--- a/07_�����.docx
+++ b/07_�����.docx
@@ -583,6 +583,14 @@
         </w:rPr>
         <w:t>。</w:t>
       </w:r>
+      <w:r>
+        <w:rPr>
+          <w:rFonts w:hint="eastAsia"/>
+        </w:rPr>
+        <w:t xml:space="preserve"> </w:t>
+      </w:r>
+      <w:bookmarkStart w:id="0" w:name="_GoBack"/>
+      <w:bookmarkEnd w:id="0"/>
     </w:p>
     <w:p>
       <w:pPr>
@@ -2436,8 +2444,8 @@
           <w:rFonts w:ascii="Times New Roman" w:hAnsi="Times New Roman" w:cs="Times New Roman"/>
         </w:rPr>
       </w:pPr>
-      <w:bookmarkStart w:id="0" w:name="OLE_LINK1"/>
-      <w:bookmarkStart w:id="1" w:name="OLE_LINK2"/>
+      <w:bookmarkStart w:id="1" w:name="OLE_LINK1"/>
+      <w:bookmarkStart w:id="2" w:name="OLE_LINK2"/>
       <w:proofErr w:type="spellStart"/>
       <w:r>
         <w:rPr>
@@ -2446,8 +2454,8 @@
         <w:lastRenderedPageBreak/>
         <w:t>vtkFixedPointRayCastMapper</w:t>
       </w:r>
-      <w:bookmarkEnd w:id="0"/>
       <w:bookmarkEnd w:id="1"/>
+      <w:bookmarkEnd w:id="2"/>
       <w:proofErr w:type="spellEnd"/>
       <w:r>
         <w:rPr>
@@ -2920,7 +2928,7 @@
       <w:pPr>
         <w:spacing w:after="0" w:line="360" w:lineRule="auto"/>
         <w:rPr>
-          <w:rFonts w:ascii="Times New Roman" w:hAnsi="Times New Roman" w:cs="Times New Roman" w:hint="eastAsia"/>
+          <w:rFonts w:ascii="Times New Roman" w:hAnsi="Times New Roman" w:cs="Times New Roman"/>
         </w:rPr>
       </w:pPr>
       <w:r>
@@ -3014,15 +3022,15 @@
       <w:pPr>
         <w:spacing w:after="0" w:line="360" w:lineRule="auto"/>
         <w:rPr>
-          <w:rFonts w:ascii="Times New Roman" w:hAnsi="Times New Roman" w:cs="Times New Roman" w:hint="eastAsia"/>
-        </w:rPr>
-      </w:pPr>
-    </w:p>
-    <w:p>
-      <w:pPr>
-        <w:spacing w:after="0" w:line="360" w:lineRule="auto"/>
-        <w:rPr>
-          <w:rFonts w:ascii="Times New Roman" w:hAnsi="Times New Roman" w:cs="Times New Roman" w:hint="eastAsia"/>
+          <w:rFonts w:ascii="Times New Roman" w:hAnsi="Times New Roman" w:cs="Times New Roman"/>
+        </w:rPr>
+      </w:pPr>
+    </w:p>
+    <w:p>
+      <w:pPr>
+        <w:spacing w:after="0" w:line="360" w:lineRule="auto"/>
+        <w:rPr>
+          <w:rFonts w:ascii="Times New Roman" w:hAnsi="Times New Roman" w:cs="Times New Roman"/>
         </w:rPr>
       </w:pPr>
       <w:r>
@@ -3042,7 +3050,7 @@
       <w:pPr>
         <w:spacing w:after="0" w:line="360" w:lineRule="auto"/>
         <w:rPr>
-          <w:rFonts w:ascii="Times New Roman" w:hAnsi="Times New Roman" w:cs="Times New Roman" w:hint="eastAsia"/>
+          <w:rFonts w:ascii="Times New Roman" w:hAnsi="Times New Roman" w:cs="Times New Roman"/>
         </w:rPr>
       </w:pPr>
       <w:r>
@@ -3161,15 +3169,15 @@
       <w:pPr>
         <w:spacing w:after="0" w:line="360" w:lineRule="auto"/>
         <w:rPr>
-          <w:rFonts w:ascii="Times New Roman" w:hAnsi="Times New Roman" w:cs="Times New Roman" w:hint="eastAsia"/>
-        </w:rPr>
-      </w:pPr>
-    </w:p>
-    <w:p>
-      <w:pPr>
-        <w:spacing w:after="0" w:line="360" w:lineRule="auto"/>
-        <w:rPr>
-          <w:rFonts w:ascii="Times New Roman" w:hAnsi="Times New Roman" w:cs="Times New Roman" w:hint="eastAsia"/>
+          <w:rFonts w:ascii="Times New Roman" w:hAnsi="Times New Roman" w:cs="Times New Roman"/>
+        </w:rPr>
+      </w:pPr>
+    </w:p>
+    <w:p>
+      <w:pPr>
+        <w:spacing w:after="0" w:line="360" w:lineRule="auto"/>
+        <w:rPr>
+          <w:rFonts w:ascii="Times New Roman" w:hAnsi="Times New Roman" w:cs="Times New Roman"/>
         </w:rPr>
       </w:pPr>
       <w:r>
@@ -3197,7 +3205,7 @@
       <w:pPr>
         <w:spacing w:after="0" w:line="360" w:lineRule="auto"/>
         <w:rPr>
-          <w:rFonts w:ascii="Times New Roman" w:hAnsi="Times New Roman" w:cs="Times New Roman" w:hint="eastAsia"/>
+          <w:rFonts w:ascii="Times New Roman" w:hAnsi="Times New Roman" w:cs="Times New Roman"/>
         </w:rPr>
       </w:pPr>
       <w:proofErr w:type="spellStart"/>
@@ -3498,8 +3506,1391 @@
         </w:rPr>
         <w:t>方法在几何渲染中是没有意义的。</w:t>
       </w:r>
-      <w:bookmarkStart w:id="2" w:name="_GoBack"/>
-      <w:bookmarkEnd w:id="2"/>
+    </w:p>
+    <w:p>
+      <w:pPr>
+        <w:spacing w:after="0" w:line="360" w:lineRule="auto"/>
+        <w:rPr>
+          <w:rFonts w:ascii="Times New Roman" w:hAnsi="Times New Roman" w:cs="Times New Roman"/>
+        </w:rPr>
+      </w:pPr>
+    </w:p>
+    <w:p>
+      <w:pPr>
+        <w:spacing w:after="0" w:line="360" w:lineRule="auto"/>
+        <w:rPr>
+          <w:rFonts w:ascii="Times New Roman" w:hAnsi="Times New Roman" w:cs="Times New Roman"/>
+        </w:rPr>
+      </w:pPr>
+      <w:r>
+        <w:rPr>
+          <w:rFonts w:ascii="Times New Roman" w:hAnsi="Times New Roman" w:cs="Times New Roman" w:hint="eastAsia"/>
+        </w:rPr>
+        <w:t xml:space="preserve">7.5 </w:t>
+      </w:r>
+      <w:proofErr w:type="spellStart"/>
+      <w:r>
+        <w:rPr>
+          <w:rFonts w:ascii="Times New Roman" w:hAnsi="Times New Roman" w:cs="Times New Roman" w:hint="eastAsia"/>
+        </w:rPr>
+        <w:t>vtkPiecewiseFunction</w:t>
+      </w:r>
+      <w:proofErr w:type="spellEnd"/>
+      <w:r>
+        <w:rPr>
+          <w:rFonts w:ascii="Times New Roman" w:hAnsi="Times New Roman" w:cs="Times New Roman" w:hint="eastAsia"/>
+        </w:rPr>
+        <w:t>函数使用</w:t>
+      </w:r>
+    </w:p>
+    <w:p>
+      <w:pPr>
+        <w:spacing w:after="0" w:line="360" w:lineRule="auto"/>
+        <w:rPr>
+          <w:rFonts w:ascii="Times New Roman" w:hAnsi="Times New Roman" w:cs="Times New Roman"/>
+        </w:rPr>
+      </w:pPr>
+    </w:p>
+    <w:p>
+      <w:pPr>
+        <w:spacing w:after="0" w:line="360" w:lineRule="auto"/>
+        <w:rPr>
+          <w:rFonts w:ascii="Times New Roman" w:hAnsi="Times New Roman" w:cs="Times New Roman"/>
+        </w:rPr>
+      </w:pPr>
+      <w:r>
+        <w:rPr>
+          <w:rFonts w:ascii="Times New Roman" w:hAnsi="Times New Roman" w:cs="Times New Roman" w:hint="eastAsia"/>
+        </w:rPr>
+        <w:t>VTK</w:t>
+      </w:r>
+      <w:r>
+        <w:rPr>
+          <w:rFonts w:ascii="Times New Roman" w:hAnsi="Times New Roman" w:cs="Times New Roman" w:hint="eastAsia"/>
+        </w:rPr>
+        <w:t>中定义了多个映射函数来控制三维图形标量属性的显示。一般来说，所有的体绘制方法都需要定义两个映射函数。第一个叫做标量不透明度映射函数，即将图形灰度值映射为一个不透明度值。第二个称为颜色变换函数，将图像灰度值映射为一个彩色值。另外，有的体绘制方法还用到一个梯度不透明度映射函数。该函数将灰度的梯度值映射为一个不透明度的乘子。这些映射函数都是一对一的映射，因此可以使用</w:t>
+      </w:r>
+      <w:proofErr w:type="spellStart"/>
+      <w:r>
+        <w:rPr>
+          <w:rFonts w:ascii="Times New Roman" w:hAnsi="Times New Roman" w:cs="Times New Roman" w:hint="eastAsia"/>
+        </w:rPr>
+        <w:t>vtkPiecewiseFunction</w:t>
+      </w:r>
+      <w:proofErr w:type="spellEnd"/>
+      <w:r>
+        <w:rPr>
+          <w:rFonts w:ascii="Times New Roman" w:hAnsi="Times New Roman" w:cs="Times New Roman" w:hint="eastAsia"/>
+        </w:rPr>
+        <w:t>表示。对于灰度值向彩色值的映射，则可以使用</w:t>
+      </w:r>
+      <w:proofErr w:type="spellStart"/>
+      <w:r>
+        <w:rPr>
+          <w:rFonts w:ascii="Times New Roman" w:hAnsi="Times New Roman" w:cs="Times New Roman" w:hint="eastAsia"/>
+        </w:rPr>
+        <w:t>vtkColorTransferFunction</w:t>
+      </w:r>
+      <w:proofErr w:type="spellEnd"/>
+      <w:r>
+        <w:rPr>
+          <w:rFonts w:ascii="Times New Roman" w:hAnsi="Times New Roman" w:cs="Times New Roman" w:hint="eastAsia"/>
+        </w:rPr>
+        <w:t>。</w:t>
+      </w:r>
+    </w:p>
+    <w:p>
+      <w:pPr>
+        <w:spacing w:after="0" w:line="360" w:lineRule="auto"/>
+        <w:rPr>
+          <w:rFonts w:ascii="Times New Roman" w:hAnsi="Times New Roman" w:cs="Times New Roman"/>
+        </w:rPr>
+      </w:pPr>
+      <w:r>
+        <w:rPr>
+          <w:rFonts w:ascii="Times New Roman" w:hAnsi="Times New Roman" w:cs="Times New Roman" w:hint="eastAsia"/>
+        </w:rPr>
+        <w:t>从用户的角度看，</w:t>
+      </w:r>
+      <w:proofErr w:type="spellStart"/>
+      <w:r>
+        <w:rPr>
+          <w:rFonts w:ascii="Times New Roman" w:hAnsi="Times New Roman" w:cs="Times New Roman" w:hint="eastAsia"/>
+        </w:rPr>
+        <w:t>vtkPiecewiseFucntion</w:t>
+      </w:r>
+      <w:proofErr w:type="spellEnd"/>
+      <w:r>
+        <w:rPr>
+          <w:rFonts w:ascii="Times New Roman" w:hAnsi="Times New Roman" w:cs="Times New Roman" w:hint="eastAsia"/>
+        </w:rPr>
+        <w:t>有两个方法，一个是添加映射信息。另一个是清除映射信息。当映射信息添加后，那么就可以通过插值方法计算介于添加的两个样本点之间的任意点的映射值。例如，下面一段脚本生成的映射函数如右侧图所示：</w:t>
+      </w:r>
+    </w:p>
+    <w:p>
+      <w:pPr>
+        <w:spacing w:after="0" w:line="360" w:lineRule="auto"/>
+        <w:rPr>
+          <w:rFonts w:ascii="Times New Roman" w:hAnsi="Times New Roman" w:cs="Times New Roman"/>
+        </w:rPr>
+      </w:pPr>
+    </w:p>
+    <w:p>
+      <w:pPr>
+        <w:spacing w:after="0" w:line="360" w:lineRule="auto"/>
+        <w:rPr>
+          <w:rFonts w:ascii="Times New Roman" w:hAnsi="Times New Roman" w:cs="Times New Roman"/>
+        </w:rPr>
+      </w:pPr>
+    </w:p>
+    <w:p>
+      <w:pPr>
+        <w:rPr>
+          <w:rFonts w:ascii="Times New Roman" w:hAnsi="Times New Roman" w:cs="Times New Roman"/>
+          <w:sz w:val="24"/>
+          <w:szCs w:val="24"/>
+        </w:rPr>
+      </w:pPr>
+      <w:r>
+        <w:rPr>
+          <w:rFonts w:ascii="Times New Roman" w:eastAsia="Times New Roman" w:hAnsi="Times New Roman" w:cs="Times New Roman"/>
+          <w:noProof/>
+          <w:sz w:val="24"/>
+          <w:szCs w:val="24"/>
+        </w:rPr>
+        <w:lastRenderedPageBreak/>
+        <w:drawing>
+          <wp:anchor distT="0" distB="0" distL="114300" distR="114300" simplePos="0" relativeHeight="251659264" behindDoc="1" locked="0" layoutInCell="1" allowOverlap="1" wp14:anchorId="096B80B1" wp14:editId="7C34C8AF">
+            <wp:simplePos x="0" y="0"/>
+            <wp:positionH relativeFrom="column">
+              <wp:posOffset>2896235</wp:posOffset>
+            </wp:positionH>
+            <wp:positionV relativeFrom="paragraph">
+              <wp:posOffset>-28575</wp:posOffset>
+            </wp:positionV>
+            <wp:extent cx="2437765" cy="1076325"/>
+            <wp:effectExtent l="0" t="0" r="635" b="9525"/>
+            <wp:wrapThrough wrapText="bothSides">
+              <wp:wrapPolygon edited="0">
+                <wp:start x="0" y="0"/>
+                <wp:lineTo x="0" y="21409"/>
+                <wp:lineTo x="21437" y="21409"/>
+                <wp:lineTo x="21437" y="0"/>
+                <wp:lineTo x="0" y="0"/>
+              </wp:wrapPolygon>
+            </wp:wrapThrough>
+            <wp:docPr id="2" name="Picture 2" descr="C:\Users\zhangxd\AppData\Roaming\Tencent\Users\285249802\QQ\WinTemp\RichOle\7X}BLVX(ZG~F$QJ03RJDBG5.jpg"/>
+            <wp:cNvGraphicFramePr>
+              <a:graphicFrameLocks xmlns:a="http://schemas.openxmlformats.org/drawingml/2006/main" noChangeAspect="1"/>
+            </wp:cNvGraphicFramePr>
+            <a:graphic xmlns:a="http://schemas.openxmlformats.org/drawingml/2006/main">
+              <a:graphicData uri="http://schemas.openxmlformats.org/drawingml/2006/picture">
+                <pic:pic xmlns:pic="http://schemas.openxmlformats.org/drawingml/2006/picture">
+                  <pic:nvPicPr>
+                    <pic:cNvPr id="0" name="Picture 1" descr="C:\Users\zhangxd\AppData\Roaming\Tencent\Users\285249802\QQ\WinTemp\RichOle\7X}BLVX(ZG~F$QJ03RJDBG5.jpg"/>
+                    <pic:cNvPicPr>
+                      <a:picLocks noChangeAspect="1" noChangeArrowheads="1"/>
+                    </pic:cNvPicPr>
+                  </pic:nvPicPr>
+                  <pic:blipFill>
+                    <a:blip r:embed="rId7">
+                      <a:extLst>
+                        <a:ext uri="{28A0092B-C50C-407E-A947-70E740481C1C}">
+                          <a14:useLocalDpi xmlns:a14="http://schemas.microsoft.com/office/drawing/2010/main" val="0"/>
+                        </a:ext>
+                      </a:extLst>
+                    </a:blip>
+                    <a:srcRect/>
+                    <a:stretch>
+                      <a:fillRect/>
+                    </a:stretch>
+                  </pic:blipFill>
+                  <pic:spPr bwMode="auto">
+                    <a:xfrm>
+                      <a:off x="0" y="0"/>
+                      <a:ext cx="2437765" cy="1076325"/>
+                    </a:xfrm>
+                    <a:prstGeom prst="rect">
+                      <a:avLst/>
+                    </a:prstGeom>
+                    <a:noFill/>
+                    <a:ln>
+                      <a:noFill/>
+                    </a:ln>
+                  </pic:spPr>
+                </pic:pic>
+              </a:graphicData>
+            </a:graphic>
+            <wp14:sizeRelH relativeFrom="page">
+              <wp14:pctWidth>0</wp14:pctWidth>
+            </wp14:sizeRelH>
+            <wp14:sizeRelV relativeFrom="page">
+              <wp14:pctHeight>0</wp14:pctHeight>
+            </wp14:sizeRelV>
+          </wp:anchor>
+        </w:drawing>
+      </w:r>
+      <w:proofErr w:type="spellStart"/>
+      <w:proofErr w:type="gramStart"/>
+      <w:r>
+        <w:rPr>
+          <w:rFonts w:ascii="Times New Roman" w:hAnsi="Times New Roman" w:cs="Times New Roman" w:hint="eastAsia"/>
+        </w:rPr>
+        <w:t>vtkPiecewiseFunction</w:t>
+      </w:r>
+      <w:proofErr w:type="spellEnd"/>
+      <w:proofErr w:type="gramEnd"/>
+      <w:r>
+        <w:rPr>
+          <w:rFonts w:ascii="Times New Roman" w:hAnsi="Times New Roman" w:cs="Times New Roman" w:hint="eastAsia"/>
+        </w:rPr>
+        <w:t xml:space="preserve"> </w:t>
+      </w:r>
+      <w:proofErr w:type="spellStart"/>
+      <w:r>
+        <w:rPr>
+          <w:rFonts w:ascii="Times New Roman" w:hAnsi="Times New Roman" w:cs="Times New Roman" w:hint="eastAsia"/>
+        </w:rPr>
+        <w:t>tfun</w:t>
+      </w:r>
+      <w:proofErr w:type="spellEnd"/>
+    </w:p>
+    <w:p>
+      <w:pPr>
+        <w:spacing w:after="0" w:line="360" w:lineRule="auto"/>
+        <w:rPr>
+          <w:rFonts w:ascii="Times New Roman" w:hAnsi="Times New Roman" w:cs="Times New Roman"/>
+        </w:rPr>
+      </w:pPr>
+      <w:r>
+        <w:rPr>
+          <w:rFonts w:ascii="Times New Roman" w:hAnsi="Times New Roman" w:cs="Times New Roman" w:hint="eastAsia"/>
+        </w:rPr>
+        <w:t xml:space="preserve">   </w:t>
+      </w:r>
+      <w:proofErr w:type="spellStart"/>
+      <w:proofErr w:type="gramStart"/>
+      <w:r>
+        <w:rPr>
+          <w:rFonts w:ascii="Times New Roman" w:hAnsi="Times New Roman" w:cs="Times New Roman" w:hint="eastAsia"/>
+        </w:rPr>
+        <w:t>tfun</w:t>
+      </w:r>
+      <w:proofErr w:type="spellEnd"/>
+      <w:r>
+        <w:rPr>
+          <w:rFonts w:ascii="Times New Roman" w:hAnsi="Times New Roman" w:cs="Times New Roman" w:hint="eastAsia"/>
+        </w:rPr>
+        <w:t xml:space="preserve">  </w:t>
+      </w:r>
+      <w:proofErr w:type="spellStart"/>
+      <w:r>
+        <w:rPr>
+          <w:rFonts w:ascii="Times New Roman" w:hAnsi="Times New Roman" w:cs="Times New Roman" w:hint="eastAsia"/>
+        </w:rPr>
+        <w:t>AddPoint</w:t>
+      </w:r>
+      <w:proofErr w:type="spellEnd"/>
+      <w:proofErr w:type="gramEnd"/>
+      <w:r>
+        <w:rPr>
+          <w:rFonts w:ascii="Times New Roman" w:hAnsi="Times New Roman" w:cs="Times New Roman" w:hint="eastAsia"/>
+        </w:rPr>
+        <w:t xml:space="preserve">    50 0.2</w:t>
+      </w:r>
+    </w:p>
+    <w:p>
+      <w:pPr>
+        <w:spacing w:after="0" w:line="360" w:lineRule="auto"/>
+        <w:rPr>
+          <w:rFonts w:ascii="Times New Roman" w:hAnsi="Times New Roman" w:cs="Times New Roman"/>
+        </w:rPr>
+      </w:pPr>
+      <w:r>
+        <w:rPr>
+          <w:rFonts w:ascii="Times New Roman" w:hAnsi="Times New Roman" w:cs="Times New Roman" w:hint="eastAsia"/>
+        </w:rPr>
+        <w:t xml:space="preserve">   </w:t>
+      </w:r>
+      <w:proofErr w:type="spellStart"/>
+      <w:proofErr w:type="gramStart"/>
+      <w:r>
+        <w:rPr>
+          <w:rFonts w:ascii="Times New Roman" w:hAnsi="Times New Roman" w:cs="Times New Roman" w:hint="eastAsia"/>
+        </w:rPr>
+        <w:t>tfun</w:t>
+      </w:r>
+      <w:proofErr w:type="spellEnd"/>
+      <w:r>
+        <w:rPr>
+          <w:rFonts w:ascii="Times New Roman" w:hAnsi="Times New Roman" w:cs="Times New Roman" w:hint="eastAsia"/>
+        </w:rPr>
+        <w:t xml:space="preserve">  </w:t>
+      </w:r>
+      <w:proofErr w:type="spellStart"/>
+      <w:r>
+        <w:rPr>
+          <w:rFonts w:ascii="Times New Roman" w:hAnsi="Times New Roman" w:cs="Times New Roman" w:hint="eastAsia"/>
+        </w:rPr>
+        <w:t>AddPoint</w:t>
+      </w:r>
+      <w:proofErr w:type="spellEnd"/>
+      <w:proofErr w:type="gramEnd"/>
+      <w:r>
+        <w:rPr>
+          <w:rFonts w:ascii="Times New Roman" w:hAnsi="Times New Roman" w:cs="Times New Roman" w:hint="eastAsia"/>
+        </w:rPr>
+        <w:t xml:space="preserve">  200 1.0</w:t>
+      </w:r>
+    </w:p>
+    <w:p>
+      <w:pPr>
+        <w:spacing w:after="0" w:line="360" w:lineRule="auto"/>
+        <w:rPr>
+          <w:rFonts w:ascii="Times New Roman" w:hAnsi="Times New Roman" w:cs="Times New Roman"/>
+        </w:rPr>
+      </w:pPr>
+    </w:p>
+    <w:p>
+      <w:pPr>
+        <w:spacing w:after="0" w:line="360" w:lineRule="auto"/>
+        <w:rPr>
+          <w:rFonts w:ascii="Times New Roman" w:hAnsi="Times New Roman" w:cs="Times New Roman"/>
+        </w:rPr>
+      </w:pPr>
+    </w:p>
+    <w:p>
+      <w:pPr>
+        <w:spacing w:after="0" w:line="360" w:lineRule="auto"/>
+        <w:rPr>
+          <w:rFonts w:ascii="Times New Roman" w:hAnsi="Times New Roman" w:cs="Times New Roman"/>
+        </w:rPr>
+      </w:pPr>
+      <w:r>
+        <w:rPr>
+          <w:rFonts w:ascii="Times New Roman" w:hAnsi="Times New Roman" w:cs="Times New Roman" w:hint="eastAsia"/>
+        </w:rPr>
+        <w:t>该例中标量值</w:t>
+      </w:r>
+      <w:r>
+        <w:rPr>
+          <w:rFonts w:ascii="Times New Roman" w:hAnsi="Times New Roman" w:cs="Times New Roman" w:hint="eastAsia"/>
+        </w:rPr>
+        <w:t>50</w:t>
+      </w:r>
+      <w:r>
+        <w:rPr>
+          <w:rFonts w:ascii="Times New Roman" w:hAnsi="Times New Roman" w:cs="Times New Roman" w:hint="eastAsia"/>
+        </w:rPr>
+        <w:t>和</w:t>
+      </w:r>
+      <w:r>
+        <w:rPr>
+          <w:rFonts w:ascii="Times New Roman" w:hAnsi="Times New Roman" w:cs="Times New Roman" w:hint="eastAsia"/>
+        </w:rPr>
+        <w:t>200</w:t>
+      </w:r>
+      <w:r>
+        <w:rPr>
+          <w:rFonts w:ascii="Times New Roman" w:hAnsi="Times New Roman" w:cs="Times New Roman" w:hint="eastAsia"/>
+        </w:rPr>
+        <w:t>分别映射为</w:t>
+      </w:r>
+      <w:r>
+        <w:rPr>
+          <w:rFonts w:ascii="Times New Roman" w:hAnsi="Times New Roman" w:cs="Times New Roman" w:hint="eastAsia"/>
+        </w:rPr>
+        <w:t>0.2</w:t>
+      </w:r>
+      <w:r>
+        <w:rPr>
+          <w:rFonts w:ascii="Times New Roman" w:hAnsi="Times New Roman" w:cs="Times New Roman" w:hint="eastAsia"/>
+        </w:rPr>
+        <w:t>和</w:t>
+      </w:r>
+      <w:r>
+        <w:rPr>
+          <w:rFonts w:ascii="Times New Roman" w:hAnsi="Times New Roman" w:cs="Times New Roman" w:hint="eastAsia"/>
+        </w:rPr>
+        <w:t>1.0</w:t>
+      </w:r>
+      <w:r>
+        <w:rPr>
+          <w:rFonts w:ascii="Times New Roman" w:hAnsi="Times New Roman" w:cs="Times New Roman" w:hint="eastAsia"/>
+        </w:rPr>
+        <w:t>，通过线性插值方法即可获得两者之间任意标量值的映射值。如果</w:t>
+      </w:r>
+      <w:r>
+        <w:rPr>
+          <w:rFonts w:ascii="Times New Roman" w:hAnsi="Times New Roman" w:cs="Times New Roman" w:hint="eastAsia"/>
+        </w:rPr>
+        <w:t>Clamping</w:t>
+      </w:r>
+      <w:r>
+        <w:rPr>
+          <w:rFonts w:ascii="Times New Roman" w:hAnsi="Times New Roman" w:cs="Times New Roman" w:hint="eastAsia"/>
+        </w:rPr>
+        <w:t>设置为</w:t>
+      </w:r>
+      <w:r>
+        <w:rPr>
+          <w:rFonts w:ascii="Times New Roman" w:hAnsi="Times New Roman" w:cs="Times New Roman" w:hint="eastAsia"/>
+        </w:rPr>
+        <w:t>on</w:t>
+      </w:r>
+      <w:r>
+        <w:rPr>
+          <w:rFonts w:ascii="Times New Roman" w:hAnsi="Times New Roman" w:cs="Times New Roman" w:hint="eastAsia"/>
+        </w:rPr>
+        <w:t>状态（默认），那么小</w:t>
+      </w:r>
+      <w:r>
+        <w:rPr>
+          <w:rFonts w:ascii="Times New Roman" w:hAnsi="Times New Roman" w:cs="Times New Roman" w:hint="eastAsia"/>
+        </w:rPr>
+        <w:t>50</w:t>
+      </w:r>
+      <w:r>
+        <w:rPr>
+          <w:rFonts w:ascii="Times New Roman" w:hAnsi="Times New Roman" w:cs="Times New Roman" w:hint="eastAsia"/>
+        </w:rPr>
+        <w:t>的值都被映射为</w:t>
+      </w:r>
+      <w:r>
+        <w:rPr>
+          <w:rFonts w:ascii="Times New Roman" w:hAnsi="Times New Roman" w:cs="Times New Roman" w:hint="eastAsia"/>
+        </w:rPr>
+        <w:t>0.2</w:t>
+      </w:r>
+      <w:r>
+        <w:rPr>
+          <w:rFonts w:ascii="Times New Roman" w:hAnsi="Times New Roman" w:cs="Times New Roman" w:hint="eastAsia"/>
+        </w:rPr>
+        <w:t>，大于</w:t>
+      </w:r>
+      <w:r>
+        <w:rPr>
+          <w:rFonts w:ascii="Times New Roman" w:hAnsi="Times New Roman" w:cs="Times New Roman" w:hint="eastAsia"/>
+        </w:rPr>
+        <w:t>200</w:t>
+      </w:r>
+      <w:r>
+        <w:rPr>
+          <w:rFonts w:ascii="Times New Roman" w:hAnsi="Times New Roman" w:cs="Times New Roman" w:hint="eastAsia"/>
+        </w:rPr>
+        <w:t>的任意值将被映射为</w:t>
+      </w:r>
+      <w:r>
+        <w:rPr>
+          <w:rFonts w:ascii="Times New Roman" w:hAnsi="Times New Roman" w:cs="Times New Roman" w:hint="eastAsia"/>
+        </w:rPr>
+        <w:t>1.0</w:t>
+      </w:r>
+      <w:r>
+        <w:rPr>
+          <w:rFonts w:ascii="Times New Roman" w:hAnsi="Times New Roman" w:cs="Times New Roman" w:hint="eastAsia"/>
+        </w:rPr>
+        <w:t>。如果设置</w:t>
+      </w:r>
+      <w:r>
+        <w:rPr>
+          <w:rFonts w:ascii="Times New Roman" w:hAnsi="Times New Roman" w:cs="Times New Roman" w:hint="eastAsia"/>
+        </w:rPr>
+        <w:t>Clamping</w:t>
+      </w:r>
+      <w:r>
+        <w:rPr>
+          <w:rFonts w:ascii="Times New Roman" w:hAnsi="Times New Roman" w:cs="Times New Roman" w:hint="eastAsia"/>
+        </w:rPr>
+        <w:t>为</w:t>
+      </w:r>
+      <w:r>
+        <w:rPr>
+          <w:rFonts w:ascii="Times New Roman" w:hAnsi="Times New Roman" w:cs="Times New Roman" w:hint="eastAsia"/>
+        </w:rPr>
+        <w:t>Off</w:t>
+      </w:r>
+      <w:r>
+        <w:rPr>
+          <w:rFonts w:ascii="Times New Roman" w:hAnsi="Times New Roman" w:cs="Times New Roman" w:hint="eastAsia"/>
+        </w:rPr>
+        <w:t>，</w:t>
+      </w:r>
+      <w:r>
+        <w:rPr>
+          <w:rFonts w:ascii="Times New Roman" w:hAnsi="Times New Roman" w:cs="Times New Roman" w:hint="eastAsia"/>
+        </w:rPr>
+        <w:t>那么</w:t>
+      </w:r>
+      <w:r>
+        <w:rPr>
+          <w:rFonts w:ascii="Times New Roman" w:hAnsi="Times New Roman" w:cs="Times New Roman" w:hint="eastAsia"/>
+        </w:rPr>
+        <w:t>50-200</w:t>
+      </w:r>
+      <w:r>
+        <w:rPr>
+          <w:rFonts w:ascii="Times New Roman" w:hAnsi="Times New Roman" w:cs="Times New Roman" w:hint="eastAsia"/>
+        </w:rPr>
+        <w:t>范围以外的值都被映射为</w:t>
+      </w:r>
+      <w:r>
+        <w:rPr>
+          <w:rFonts w:ascii="Times New Roman" w:hAnsi="Times New Roman" w:cs="Times New Roman" w:hint="eastAsia"/>
+        </w:rPr>
+        <w:t>0</w:t>
+      </w:r>
+      <w:r>
+        <w:rPr>
+          <w:rFonts w:ascii="Times New Roman" w:hAnsi="Times New Roman" w:cs="Times New Roman" w:hint="eastAsia"/>
+        </w:rPr>
+        <w:t>。</w:t>
+      </w:r>
+    </w:p>
+    <w:p>
+      <w:pPr>
+        <w:spacing w:after="0" w:line="360" w:lineRule="auto"/>
+        <w:rPr>
+          <w:rFonts w:ascii="Times New Roman" w:hAnsi="Times New Roman" w:cs="Times New Roman"/>
+        </w:rPr>
+      </w:pPr>
+      <w:r>
+        <w:rPr>
+          <w:rFonts w:ascii="Times New Roman" w:hAnsi="Times New Roman" w:cs="Times New Roman" w:hint="eastAsia"/>
+        </w:rPr>
+        <w:t>任意时刻都可以为</w:t>
+      </w:r>
+      <w:proofErr w:type="spellStart"/>
+      <w:r>
+        <w:rPr>
+          <w:rFonts w:ascii="Times New Roman" w:hAnsi="Times New Roman" w:cs="Times New Roman" w:hint="eastAsia"/>
+        </w:rPr>
+        <w:t>vtkPiecewiseFunction</w:t>
+      </w:r>
+      <w:proofErr w:type="spellEnd"/>
+      <w:r>
+        <w:rPr>
+          <w:rFonts w:ascii="Times New Roman" w:hAnsi="Times New Roman" w:cs="Times New Roman" w:hint="eastAsia"/>
+        </w:rPr>
+        <w:t>添加映射点。当映射点重新定义后，就取代当前的映射点。除了添加一个映射点，还可以添加一个映射线段，并清除该线段内的所有映射点。下面代码说明了该功能。</w:t>
+      </w:r>
+    </w:p>
+    <w:p>
+      <w:pPr>
+        <w:spacing w:after="0" w:line="360" w:lineRule="auto"/>
+        <w:rPr>
+          <w:rFonts w:ascii="Times New Roman" w:hAnsi="Times New Roman" w:cs="Times New Roman"/>
+        </w:rPr>
+      </w:pPr>
+      <w:r>
+        <w:rPr>
+          <w:rFonts w:ascii="Times New Roman" w:hAnsi="Times New Roman" w:cs="Times New Roman"/>
+          <w:noProof/>
+        </w:rPr>
+        <w:drawing>
+          <wp:anchor distT="0" distB="0" distL="114300" distR="114300" simplePos="0" relativeHeight="251660288" behindDoc="1" locked="0" layoutInCell="1" allowOverlap="1" wp14:anchorId="5AD5CAA9" wp14:editId="56CCA4BD">
+            <wp:simplePos x="0" y="0"/>
+            <wp:positionH relativeFrom="column">
+              <wp:posOffset>57150</wp:posOffset>
+            </wp:positionH>
+            <wp:positionV relativeFrom="paragraph">
+              <wp:posOffset>31750</wp:posOffset>
+            </wp:positionV>
+            <wp:extent cx="2724150" cy="2087245"/>
+            <wp:effectExtent l="0" t="0" r="0" b="8255"/>
+            <wp:wrapThrough wrapText="bothSides">
+              <wp:wrapPolygon edited="0">
+                <wp:start x="0" y="0"/>
+                <wp:lineTo x="0" y="21488"/>
+                <wp:lineTo x="21449" y="21488"/>
+                <wp:lineTo x="21449" y="0"/>
+                <wp:lineTo x="0" y="0"/>
+              </wp:wrapPolygon>
+            </wp:wrapThrough>
+            <wp:docPr id="3" name="Picture 3"/>
+            <wp:cNvGraphicFramePr>
+              <a:graphicFrameLocks xmlns:a="http://schemas.openxmlformats.org/drawingml/2006/main" noChangeAspect="1"/>
+            </wp:cNvGraphicFramePr>
+            <a:graphic xmlns:a="http://schemas.openxmlformats.org/drawingml/2006/main">
+              <a:graphicData uri="http://schemas.openxmlformats.org/drawingml/2006/picture">
+                <pic:pic xmlns:pic="http://schemas.openxmlformats.org/drawingml/2006/picture">
+                  <pic:nvPicPr>
+                    <pic:cNvPr id="0" name="Picture 3"/>
+                    <pic:cNvPicPr>
+                      <a:picLocks noChangeAspect="1" noChangeArrowheads="1"/>
+                    </pic:cNvPicPr>
+                  </pic:nvPicPr>
+                  <pic:blipFill>
+                    <a:blip r:embed="rId8">
+                      <a:extLst>
+                        <a:ext uri="{28A0092B-C50C-407E-A947-70E740481C1C}">
+                          <a14:useLocalDpi xmlns:a14="http://schemas.microsoft.com/office/drawing/2010/main" val="0"/>
+                        </a:ext>
+                      </a:extLst>
+                    </a:blip>
+                    <a:srcRect/>
+                    <a:stretch>
+                      <a:fillRect/>
+                    </a:stretch>
+                  </pic:blipFill>
+                  <pic:spPr bwMode="auto">
+                    <a:xfrm>
+                      <a:off x="0" y="0"/>
+                      <a:ext cx="2724150" cy="2087245"/>
+                    </a:xfrm>
+                    <a:prstGeom prst="rect">
+                      <a:avLst/>
+                    </a:prstGeom>
+                    <a:noFill/>
+                    <a:ln>
+                      <a:noFill/>
+                    </a:ln>
+                  </pic:spPr>
+                </pic:pic>
+              </a:graphicData>
+            </a:graphic>
+            <wp14:sizeRelH relativeFrom="page">
+              <wp14:pctWidth>0</wp14:pctWidth>
+            </wp14:sizeRelH>
+            <wp14:sizeRelV relativeFrom="page">
+              <wp14:pctHeight>0</wp14:pctHeight>
+            </wp14:sizeRelV>
+          </wp:anchor>
+        </w:drawing>
+      </w:r>
+      <w:proofErr w:type="spellStart"/>
+      <w:proofErr w:type="gramStart"/>
+      <w:r>
+        <w:rPr>
+          <w:rFonts w:ascii="Times New Roman" w:hAnsi="Times New Roman" w:cs="Times New Roman" w:hint="eastAsia"/>
+        </w:rPr>
+        <w:t>tfun</w:t>
+      </w:r>
+      <w:proofErr w:type="spellEnd"/>
+      <w:proofErr w:type="gramEnd"/>
+      <w:r>
+        <w:rPr>
+          <w:rFonts w:ascii="Times New Roman" w:hAnsi="Times New Roman" w:cs="Times New Roman" w:hint="eastAsia"/>
+        </w:rPr>
+        <w:t xml:space="preserve"> </w:t>
+      </w:r>
+      <w:proofErr w:type="spellStart"/>
+      <w:r>
+        <w:rPr>
+          <w:rFonts w:ascii="Times New Roman" w:hAnsi="Times New Roman" w:cs="Times New Roman" w:hint="eastAsia"/>
+        </w:rPr>
+        <w:t>RemovePoint</w:t>
+      </w:r>
+      <w:proofErr w:type="spellEnd"/>
+      <w:r>
+        <w:rPr>
+          <w:rFonts w:ascii="Times New Roman" w:hAnsi="Times New Roman" w:cs="Times New Roman" w:hint="eastAsia"/>
+        </w:rPr>
+        <w:t xml:space="preserve">   50</w:t>
+      </w:r>
+    </w:p>
+    <w:p>
+      <w:pPr>
+        <w:spacing w:after="0" w:line="360" w:lineRule="auto"/>
+        <w:rPr>
+          <w:rFonts w:ascii="Times New Roman" w:hAnsi="Times New Roman" w:cs="Times New Roman"/>
+        </w:rPr>
+      </w:pPr>
+      <w:proofErr w:type="spellStart"/>
+      <w:proofErr w:type="gramStart"/>
+      <w:r>
+        <w:rPr>
+          <w:rFonts w:ascii="Times New Roman" w:hAnsi="Times New Roman" w:cs="Times New Roman" w:hint="eastAsia"/>
+        </w:rPr>
+        <w:t>tfun</w:t>
+      </w:r>
+      <w:proofErr w:type="spellEnd"/>
+      <w:proofErr w:type="gramEnd"/>
+      <w:r>
+        <w:rPr>
+          <w:rFonts w:ascii="Times New Roman" w:hAnsi="Times New Roman" w:cs="Times New Roman" w:hint="eastAsia"/>
+        </w:rPr>
+        <w:t xml:space="preserve"> </w:t>
+      </w:r>
+      <w:proofErr w:type="spellStart"/>
+      <w:r>
+        <w:rPr>
+          <w:rFonts w:ascii="Times New Roman" w:hAnsi="Times New Roman" w:cs="Times New Roman" w:hint="eastAsia"/>
+        </w:rPr>
+        <w:t>AddPoint</w:t>
+      </w:r>
+      <w:proofErr w:type="spellEnd"/>
+      <w:r>
+        <w:rPr>
+          <w:rFonts w:ascii="Times New Roman" w:hAnsi="Times New Roman" w:cs="Times New Roman" w:hint="eastAsia"/>
+        </w:rPr>
+        <w:t xml:space="preserve">  50 0.0</w:t>
+      </w:r>
+    </w:p>
+    <w:p>
+      <w:pPr>
+        <w:spacing w:after="0" w:line="360" w:lineRule="auto"/>
+        <w:rPr>
+          <w:rFonts w:ascii="Times New Roman" w:hAnsi="Times New Roman" w:cs="Times New Roman"/>
+        </w:rPr>
+      </w:pPr>
+      <w:proofErr w:type="spellStart"/>
+      <w:proofErr w:type="gramStart"/>
+      <w:r>
+        <w:rPr>
+          <w:rFonts w:ascii="Times New Roman" w:hAnsi="Times New Roman" w:cs="Times New Roman" w:hint="eastAsia"/>
+        </w:rPr>
+        <w:t>tfun</w:t>
+      </w:r>
+      <w:proofErr w:type="spellEnd"/>
+      <w:proofErr w:type="gramEnd"/>
+      <w:r>
+        <w:rPr>
+          <w:rFonts w:ascii="Times New Roman" w:hAnsi="Times New Roman" w:cs="Times New Roman" w:hint="eastAsia"/>
+        </w:rPr>
+        <w:t xml:space="preserve"> </w:t>
+      </w:r>
+      <w:proofErr w:type="spellStart"/>
+      <w:r>
+        <w:rPr>
+          <w:rFonts w:ascii="Times New Roman" w:hAnsi="Times New Roman" w:cs="Times New Roman" w:hint="eastAsia"/>
+        </w:rPr>
+        <w:t>AddSegment</w:t>
+      </w:r>
+      <w:proofErr w:type="spellEnd"/>
+      <w:r>
+        <w:rPr>
+          <w:rFonts w:ascii="Times New Roman" w:hAnsi="Times New Roman" w:cs="Times New Roman" w:hint="eastAsia"/>
+        </w:rPr>
+        <w:t xml:space="preserve"> </w:t>
+      </w:r>
+    </w:p>
+    <w:p>
+      <w:pPr>
+        <w:spacing w:after="0" w:line="360" w:lineRule="auto"/>
+        <w:rPr>
+          <w:rFonts w:ascii="Times New Roman" w:hAnsi="Times New Roman" w:cs="Times New Roman"/>
+        </w:rPr>
+      </w:pPr>
+      <w:r>
+        <w:rPr>
+          <w:rFonts w:ascii="Times New Roman" w:hAnsi="Times New Roman" w:cs="Times New Roman" w:hint="eastAsia"/>
+        </w:rPr>
+        <w:t xml:space="preserve">        100 0.8 150 0.2</w:t>
+      </w:r>
+    </w:p>
+    <w:p>
+      <w:pPr>
+        <w:spacing w:after="0" w:line="360" w:lineRule="auto"/>
+        <w:rPr>
+          <w:rFonts w:ascii="Times New Roman" w:hAnsi="Times New Roman" w:cs="Times New Roman"/>
+        </w:rPr>
+      </w:pPr>
+    </w:p>
+    <w:p>
+      <w:pPr>
+        <w:spacing w:after="0" w:line="360" w:lineRule="auto"/>
+        <w:rPr>
+          <w:rFonts w:ascii="Times New Roman" w:hAnsi="Times New Roman" w:cs="Times New Roman"/>
+        </w:rPr>
+      </w:pPr>
+      <w:proofErr w:type="spellStart"/>
+      <w:proofErr w:type="gramStart"/>
+      <w:r>
+        <w:rPr>
+          <w:rFonts w:ascii="Times New Roman" w:hAnsi="Times New Roman" w:cs="Times New Roman" w:hint="eastAsia"/>
+        </w:rPr>
+        <w:t>tfun</w:t>
+      </w:r>
+      <w:proofErr w:type="spellEnd"/>
+      <w:proofErr w:type="gramEnd"/>
+      <w:r>
+        <w:rPr>
+          <w:rFonts w:ascii="Times New Roman" w:hAnsi="Times New Roman" w:cs="Times New Roman" w:hint="eastAsia"/>
+        </w:rPr>
+        <w:t xml:space="preserve"> </w:t>
+      </w:r>
+      <w:proofErr w:type="spellStart"/>
+      <w:r>
+        <w:rPr>
+          <w:rFonts w:ascii="Times New Roman" w:hAnsi="Times New Roman" w:cs="Times New Roman" w:hint="eastAsia"/>
+        </w:rPr>
+        <w:t>AddPoint</w:t>
+      </w:r>
+      <w:proofErr w:type="spellEnd"/>
+      <w:r>
+        <w:rPr>
+          <w:rFonts w:ascii="Times New Roman" w:hAnsi="Times New Roman" w:cs="Times New Roman" w:hint="eastAsia"/>
+        </w:rPr>
+        <w:t xml:space="preserve">  50  0.2</w:t>
+      </w:r>
+    </w:p>
+    <w:p>
+      <w:pPr>
+        <w:spacing w:after="0" w:line="360" w:lineRule="auto"/>
+        <w:rPr>
+          <w:rFonts w:ascii="Times New Roman" w:hAnsi="Times New Roman" w:cs="Times New Roman"/>
+        </w:rPr>
+      </w:pPr>
+      <w:proofErr w:type="spellStart"/>
+      <w:proofErr w:type="gramStart"/>
+      <w:r>
+        <w:rPr>
+          <w:rFonts w:ascii="Times New Roman" w:hAnsi="Times New Roman" w:cs="Times New Roman" w:hint="eastAsia"/>
+        </w:rPr>
+        <w:t>tfun</w:t>
+      </w:r>
+      <w:proofErr w:type="spellEnd"/>
+      <w:proofErr w:type="gramEnd"/>
+      <w:r>
+        <w:rPr>
+          <w:rFonts w:ascii="Times New Roman" w:hAnsi="Times New Roman" w:cs="Times New Roman" w:hint="eastAsia"/>
+        </w:rPr>
+        <w:t xml:space="preserve"> </w:t>
+      </w:r>
+      <w:proofErr w:type="spellStart"/>
+      <w:r>
+        <w:rPr>
+          <w:rFonts w:ascii="Times New Roman" w:hAnsi="Times New Roman" w:cs="Times New Roman" w:hint="eastAsia"/>
+        </w:rPr>
+        <w:t>AddSegment</w:t>
+      </w:r>
+      <w:proofErr w:type="spellEnd"/>
+      <w:r>
+        <w:rPr>
+          <w:rFonts w:ascii="Times New Roman" w:hAnsi="Times New Roman" w:cs="Times New Roman" w:hint="eastAsia"/>
+        </w:rPr>
+        <w:t xml:space="preserve">  </w:t>
+      </w:r>
+    </w:p>
+    <w:p>
+      <w:pPr>
+        <w:spacing w:after="0" w:line="360" w:lineRule="auto"/>
+        <w:rPr>
+          <w:rFonts w:ascii="Times New Roman" w:hAnsi="Times New Roman" w:cs="Times New Roman"/>
+        </w:rPr>
+      </w:pPr>
+      <w:r>
+        <w:rPr>
+          <w:rFonts w:ascii="Times New Roman" w:hAnsi="Times New Roman" w:cs="Times New Roman" w:hint="eastAsia"/>
+        </w:rPr>
+        <w:t xml:space="preserve">       60 0.4 190 0.8</w:t>
+      </w:r>
+    </w:p>
+    <w:p>
+      <w:pPr>
+        <w:spacing w:after="0" w:line="360" w:lineRule="auto"/>
+        <w:rPr>
+          <w:rFonts w:ascii="Times New Roman" w:hAnsi="Times New Roman" w:cs="Times New Roman"/>
+        </w:rPr>
+      </w:pPr>
+      <w:proofErr w:type="spellStart"/>
+      <w:proofErr w:type="gramStart"/>
+      <w:r>
+        <w:rPr>
+          <w:rFonts w:ascii="Times New Roman" w:hAnsi="Times New Roman" w:cs="Times New Roman"/>
+        </w:rPr>
+        <w:t>tfun</w:t>
+      </w:r>
+      <w:proofErr w:type="spellEnd"/>
+      <w:proofErr w:type="gramEnd"/>
+      <w:r>
+        <w:rPr>
+          <w:rFonts w:ascii="Times New Roman" w:hAnsi="Times New Roman" w:cs="Times New Roman"/>
+        </w:rPr>
+        <w:t xml:space="preserve"> </w:t>
+      </w:r>
+      <w:proofErr w:type="spellStart"/>
+      <w:r>
+        <w:rPr>
+          <w:rFonts w:ascii="Times New Roman" w:hAnsi="Times New Roman" w:cs="Times New Roman"/>
+        </w:rPr>
+        <w:t>ClampingOff</w:t>
+      </w:r>
+      <w:proofErr w:type="spellEnd"/>
+    </w:p>
+    <w:p>
+      <w:pPr>
+        <w:spacing w:after="0" w:line="360" w:lineRule="auto"/>
+        <w:rPr>
+          <w:rFonts w:ascii="Times New Roman" w:hAnsi="Times New Roman" w:cs="Times New Roman"/>
+        </w:rPr>
+      </w:pPr>
+    </w:p>
+    <w:p>
+      <w:pPr>
+        <w:spacing w:after="0" w:line="360" w:lineRule="auto"/>
+        <w:rPr>
+          <w:rFonts w:ascii="Times New Roman" w:hAnsi="Times New Roman" w:cs="Times New Roman"/>
+        </w:rPr>
+      </w:pPr>
+      <w:r>
+        <w:rPr>
+          <w:rFonts w:ascii="Times New Roman" w:hAnsi="Times New Roman" w:cs="Times New Roman" w:hint="eastAsia"/>
+        </w:rPr>
+        <w:t>首先移除映射点</w:t>
+      </w:r>
+      <w:r>
+        <w:rPr>
+          <w:rFonts w:ascii="Times New Roman" w:hAnsi="Times New Roman" w:cs="Times New Roman" w:hint="eastAsia"/>
+        </w:rPr>
+        <w:t>50</w:t>
+      </w:r>
+      <w:r>
+        <w:rPr>
+          <w:rFonts w:ascii="Times New Roman" w:hAnsi="Times New Roman" w:cs="Times New Roman" w:hint="eastAsia"/>
+        </w:rPr>
+        <w:t>，并重新添加该映射点，接着添加一个映射线段。</w:t>
+      </w:r>
+      <w:r>
+        <w:rPr>
+          <w:rFonts w:ascii="Times New Roman" w:hAnsi="Times New Roman" w:cs="Times New Roman" w:hint="eastAsia"/>
+        </w:rPr>
+        <w:t>在第二步中，直接添加了映射点</w:t>
+      </w:r>
+      <w:r>
+        <w:rPr>
+          <w:rFonts w:ascii="Times New Roman" w:hAnsi="Times New Roman" w:cs="Times New Roman" w:hint="eastAsia"/>
+        </w:rPr>
+        <w:t>50</w:t>
+      </w:r>
+      <w:r>
+        <w:rPr>
+          <w:rFonts w:ascii="Times New Roman" w:hAnsi="Times New Roman" w:cs="Times New Roman" w:hint="eastAsia"/>
+        </w:rPr>
+        <w:t>，而没有将其先移除，同样可以达到修改该映射点的效果。同时，添加了一个新的映射线段，添加后会移除所有位于该线段内的映射点，即</w:t>
+      </w:r>
+      <w:r>
+        <w:rPr>
+          <w:rFonts w:ascii="Times New Roman" w:hAnsi="Times New Roman" w:cs="Times New Roman" w:hint="eastAsia"/>
+        </w:rPr>
+        <w:t>100</w:t>
+      </w:r>
+      <w:r>
+        <w:rPr>
+          <w:rFonts w:ascii="Times New Roman" w:hAnsi="Times New Roman" w:cs="Times New Roman" w:hint="eastAsia"/>
+        </w:rPr>
+        <w:t>和</w:t>
+      </w:r>
+      <w:r>
+        <w:rPr>
+          <w:rFonts w:ascii="Times New Roman" w:hAnsi="Times New Roman" w:cs="Times New Roman" w:hint="eastAsia"/>
+        </w:rPr>
+        <w:t>150</w:t>
+      </w:r>
+      <w:r>
+        <w:rPr>
+          <w:rFonts w:ascii="Times New Roman" w:hAnsi="Times New Roman" w:cs="Times New Roman" w:hint="eastAsia"/>
+        </w:rPr>
+        <w:t>。最后关闭</w:t>
+      </w:r>
+      <w:r>
+        <w:rPr>
+          <w:rFonts w:ascii="Times New Roman" w:hAnsi="Times New Roman" w:cs="Times New Roman" w:hint="eastAsia"/>
+        </w:rPr>
+        <w:t>Clamping</w:t>
+      </w:r>
+      <w:r>
+        <w:rPr>
+          <w:rFonts w:ascii="Times New Roman" w:hAnsi="Times New Roman" w:cs="Times New Roman" w:hint="eastAsia"/>
+        </w:rPr>
+        <w:t>功能。</w:t>
+      </w:r>
+    </w:p>
+    <w:p>
+      <w:pPr>
+        <w:spacing w:after="0" w:line="360" w:lineRule="auto"/>
+        <w:rPr>
+          <w:rFonts w:ascii="Times New Roman" w:hAnsi="Times New Roman" w:cs="Times New Roman"/>
+        </w:rPr>
+      </w:pPr>
+    </w:p>
+    <w:p>
+      <w:pPr>
+        <w:spacing w:after="0" w:line="360" w:lineRule="auto"/>
+        <w:rPr>
+          <w:rFonts w:ascii="Times New Roman" w:hAnsi="Times New Roman" w:cs="Times New Roman"/>
+        </w:rPr>
+      </w:pPr>
+      <w:r>
+        <w:rPr>
+          <w:rFonts w:ascii="Times New Roman" w:hAnsi="Times New Roman" w:cs="Times New Roman" w:hint="eastAsia"/>
+        </w:rPr>
+        <w:t xml:space="preserve">7.6 </w:t>
+      </w:r>
+      <w:proofErr w:type="spellStart"/>
+      <w:r>
+        <w:rPr>
+          <w:rFonts w:ascii="Times New Roman" w:hAnsi="Times New Roman" w:cs="Times New Roman" w:hint="eastAsia"/>
+        </w:rPr>
+        <w:t>vtkColorTransferFunction</w:t>
+      </w:r>
+      <w:proofErr w:type="spellEnd"/>
+      <w:r>
+        <w:rPr>
+          <w:rFonts w:ascii="Times New Roman" w:hAnsi="Times New Roman" w:cs="Times New Roman" w:hint="eastAsia"/>
+        </w:rPr>
+        <w:t>使用</w:t>
+      </w:r>
+    </w:p>
+    <w:p>
+      <w:pPr>
+        <w:spacing w:after="0" w:line="360" w:lineRule="auto"/>
+        <w:rPr>
+          <w:rFonts w:ascii="Times New Roman" w:hAnsi="Times New Roman" w:cs="Times New Roman"/>
+        </w:rPr>
+      </w:pPr>
+      <w:proofErr w:type="spellStart"/>
+      <w:r>
+        <w:rPr>
+          <w:rFonts w:ascii="Times New Roman" w:hAnsi="Times New Roman" w:cs="Times New Roman" w:hint="eastAsia"/>
+        </w:rPr>
+        <w:t>vtkColorTransferFunction</w:t>
+      </w:r>
+      <w:proofErr w:type="spellEnd"/>
+      <w:r>
+        <w:rPr>
+          <w:rFonts w:ascii="Times New Roman" w:hAnsi="Times New Roman" w:cs="Times New Roman" w:hint="eastAsia"/>
+        </w:rPr>
+        <w:t>用来完成标量值和</w:t>
+      </w:r>
+      <w:r>
+        <w:rPr>
+          <w:rFonts w:ascii="Times New Roman" w:hAnsi="Times New Roman" w:cs="Times New Roman" w:hint="eastAsia"/>
+        </w:rPr>
+        <w:t>RGB</w:t>
+      </w:r>
+      <w:r>
+        <w:rPr>
+          <w:rFonts w:ascii="Times New Roman" w:hAnsi="Times New Roman" w:cs="Times New Roman" w:hint="eastAsia"/>
+        </w:rPr>
+        <w:t>或者</w:t>
+      </w:r>
+      <w:r>
+        <w:rPr>
+          <w:rFonts w:ascii="Times New Roman" w:hAnsi="Times New Roman" w:cs="Times New Roman" w:hint="eastAsia"/>
+        </w:rPr>
+        <w:t>HSV</w:t>
+      </w:r>
+      <w:r>
+        <w:rPr>
+          <w:rFonts w:ascii="Times New Roman" w:hAnsi="Times New Roman" w:cs="Times New Roman" w:hint="eastAsia"/>
+        </w:rPr>
+        <w:t>彩色值之间的映射。其定义的方法类似于</w:t>
+      </w:r>
+      <w:proofErr w:type="spellStart"/>
+      <w:r>
+        <w:rPr>
+          <w:rFonts w:ascii="Times New Roman" w:hAnsi="Times New Roman" w:cs="Times New Roman" w:hint="eastAsia"/>
+        </w:rPr>
+        <w:t>vtkPiecewiseFunction</w:t>
+      </w:r>
+      <w:proofErr w:type="spellEnd"/>
+      <w:r>
+        <w:rPr>
+          <w:rFonts w:ascii="Times New Roman" w:hAnsi="Times New Roman" w:cs="Times New Roman" w:hint="eastAsia"/>
+        </w:rPr>
+        <w:t>，但是分别定义了两个版本。例如，</w:t>
+      </w:r>
+      <w:proofErr w:type="spellStart"/>
+      <w:r>
+        <w:rPr>
+          <w:rFonts w:ascii="Times New Roman" w:hAnsi="Times New Roman" w:cs="Times New Roman" w:hint="eastAsia"/>
+        </w:rPr>
+        <w:t>AddRGBPoint</w:t>
+      </w:r>
+      <w:proofErr w:type="spellEnd"/>
+      <w:r>
+        <w:rPr>
+          <w:rFonts w:ascii="Times New Roman" w:hAnsi="Times New Roman" w:cs="Times New Roman" w:hint="eastAsia"/>
+        </w:rPr>
+        <w:t>()</w:t>
+      </w:r>
+      <w:r>
+        <w:rPr>
+          <w:rFonts w:ascii="Times New Roman" w:hAnsi="Times New Roman" w:cs="Times New Roman" w:hint="eastAsia"/>
+        </w:rPr>
+        <w:t>和</w:t>
+      </w:r>
+      <w:proofErr w:type="spellStart"/>
+      <w:r>
+        <w:rPr>
+          <w:rFonts w:ascii="Times New Roman" w:hAnsi="Times New Roman" w:cs="Times New Roman" w:hint="eastAsia"/>
+        </w:rPr>
+        <w:t>AddHSVPoint</w:t>
+      </w:r>
+      <w:proofErr w:type="spellEnd"/>
+      <w:r>
+        <w:rPr>
+          <w:rFonts w:ascii="Times New Roman" w:hAnsi="Times New Roman" w:cs="Times New Roman" w:hint="eastAsia"/>
+        </w:rPr>
+        <w:t xml:space="preserve"> ()</w:t>
+      </w:r>
+      <w:r>
+        <w:rPr>
+          <w:rFonts w:ascii="Times New Roman" w:hAnsi="Times New Roman" w:cs="Times New Roman" w:hint="eastAsia"/>
+        </w:rPr>
+        <w:t>都是为映射函数添加一个映射点，但是前者接收</w:t>
+      </w:r>
+      <w:r>
+        <w:rPr>
+          <w:rFonts w:ascii="Times New Roman" w:hAnsi="Times New Roman" w:cs="Times New Roman" w:hint="eastAsia"/>
+        </w:rPr>
+        <w:t>RGB</w:t>
+      </w:r>
+      <w:r>
+        <w:rPr>
+          <w:rFonts w:ascii="Times New Roman" w:hAnsi="Times New Roman" w:cs="Times New Roman" w:hint="eastAsia"/>
+        </w:rPr>
+        <w:t>值，后者接收</w:t>
+      </w:r>
+      <w:r>
+        <w:rPr>
+          <w:rFonts w:ascii="Times New Roman" w:hAnsi="Times New Roman" w:cs="Times New Roman" w:hint="eastAsia"/>
+        </w:rPr>
+        <w:t>HSV</w:t>
+      </w:r>
+      <w:r>
+        <w:rPr>
+          <w:rFonts w:ascii="Times New Roman" w:hAnsi="Times New Roman" w:cs="Times New Roman" w:hint="eastAsia"/>
+        </w:rPr>
+        <w:t>值。</w:t>
+      </w:r>
+    </w:p>
+    <w:p>
+      <w:pPr>
+        <w:spacing w:after="0" w:line="360" w:lineRule="auto"/>
+        <w:rPr>
+          <w:rFonts w:ascii="Times New Roman" w:hAnsi="Times New Roman" w:cs="Times New Roman"/>
+        </w:rPr>
+      </w:pPr>
+      <w:r>
+        <w:rPr>
+          <w:rFonts w:ascii="Times New Roman" w:hAnsi="Times New Roman" w:cs="Times New Roman" w:hint="eastAsia"/>
+        </w:rPr>
+        <w:lastRenderedPageBreak/>
+        <w:t>下面的</w:t>
+      </w:r>
+      <w:proofErr w:type="spellStart"/>
+      <w:r>
+        <w:rPr>
+          <w:rFonts w:ascii="Times New Roman" w:hAnsi="Times New Roman" w:cs="Times New Roman" w:hint="eastAsia"/>
+        </w:rPr>
+        <w:t>Tcl</w:t>
+      </w:r>
+      <w:proofErr w:type="spellEnd"/>
+      <w:r>
+        <w:rPr>
+          <w:rFonts w:ascii="Times New Roman" w:hAnsi="Times New Roman" w:cs="Times New Roman" w:hint="eastAsia"/>
+        </w:rPr>
+        <w:t>代码演示了怎么定义一个由红到绿再到蓝的映射函数。</w:t>
+      </w:r>
+    </w:p>
+    <w:p>
+      <w:pPr>
+        <w:spacing w:after="0" w:line="360" w:lineRule="auto"/>
+        <w:rPr>
+          <w:rFonts w:ascii="Times New Roman" w:hAnsi="Times New Roman" w:cs="Times New Roman"/>
+        </w:rPr>
+      </w:pPr>
+      <w:proofErr w:type="spellStart"/>
+      <w:proofErr w:type="gramStart"/>
+      <w:r>
+        <w:rPr>
+          <w:rFonts w:ascii="Times New Roman" w:hAnsi="Times New Roman" w:cs="Times New Roman" w:hint="eastAsia"/>
+        </w:rPr>
+        <w:t>vtkColorTransferFunction</w:t>
+      </w:r>
+      <w:proofErr w:type="spellEnd"/>
+      <w:r>
+        <w:rPr>
+          <w:rFonts w:ascii="Times New Roman" w:hAnsi="Times New Roman" w:cs="Times New Roman" w:hint="eastAsia"/>
+        </w:rPr>
+        <w:t xml:space="preserve">  </w:t>
+      </w:r>
+      <w:proofErr w:type="spellStart"/>
+      <w:r>
+        <w:rPr>
+          <w:rFonts w:ascii="Times New Roman" w:hAnsi="Times New Roman" w:cs="Times New Roman" w:hint="eastAsia"/>
+        </w:rPr>
+        <w:t>ctfn</w:t>
+      </w:r>
+      <w:proofErr w:type="spellEnd"/>
+      <w:proofErr w:type="gramEnd"/>
+    </w:p>
+    <w:p>
+      <w:pPr>
+        <w:spacing w:after="0" w:line="360" w:lineRule="auto"/>
+        <w:rPr>
+          <w:rFonts w:ascii="Times New Roman" w:hAnsi="Times New Roman" w:cs="Times New Roman"/>
+        </w:rPr>
+      </w:pPr>
+      <w:r>
+        <w:rPr>
+          <w:rFonts w:ascii="Times New Roman" w:hAnsi="Times New Roman" w:cs="Times New Roman" w:hint="eastAsia"/>
+        </w:rPr>
+        <w:t xml:space="preserve">   </w:t>
+      </w:r>
+      <w:proofErr w:type="spellStart"/>
+      <w:proofErr w:type="gramStart"/>
+      <w:r>
+        <w:rPr>
+          <w:rFonts w:ascii="Times New Roman" w:hAnsi="Times New Roman" w:cs="Times New Roman" w:hint="eastAsia"/>
+        </w:rPr>
+        <w:t>ctfun</w:t>
+      </w:r>
+      <w:proofErr w:type="spellEnd"/>
+      <w:r>
+        <w:rPr>
+          <w:rFonts w:ascii="Times New Roman" w:hAnsi="Times New Roman" w:cs="Times New Roman" w:hint="eastAsia"/>
+        </w:rPr>
+        <w:t xml:space="preserve">  </w:t>
+      </w:r>
+      <w:proofErr w:type="spellStart"/>
+      <w:r>
+        <w:rPr>
+          <w:rFonts w:ascii="Times New Roman" w:hAnsi="Times New Roman" w:cs="Times New Roman" w:hint="eastAsia"/>
+        </w:rPr>
+        <w:t>SetColorSpaceToRGB</w:t>
+      </w:r>
+      <w:proofErr w:type="spellEnd"/>
+      <w:proofErr w:type="gramEnd"/>
+    </w:p>
+    <w:p>
+      <w:pPr>
+        <w:spacing w:after="0" w:line="360" w:lineRule="auto"/>
+        <w:rPr>
+          <w:rFonts w:ascii="Times New Roman" w:hAnsi="Times New Roman" w:cs="Times New Roman"/>
+        </w:rPr>
+      </w:pPr>
+      <w:r>
+        <w:rPr>
+          <w:rFonts w:ascii="Times New Roman" w:hAnsi="Times New Roman" w:cs="Times New Roman" w:hint="eastAsia"/>
+        </w:rPr>
+        <w:t xml:space="preserve">   </w:t>
+      </w:r>
+      <w:proofErr w:type="spellStart"/>
+      <w:proofErr w:type="gramStart"/>
+      <w:r>
+        <w:rPr>
+          <w:rFonts w:ascii="Times New Roman" w:hAnsi="Times New Roman" w:cs="Times New Roman" w:hint="eastAsia"/>
+        </w:rPr>
+        <w:t>ctfun</w:t>
+      </w:r>
+      <w:proofErr w:type="spellEnd"/>
+      <w:r>
+        <w:rPr>
+          <w:rFonts w:ascii="Times New Roman" w:hAnsi="Times New Roman" w:cs="Times New Roman" w:hint="eastAsia"/>
+        </w:rPr>
+        <w:t xml:space="preserve">  </w:t>
+      </w:r>
+      <w:proofErr w:type="spellStart"/>
+      <w:r>
+        <w:rPr>
+          <w:rFonts w:ascii="Times New Roman" w:hAnsi="Times New Roman" w:cs="Times New Roman" w:hint="eastAsia"/>
+        </w:rPr>
+        <w:t>AddRGBPoint</w:t>
+      </w:r>
+      <w:proofErr w:type="spellEnd"/>
+      <w:proofErr w:type="gramEnd"/>
+      <w:r>
+        <w:rPr>
+          <w:rFonts w:ascii="Times New Roman" w:hAnsi="Times New Roman" w:cs="Times New Roman" w:hint="eastAsia"/>
+        </w:rPr>
+        <w:t xml:space="preserve">  0     1 0 0</w:t>
+      </w:r>
+    </w:p>
+    <w:p>
+      <w:pPr>
+        <w:spacing w:after="0" w:line="360" w:lineRule="auto"/>
+        <w:rPr>
+          <w:rFonts w:ascii="Times New Roman" w:hAnsi="Times New Roman" w:cs="Times New Roman"/>
+        </w:rPr>
+      </w:pPr>
+      <w:r>
+        <w:rPr>
+          <w:rFonts w:ascii="Times New Roman" w:hAnsi="Times New Roman" w:cs="Times New Roman" w:hint="eastAsia"/>
+        </w:rPr>
+        <w:t xml:space="preserve">   </w:t>
+      </w:r>
+      <w:proofErr w:type="spellStart"/>
+      <w:proofErr w:type="gramStart"/>
+      <w:r>
+        <w:rPr>
+          <w:rFonts w:ascii="Times New Roman" w:hAnsi="Times New Roman" w:cs="Times New Roman" w:hint="eastAsia"/>
+        </w:rPr>
+        <w:t>ctfun</w:t>
+      </w:r>
+      <w:proofErr w:type="spellEnd"/>
+      <w:r>
+        <w:rPr>
+          <w:rFonts w:ascii="Times New Roman" w:hAnsi="Times New Roman" w:cs="Times New Roman" w:hint="eastAsia"/>
+        </w:rPr>
+        <w:t xml:space="preserve">  </w:t>
+      </w:r>
+      <w:proofErr w:type="spellStart"/>
+      <w:r>
+        <w:rPr>
+          <w:rFonts w:ascii="Times New Roman" w:hAnsi="Times New Roman" w:cs="Times New Roman" w:hint="eastAsia"/>
+        </w:rPr>
+        <w:t>AddRGBPoint</w:t>
+      </w:r>
+      <w:proofErr w:type="spellEnd"/>
+      <w:proofErr w:type="gramEnd"/>
+      <w:r>
+        <w:rPr>
+          <w:rFonts w:ascii="Times New Roman" w:hAnsi="Times New Roman" w:cs="Times New Roman" w:hint="eastAsia"/>
+        </w:rPr>
+        <w:t xml:space="preserve">  127 0 1 0</w:t>
+      </w:r>
+    </w:p>
+    <w:p>
+      <w:pPr>
+        <w:spacing w:after="0" w:line="360" w:lineRule="auto"/>
+        <w:rPr>
+          <w:rFonts w:ascii="Times New Roman" w:hAnsi="Times New Roman" w:cs="Times New Roman"/>
+        </w:rPr>
+      </w:pPr>
+      <w:r>
+        <w:rPr>
+          <w:rFonts w:ascii="Times New Roman" w:hAnsi="Times New Roman" w:cs="Times New Roman" w:hint="eastAsia"/>
+        </w:rPr>
+        <w:t xml:space="preserve">   </w:t>
+      </w:r>
+      <w:proofErr w:type="spellStart"/>
+      <w:r>
+        <w:rPr>
+          <w:rFonts w:ascii="Times New Roman" w:hAnsi="Times New Roman" w:cs="Times New Roman" w:hint="eastAsia"/>
+        </w:rPr>
+        <w:t>ctfun</w:t>
+      </w:r>
+      <w:proofErr w:type="spellEnd"/>
+      <w:r>
+        <w:rPr>
+          <w:rFonts w:ascii="Times New Roman" w:hAnsi="Times New Roman" w:cs="Times New Roman" w:hint="eastAsia"/>
+        </w:rPr>
+        <w:t xml:space="preserve">  </w:t>
+      </w:r>
+      <w:proofErr w:type="spellStart"/>
+      <w:r>
+        <w:rPr>
+          <w:rFonts w:ascii="Times New Roman" w:hAnsi="Times New Roman" w:cs="Times New Roman" w:hint="eastAsia"/>
+        </w:rPr>
+        <w:t>AddRGBPoint</w:t>
+      </w:r>
+      <w:proofErr w:type="spellEnd"/>
+      <w:r>
+        <w:rPr>
+          <w:rFonts w:ascii="Times New Roman" w:hAnsi="Times New Roman" w:cs="Times New Roman" w:hint="eastAsia"/>
+        </w:rPr>
+        <w:t xml:space="preserve">  255 0 0 1</w:t>
+      </w:r>
+      <w:r>
+        <w:rPr>
+          <w:rFonts w:ascii="Times New Roman" w:hAnsi="Times New Roman" w:cs="Times New Roman" w:hint="eastAsia"/>
+        </w:rPr>
+        <w:t xml:space="preserve"> </w:t>
+      </w:r>
     </w:p>
     <w:sectPr>
       <w:pgSz w:w="12240" w:h="15840"/>
@@ -4241,7 +5632,7 @@
 </file>
 
 <file path=customXml/itemProps1.xml><?xml version="1.0" encoding="utf-8"?>
-<ds:datastoreItem xmlns:ds="http://schemas.openxmlformats.org/officeDocument/2006/customXml" ds:itemID="{05A49440-CB7D-47EB-A69B-ABF55C6AF7FC}">
+<ds:datastoreItem xmlns:ds="http://schemas.openxmlformats.org/officeDocument/2006/customXml" ds:itemID="{758C266F-6A31-4DDD-8678-D1ED9ADCB86A}">
   <ds:schemaRefs>
     <ds:schemaRef ds:uri="http://schemas.openxmlformats.org/officeDocument/2006/bibliography"/>
   </ds:schemaRefs>

--- a/07_�����.docx
+++ b/07_�����.docx
@@ -589,8 +589,6 @@
         </w:rPr>
         <w:t xml:space="preserve"> </w:t>
       </w:r>
-      <w:bookmarkStart w:id="0" w:name="_GoBack"/>
-      <w:bookmarkEnd w:id="0"/>
     </w:p>
     <w:p>
       <w:pPr>
@@ -2444,8 +2442,8 @@
           <w:rFonts w:ascii="Times New Roman" w:hAnsi="Times New Roman" w:cs="Times New Roman"/>
         </w:rPr>
       </w:pPr>
-      <w:bookmarkStart w:id="1" w:name="OLE_LINK1"/>
-      <w:bookmarkStart w:id="2" w:name="OLE_LINK2"/>
+      <w:bookmarkStart w:id="0" w:name="OLE_LINK1"/>
+      <w:bookmarkStart w:id="1" w:name="OLE_LINK2"/>
       <w:proofErr w:type="spellStart"/>
       <w:r>
         <w:rPr>
@@ -2454,8 +2452,8 @@
         <w:lastRenderedPageBreak/>
         <w:t>vtkFixedPointRayCastMapper</w:t>
       </w:r>
+      <w:bookmarkEnd w:id="0"/>
       <w:bookmarkEnd w:id="1"/>
-      <w:bookmarkEnd w:id="2"/>
       <w:proofErr w:type="spellEnd"/>
       <w:r>
         <w:rPr>
@@ -4848,7 +4846,7 @@
       <w:pPr>
         <w:spacing w:after="0" w:line="360" w:lineRule="auto"/>
         <w:rPr>
-          <w:rFonts w:ascii="Times New Roman" w:hAnsi="Times New Roman" w:cs="Times New Roman"/>
+          <w:rFonts w:ascii="Times New Roman" w:hAnsi="Times New Roman" w:cs="Times New Roman" w:hint="eastAsia"/>
         </w:rPr>
       </w:pPr>
       <w:r>
@@ -4858,6 +4856,7 @@
         <w:t xml:space="preserve">   </w:t>
       </w:r>
       <w:proofErr w:type="spellStart"/>
+      <w:proofErr w:type="gramStart"/>
       <w:r>
         <w:rPr>
           <w:rFonts w:ascii="Times New Roman" w:hAnsi="Times New Roman" w:cs="Times New Roman" w:hint="eastAsia"/>
@@ -4879,6 +4878,7 @@
         <w:t>AddRGBPoint</w:t>
       </w:r>
       <w:proofErr w:type="spellEnd"/>
+      <w:proofErr w:type="gramEnd"/>
       <w:r>
         <w:rPr>
           <w:rFonts w:ascii="Times New Roman" w:hAnsi="Times New Roman" w:cs="Times New Roman" w:hint="eastAsia"/>
@@ -4891,6 +4891,854 @@
         </w:rPr>
         <w:t xml:space="preserve"> </w:t>
       </w:r>
+    </w:p>
+    <w:p>
+      <w:pPr>
+        <w:spacing w:after="0" w:line="360" w:lineRule="auto"/>
+        <w:rPr>
+          <w:rFonts w:ascii="Times New Roman" w:hAnsi="Times New Roman" w:cs="Times New Roman" w:hint="eastAsia"/>
+        </w:rPr>
+      </w:pPr>
+    </w:p>
+    <w:p>
+      <w:pPr>
+        <w:spacing w:after="0" w:line="360" w:lineRule="auto"/>
+        <w:rPr>
+          <w:rFonts w:ascii="Times New Roman" w:hAnsi="Times New Roman" w:cs="Times New Roman" w:hint="eastAsia"/>
+        </w:rPr>
+      </w:pPr>
+      <w:proofErr w:type="gramStart"/>
+      <w:r>
+        <w:rPr>
+          <w:rFonts w:ascii="Times New Roman" w:hAnsi="Times New Roman" w:cs="Times New Roman" w:hint="eastAsia"/>
+        </w:rPr>
+        <w:t xml:space="preserve">7.7 </w:t>
+      </w:r>
+      <w:r>
+        <w:rPr>
+          <w:rFonts w:ascii="Times New Roman" w:hAnsi="Times New Roman" w:cs="Times New Roman" w:hint="eastAsia"/>
+        </w:rPr>
+        <w:t>使用</w:t>
+      </w:r>
+      <w:bookmarkStart w:id="2" w:name="OLE_LINK3"/>
+      <w:proofErr w:type="spellStart"/>
+      <w:r>
+        <w:rPr>
+          <w:rFonts w:ascii="Times New Roman" w:hAnsi="Times New Roman" w:cs="Times New Roman" w:hint="eastAsia"/>
+        </w:rPr>
+        <w:t>vtkVolumeProperty</w:t>
+      </w:r>
+      <w:bookmarkEnd w:id="2"/>
+      <w:proofErr w:type="spellEnd"/>
+      <w:r>
+        <w:rPr>
+          <w:rFonts w:ascii="Times New Roman" w:hAnsi="Times New Roman" w:cs="Times New Roman" w:hint="eastAsia"/>
+        </w:rPr>
+        <w:t>控制颜色</w:t>
+      </w:r>
+      <w:r>
+        <w:rPr>
+          <w:rFonts w:ascii="Times New Roman" w:hAnsi="Times New Roman" w:cs="Times New Roman" w:hint="eastAsia"/>
+        </w:rPr>
+        <w:t>/</w:t>
+      </w:r>
+      <w:r>
+        <w:rPr>
+          <w:rFonts w:ascii="Times New Roman" w:hAnsi="Times New Roman" w:cs="Times New Roman" w:hint="eastAsia"/>
+        </w:rPr>
+        <w:t>不透明度</w:t>
+      </w:r>
+      <w:proofErr w:type="gramEnd"/>
+    </w:p>
+    <w:p>
+      <w:pPr>
+        <w:spacing w:after="0" w:line="360" w:lineRule="auto"/>
+        <w:rPr>
+          <w:rFonts w:ascii="Times New Roman" w:hAnsi="Times New Roman" w:cs="Times New Roman" w:hint="eastAsia"/>
+        </w:rPr>
+      </w:pPr>
+      <w:r>
+        <w:rPr>
+          <w:rFonts w:ascii="Times New Roman" w:hAnsi="Times New Roman" w:cs="Times New Roman" w:hint="eastAsia"/>
+        </w:rPr>
+        <w:t>在前面两节中我们讨论了怎样创建传输函数，但是没有说明这些传输函数怎样来控制体绘制的效果。通常定义传输函数是有效实现体绘制的一个难点，因为这是一个分类操作，需要用户能够理解数据潜在的意义。</w:t>
+      </w:r>
+    </w:p>
+    <w:p>
+      <w:pPr>
+        <w:spacing w:after="0" w:line="360" w:lineRule="auto"/>
+        <w:rPr>
+          <w:rFonts w:ascii="Times New Roman" w:hAnsi="Times New Roman" w:cs="Times New Roman" w:hint="eastAsia"/>
+        </w:rPr>
+      </w:pPr>
+      <w:r>
+        <w:rPr>
+          <w:rFonts w:ascii="Times New Roman" w:hAnsi="Times New Roman" w:cs="Times New Roman" w:hint="eastAsia"/>
+        </w:rPr>
+        <w:t>渲染技术是将一个像素点映射到一个空间位置上（例如等值面绘制或者</w:t>
+      </w:r>
+      <w:r>
+        <w:rPr>
+          <w:rFonts w:ascii="Times New Roman" w:hAnsi="Times New Roman" w:cs="Times New Roman" w:hint="eastAsia"/>
+        </w:rPr>
+        <w:t>最大灰度投影</w:t>
+      </w:r>
+      <w:r>
+        <w:rPr>
+          <w:rFonts w:ascii="Times New Roman" w:hAnsi="Times New Roman" w:cs="Times New Roman" w:hint="eastAsia"/>
+        </w:rPr>
+        <w:t>）</w:t>
+      </w:r>
+      <w:r>
+        <w:rPr>
+          <w:rFonts w:ascii="Times New Roman" w:hAnsi="Times New Roman" w:cs="Times New Roman" w:hint="eastAsia"/>
+        </w:rPr>
+        <w:t>，通过不透明度函数将灰度值映射为不透明度。</w:t>
+      </w:r>
+      <w:r>
+        <w:rPr>
+          <w:rFonts w:ascii="Times New Roman" w:hAnsi="Times New Roman" w:cs="Times New Roman" w:hint="eastAsia"/>
+          <w:color w:val="FF0000"/>
+        </w:rPr>
+        <w:t>当使用合成技术时，不透明度函数将灰度值映射为该灰度值对应匀质区域中单位长度上不透明度的累积值。</w:t>
+      </w:r>
+      <w:r>
+        <w:rPr>
+          <w:rFonts w:ascii="Times New Roman" w:hAnsi="Times New Roman" w:cs="Times New Roman" w:hint="eastAsia"/>
+        </w:rPr>
+        <w:t>然后由专门的</w:t>
+      </w:r>
+      <w:r>
+        <w:rPr>
+          <w:rFonts w:ascii="Times New Roman" w:hAnsi="Times New Roman" w:cs="Times New Roman" w:hint="eastAsia"/>
+        </w:rPr>
+        <w:t>mapper</w:t>
+      </w:r>
+      <w:r>
+        <w:rPr>
+          <w:rFonts w:ascii="Times New Roman" w:hAnsi="Times New Roman" w:cs="Times New Roman" w:hint="eastAsia"/>
+        </w:rPr>
+        <w:t>将连续变化的颜色值和不透明度进行累积从而形成最终的颜色和不透明度，并存储到相应的像素中。</w:t>
+      </w:r>
+    </w:p>
+    <w:p>
+      <w:pPr>
+        <w:spacing w:after="0" w:line="360" w:lineRule="auto"/>
+        <w:rPr>
+          <w:rFonts w:ascii="Times New Roman" w:hAnsi="Times New Roman" w:cs="Times New Roman" w:hint="eastAsia"/>
+        </w:rPr>
+      </w:pPr>
+      <w:r>
+        <w:rPr>
+          <w:rFonts w:ascii="Times New Roman" w:hAnsi="Times New Roman" w:cs="Times New Roman"/>
+          <w:noProof/>
+        </w:rPr>
+        <w:drawing>
+          <wp:anchor distT="0" distB="0" distL="114300" distR="114300" simplePos="0" relativeHeight="251661312" behindDoc="1" locked="0" layoutInCell="1" allowOverlap="1" wp14:anchorId="495FD3DB" wp14:editId="7C4F5F48">
+            <wp:simplePos x="0" y="0"/>
+            <wp:positionH relativeFrom="column">
+              <wp:posOffset>2895600</wp:posOffset>
+            </wp:positionH>
+            <wp:positionV relativeFrom="paragraph">
+              <wp:posOffset>56515</wp:posOffset>
+            </wp:positionV>
+            <wp:extent cx="2514600" cy="2438400"/>
+            <wp:effectExtent l="0" t="0" r="0" b="0"/>
+            <wp:wrapThrough wrapText="bothSides">
+              <wp:wrapPolygon edited="0">
+                <wp:start x="0" y="0"/>
+                <wp:lineTo x="0" y="21431"/>
+                <wp:lineTo x="21436" y="21431"/>
+                <wp:lineTo x="21436" y="0"/>
+                <wp:lineTo x="0" y="0"/>
+              </wp:wrapPolygon>
+            </wp:wrapThrough>
+            <wp:docPr id="4" name="Picture 4"/>
+            <wp:cNvGraphicFramePr>
+              <a:graphicFrameLocks xmlns:a="http://schemas.openxmlformats.org/drawingml/2006/main" noChangeAspect="1"/>
+            </wp:cNvGraphicFramePr>
+            <a:graphic xmlns:a="http://schemas.openxmlformats.org/drawingml/2006/main">
+              <a:graphicData uri="http://schemas.openxmlformats.org/drawingml/2006/picture">
+                <pic:pic xmlns:pic="http://schemas.openxmlformats.org/drawingml/2006/picture">
+                  <pic:nvPicPr>
+                    <pic:cNvPr id="0" name="Picture 1"/>
+                    <pic:cNvPicPr>
+                      <a:picLocks noChangeAspect="1" noChangeArrowheads="1"/>
+                    </pic:cNvPicPr>
+                  </pic:nvPicPr>
+                  <pic:blipFill>
+                    <a:blip r:embed="rId9">
+                      <a:extLst>
+                        <a:ext uri="{28A0092B-C50C-407E-A947-70E740481C1C}">
+                          <a14:useLocalDpi xmlns:a14="http://schemas.microsoft.com/office/drawing/2010/main" val="0"/>
+                        </a:ext>
+                      </a:extLst>
+                    </a:blip>
+                    <a:srcRect/>
+                    <a:stretch>
+                      <a:fillRect/>
+                    </a:stretch>
+                  </pic:blipFill>
+                  <pic:spPr bwMode="auto">
+                    <a:xfrm>
+                      <a:off x="0" y="0"/>
+                      <a:ext cx="2514600" cy="2438400"/>
+                    </a:xfrm>
+                    <a:prstGeom prst="rect">
+                      <a:avLst/>
+                    </a:prstGeom>
+                    <a:noFill/>
+                    <a:ln>
+                      <a:noFill/>
+                    </a:ln>
+                  </pic:spPr>
+                </pic:pic>
+              </a:graphicData>
+            </a:graphic>
+            <wp14:sizeRelH relativeFrom="page">
+              <wp14:pctWidth>0</wp14:pctWidth>
+            </wp14:sizeRelH>
+            <wp14:sizeRelV relativeFrom="page">
+              <wp14:pctHeight>0</wp14:pctHeight>
+            </wp14:sizeRelV>
+          </wp:anchor>
+        </w:drawing>
+      </w:r>
+      <w:r>
+        <w:rPr>
+          <w:rFonts w:ascii="Times New Roman" w:hAnsi="Times New Roman" w:cs="Times New Roman" w:hint="eastAsia"/>
+        </w:rPr>
+        <w:t>不透明度传输函数和颜色传输函数用来对数据进行简单的分类。将背景或者噪声像素的不透明度值映射为</w:t>
+      </w:r>
+      <w:r>
+        <w:rPr>
+          <w:rFonts w:ascii="Times New Roman" w:hAnsi="Times New Roman" w:cs="Times New Roman" w:hint="eastAsia"/>
+        </w:rPr>
+        <w:t>0.0</w:t>
+      </w:r>
+      <w:r>
+        <w:rPr>
+          <w:rFonts w:ascii="Times New Roman" w:hAnsi="Times New Roman" w:cs="Times New Roman" w:hint="eastAsia"/>
+        </w:rPr>
+        <w:t>，从而将他们从图像内容中消除。剩余的像素值分类为不同的</w:t>
+      </w:r>
+      <w:r>
+        <w:rPr>
+          <w:rFonts w:ascii="Times New Roman" w:hAnsi="Times New Roman" w:cs="Times New Roman" w:hint="eastAsia"/>
+        </w:rPr>
+        <w:t>材料</w:t>
+      </w:r>
+      <w:r>
+        <w:rPr>
+          <w:rFonts w:ascii="Times New Roman" w:hAnsi="Times New Roman" w:cs="Times New Roman" w:hint="eastAsia"/>
+        </w:rPr>
+        <w:t>，他们之间具有不同的不透明度和颜色值。例如，如同</w:t>
+      </w:r>
+      <w:r>
+        <w:rPr>
+          <w:rFonts w:ascii="Times New Roman" w:hAnsi="Times New Roman" w:cs="Times New Roman" w:hint="eastAsia"/>
+        </w:rPr>
+        <w:t>7-2</w:t>
+      </w:r>
+      <w:r>
+        <w:rPr>
+          <w:rFonts w:ascii="Times New Roman" w:hAnsi="Times New Roman" w:cs="Times New Roman" w:hint="eastAsia"/>
+        </w:rPr>
+        <w:t>，根据图像强度值，可以将</w:t>
+      </w:r>
+      <w:r>
+        <w:rPr>
+          <w:rFonts w:ascii="Times New Roman" w:hAnsi="Times New Roman" w:cs="Times New Roman" w:hint="eastAsia"/>
+        </w:rPr>
+        <w:t>CT</w:t>
+      </w:r>
+      <w:r>
+        <w:rPr>
+          <w:rFonts w:ascii="Times New Roman" w:hAnsi="Times New Roman" w:cs="Times New Roman" w:hint="eastAsia"/>
+        </w:rPr>
+        <w:t>数据分为空气，软组织和骨头。空气对应像素的不透明度应该映射为</w:t>
+      </w:r>
+      <w:r>
+        <w:rPr>
+          <w:rFonts w:ascii="Times New Roman" w:hAnsi="Times New Roman" w:cs="Times New Roman" w:hint="eastAsia"/>
+        </w:rPr>
+        <w:t>0.0</w:t>
+      </w:r>
+      <w:r>
+        <w:rPr>
+          <w:rFonts w:ascii="Times New Roman" w:hAnsi="Times New Roman" w:cs="Times New Roman" w:hint="eastAsia"/>
+        </w:rPr>
+        <w:t>，软组织应该设置颜色为红色</w:t>
+      </w:r>
+      <w:r>
+        <w:rPr>
+          <w:rFonts w:ascii="Times New Roman" w:hAnsi="Times New Roman" w:cs="Times New Roman" w:hint="eastAsia"/>
+        </w:rPr>
+        <w:t>-</w:t>
+      </w:r>
+      <w:r>
+        <w:rPr>
+          <w:rFonts w:ascii="Times New Roman" w:hAnsi="Times New Roman" w:cs="Times New Roman" w:hint="eastAsia"/>
+        </w:rPr>
+        <w:t>棕色之间，而骨头颜色应该为</w:t>
+      </w:r>
+      <w:r>
+        <w:rPr>
+          <w:rFonts w:ascii="Times New Roman" w:hAnsi="Times New Roman" w:cs="Times New Roman" w:hint="eastAsia"/>
+        </w:rPr>
+        <w:t>白色。通过改变后两种材料的不透明度，就可以对皮肤表面或者骨头表面进行可视化。决定数据中不同材料之间的临界值会非常的繁琐，甚至有些情况下不可能的，仅仅根据原始数据。例如，肝脏和肾脏强度值非常接近。这种情况下，需要分割算法来改变原始图像的数据以便能够正常的对材料进行分类，或者提取出相应的材料。这些分割操作还需要借助额外的信息，如位置，以及参考图像等。</w:t>
+      </w:r>
+    </w:p>
+    <w:p>
+      <w:pPr>
+        <w:spacing w:after="0" w:line="360" w:lineRule="auto"/>
+        <w:rPr>
+          <w:rFonts w:ascii="Times New Roman" w:hAnsi="Times New Roman" w:cs="Times New Roman" w:hint="eastAsia"/>
+        </w:rPr>
+      </w:pPr>
+    </w:p>
+    <w:p>
+      <w:pPr>
+        <w:spacing w:after="0" w:line="360" w:lineRule="auto"/>
+        <w:rPr>
+          <w:rFonts w:ascii="Times New Roman" w:hAnsi="Times New Roman" w:cs="Times New Roman" w:hint="eastAsia"/>
+        </w:rPr>
+      </w:pPr>
+      <w:r>
+        <w:rPr>
+          <w:rFonts w:ascii="Times New Roman" w:hAnsi="Times New Roman" w:cs="Times New Roman" w:hint="eastAsia"/>
+          <w:noProof/>
+        </w:rPr>
+        <w:lastRenderedPageBreak/>
+        <w:drawing>
+          <wp:inline distT="0" distB="0" distL="0" distR="0">
+            <wp:extent cx="5486400" cy="2526510"/>
+            <wp:effectExtent l="0" t="0" r="0" b="7620"/>
+            <wp:docPr id="5" name="Picture 5"/>
+            <wp:cNvGraphicFramePr>
+              <a:graphicFrameLocks xmlns:a="http://schemas.openxmlformats.org/drawingml/2006/main" noChangeAspect="1"/>
+            </wp:cNvGraphicFramePr>
+            <a:graphic xmlns:a="http://schemas.openxmlformats.org/drawingml/2006/main">
+              <a:graphicData uri="http://schemas.openxmlformats.org/drawingml/2006/picture">
+                <pic:pic xmlns:pic="http://schemas.openxmlformats.org/drawingml/2006/picture">
+                  <pic:nvPicPr>
+                    <pic:cNvPr id="0" name="Picture 2"/>
+                    <pic:cNvPicPr>
+                      <a:picLocks noChangeAspect="1" noChangeArrowheads="1"/>
+                    </pic:cNvPicPr>
+                  </pic:nvPicPr>
+                  <pic:blipFill>
+                    <a:blip r:embed="rId10">
+                      <a:extLst>
+                        <a:ext uri="{28A0092B-C50C-407E-A947-70E740481C1C}">
+                          <a14:useLocalDpi xmlns:a14="http://schemas.microsoft.com/office/drawing/2010/main" val="0"/>
+                        </a:ext>
+                      </a:extLst>
+                    </a:blip>
+                    <a:srcRect/>
+                    <a:stretch>
+                      <a:fillRect/>
+                    </a:stretch>
+                  </pic:blipFill>
+                  <pic:spPr bwMode="auto">
+                    <a:xfrm>
+                      <a:off x="0" y="0"/>
+                      <a:ext cx="5486400" cy="2526510"/>
+                    </a:xfrm>
+                    <a:prstGeom prst="rect">
+                      <a:avLst/>
+                    </a:prstGeom>
+                    <a:noFill/>
+                    <a:ln>
+                      <a:noFill/>
+                    </a:ln>
+                  </pic:spPr>
+                </pic:pic>
+              </a:graphicData>
+            </a:graphic>
+          </wp:inline>
+        </w:drawing>
+      </w:r>
+    </w:p>
+    <w:p>
+      <w:pPr>
+        <w:spacing w:after="0" w:line="360" w:lineRule="auto"/>
+        <w:rPr>
+          <w:rFonts w:ascii="Times New Roman" w:hAnsi="Times New Roman" w:cs="Times New Roman" w:hint="eastAsia"/>
+        </w:rPr>
+      </w:pPr>
+      <w:r>
+        <w:rPr>
+          <w:rFonts w:ascii="Times New Roman" w:hAnsi="Times New Roman" w:cs="Times New Roman" w:hint="eastAsia"/>
+        </w:rPr>
+        <w:t>这里给出了两个例子，这两个例子都只利用</w:t>
+      </w:r>
+      <w:proofErr w:type="spellStart"/>
+      <w:r>
+        <w:rPr>
+          <w:rFonts w:ascii="Times New Roman" w:hAnsi="Times New Roman" w:cs="Times New Roman" w:hint="eastAsia"/>
+        </w:rPr>
+        <w:t>vtkProperty</w:t>
+      </w:r>
+      <w:proofErr w:type="spellEnd"/>
+      <w:r>
+        <w:rPr>
+          <w:rFonts w:ascii="Times New Roman" w:hAnsi="Times New Roman" w:cs="Times New Roman" w:hint="eastAsia"/>
+        </w:rPr>
+        <w:t>中定义的传输函数进行分割，分别是躯干数据分割（图</w:t>
+      </w:r>
+      <w:r>
+        <w:rPr>
+          <w:rFonts w:ascii="Times New Roman" w:hAnsi="Times New Roman" w:cs="Times New Roman" w:hint="eastAsia"/>
+        </w:rPr>
+        <w:t>7-2</w:t>
+      </w:r>
+      <w:r>
+        <w:rPr>
+          <w:rFonts w:ascii="Times New Roman" w:hAnsi="Times New Roman" w:cs="Times New Roman" w:hint="eastAsia"/>
+        </w:rPr>
+        <w:t>）和头颅数据分割（图</w:t>
+      </w:r>
+      <w:r>
+        <w:rPr>
+          <w:rFonts w:ascii="Times New Roman" w:hAnsi="Times New Roman" w:cs="Times New Roman" w:hint="eastAsia"/>
+        </w:rPr>
+        <w:t>7-3</w:t>
+      </w:r>
+      <w:r>
+        <w:rPr>
+          <w:rFonts w:ascii="Times New Roman" w:hAnsi="Times New Roman" w:cs="Times New Roman" w:hint="eastAsia"/>
+        </w:rPr>
+        <w:t>）。两个例子中都用到了另外一个传输函数，该函数将梯度模值映射为一个不透明度乘子，从而增强过渡区域的显示效果。例如，在不同材料的临界区域，如空气到软组织，或者软组织到骨头的临界区，梯度值会比较大，而材料的内部</w:t>
+      </w:r>
+      <w:r>
+        <w:rPr>
+          <w:rFonts w:ascii="Times New Roman" w:hAnsi="Times New Roman" w:cs="Times New Roman" w:hint="eastAsia"/>
+        </w:rPr>
+        <w:t>梯度值则会相对比较小。下面代码定义了一个</w:t>
+      </w:r>
+      <w:r>
+        <w:rPr>
+          <w:rFonts w:ascii="Times New Roman" w:hAnsi="Times New Roman" w:cs="Times New Roman" w:hint="eastAsia"/>
+        </w:rPr>
+        <w:t>8</w:t>
+      </w:r>
+      <w:r>
+        <w:rPr>
+          <w:rFonts w:ascii="Times New Roman" w:hAnsi="Times New Roman" w:cs="Times New Roman" w:hint="eastAsia"/>
+        </w:rPr>
+        <w:t>位无符号数据的梯度不透明度传输函数。</w:t>
+      </w:r>
+    </w:p>
+    <w:p>
+      <w:pPr>
+        <w:spacing w:after="0" w:line="360" w:lineRule="auto"/>
+        <w:rPr>
+          <w:rFonts w:ascii="Times New Roman" w:hAnsi="Times New Roman" w:cs="Times New Roman" w:hint="eastAsia"/>
+        </w:rPr>
+      </w:pPr>
+    </w:p>
+    <w:p>
+      <w:pPr>
+        <w:spacing w:after="0" w:line="360" w:lineRule="auto"/>
+        <w:rPr>
+          <w:rFonts w:ascii="Times New Roman" w:hAnsi="Times New Roman" w:cs="Times New Roman" w:hint="eastAsia"/>
+        </w:rPr>
+      </w:pPr>
+      <w:proofErr w:type="spellStart"/>
+      <w:proofErr w:type="gramStart"/>
+      <w:r>
+        <w:rPr>
+          <w:rFonts w:ascii="Times New Roman" w:hAnsi="Times New Roman" w:cs="Times New Roman" w:hint="eastAsia"/>
+        </w:rPr>
+        <w:t>vtkPiecewiseFuction</w:t>
+      </w:r>
+      <w:proofErr w:type="spellEnd"/>
+      <w:proofErr w:type="gramEnd"/>
+      <w:r>
+        <w:rPr>
+          <w:rFonts w:ascii="Times New Roman" w:hAnsi="Times New Roman" w:cs="Times New Roman" w:hint="eastAsia"/>
+        </w:rPr>
+        <w:t xml:space="preserve"> </w:t>
+      </w:r>
+      <w:proofErr w:type="spellStart"/>
+      <w:r>
+        <w:rPr>
+          <w:rFonts w:ascii="Times New Roman" w:hAnsi="Times New Roman" w:cs="Times New Roman" w:hint="eastAsia"/>
+        </w:rPr>
+        <w:t>gtfun</w:t>
+      </w:r>
+      <w:proofErr w:type="spellEnd"/>
+    </w:p>
+    <w:p>
+      <w:pPr>
+        <w:spacing w:after="0" w:line="360" w:lineRule="auto"/>
+        <w:rPr>
+          <w:rFonts w:ascii="Times New Roman" w:hAnsi="Times New Roman" w:cs="Times New Roman" w:hint="eastAsia"/>
+        </w:rPr>
+      </w:pPr>
+      <w:r>
+        <w:rPr>
+          <w:rFonts w:ascii="Times New Roman" w:hAnsi="Times New Roman" w:cs="Times New Roman" w:hint="eastAsia"/>
+        </w:rPr>
+        <w:t xml:space="preserve">   </w:t>
+      </w:r>
+      <w:proofErr w:type="spellStart"/>
+      <w:proofErr w:type="gramStart"/>
+      <w:r>
+        <w:rPr>
+          <w:rFonts w:ascii="Times New Roman" w:hAnsi="Times New Roman" w:cs="Times New Roman" w:hint="eastAsia"/>
+        </w:rPr>
+        <w:t>gtfun</w:t>
+      </w:r>
+      <w:proofErr w:type="spellEnd"/>
+      <w:proofErr w:type="gramEnd"/>
+      <w:r>
+        <w:rPr>
+          <w:rFonts w:ascii="Times New Roman" w:hAnsi="Times New Roman" w:cs="Times New Roman" w:hint="eastAsia"/>
+        </w:rPr>
+        <w:t xml:space="preserve"> </w:t>
+      </w:r>
+      <w:proofErr w:type="spellStart"/>
+      <w:r>
+        <w:rPr>
+          <w:rFonts w:ascii="Times New Roman" w:hAnsi="Times New Roman" w:cs="Times New Roman" w:hint="eastAsia"/>
+        </w:rPr>
+        <w:t>AddPoint</w:t>
+      </w:r>
+      <w:proofErr w:type="spellEnd"/>
+      <w:r>
+        <w:rPr>
+          <w:rFonts w:ascii="Times New Roman" w:hAnsi="Times New Roman" w:cs="Times New Roman" w:hint="eastAsia"/>
+        </w:rPr>
+        <w:t xml:space="preserve">      0 0.0</w:t>
+      </w:r>
+    </w:p>
+    <w:p>
+      <w:pPr>
+        <w:spacing w:after="0" w:line="360" w:lineRule="auto"/>
+        <w:rPr>
+          <w:rFonts w:ascii="Times New Roman" w:hAnsi="Times New Roman" w:cs="Times New Roman" w:hint="eastAsia"/>
+        </w:rPr>
+      </w:pPr>
+      <w:r>
+        <w:rPr>
+          <w:rFonts w:ascii="Times New Roman" w:hAnsi="Times New Roman" w:cs="Times New Roman" w:hint="eastAsia"/>
+        </w:rPr>
+        <w:t xml:space="preserve">   </w:t>
+      </w:r>
+      <w:proofErr w:type="spellStart"/>
+      <w:proofErr w:type="gramStart"/>
+      <w:r>
+        <w:rPr>
+          <w:rFonts w:ascii="Times New Roman" w:hAnsi="Times New Roman" w:cs="Times New Roman" w:hint="eastAsia"/>
+        </w:rPr>
+        <w:t>gtfun</w:t>
+      </w:r>
+      <w:proofErr w:type="spellEnd"/>
+      <w:proofErr w:type="gramEnd"/>
+      <w:r>
+        <w:rPr>
+          <w:rFonts w:ascii="Times New Roman" w:hAnsi="Times New Roman" w:cs="Times New Roman" w:hint="eastAsia"/>
+        </w:rPr>
+        <w:t xml:space="preserve"> </w:t>
+      </w:r>
+      <w:proofErr w:type="spellStart"/>
+      <w:r>
+        <w:rPr>
+          <w:rFonts w:ascii="Times New Roman" w:hAnsi="Times New Roman" w:cs="Times New Roman" w:hint="eastAsia"/>
+        </w:rPr>
+        <w:t>AddPoint</w:t>
+      </w:r>
+      <w:proofErr w:type="spellEnd"/>
+      <w:r>
+        <w:rPr>
+          <w:rFonts w:ascii="Times New Roman" w:hAnsi="Times New Roman" w:cs="Times New Roman" w:hint="eastAsia"/>
+        </w:rPr>
+        <w:t xml:space="preserve">      3 0.0</w:t>
+      </w:r>
+    </w:p>
+    <w:p>
+      <w:pPr>
+        <w:spacing w:after="0" w:line="360" w:lineRule="auto"/>
+        <w:rPr>
+          <w:rFonts w:ascii="Times New Roman" w:hAnsi="Times New Roman" w:cs="Times New Roman" w:hint="eastAsia"/>
+        </w:rPr>
+      </w:pPr>
+      <w:r>
+        <w:rPr>
+          <w:rFonts w:ascii="Times New Roman" w:hAnsi="Times New Roman" w:cs="Times New Roman" w:hint="eastAsia"/>
+        </w:rPr>
+        <w:t xml:space="preserve">   </w:t>
+      </w:r>
+      <w:proofErr w:type="spellStart"/>
+      <w:proofErr w:type="gramStart"/>
+      <w:r>
+        <w:rPr>
+          <w:rFonts w:ascii="Times New Roman" w:hAnsi="Times New Roman" w:cs="Times New Roman" w:hint="eastAsia"/>
+        </w:rPr>
+        <w:t>gtfun</w:t>
+      </w:r>
+      <w:proofErr w:type="spellEnd"/>
+      <w:proofErr w:type="gramEnd"/>
+      <w:r>
+        <w:rPr>
+          <w:rFonts w:ascii="Times New Roman" w:hAnsi="Times New Roman" w:cs="Times New Roman" w:hint="eastAsia"/>
+        </w:rPr>
+        <w:t xml:space="preserve"> </w:t>
+      </w:r>
+      <w:proofErr w:type="spellStart"/>
+      <w:r>
+        <w:rPr>
+          <w:rFonts w:ascii="Times New Roman" w:hAnsi="Times New Roman" w:cs="Times New Roman" w:hint="eastAsia"/>
+        </w:rPr>
+        <w:t>AddPoint</w:t>
+      </w:r>
+      <w:proofErr w:type="spellEnd"/>
+      <w:r>
+        <w:rPr>
+          <w:rFonts w:ascii="Times New Roman" w:hAnsi="Times New Roman" w:cs="Times New Roman" w:hint="eastAsia"/>
+        </w:rPr>
+        <w:t xml:space="preserve">      6 1.0</w:t>
+      </w:r>
+    </w:p>
+    <w:p>
+      <w:pPr>
+        <w:spacing w:after="0" w:line="360" w:lineRule="auto"/>
+        <w:rPr>
+          <w:rFonts w:ascii="Times New Roman" w:hAnsi="Times New Roman" w:cs="Times New Roman" w:hint="eastAsia"/>
+        </w:rPr>
+      </w:pPr>
+      <w:r>
+        <w:rPr>
+          <w:rFonts w:ascii="Times New Roman" w:hAnsi="Times New Roman" w:cs="Times New Roman" w:hint="eastAsia"/>
+        </w:rPr>
+        <w:t xml:space="preserve">   </w:t>
+      </w:r>
+      <w:proofErr w:type="spellStart"/>
+      <w:proofErr w:type="gramStart"/>
+      <w:r>
+        <w:rPr>
+          <w:rFonts w:ascii="Times New Roman" w:hAnsi="Times New Roman" w:cs="Times New Roman" w:hint="eastAsia"/>
+        </w:rPr>
+        <w:t>gtfun</w:t>
+      </w:r>
+      <w:proofErr w:type="spellEnd"/>
+      <w:proofErr w:type="gramEnd"/>
+      <w:r>
+        <w:rPr>
+          <w:rFonts w:ascii="Times New Roman" w:hAnsi="Times New Roman" w:cs="Times New Roman" w:hint="eastAsia"/>
+        </w:rPr>
+        <w:t xml:space="preserve"> </w:t>
+      </w:r>
+      <w:proofErr w:type="spellStart"/>
+      <w:r>
+        <w:rPr>
+          <w:rFonts w:ascii="Times New Roman" w:hAnsi="Times New Roman" w:cs="Times New Roman" w:hint="eastAsia"/>
+        </w:rPr>
+        <w:t>AddPoint</w:t>
+      </w:r>
+      <w:proofErr w:type="spellEnd"/>
+      <w:r>
+        <w:rPr>
+          <w:rFonts w:ascii="Times New Roman" w:hAnsi="Times New Roman" w:cs="Times New Roman" w:hint="eastAsia"/>
+        </w:rPr>
+        <w:t xml:space="preserve">  255 1.0</w:t>
+      </w:r>
+    </w:p>
+    <w:p>
+      <w:pPr>
+        <w:spacing w:after="0" w:line="360" w:lineRule="auto"/>
+        <w:rPr>
+          <w:rFonts w:ascii="Times New Roman" w:hAnsi="Times New Roman" w:cs="Times New Roman" w:hint="eastAsia"/>
+        </w:rPr>
+      </w:pPr>
+    </w:p>
+    <w:p>
+      <w:pPr>
+        <w:spacing w:after="0" w:line="360" w:lineRule="auto"/>
+        <w:rPr>
+          <w:rFonts w:ascii="Times New Roman" w:hAnsi="Times New Roman" w:cs="Times New Roman" w:hint="eastAsia"/>
+        </w:rPr>
+      </w:pPr>
+      <w:r>
+        <w:rPr>
+          <w:rFonts w:ascii="Times New Roman" w:hAnsi="Times New Roman" w:cs="Times New Roman" w:hint="eastAsia"/>
+        </w:rPr>
+        <w:t>该函数将所有梯度值小于</w:t>
+      </w:r>
+      <w:r>
+        <w:rPr>
+          <w:rFonts w:ascii="Times New Roman" w:hAnsi="Times New Roman" w:cs="Times New Roman" w:hint="eastAsia"/>
+        </w:rPr>
+        <w:t>3</w:t>
+      </w:r>
+      <w:r>
+        <w:rPr>
+          <w:rFonts w:ascii="Times New Roman" w:hAnsi="Times New Roman" w:cs="Times New Roman" w:hint="eastAsia"/>
+        </w:rPr>
+        <w:t>的区域的不透明度乘子定义为</w:t>
+      </w:r>
+      <w:r>
+        <w:rPr>
+          <w:rFonts w:ascii="Times New Roman" w:hAnsi="Times New Roman" w:cs="Times New Roman" w:hint="eastAsia"/>
+        </w:rPr>
+        <w:t>0</w:t>
+      </w:r>
+      <w:r>
+        <w:rPr>
+          <w:rFonts w:ascii="Times New Roman" w:hAnsi="Times New Roman" w:cs="Times New Roman" w:hint="eastAsia"/>
+        </w:rPr>
+        <w:t>，从而消除了匀质区域。在梯度值介于</w:t>
+      </w:r>
+      <w:r>
+        <w:rPr>
+          <w:rFonts w:ascii="Times New Roman" w:hAnsi="Times New Roman" w:cs="Times New Roman" w:hint="eastAsia"/>
+        </w:rPr>
+        <w:t>3</w:t>
+      </w:r>
+      <w:r>
+        <w:rPr>
+          <w:rFonts w:ascii="Times New Roman" w:hAnsi="Times New Roman" w:cs="Times New Roman" w:hint="eastAsia"/>
+        </w:rPr>
+        <w:t>和</w:t>
+      </w:r>
+      <w:r>
+        <w:rPr>
+          <w:rFonts w:ascii="Times New Roman" w:hAnsi="Times New Roman" w:cs="Times New Roman" w:hint="eastAsia"/>
+        </w:rPr>
+        <w:t>6</w:t>
+      </w:r>
+      <w:r>
+        <w:rPr>
+          <w:rFonts w:ascii="Times New Roman" w:hAnsi="Times New Roman" w:cs="Times New Roman" w:hint="eastAsia"/>
+        </w:rPr>
+        <w:t>之间的区域，该乘子值通过</w:t>
+      </w:r>
+      <w:r>
+        <w:rPr>
+          <w:rFonts w:ascii="Times New Roman" w:hAnsi="Times New Roman" w:cs="Times New Roman" w:hint="eastAsia"/>
+        </w:rPr>
+        <w:t>0</w:t>
+      </w:r>
+      <w:r>
+        <w:rPr>
+          <w:rFonts w:ascii="Times New Roman" w:hAnsi="Times New Roman" w:cs="Times New Roman" w:hint="eastAsia"/>
+        </w:rPr>
+        <w:t>和</w:t>
+      </w:r>
+      <w:r>
+        <w:rPr>
+          <w:rFonts w:ascii="Times New Roman" w:hAnsi="Times New Roman" w:cs="Times New Roman" w:hint="eastAsia"/>
+        </w:rPr>
+        <w:t>1</w:t>
+      </w:r>
+      <w:r>
+        <w:rPr>
+          <w:rFonts w:ascii="Times New Roman" w:hAnsi="Times New Roman" w:cs="Times New Roman" w:hint="eastAsia"/>
+        </w:rPr>
+        <w:t>之间的一个线性映射计算。而当梯度值大于</w:t>
+      </w:r>
+      <w:r>
+        <w:rPr>
+          <w:rFonts w:ascii="Times New Roman" w:hAnsi="Times New Roman" w:cs="Times New Roman" w:hint="eastAsia"/>
+        </w:rPr>
+        <w:t>6</w:t>
+      </w:r>
+      <w:r>
+        <w:rPr>
+          <w:rFonts w:ascii="Times New Roman" w:hAnsi="Times New Roman" w:cs="Times New Roman" w:hint="eastAsia"/>
+        </w:rPr>
+        <w:t>的区域，不透明度则保持不变。</w:t>
+      </w:r>
+      <w:r>
+        <w:rPr>
+          <w:rFonts w:ascii="Times New Roman" w:hAnsi="Times New Roman" w:cs="Times New Roman" w:hint="eastAsia"/>
+        </w:rPr>
+        <w:t>对于噪声数据则需要更有效的边缘检测（因此</w:t>
+      </w:r>
+      <w:r>
+        <w:rPr>
+          <w:rFonts w:ascii="Times New Roman" w:hAnsi="Times New Roman" w:cs="Times New Roman" w:hint="eastAsia"/>
+        </w:rPr>
+        <w:t>3</w:t>
+      </w:r>
+      <w:r>
+        <w:rPr>
+          <w:rFonts w:ascii="Times New Roman" w:hAnsi="Times New Roman" w:cs="Times New Roman" w:hint="eastAsia"/>
+        </w:rPr>
+        <w:t>和</w:t>
+      </w:r>
+      <w:r>
+        <w:rPr>
+          <w:rFonts w:ascii="Times New Roman" w:hAnsi="Times New Roman" w:cs="Times New Roman" w:hint="eastAsia"/>
+        </w:rPr>
+        <w:t>6</w:t>
+      </w:r>
+      <w:r>
+        <w:rPr>
+          <w:rFonts w:ascii="Times New Roman" w:hAnsi="Times New Roman" w:cs="Times New Roman" w:hint="eastAsia"/>
+        </w:rPr>
+        <w:t>两个值应该取更大一些）。注意，梯度传输函数只是在渲染</w:t>
+      </w:r>
+      <w:proofErr w:type="spellStart"/>
+      <w:r>
+        <w:rPr>
+          <w:rFonts w:ascii="Times New Roman" w:hAnsi="Times New Roman" w:cs="Times New Roman" w:hint="eastAsia"/>
+        </w:rPr>
+        <w:t>vtkImageData</w:t>
+      </w:r>
+      <w:proofErr w:type="spellEnd"/>
+      <w:r>
+        <w:rPr>
+          <w:rFonts w:ascii="Times New Roman" w:hAnsi="Times New Roman" w:cs="Times New Roman" w:hint="eastAsia"/>
+        </w:rPr>
+        <w:t>的</w:t>
+      </w:r>
+      <w:r>
+        <w:rPr>
+          <w:rFonts w:ascii="Times New Roman" w:hAnsi="Times New Roman" w:cs="Times New Roman" w:hint="eastAsia"/>
+        </w:rPr>
+        <w:t>mapper</w:t>
+      </w:r>
+      <w:r>
+        <w:rPr>
+          <w:rFonts w:ascii="Times New Roman" w:hAnsi="Times New Roman" w:cs="Times New Roman" w:hint="eastAsia"/>
+        </w:rPr>
+        <w:t>中用到。而渲染</w:t>
+      </w:r>
+      <w:proofErr w:type="spellStart"/>
+      <w:r>
+        <w:rPr>
+          <w:rFonts w:ascii="Times New Roman" w:hAnsi="Times New Roman" w:cs="Times New Roman" w:hint="eastAsia"/>
+        </w:rPr>
+        <w:t>vtkUnstructuredGrid</w:t>
+      </w:r>
+      <w:proofErr w:type="spellEnd"/>
+      <w:r>
+        <w:rPr>
+          <w:rFonts w:ascii="Times New Roman" w:hAnsi="Times New Roman" w:cs="Times New Roman" w:hint="eastAsia"/>
+        </w:rPr>
+        <w:t>数据时，由于梯度没有计算，因此无论是梯度传输函数还是阴影都没有使用。</w:t>
+      </w:r>
+      <w:bookmarkStart w:id="3" w:name="_GoBack"/>
+      <w:bookmarkEnd w:id="3"/>
+    </w:p>
+    <w:p>
+      <w:pPr>
+        <w:spacing w:after="0" w:line="360" w:lineRule="auto"/>
+        <w:rPr>
+          <w:rFonts w:ascii="Times New Roman" w:hAnsi="Times New Roman" w:cs="Times New Roman" w:hint="eastAsia"/>
+        </w:rPr>
+      </w:pPr>
+    </w:p>
+    <w:p>
+      <w:pPr>
+        <w:spacing w:after="0" w:line="360" w:lineRule="auto"/>
+        <w:rPr>
+          <w:rFonts w:ascii="Times New Roman" w:hAnsi="Times New Roman" w:cs="Times New Roman"/>
+        </w:rPr>
+      </w:pPr>
     </w:p>
     <w:sectPr>
       <w:pgSz w:w="12240" w:h="15840"/>
@@ -5632,7 +6480,7 @@
 </file>
 
 <file path=customXml/itemProps1.xml><?xml version="1.0" encoding="utf-8"?>
-<ds:datastoreItem xmlns:ds="http://schemas.openxmlformats.org/officeDocument/2006/customXml" ds:itemID="{758C266F-6A31-4DDD-8678-D1ED9ADCB86A}">
+<ds:datastoreItem xmlns:ds="http://schemas.openxmlformats.org/officeDocument/2006/customXml" ds:itemID="{4B14A57E-DFF4-4F7C-ABC7-586FDB54E090}">
   <ds:schemaRefs>
     <ds:schemaRef ds:uri="http://schemas.openxmlformats.org/officeDocument/2006/bibliography"/>
   </ds:schemaRefs>

--- a/07_�����.docx
+++ b/07_�����.docx
@@ -4846,7 +4846,7 @@
       <w:pPr>
         <w:spacing w:after="0" w:line="360" w:lineRule="auto"/>
         <w:rPr>
-          <w:rFonts w:ascii="Times New Roman" w:hAnsi="Times New Roman" w:cs="Times New Roman" w:hint="eastAsia"/>
+          <w:rFonts w:ascii="Times New Roman" w:hAnsi="Times New Roman" w:cs="Times New Roman"/>
         </w:rPr>
       </w:pPr>
       <w:r>
@@ -4896,15 +4896,15 @@
       <w:pPr>
         <w:spacing w:after="0" w:line="360" w:lineRule="auto"/>
         <w:rPr>
-          <w:rFonts w:ascii="Times New Roman" w:hAnsi="Times New Roman" w:cs="Times New Roman" w:hint="eastAsia"/>
-        </w:rPr>
-      </w:pPr>
-    </w:p>
-    <w:p>
-      <w:pPr>
-        <w:spacing w:after="0" w:line="360" w:lineRule="auto"/>
-        <w:rPr>
-          <w:rFonts w:ascii="Times New Roman" w:hAnsi="Times New Roman" w:cs="Times New Roman" w:hint="eastAsia"/>
+          <w:rFonts w:ascii="Times New Roman" w:hAnsi="Times New Roman" w:cs="Times New Roman"/>
+        </w:rPr>
+      </w:pPr>
+    </w:p>
+    <w:p>
+      <w:pPr>
+        <w:spacing w:after="0" w:line="360" w:lineRule="auto"/>
+        <w:rPr>
+          <w:rFonts w:ascii="Times New Roman" w:hAnsi="Times New Roman" w:cs="Times New Roman"/>
         </w:rPr>
       </w:pPr>
       <w:proofErr w:type="gramStart"/>
@@ -4954,7 +4954,7 @@
       <w:pPr>
         <w:spacing w:after="0" w:line="360" w:lineRule="auto"/>
         <w:rPr>
-          <w:rFonts w:ascii="Times New Roman" w:hAnsi="Times New Roman" w:cs="Times New Roman" w:hint="eastAsia"/>
+          <w:rFonts w:ascii="Times New Roman" w:hAnsi="Times New Roman" w:cs="Times New Roman"/>
         </w:rPr>
       </w:pPr>
       <w:r>
@@ -4968,7 +4968,7 @@
       <w:pPr>
         <w:spacing w:after="0" w:line="360" w:lineRule="auto"/>
         <w:rPr>
-          <w:rFonts w:ascii="Times New Roman" w:hAnsi="Times New Roman" w:cs="Times New Roman" w:hint="eastAsia"/>
+          <w:rFonts w:ascii="Times New Roman" w:hAnsi="Times New Roman" w:cs="Times New Roman"/>
         </w:rPr>
       </w:pPr>
       <w:r>
@@ -5025,7 +5025,7 @@
       <w:pPr>
         <w:spacing w:after="0" w:line="360" w:lineRule="auto"/>
         <w:rPr>
-          <w:rFonts w:ascii="Times New Roman" w:hAnsi="Times New Roman" w:cs="Times New Roman" w:hint="eastAsia"/>
+          <w:rFonts w:ascii="Times New Roman" w:hAnsi="Times New Roman" w:cs="Times New Roman"/>
         </w:rPr>
       </w:pPr>
       <w:r>
@@ -5193,15 +5193,15 @@
       <w:pPr>
         <w:spacing w:after="0" w:line="360" w:lineRule="auto"/>
         <w:rPr>
-          <w:rFonts w:ascii="Times New Roman" w:hAnsi="Times New Roman" w:cs="Times New Roman" w:hint="eastAsia"/>
-        </w:rPr>
-      </w:pPr>
-    </w:p>
-    <w:p>
-      <w:pPr>
-        <w:spacing w:after="0" w:line="360" w:lineRule="auto"/>
-        <w:rPr>
-          <w:rFonts w:ascii="Times New Roman" w:hAnsi="Times New Roman" w:cs="Times New Roman" w:hint="eastAsia"/>
+          <w:rFonts w:ascii="Times New Roman" w:hAnsi="Times New Roman" w:cs="Times New Roman"/>
+        </w:rPr>
+      </w:pPr>
+    </w:p>
+    <w:p>
+      <w:pPr>
+        <w:spacing w:after="0" w:line="360" w:lineRule="auto"/>
+        <w:rPr>
+          <w:rFonts w:ascii="Times New Roman" w:hAnsi="Times New Roman" w:cs="Times New Roman"/>
         </w:rPr>
       </w:pPr>
       <w:r>
@@ -5264,7 +5264,7 @@
       <w:pPr>
         <w:spacing w:after="0" w:line="360" w:lineRule="auto"/>
         <w:rPr>
-          <w:rFonts w:ascii="Times New Roman" w:hAnsi="Times New Roman" w:cs="Times New Roman" w:hint="eastAsia"/>
+          <w:rFonts w:ascii="Times New Roman" w:hAnsi="Times New Roman" w:cs="Times New Roman"/>
         </w:rPr>
       </w:pPr>
       <w:r>
@@ -5334,15 +5334,15 @@
       <w:pPr>
         <w:spacing w:after="0" w:line="360" w:lineRule="auto"/>
         <w:rPr>
-          <w:rFonts w:ascii="Times New Roman" w:hAnsi="Times New Roman" w:cs="Times New Roman" w:hint="eastAsia"/>
-        </w:rPr>
-      </w:pPr>
-    </w:p>
-    <w:p>
-      <w:pPr>
-        <w:spacing w:after="0" w:line="360" w:lineRule="auto"/>
-        <w:rPr>
-          <w:rFonts w:ascii="Times New Roman" w:hAnsi="Times New Roman" w:cs="Times New Roman" w:hint="eastAsia"/>
+          <w:rFonts w:ascii="Times New Roman" w:hAnsi="Times New Roman" w:cs="Times New Roman"/>
+        </w:rPr>
+      </w:pPr>
+    </w:p>
+    <w:p>
+      <w:pPr>
+        <w:spacing w:after="0" w:line="360" w:lineRule="auto"/>
+        <w:rPr>
+          <w:rFonts w:ascii="Times New Roman" w:hAnsi="Times New Roman" w:cs="Times New Roman"/>
         </w:rPr>
       </w:pPr>
       <w:proofErr w:type="spellStart"/>
@@ -5374,7 +5374,7 @@
       <w:pPr>
         <w:spacing w:after="0" w:line="360" w:lineRule="auto"/>
         <w:rPr>
-          <w:rFonts w:ascii="Times New Roman" w:hAnsi="Times New Roman" w:cs="Times New Roman" w:hint="eastAsia"/>
+          <w:rFonts w:ascii="Times New Roman" w:hAnsi="Times New Roman" w:cs="Times New Roman"/>
         </w:rPr>
       </w:pPr>
       <w:r>
@@ -5418,7 +5418,7 @@
       <w:pPr>
         <w:spacing w:after="0" w:line="360" w:lineRule="auto"/>
         <w:rPr>
-          <w:rFonts w:ascii="Times New Roman" w:hAnsi="Times New Roman" w:cs="Times New Roman" w:hint="eastAsia"/>
+          <w:rFonts w:ascii="Times New Roman" w:hAnsi="Times New Roman" w:cs="Times New Roman"/>
         </w:rPr>
       </w:pPr>
       <w:r>
@@ -5462,7 +5462,7 @@
       <w:pPr>
         <w:spacing w:after="0" w:line="360" w:lineRule="auto"/>
         <w:rPr>
-          <w:rFonts w:ascii="Times New Roman" w:hAnsi="Times New Roman" w:cs="Times New Roman" w:hint="eastAsia"/>
+          <w:rFonts w:ascii="Times New Roman" w:hAnsi="Times New Roman" w:cs="Times New Roman"/>
         </w:rPr>
       </w:pPr>
       <w:r>
@@ -5506,7 +5506,7 @@
       <w:pPr>
         <w:spacing w:after="0" w:line="360" w:lineRule="auto"/>
         <w:rPr>
-          <w:rFonts w:ascii="Times New Roman" w:hAnsi="Times New Roman" w:cs="Times New Roman" w:hint="eastAsia"/>
+          <w:rFonts w:ascii="Times New Roman" w:hAnsi="Times New Roman" w:cs="Times New Roman"/>
         </w:rPr>
       </w:pPr>
       <w:r>
@@ -5550,7 +5550,7 @@
       <w:pPr>
         <w:spacing w:after="0" w:line="360" w:lineRule="auto"/>
         <w:rPr>
-          <w:rFonts w:ascii="Times New Roman" w:hAnsi="Times New Roman" w:cs="Times New Roman" w:hint="eastAsia"/>
+          <w:rFonts w:ascii="Times New Roman" w:hAnsi="Times New Roman" w:cs="Times New Roman"/>
         </w:rPr>
       </w:pPr>
     </w:p>
@@ -5721,14 +5721,611 @@
         </w:rPr>
         <w:t>数据时，由于梯度没有计算，因此无论是梯度传输函数还是阴影都没有使用。</w:t>
       </w:r>
-      <w:bookmarkStart w:id="3" w:name="_GoBack"/>
+    </w:p>
+    <w:p>
+      <w:pPr>
+        <w:spacing w:after="0" w:line="360" w:lineRule="auto"/>
+        <w:rPr>
+          <w:rFonts w:ascii="Times New Roman" w:hAnsi="Times New Roman" w:cs="Times New Roman" w:hint="eastAsia"/>
+        </w:rPr>
+      </w:pPr>
+      <w:proofErr w:type="spellStart"/>
+      <w:r>
+        <w:rPr>
+          <w:rFonts w:ascii="Times New Roman" w:hAnsi="Times New Roman" w:cs="Times New Roman" w:hint="eastAsia"/>
+        </w:rPr>
+        <w:t>vtkVolumeProperty</w:t>
+      </w:r>
+      <w:proofErr w:type="spellEnd"/>
+      <w:r>
+        <w:rPr>
+          <w:rFonts w:ascii="Times New Roman" w:hAnsi="Times New Roman" w:cs="Times New Roman" w:hint="eastAsia"/>
+        </w:rPr>
+        <w:t>中有几个与颜色和不透明度传输函数有关的函数。</w:t>
+      </w:r>
+      <w:proofErr w:type="spellStart"/>
+      <w:proofErr w:type="gramStart"/>
+      <w:r>
+        <w:rPr>
+          <w:rFonts w:ascii="Times New Roman" w:hAnsi="Times New Roman" w:cs="Times New Roman" w:hint="eastAsia"/>
+        </w:rPr>
+        <w:t>SetColor</w:t>
+      </w:r>
+      <w:proofErr w:type="spellEnd"/>
+      <w:r>
+        <w:rPr>
+          <w:rFonts w:ascii="Times New Roman" w:hAnsi="Times New Roman" w:cs="Times New Roman" w:hint="eastAsia"/>
+        </w:rPr>
+        <w:t>(</w:t>
+      </w:r>
+      <w:proofErr w:type="gramEnd"/>
+      <w:r>
+        <w:rPr>
+          <w:rFonts w:ascii="Times New Roman" w:hAnsi="Times New Roman" w:cs="Times New Roman" w:hint="eastAsia"/>
+        </w:rPr>
+        <w:t>)</w:t>
+      </w:r>
+      <w:r>
+        <w:rPr>
+          <w:rFonts w:ascii="Times New Roman" w:hAnsi="Times New Roman" w:cs="Times New Roman" w:hint="eastAsia"/>
+        </w:rPr>
+        <w:t>函数可以接收</w:t>
+      </w:r>
+      <w:proofErr w:type="spellStart"/>
+      <w:r>
+        <w:rPr>
+          <w:rFonts w:ascii="Times New Roman" w:hAnsi="Times New Roman" w:cs="Times New Roman" w:hint="eastAsia"/>
+        </w:rPr>
+        <w:t>vtkPiecewiseFunction</w:t>
+      </w:r>
+      <w:proofErr w:type="spellEnd"/>
+      <w:r>
+        <w:rPr>
+          <w:rFonts w:ascii="Times New Roman" w:hAnsi="Times New Roman" w:cs="Times New Roman" w:hint="eastAsia"/>
+        </w:rPr>
+        <w:t>（当颜色函数只是定义灰度值时）或者</w:t>
+      </w:r>
+      <w:bookmarkStart w:id="3" w:name="OLE_LINK4"/>
+      <w:bookmarkStart w:id="4" w:name="OLE_LINK5"/>
+      <w:proofErr w:type="spellStart"/>
+      <w:r>
+        <w:rPr>
+          <w:rFonts w:ascii="Times New Roman" w:hAnsi="Times New Roman" w:cs="Times New Roman" w:hint="eastAsia"/>
+        </w:rPr>
+        <w:t>vtkColorTransferFunction</w:t>
+      </w:r>
       <w:bookmarkEnd w:id="3"/>
-    </w:p>
-    <w:p>
-      <w:pPr>
-        <w:spacing w:after="0" w:line="360" w:lineRule="auto"/>
-        <w:rPr>
-          <w:rFonts w:ascii="Times New Roman" w:hAnsi="Times New Roman" w:cs="Times New Roman" w:hint="eastAsia"/>
+      <w:bookmarkEnd w:id="4"/>
+      <w:proofErr w:type="spellEnd"/>
+      <w:r>
+        <w:rPr>
+          <w:rFonts w:ascii="Times New Roman" w:hAnsi="Times New Roman" w:cs="Times New Roman" w:hint="eastAsia"/>
+        </w:rPr>
+        <w:t>。</w:t>
+      </w:r>
+      <w:r>
+        <w:rPr>
+          <w:rFonts w:ascii="Times New Roman" w:hAnsi="Times New Roman" w:cs="Times New Roman" w:hint="eastAsia"/>
+        </w:rPr>
+        <w:lastRenderedPageBreak/>
+        <w:t>可以通过</w:t>
+      </w:r>
+      <w:proofErr w:type="spellStart"/>
+      <w:r>
+        <w:rPr>
+          <w:rFonts w:ascii="Times New Roman" w:hAnsi="Times New Roman" w:cs="Times New Roman" w:hint="eastAsia"/>
+        </w:rPr>
+        <w:t>GetColorChannels</w:t>
+      </w:r>
+      <w:proofErr w:type="spellEnd"/>
+      <w:r>
+        <w:rPr>
+          <w:rFonts w:ascii="Times New Roman" w:hAnsi="Times New Roman" w:cs="Times New Roman" w:hint="eastAsia"/>
+        </w:rPr>
+        <w:t>()</w:t>
+      </w:r>
+      <w:r>
+        <w:rPr>
+          <w:rFonts w:ascii="Times New Roman" w:hAnsi="Times New Roman" w:cs="Times New Roman" w:hint="eastAsia"/>
+        </w:rPr>
+        <w:t>函数获取颜色通道个数。当设置为</w:t>
+      </w:r>
+      <w:proofErr w:type="spellStart"/>
+      <w:r>
+        <w:rPr>
+          <w:rFonts w:ascii="Times New Roman" w:hAnsi="Times New Roman" w:cs="Times New Roman" w:hint="eastAsia"/>
+        </w:rPr>
+        <w:t>vtkPiecewiseFunction</w:t>
+      </w:r>
+      <w:proofErr w:type="spellEnd"/>
+      <w:r>
+        <w:rPr>
+          <w:rFonts w:ascii="Times New Roman" w:hAnsi="Times New Roman" w:cs="Times New Roman" w:hint="eastAsia"/>
+        </w:rPr>
+        <w:t>时，返回值为</w:t>
+      </w:r>
+      <w:r>
+        <w:rPr>
+          <w:rFonts w:ascii="Times New Roman" w:hAnsi="Times New Roman" w:cs="Times New Roman" w:hint="eastAsia"/>
+        </w:rPr>
+        <w:t>1</w:t>
+      </w:r>
+      <w:r>
+        <w:rPr>
+          <w:rFonts w:ascii="Times New Roman" w:hAnsi="Times New Roman" w:cs="Times New Roman" w:hint="eastAsia"/>
+        </w:rPr>
+        <w:t>，而当指定了</w:t>
+      </w:r>
+      <w:proofErr w:type="spellStart"/>
+      <w:r>
+        <w:rPr>
+          <w:rFonts w:ascii="Times New Roman" w:hAnsi="Times New Roman" w:cs="Times New Roman" w:hint="eastAsia"/>
+        </w:rPr>
+        <w:t>vtkColorTransferFunction</w:t>
+      </w:r>
+      <w:proofErr w:type="spellEnd"/>
+      <w:r>
+        <w:rPr>
+          <w:rFonts w:ascii="Times New Roman" w:hAnsi="Times New Roman" w:cs="Times New Roman" w:hint="eastAsia"/>
+        </w:rPr>
+        <w:t>时，返回值为</w:t>
+      </w:r>
+      <w:r>
+        <w:rPr>
+          <w:rFonts w:ascii="Times New Roman" w:hAnsi="Times New Roman" w:cs="Times New Roman" w:hint="eastAsia"/>
+        </w:rPr>
+        <w:t>3</w:t>
+      </w:r>
+      <w:r>
+        <w:rPr>
+          <w:rFonts w:ascii="Times New Roman" w:hAnsi="Times New Roman" w:cs="Times New Roman" w:hint="eastAsia"/>
+        </w:rPr>
+        <w:t>。一旦知道颜色通道数目时，就可以调用</w:t>
+      </w:r>
+      <w:proofErr w:type="spellStart"/>
+      <w:r>
+        <w:rPr>
+          <w:rFonts w:ascii="Times New Roman" w:hAnsi="Times New Roman" w:cs="Times New Roman" w:hint="eastAsia"/>
+        </w:rPr>
+        <w:t>GetGrayTransferFunction</w:t>
+      </w:r>
+      <w:proofErr w:type="spellEnd"/>
+      <w:r>
+        <w:rPr>
+          <w:rFonts w:ascii="Times New Roman" w:hAnsi="Times New Roman" w:cs="Times New Roman" w:hint="eastAsia"/>
+        </w:rPr>
+        <w:t>()</w:t>
+      </w:r>
+      <w:r>
+        <w:rPr>
+          <w:rFonts w:ascii="Times New Roman" w:hAnsi="Times New Roman" w:cs="Times New Roman" w:hint="eastAsia"/>
+        </w:rPr>
+        <w:t>或者</w:t>
+      </w:r>
+      <w:proofErr w:type="spellStart"/>
+      <w:r>
+        <w:rPr>
+          <w:rFonts w:ascii="Times New Roman" w:hAnsi="Times New Roman" w:cs="Times New Roman" w:hint="eastAsia"/>
+        </w:rPr>
+        <w:t>GetRGBTransferFunction</w:t>
+      </w:r>
+      <w:proofErr w:type="spellEnd"/>
+      <w:r>
+        <w:rPr>
+          <w:rFonts w:ascii="Times New Roman" w:hAnsi="Times New Roman" w:cs="Times New Roman" w:hint="eastAsia"/>
+        </w:rPr>
+        <w:t>()</w:t>
+      </w:r>
+      <w:r>
+        <w:rPr>
+          <w:rFonts w:ascii="Times New Roman" w:hAnsi="Times New Roman" w:cs="Times New Roman" w:hint="eastAsia"/>
+        </w:rPr>
+        <w:t>来得到相应的传输函数。</w:t>
+      </w:r>
+    </w:p>
+    <w:p>
+      <w:pPr>
+        <w:spacing w:after="0" w:line="360" w:lineRule="auto"/>
+        <w:rPr>
+          <w:rFonts w:ascii="Times New Roman" w:hAnsi="Times New Roman" w:cs="Times New Roman" w:hint="eastAsia"/>
+        </w:rPr>
+      </w:pPr>
+      <w:proofErr w:type="spellStart"/>
+      <w:proofErr w:type="gramStart"/>
+      <w:r>
+        <w:rPr>
+          <w:rFonts w:ascii="Times New Roman" w:hAnsi="Times New Roman" w:cs="Times New Roman" w:hint="eastAsia"/>
+        </w:rPr>
+        <w:t>SetScalarOpacity</w:t>
+      </w:r>
+      <w:proofErr w:type="spellEnd"/>
+      <w:r>
+        <w:rPr>
+          <w:rFonts w:ascii="Times New Roman" w:hAnsi="Times New Roman" w:cs="Times New Roman" w:hint="eastAsia"/>
+        </w:rPr>
+        <w:t>(</w:t>
+      </w:r>
+      <w:proofErr w:type="gramEnd"/>
+      <w:r>
+        <w:rPr>
+          <w:rFonts w:ascii="Times New Roman" w:hAnsi="Times New Roman" w:cs="Times New Roman" w:hint="eastAsia"/>
+        </w:rPr>
+        <w:t>)</w:t>
+      </w:r>
+      <w:r>
+        <w:rPr>
+          <w:rFonts w:ascii="Times New Roman" w:hAnsi="Times New Roman" w:cs="Times New Roman" w:hint="eastAsia"/>
+        </w:rPr>
+        <w:t>函数接收</w:t>
+      </w:r>
+      <w:proofErr w:type="spellStart"/>
+      <w:r>
+        <w:rPr>
+          <w:rFonts w:ascii="Times New Roman" w:hAnsi="Times New Roman" w:cs="Times New Roman" w:hint="eastAsia"/>
+        </w:rPr>
+        <w:t>vtkPiecewiseFucntion</w:t>
+      </w:r>
+      <w:proofErr w:type="spellEnd"/>
+      <w:r>
+        <w:rPr>
+          <w:rFonts w:ascii="Times New Roman" w:hAnsi="Times New Roman" w:cs="Times New Roman" w:hint="eastAsia"/>
+        </w:rPr>
+        <w:t>传输函数对象来定义标量不透明度传输函数，而通过</w:t>
+      </w:r>
+      <w:proofErr w:type="spellStart"/>
+      <w:r>
+        <w:rPr>
+          <w:rFonts w:ascii="Times New Roman" w:hAnsi="Times New Roman" w:cs="Times New Roman" w:hint="eastAsia"/>
+        </w:rPr>
+        <w:t>GetScalorOpacity</w:t>
+      </w:r>
+      <w:proofErr w:type="spellEnd"/>
+      <w:r>
+        <w:rPr>
+          <w:rFonts w:ascii="Times New Roman" w:hAnsi="Times New Roman" w:cs="Times New Roman" w:hint="eastAsia"/>
+        </w:rPr>
+        <w:t>()</w:t>
+      </w:r>
+      <w:r>
+        <w:rPr>
+          <w:rFonts w:ascii="Times New Roman" w:hAnsi="Times New Roman" w:cs="Times New Roman" w:hint="eastAsia"/>
+        </w:rPr>
+        <w:t>则可以获取该传输函数。同样的，</w:t>
+      </w:r>
+      <w:r>
+        <w:rPr>
+          <w:rFonts w:ascii="Times New Roman" w:hAnsi="Times New Roman" w:cs="Times New Roman" w:hint="eastAsia"/>
+        </w:rPr>
+        <w:t>还有两个函数来设置和获取</w:t>
+      </w:r>
+      <w:r>
+        <w:rPr>
+          <w:rFonts w:ascii="Times New Roman" w:hAnsi="Times New Roman" w:cs="Times New Roman" w:hint="eastAsia"/>
+        </w:rPr>
+        <w:t>梯度不透明度</w:t>
+      </w:r>
+      <w:r>
+        <w:rPr>
+          <w:rFonts w:ascii="Times New Roman" w:hAnsi="Times New Roman" w:cs="Times New Roman" w:hint="eastAsia"/>
+        </w:rPr>
+        <w:t>传输函数：</w:t>
+      </w:r>
+      <w:proofErr w:type="spellStart"/>
+      <w:r>
+        <w:rPr>
+          <w:rFonts w:ascii="Times New Roman" w:hAnsi="Times New Roman" w:cs="Times New Roman" w:hint="eastAsia"/>
+        </w:rPr>
+        <w:t>SetGradientOpacity</w:t>
+      </w:r>
+      <w:proofErr w:type="spellEnd"/>
+      <w:r>
+        <w:rPr>
+          <w:rFonts w:ascii="Times New Roman" w:hAnsi="Times New Roman" w:cs="Times New Roman" w:hint="eastAsia"/>
+        </w:rPr>
+        <w:t>()</w:t>
+      </w:r>
+      <w:r>
+        <w:rPr>
+          <w:rFonts w:ascii="Times New Roman" w:hAnsi="Times New Roman" w:cs="Times New Roman" w:hint="eastAsia"/>
+        </w:rPr>
+        <w:t>和</w:t>
+      </w:r>
+      <w:proofErr w:type="spellStart"/>
+      <w:r>
+        <w:rPr>
+          <w:rFonts w:ascii="Times New Roman" w:hAnsi="Times New Roman" w:cs="Times New Roman" w:hint="eastAsia"/>
+        </w:rPr>
+        <w:t>GetGradientOpacity</w:t>
+      </w:r>
+      <w:proofErr w:type="spellEnd"/>
+      <w:r>
+        <w:rPr>
+          <w:rFonts w:ascii="Times New Roman" w:hAnsi="Times New Roman" w:cs="Times New Roman" w:hint="eastAsia"/>
+        </w:rPr>
+        <w:t>()</w:t>
+      </w:r>
+      <w:r>
+        <w:rPr>
+          <w:rFonts w:ascii="Times New Roman" w:hAnsi="Times New Roman" w:cs="Times New Roman" w:hint="eastAsia"/>
+        </w:rPr>
+        <w:t>。</w:t>
+      </w:r>
+    </w:p>
+    <w:p>
+      <w:pPr>
+        <w:spacing w:after="0" w:line="360" w:lineRule="auto"/>
+        <w:rPr>
+          <w:rFonts w:ascii="Times New Roman" w:hAnsi="Times New Roman" w:cs="Times New Roman" w:hint="eastAsia"/>
+        </w:rPr>
+      </w:pPr>
+      <w:r>
+        <w:rPr>
+          <w:rFonts w:ascii="Times New Roman" w:hAnsi="Times New Roman" w:cs="Times New Roman" w:hint="eastAsia"/>
+        </w:rPr>
+        <w:t>目前只是讨论了单成分标量数据的传输函数定义，而多成分数据的传输函数可以通过以下两种方式定义。如果成分之间是相互独立的，那么就可以为每一种成分定义相应的传输函数。例如，通过模拟产生的不规则网格，网格每个节点都具有温度和密度数据。另外一个例子是，当使用显微镜对样本进行</w:t>
+      </w:r>
+      <w:r>
+        <w:rPr>
+          <w:rFonts w:ascii="Times New Roman" w:hAnsi="Times New Roman" w:cs="Times New Roman" w:hint="eastAsia"/>
+        </w:rPr>
+        <w:t>多次扫描</w:t>
+      </w:r>
+      <w:r>
+        <w:rPr>
+          <w:rFonts w:ascii="Times New Roman" w:hAnsi="Times New Roman" w:cs="Times New Roman" w:hint="eastAsia"/>
+        </w:rPr>
+        <w:t>，</w:t>
+      </w:r>
+      <w:r>
+        <w:rPr>
+          <w:rFonts w:ascii="Times New Roman" w:hAnsi="Times New Roman" w:cs="Times New Roman" w:hint="eastAsia"/>
+        </w:rPr>
+        <w:t>而</w:t>
+      </w:r>
+      <w:r>
+        <w:rPr>
+          <w:rFonts w:ascii="Times New Roman" w:hAnsi="Times New Roman" w:cs="Times New Roman" w:hint="eastAsia"/>
+        </w:rPr>
+        <w:t>每次扫描采用不同的荧光粉来区分样本的内部结构，</w:t>
+      </w:r>
+      <w:r>
+        <w:rPr>
+          <w:rFonts w:ascii="Times New Roman" w:hAnsi="Times New Roman" w:cs="Times New Roman" w:hint="eastAsia"/>
+        </w:rPr>
+        <w:t>这样得到的多成分数据也是独立的。当渲染相互独立的多成分数据时，必须为每个成分定义合适的参数。</w:t>
+      </w:r>
+      <w:proofErr w:type="spellStart"/>
+      <w:r>
+        <w:rPr>
+          <w:rFonts w:ascii="Times New Roman" w:hAnsi="Times New Roman" w:cs="Times New Roman" w:hint="eastAsia"/>
+        </w:rPr>
+        <w:t>SetColor</w:t>
+      </w:r>
+      <w:proofErr w:type="spellEnd"/>
+      <w:r>
+        <w:rPr>
+          <w:rFonts w:ascii="Times New Roman" w:hAnsi="Times New Roman" w:cs="Times New Roman" w:hint="eastAsia"/>
+        </w:rPr>
+        <w:t>()</w:t>
+      </w:r>
+      <w:r>
+        <w:rPr>
+          <w:rFonts w:ascii="Times New Roman" w:hAnsi="Times New Roman" w:cs="Times New Roman" w:hint="eastAsia"/>
+        </w:rPr>
+        <w:t>，</w:t>
+      </w:r>
+      <w:proofErr w:type="spellStart"/>
+      <w:r>
+        <w:rPr>
+          <w:rFonts w:ascii="Times New Roman" w:hAnsi="Times New Roman" w:cs="Times New Roman" w:hint="eastAsia"/>
+        </w:rPr>
+        <w:t>SetScalarOpacity</w:t>
+      </w:r>
+      <w:proofErr w:type="spellEnd"/>
+      <w:r>
+        <w:rPr>
+          <w:rFonts w:ascii="Times New Roman" w:hAnsi="Times New Roman" w:cs="Times New Roman" w:hint="eastAsia"/>
+        </w:rPr>
+        <w:t>()</w:t>
+      </w:r>
+      <w:r>
+        <w:rPr>
+          <w:rFonts w:ascii="Times New Roman" w:hAnsi="Times New Roman" w:cs="Times New Roman" w:hint="eastAsia"/>
+        </w:rPr>
+        <w:t>和</w:t>
+      </w:r>
+      <w:proofErr w:type="spellStart"/>
+      <w:r>
+        <w:rPr>
+          <w:rFonts w:ascii="Times New Roman" w:hAnsi="Times New Roman" w:cs="Times New Roman" w:hint="eastAsia"/>
+        </w:rPr>
+        <w:t>SetGradientOpactiy</w:t>
+      </w:r>
+      <w:proofErr w:type="spellEnd"/>
+      <w:r>
+        <w:rPr>
+          <w:rFonts w:ascii="Times New Roman" w:hAnsi="Times New Roman" w:cs="Times New Roman" w:hint="eastAsia"/>
+        </w:rPr>
+        <w:t>()</w:t>
+      </w:r>
+      <w:r>
+        <w:rPr>
+          <w:rFonts w:ascii="Times New Roman" w:hAnsi="Times New Roman" w:cs="Times New Roman" w:hint="eastAsia"/>
+        </w:rPr>
+        <w:t>方法的第一个参数为成分索引，通过给定成分索引，就可以为每个成分设置相应的传输函数。</w:t>
+      </w:r>
+    </w:p>
+    <w:p>
+      <w:pPr>
+        <w:spacing w:after="0" w:line="360" w:lineRule="auto"/>
+        <w:rPr>
+          <w:rFonts w:ascii="Times New Roman" w:hAnsi="Times New Roman" w:cs="Times New Roman" w:hint="eastAsia"/>
+        </w:rPr>
+      </w:pPr>
+      <w:r>
+        <w:rPr>
+          <w:rFonts w:ascii="Times New Roman" w:hAnsi="Times New Roman" w:cs="Times New Roman" w:hint="eastAsia"/>
+        </w:rPr>
+        <w:t>有的多元数据，各个成分之间不是独立的，多个成分定义了一种属性。例如，当使用物理切片技术时，可能会得到三个或者四个成分数据来表示</w:t>
+      </w:r>
+      <w:r>
+        <w:rPr>
+          <w:rFonts w:ascii="Times New Roman" w:hAnsi="Times New Roman" w:cs="Times New Roman" w:hint="eastAsia"/>
+        </w:rPr>
+        <w:t>RGB</w:t>
+      </w:r>
+      <w:r>
+        <w:rPr>
+          <w:rFonts w:ascii="Times New Roman" w:hAnsi="Times New Roman" w:cs="Times New Roman" w:hint="eastAsia"/>
+        </w:rPr>
+        <w:t>或者</w:t>
+      </w:r>
+      <w:r>
+        <w:rPr>
+          <w:rFonts w:ascii="Times New Roman" w:hAnsi="Times New Roman" w:cs="Times New Roman" w:hint="eastAsia"/>
+        </w:rPr>
+        <w:t>RGBA</w:t>
+      </w:r>
+      <w:r>
+        <w:rPr>
+          <w:rFonts w:ascii="Times New Roman" w:hAnsi="Times New Roman" w:cs="Times New Roman" w:hint="eastAsia"/>
+        </w:rPr>
+        <w:t>。也或者有两个成分数据，分别表示亮度和</w:t>
+      </w:r>
+      <w:r>
+        <w:rPr>
+          <w:rFonts w:ascii="Times New Roman" w:hAnsi="Times New Roman" w:cs="Times New Roman" w:hint="eastAsia"/>
+        </w:rPr>
+        <w:t>alpha</w:t>
+      </w:r>
+      <w:r>
+        <w:rPr>
+          <w:rFonts w:ascii="Times New Roman" w:hAnsi="Times New Roman" w:cs="Times New Roman" w:hint="eastAsia"/>
+        </w:rPr>
+        <w:t>值。对于支持多元数据的体绘制</w:t>
+      </w:r>
+      <w:proofErr w:type="spellStart"/>
+      <w:r>
+        <w:rPr>
+          <w:rFonts w:ascii="Times New Roman" w:hAnsi="Times New Roman" w:cs="Times New Roman" w:hint="eastAsia"/>
+        </w:rPr>
+        <w:t>mapppers</w:t>
+      </w:r>
+      <w:proofErr w:type="spellEnd"/>
+      <w:r>
+        <w:rPr>
+          <w:rFonts w:ascii="Times New Roman" w:hAnsi="Times New Roman" w:cs="Times New Roman" w:hint="eastAsia"/>
+        </w:rPr>
+        <w:t>来说，有两种方式来处理多元非独立数据。</w:t>
+      </w:r>
+      <w:r>
+        <w:rPr>
+          <w:rFonts w:ascii="Times New Roman" w:hAnsi="Times New Roman" w:cs="Times New Roman" w:hint="eastAsia"/>
+        </w:rPr>
+        <w:t>第一种方式是将二元数据的第一个成分传递给标量不透明度函数来定义样本</w:t>
+      </w:r>
+      <w:r>
+        <w:rPr>
+          <w:rFonts w:ascii="Times New Roman" w:hAnsi="Times New Roman" w:cs="Times New Roman" w:hint="eastAsia"/>
+        </w:rPr>
+        <w:t>alpha</w:t>
+      </w:r>
+      <w:r>
+        <w:rPr>
+          <w:rFonts w:ascii="Times New Roman" w:hAnsi="Times New Roman" w:cs="Times New Roman" w:hint="eastAsia"/>
+        </w:rPr>
+        <w:t>值。第二种则是将四元数据的前三个成分数据直接定义为</w:t>
+      </w:r>
+      <w:r>
+        <w:rPr>
+          <w:rFonts w:ascii="Times New Roman" w:hAnsi="Times New Roman" w:cs="Times New Roman" w:hint="eastAsia"/>
+        </w:rPr>
+        <w:t>RGB</w:t>
+      </w:r>
+      <w:r>
+        <w:rPr>
+          <w:rFonts w:ascii="Times New Roman" w:hAnsi="Times New Roman" w:cs="Times New Roman" w:hint="eastAsia"/>
+        </w:rPr>
+        <w:t>值，第四个成分传递给标量不透明度函数来定义</w:t>
+      </w:r>
+      <w:r>
+        <w:rPr>
+          <w:rFonts w:ascii="Times New Roman" w:hAnsi="Times New Roman" w:cs="Times New Roman" w:hint="eastAsia"/>
+        </w:rPr>
+        <w:t>alpha</w:t>
+      </w:r>
+      <w:r>
+        <w:rPr>
+          <w:rFonts w:ascii="Times New Roman" w:hAnsi="Times New Roman" w:cs="Times New Roman" w:hint="eastAsia"/>
+        </w:rPr>
+        <w:t>值。这两种情况都是利用第四个成分计算梯度并用来控制梯度不透明度传输函数。</w:t>
+      </w:r>
+    </w:p>
+    <w:p>
+      <w:pPr>
+        <w:spacing w:after="0" w:line="360" w:lineRule="auto"/>
+        <w:rPr>
+          <w:rFonts w:ascii="Times New Roman" w:hAnsi="Times New Roman" w:cs="Times New Roman" w:hint="eastAsia"/>
+        </w:rPr>
+      </w:pPr>
+      <w:r>
+        <w:rPr>
+          <w:rFonts w:ascii="Times New Roman" w:hAnsi="Times New Roman" w:cs="Times New Roman" w:hint="eastAsia"/>
+        </w:rPr>
+        <w:t>注意并不是所有的</w:t>
+      </w:r>
+      <w:r>
+        <w:rPr>
+          <w:rFonts w:ascii="Times New Roman" w:hAnsi="Times New Roman" w:cs="Times New Roman" w:hint="eastAsia"/>
+        </w:rPr>
+        <w:t>mapper</w:t>
+      </w:r>
+      <w:r>
+        <w:rPr>
+          <w:rFonts w:ascii="Times New Roman" w:hAnsi="Times New Roman" w:cs="Times New Roman" w:hint="eastAsia"/>
+        </w:rPr>
+        <w:t>都支持多元数据，请参考本章后续</w:t>
+      </w:r>
+      <w:r>
+        <w:rPr>
+          <w:rFonts w:ascii="Times New Roman" w:hAnsi="Times New Roman" w:cs="Times New Roman" w:hint="eastAsia"/>
+        </w:rPr>
+        <w:t>mapper</w:t>
+      </w:r>
+      <w:r>
+        <w:rPr>
+          <w:rFonts w:ascii="Times New Roman" w:hAnsi="Times New Roman" w:cs="Times New Roman" w:hint="eastAsia"/>
+        </w:rPr>
+        <w:t>相关内容来获取更多信息。而对于支持多元数据的</w:t>
+      </w:r>
+      <w:r>
+        <w:rPr>
+          <w:rFonts w:ascii="Times New Roman" w:hAnsi="Times New Roman" w:cs="Times New Roman" w:hint="eastAsia"/>
+        </w:rPr>
+        <w:t>mapper</w:t>
+      </w:r>
+      <w:r>
+        <w:rPr>
+          <w:rFonts w:ascii="Times New Roman" w:hAnsi="Times New Roman" w:cs="Times New Roman" w:hint="eastAsia"/>
+        </w:rPr>
+        <w:t>来说，通常要求是四元数据。</w:t>
+      </w:r>
+      <w:bookmarkStart w:id="5" w:name="_GoBack"/>
+      <w:bookmarkEnd w:id="5"/>
+    </w:p>
+    <w:p>
+      <w:pPr>
+        <w:spacing w:after="0" w:line="360" w:lineRule="auto"/>
+        <w:rPr>
+          <w:rFonts w:ascii="Times New Roman" w:hAnsi="Times New Roman" w:cs="Times New Roman"/>
+        </w:rPr>
+      </w:pPr>
+    </w:p>
+    <w:p>
+      <w:pPr>
+        <w:spacing w:after="0" w:line="360" w:lineRule="auto"/>
+        <w:rPr>
+          <w:rFonts w:ascii="Times New Roman" w:hAnsi="Times New Roman" w:cs="Times New Roman"/>
         </w:rPr>
       </w:pPr>
     </w:p>
@@ -6480,7 +7077,7 @@
 </file>
 
 <file path=customXml/itemProps1.xml><?xml version="1.0" encoding="utf-8"?>
-<ds:datastoreItem xmlns:ds="http://schemas.openxmlformats.org/officeDocument/2006/customXml" ds:itemID="{4B14A57E-DFF4-4F7C-ABC7-586FDB54E090}">
+<ds:datastoreItem xmlns:ds="http://schemas.openxmlformats.org/officeDocument/2006/customXml" ds:itemID="{66B69224-F204-459E-9A9C-6086B63DF20A}">
   <ds:schemaRefs>
     <ds:schemaRef ds:uri="http://schemas.openxmlformats.org/officeDocument/2006/bibliography"/>
   </ds:schemaRefs>

--- a/07_�����.docx
+++ b/07_�����.docx
@@ -5558,7 +5558,7 @@
       <w:pPr>
         <w:spacing w:after="0" w:line="360" w:lineRule="auto"/>
         <w:rPr>
-          <w:rFonts w:ascii="Times New Roman" w:hAnsi="Times New Roman" w:cs="Times New Roman" w:hint="eastAsia"/>
+          <w:rFonts w:ascii="Times New Roman" w:hAnsi="Times New Roman" w:cs="Times New Roman"/>
         </w:rPr>
       </w:pPr>
       <w:r>
@@ -5726,7 +5726,7 @@
       <w:pPr>
         <w:spacing w:after="0" w:line="360" w:lineRule="auto"/>
         <w:rPr>
-          <w:rFonts w:ascii="Times New Roman" w:hAnsi="Times New Roman" w:cs="Times New Roman" w:hint="eastAsia"/>
+          <w:rFonts w:ascii="Times New Roman" w:hAnsi="Times New Roman" w:cs="Times New Roman"/>
         </w:rPr>
       </w:pPr>
       <w:proofErr w:type="spellStart"/>
@@ -5927,7 +5927,7 @@
       <w:pPr>
         <w:spacing w:after="0" w:line="360" w:lineRule="auto"/>
         <w:rPr>
-          <w:rFonts w:ascii="Times New Roman" w:hAnsi="Times New Roman" w:cs="Times New Roman" w:hint="eastAsia"/>
+          <w:rFonts w:ascii="Times New Roman" w:hAnsi="Times New Roman" w:cs="Times New Roman"/>
         </w:rPr>
       </w:pPr>
       <w:proofErr w:type="spellStart"/>
@@ -6055,7 +6055,7 @@
       <w:pPr>
         <w:spacing w:after="0" w:line="360" w:lineRule="auto"/>
         <w:rPr>
-          <w:rFonts w:ascii="Times New Roman" w:hAnsi="Times New Roman" w:cs="Times New Roman" w:hint="eastAsia"/>
+          <w:rFonts w:ascii="Times New Roman" w:hAnsi="Times New Roman" w:cs="Times New Roman"/>
         </w:rPr>
       </w:pPr>
       <w:r>
@@ -6159,7 +6159,7 @@
       <w:pPr>
         <w:spacing w:after="0" w:line="360" w:lineRule="auto"/>
         <w:rPr>
-          <w:rFonts w:ascii="Times New Roman" w:hAnsi="Times New Roman" w:cs="Times New Roman" w:hint="eastAsia"/>
+          <w:rFonts w:ascii="Times New Roman" w:hAnsi="Times New Roman" w:cs="Times New Roman"/>
         </w:rPr>
       </w:pPr>
       <w:r>
@@ -6265,7 +6265,7 @@
       <w:pPr>
         <w:spacing w:after="0" w:line="360" w:lineRule="auto"/>
         <w:rPr>
-          <w:rFonts w:ascii="Times New Roman" w:hAnsi="Times New Roman" w:cs="Times New Roman" w:hint="eastAsia"/>
+          <w:rFonts w:ascii="Times New Roman" w:hAnsi="Times New Roman" w:cs="Times New Roman"/>
         </w:rPr>
       </w:pPr>
       <w:r>
@@ -6310,32 +6310,3251 @@
         </w:rPr>
         <w:t>来说，通常要求是四元数据。</w:t>
       </w:r>
-      <w:bookmarkStart w:id="5" w:name="_GoBack"/>
+    </w:p>
+    <w:p>
+      <w:pPr>
+        <w:spacing w:after="0" w:line="360" w:lineRule="auto"/>
+        <w:rPr>
+          <w:rFonts w:ascii="Times New Roman" w:hAnsi="Times New Roman" w:cs="Times New Roman" w:hint="eastAsia"/>
+        </w:rPr>
+      </w:pPr>
+    </w:p>
+    <w:p>
+      <w:pPr>
+        <w:spacing w:after="0" w:line="360" w:lineRule="auto"/>
+        <w:rPr>
+          <w:rFonts w:ascii="Times New Roman" w:hAnsi="Times New Roman" w:cs="Times New Roman" w:hint="eastAsia"/>
+        </w:rPr>
+      </w:pPr>
+      <w:r>
+        <w:rPr>
+          <w:rFonts w:ascii="Times New Roman" w:hAnsi="Times New Roman" w:cs="Times New Roman" w:hint="eastAsia"/>
+        </w:rPr>
+        <w:t xml:space="preserve">7.8 </w:t>
+      </w:r>
+      <w:r>
+        <w:rPr>
+          <w:rFonts w:ascii="Times New Roman" w:hAnsi="Times New Roman" w:cs="Times New Roman" w:hint="eastAsia"/>
+        </w:rPr>
+        <w:t>利用</w:t>
+      </w:r>
+      <w:bookmarkStart w:id="5" w:name="OLE_LINK6"/>
+      <w:bookmarkStart w:id="6" w:name="OLE_LINK7"/>
+      <w:proofErr w:type="spellStart"/>
+      <w:r>
+        <w:rPr>
+          <w:rFonts w:ascii="Times New Roman" w:hAnsi="Times New Roman" w:cs="Times New Roman" w:hint="eastAsia"/>
+        </w:rPr>
+        <w:t>vtkVolumeProperty</w:t>
+      </w:r>
+      <w:proofErr w:type="spellEnd"/>
+      <w:r>
+        <w:rPr>
+          <w:rFonts w:ascii="Times New Roman" w:hAnsi="Times New Roman" w:cs="Times New Roman" w:hint="eastAsia"/>
+        </w:rPr>
+        <w:t>控制阴影</w:t>
+      </w:r>
       <w:bookmarkEnd w:id="5"/>
-    </w:p>
-    <w:p>
-      <w:pPr>
-        <w:spacing w:after="0" w:line="360" w:lineRule="auto"/>
-        <w:rPr>
-          <w:rFonts w:ascii="Times New Roman" w:hAnsi="Times New Roman" w:cs="Times New Roman"/>
-        </w:rPr>
-      </w:pPr>
-    </w:p>
-    <w:p>
-      <w:pPr>
-        <w:spacing w:after="0" w:line="360" w:lineRule="auto"/>
-        <w:rPr>
-          <w:rFonts w:ascii="Times New Roman" w:hAnsi="Times New Roman" w:cs="Times New Roman"/>
-        </w:rPr>
-      </w:pPr>
-    </w:p>
-    <w:p>
-      <w:pPr>
-        <w:spacing w:after="0" w:line="360" w:lineRule="auto"/>
-        <w:rPr>
-          <w:rFonts w:ascii="Times New Roman" w:hAnsi="Times New Roman" w:cs="Times New Roman"/>
-        </w:rPr>
-      </w:pPr>
+      <w:bookmarkEnd w:id="6"/>
+    </w:p>
+    <w:p>
+      <w:pPr>
+        <w:spacing w:after="0" w:line="360" w:lineRule="auto"/>
+        <w:rPr>
+          <w:rFonts w:ascii="Times New Roman" w:hAnsi="Times New Roman" w:cs="Times New Roman" w:hint="eastAsia"/>
+        </w:rPr>
+      </w:pPr>
+      <w:r>
+        <w:rPr>
+          <w:rFonts w:ascii="Times New Roman" w:hAnsi="Times New Roman" w:cs="Times New Roman" w:hint="eastAsia"/>
+        </w:rPr>
+        <w:t>利用</w:t>
+      </w:r>
+      <w:proofErr w:type="spellStart"/>
+      <w:r>
+        <w:rPr>
+          <w:rFonts w:ascii="Times New Roman" w:hAnsi="Times New Roman" w:cs="Times New Roman" w:hint="eastAsia"/>
+        </w:rPr>
+        <w:t>vtkVolumeProperty</w:t>
+      </w:r>
+      <w:proofErr w:type="spellEnd"/>
+      <w:r>
+        <w:rPr>
+          <w:rFonts w:ascii="Times New Roman" w:hAnsi="Times New Roman" w:cs="Times New Roman" w:hint="eastAsia"/>
+        </w:rPr>
+        <w:t>控制阴影</w:t>
+      </w:r>
+      <w:r>
+        <w:rPr>
+          <w:rFonts w:ascii="Times New Roman" w:hAnsi="Times New Roman" w:cs="Times New Roman" w:hint="eastAsia"/>
+        </w:rPr>
+        <w:t>，类似于使用</w:t>
+      </w:r>
+      <w:r>
+        <w:rPr>
+          <w:rFonts w:ascii="Times New Roman" w:hAnsi="Times New Roman" w:cs="Times New Roman" w:hint="eastAsia"/>
+        </w:rPr>
+        <w:t>property</w:t>
+      </w:r>
+      <w:r>
+        <w:rPr>
+          <w:rFonts w:ascii="Times New Roman" w:hAnsi="Times New Roman" w:cs="Times New Roman" w:hint="eastAsia"/>
+        </w:rPr>
+        <w:t>来控制几何</w:t>
+      </w:r>
+      <w:r>
+        <w:rPr>
+          <w:rFonts w:ascii="Times New Roman" w:hAnsi="Times New Roman" w:cs="Times New Roman" w:hint="eastAsia"/>
+        </w:rPr>
+        <w:t>Actor</w:t>
+      </w:r>
+      <w:r>
+        <w:rPr>
+          <w:rFonts w:ascii="Times New Roman" w:hAnsi="Times New Roman" w:cs="Times New Roman" w:hint="eastAsia"/>
+        </w:rPr>
+        <w:t>的阴影（见</w:t>
+      </w:r>
+      <w:r>
+        <w:rPr>
+          <w:rFonts w:ascii="Times New Roman" w:hAnsi="Times New Roman" w:cs="Times New Roman" w:hint="eastAsia"/>
+        </w:rPr>
+        <w:t>53</w:t>
+      </w:r>
+      <w:r>
+        <w:rPr>
+          <w:rFonts w:ascii="Times New Roman" w:hAnsi="Times New Roman" w:cs="Times New Roman" w:hint="eastAsia"/>
+        </w:rPr>
+        <w:t>页“</w:t>
+      </w:r>
+      <w:r>
+        <w:rPr>
+          <w:rFonts w:ascii="Times New Roman" w:hAnsi="Times New Roman" w:cs="Times New Roman" w:hint="eastAsia"/>
+        </w:rPr>
+        <w:t>Actor Properties</w:t>
+      </w:r>
+      <w:r>
+        <w:rPr>
+          <w:rFonts w:ascii="Times New Roman" w:hAnsi="Times New Roman" w:cs="Times New Roman" w:hint="eastAsia"/>
+        </w:rPr>
+        <w:t>”和</w:t>
+      </w:r>
+      <w:r>
+        <w:rPr>
+          <w:rFonts w:ascii="Times New Roman" w:hAnsi="Times New Roman" w:cs="Times New Roman" w:hint="eastAsia"/>
+        </w:rPr>
+        <w:t>54</w:t>
+      </w:r>
+      <w:r>
+        <w:rPr>
+          <w:rFonts w:ascii="Times New Roman" w:hAnsi="Times New Roman" w:cs="Times New Roman" w:hint="eastAsia"/>
+        </w:rPr>
+        <w:t>页“</w:t>
+      </w:r>
+      <w:r>
+        <w:rPr>
+          <w:rFonts w:ascii="Times New Roman" w:hAnsi="Times New Roman" w:cs="Times New Roman" w:hint="eastAsia"/>
+        </w:rPr>
+        <w:t>Actor Color</w:t>
+      </w:r>
+      <w:r>
+        <w:rPr>
+          <w:rFonts w:ascii="Times New Roman" w:hAnsi="Times New Roman" w:cs="Times New Roman" w:hint="eastAsia"/>
+        </w:rPr>
+        <w:t>”）。阴影控制主要用到阴影标志变量和四个基本参数：环境光系数，漫反射光系数，镜面光系数和高光强度。</w:t>
+      </w:r>
+      <w:r>
+        <w:rPr>
+          <w:rFonts w:ascii="Times New Roman" w:hAnsi="Times New Roman" w:cs="Times New Roman" w:hint="eastAsia"/>
+        </w:rPr>
+        <w:t>一般来说，前三组的系数和为</w:t>
+      </w:r>
+      <w:r>
+        <w:rPr>
+          <w:rFonts w:ascii="Times New Roman" w:hAnsi="Times New Roman" w:cs="Times New Roman" w:hint="eastAsia"/>
+        </w:rPr>
+        <w:t>1</w:t>
+      </w:r>
+      <w:r>
+        <w:rPr>
+          <w:rFonts w:ascii="Times New Roman" w:hAnsi="Times New Roman" w:cs="Times New Roman" w:hint="eastAsia"/>
+        </w:rPr>
+        <w:t>，但是在体绘制中为了提高亮度，有时也会超出</w:t>
+      </w:r>
+      <w:r>
+        <w:rPr>
+          <w:rFonts w:ascii="Times New Roman" w:hAnsi="Times New Roman" w:cs="Times New Roman" w:hint="eastAsia"/>
+        </w:rPr>
+        <w:t>1</w:t>
+      </w:r>
+      <w:r>
+        <w:rPr>
+          <w:rFonts w:ascii="Times New Roman" w:hAnsi="Times New Roman" w:cs="Times New Roman" w:hint="eastAsia"/>
+        </w:rPr>
+        <w:t>。这些参数的解释依赖于特定体绘制方法的光照方程。通常如果环境光占主导的话，物体显示会没有阴影效果，如果漫</w:t>
+      </w:r>
+      <w:r>
+        <w:rPr>
+          <w:rFonts w:ascii="Times New Roman" w:hAnsi="Times New Roman" w:cs="Times New Roman" w:hint="eastAsia"/>
+        </w:rPr>
+        <w:lastRenderedPageBreak/>
+        <w:t>反射占主导，物体看起来会比较粗糙（如水泥面）；而如果镜面反射占主导，物体就会表现的较为平滑（如玻璃）。高光强度主要控制了物体表面的平面程度（如拉丝金属对比抛光金属）。</w:t>
+      </w:r>
+    </w:p>
+    <w:p>
+      <w:pPr>
+        <w:spacing w:after="0" w:line="360" w:lineRule="auto"/>
+        <w:rPr>
+          <w:rFonts w:ascii="Times New Roman" w:hAnsi="Times New Roman" w:cs="Times New Roman" w:hint="eastAsia"/>
+        </w:rPr>
+      </w:pPr>
+      <w:r>
+        <w:rPr>
+          <w:rFonts w:ascii="Times New Roman" w:hAnsi="Times New Roman" w:cs="Times New Roman" w:hint="eastAsia"/>
+        </w:rPr>
+        <w:t>阴影是默认关闭的，可以调用</w:t>
+      </w:r>
+      <w:proofErr w:type="spellStart"/>
+      <w:r>
+        <w:rPr>
+          <w:rFonts w:ascii="Times New Roman" w:hAnsi="Times New Roman" w:cs="Times New Roman" w:hint="eastAsia"/>
+        </w:rPr>
+        <w:t>ShadeOn</w:t>
+      </w:r>
+      <w:proofErr w:type="spellEnd"/>
+      <w:r>
+        <w:rPr>
+          <w:rFonts w:ascii="Times New Roman" w:hAnsi="Times New Roman" w:cs="Times New Roman" w:hint="eastAsia"/>
+        </w:rPr>
+        <w:t>()</w:t>
+      </w:r>
+      <w:r>
+        <w:rPr>
+          <w:rFonts w:ascii="Times New Roman" w:hAnsi="Times New Roman" w:cs="Times New Roman" w:hint="eastAsia"/>
+        </w:rPr>
+        <w:t>函数来打开阴影设置。关闭阴影效果等价于设置环境光系数为</w:t>
+      </w:r>
+      <w:r>
+        <w:rPr>
+          <w:rFonts w:ascii="Times New Roman" w:hAnsi="Times New Roman" w:cs="Times New Roman" w:hint="eastAsia"/>
+        </w:rPr>
+        <w:t>1</w:t>
+      </w:r>
+      <w:r>
+        <w:rPr>
+          <w:rFonts w:ascii="Times New Roman" w:hAnsi="Times New Roman" w:cs="Times New Roman" w:hint="eastAsia"/>
+        </w:rPr>
+        <w:t>，漫反射系数为</w:t>
+      </w:r>
+      <w:r>
+        <w:rPr>
+          <w:rFonts w:ascii="Times New Roman" w:hAnsi="Times New Roman" w:cs="Times New Roman" w:hint="eastAsia"/>
+        </w:rPr>
+        <w:t>0</w:t>
+      </w:r>
+      <w:r>
+        <w:rPr>
+          <w:rFonts w:ascii="Times New Roman" w:hAnsi="Times New Roman" w:cs="Times New Roman" w:hint="eastAsia"/>
+        </w:rPr>
+        <w:t>，镜面反射系数为</w:t>
+      </w:r>
+      <w:r>
+        <w:rPr>
+          <w:rFonts w:ascii="Times New Roman" w:hAnsi="Times New Roman" w:cs="Times New Roman" w:hint="eastAsia"/>
+        </w:rPr>
+        <w:t>0</w:t>
+      </w:r>
+      <w:r>
+        <w:rPr>
+          <w:rFonts w:ascii="Times New Roman" w:hAnsi="Times New Roman" w:cs="Times New Roman" w:hint="eastAsia"/>
+        </w:rPr>
+        <w:t>。注意当前用于渲染的</w:t>
+      </w:r>
+      <w:proofErr w:type="spellStart"/>
+      <w:r>
+        <w:rPr>
+          <w:rFonts w:ascii="Times New Roman" w:hAnsi="Times New Roman" w:cs="Times New Roman" w:hint="eastAsia"/>
+        </w:rPr>
+        <w:t>vtkUnstructuredGrid</w:t>
+      </w:r>
+      <w:proofErr w:type="spellEnd"/>
+      <w:r>
+        <w:rPr>
+          <w:rFonts w:ascii="Times New Roman" w:hAnsi="Times New Roman" w:cs="Times New Roman" w:hint="eastAsia"/>
+        </w:rPr>
+        <w:t>数据的体绘制</w:t>
+      </w:r>
+      <w:r>
+        <w:rPr>
+          <w:rFonts w:ascii="Times New Roman" w:hAnsi="Times New Roman" w:cs="Times New Roman" w:hint="eastAsia"/>
+        </w:rPr>
+        <w:t>mapper</w:t>
+      </w:r>
+      <w:r>
+        <w:rPr>
+          <w:rFonts w:ascii="Times New Roman" w:hAnsi="Times New Roman" w:cs="Times New Roman" w:hint="eastAsia"/>
+        </w:rPr>
+        <w:t>是不支持阴影的。另外，部分渲染</w:t>
+      </w:r>
+      <w:proofErr w:type="spellStart"/>
+      <w:r>
+        <w:rPr>
+          <w:rFonts w:ascii="Times New Roman" w:hAnsi="Times New Roman" w:cs="Times New Roman" w:hint="eastAsia"/>
+        </w:rPr>
+        <w:t>vtkImageData</w:t>
+      </w:r>
+      <w:proofErr w:type="spellEnd"/>
+      <w:r>
+        <w:rPr>
+          <w:rFonts w:ascii="Times New Roman" w:hAnsi="Times New Roman" w:cs="Times New Roman" w:hint="eastAsia"/>
+        </w:rPr>
+        <w:t>的体绘制技术，如基于最大强度光线函数的光线投射体绘制方法，会忽略阴影系数。</w:t>
+      </w:r>
+    </w:p>
+    <w:p>
+      <w:pPr>
+        <w:spacing w:after="0" w:line="360" w:lineRule="auto"/>
+        <w:rPr>
+          <w:rFonts w:ascii="Times New Roman" w:hAnsi="Times New Roman" w:cs="Times New Roman" w:hint="eastAsia"/>
+        </w:rPr>
+      </w:pPr>
+      <w:r>
+        <w:rPr>
+          <w:rFonts w:ascii="Times New Roman" w:hAnsi="Times New Roman" w:cs="Times New Roman" w:hint="eastAsia"/>
+        </w:rPr>
+        <w:t>开启阴影的体绘制效果不仅依赖于</w:t>
+      </w:r>
+      <w:proofErr w:type="spellStart"/>
+      <w:r>
+        <w:rPr>
+          <w:rFonts w:ascii="Times New Roman" w:hAnsi="Times New Roman" w:cs="Times New Roman" w:hint="eastAsia"/>
+        </w:rPr>
+        <w:t>vtkVolumeProperty</w:t>
+      </w:r>
+      <w:proofErr w:type="spellEnd"/>
+      <w:r>
+        <w:rPr>
+          <w:rFonts w:ascii="Times New Roman" w:hAnsi="Times New Roman" w:cs="Times New Roman" w:hint="eastAsia"/>
+        </w:rPr>
+        <w:t>中的阴影参数，而且也依赖于</w:t>
+      </w:r>
+      <w:r>
+        <w:rPr>
+          <w:rFonts w:ascii="Times New Roman" w:hAnsi="Times New Roman" w:cs="Times New Roman" w:hint="eastAsia"/>
+        </w:rPr>
+        <w:t>renderer</w:t>
+      </w:r>
+      <w:r>
+        <w:rPr>
+          <w:rFonts w:ascii="Times New Roman" w:hAnsi="Times New Roman" w:cs="Times New Roman" w:hint="eastAsia"/>
+        </w:rPr>
+        <w:t>中的光源及其属性。体绘制效果会依赖于场景中的光源个数，位置和颜色。</w:t>
+      </w:r>
+    </w:p>
+    <w:p>
+      <w:pPr>
+        <w:spacing w:after="0" w:line="360" w:lineRule="auto"/>
+        <w:rPr>
+          <w:rFonts w:ascii="Times New Roman" w:hAnsi="Times New Roman" w:cs="Times New Roman" w:hint="eastAsia"/>
+        </w:rPr>
+      </w:pPr>
+      <w:r>
+        <w:rPr>
+          <w:rFonts w:ascii="Times New Roman" w:hAnsi="Times New Roman" w:cs="Times New Roman" w:hint="eastAsia"/>
+        </w:rPr>
+        <w:t>如果可能，体绘制将尝试重新生成由</w:t>
+      </w:r>
+      <w:r>
+        <w:rPr>
+          <w:rFonts w:ascii="Times New Roman" w:hAnsi="Times New Roman" w:cs="Times New Roman" w:hint="eastAsia"/>
+        </w:rPr>
+        <w:t>OpenGL</w:t>
+      </w:r>
+      <w:r>
+        <w:rPr>
+          <w:rFonts w:ascii="Times New Roman" w:hAnsi="Times New Roman" w:cs="Times New Roman" w:hint="eastAsia"/>
+        </w:rPr>
+        <w:t>定义的光照方程。参考下面例子。</w:t>
+      </w:r>
+    </w:p>
+    <w:p>
+      <w:pPr>
+        <w:spacing w:after="0" w:line="360" w:lineRule="auto"/>
+        <w:rPr>
+          <w:rFonts w:ascii="Times New Roman" w:hAnsi="Times New Roman" w:cs="Times New Roman" w:hint="eastAsia"/>
+        </w:rPr>
+      </w:pPr>
+      <w:r>
+        <w:rPr>
+          <w:rFonts w:ascii="Times New Roman" w:hAnsi="Times New Roman" w:cs="Times New Roman" w:hint="eastAsia"/>
+          <w:noProof/>
+        </w:rPr>
+        <w:drawing>
+          <wp:anchor distT="0" distB="0" distL="114300" distR="114300" simplePos="0" relativeHeight="251662336" behindDoc="1" locked="0" layoutInCell="1" allowOverlap="1" wp14:anchorId="0C98E360" wp14:editId="6057A0C1">
+            <wp:simplePos x="0" y="0"/>
+            <wp:positionH relativeFrom="column">
+              <wp:posOffset>2638425</wp:posOffset>
+            </wp:positionH>
+            <wp:positionV relativeFrom="paragraph">
+              <wp:posOffset>225425</wp:posOffset>
+            </wp:positionV>
+            <wp:extent cx="2771775" cy="2181225"/>
+            <wp:effectExtent l="0" t="0" r="9525" b="9525"/>
+            <wp:wrapThrough wrapText="bothSides">
+              <wp:wrapPolygon edited="0">
+                <wp:start x="0" y="0"/>
+                <wp:lineTo x="0" y="21506"/>
+                <wp:lineTo x="21526" y="21506"/>
+                <wp:lineTo x="21526" y="0"/>
+                <wp:lineTo x="0" y="0"/>
+              </wp:wrapPolygon>
+            </wp:wrapThrough>
+            <wp:docPr id="6" name="Picture 6"/>
+            <wp:cNvGraphicFramePr>
+              <a:graphicFrameLocks xmlns:a="http://schemas.openxmlformats.org/drawingml/2006/main" noChangeAspect="1"/>
+            </wp:cNvGraphicFramePr>
+            <a:graphic xmlns:a="http://schemas.openxmlformats.org/drawingml/2006/main">
+              <a:graphicData uri="http://schemas.openxmlformats.org/drawingml/2006/picture">
+                <pic:pic xmlns:pic="http://schemas.openxmlformats.org/drawingml/2006/picture">
+                  <pic:nvPicPr>
+                    <pic:cNvPr id="0" name="Picture 1"/>
+                    <pic:cNvPicPr>
+                      <a:picLocks noChangeAspect="1" noChangeArrowheads="1"/>
+                    </pic:cNvPicPr>
+                  </pic:nvPicPr>
+                  <pic:blipFill>
+                    <a:blip r:embed="rId11">
+                      <a:extLst>
+                        <a:ext uri="{28A0092B-C50C-407E-A947-70E740481C1C}">
+                          <a14:useLocalDpi xmlns:a14="http://schemas.microsoft.com/office/drawing/2010/main" val="0"/>
+                        </a:ext>
+                      </a:extLst>
+                    </a:blip>
+                    <a:srcRect/>
+                    <a:stretch>
+                      <a:fillRect/>
+                    </a:stretch>
+                  </pic:blipFill>
+                  <pic:spPr bwMode="auto">
+                    <a:xfrm>
+                      <a:off x="0" y="0"/>
+                      <a:ext cx="2771775" cy="2181225"/>
+                    </a:xfrm>
+                    <a:prstGeom prst="rect">
+                      <a:avLst/>
+                    </a:prstGeom>
+                    <a:noFill/>
+                    <a:ln>
+                      <a:noFill/>
+                    </a:ln>
+                  </pic:spPr>
+                </pic:pic>
+              </a:graphicData>
+            </a:graphic>
+            <wp14:sizeRelH relativeFrom="page">
+              <wp14:pctWidth>0</wp14:pctWidth>
+            </wp14:sizeRelH>
+            <wp14:sizeRelV relativeFrom="page">
+              <wp14:pctHeight>0</wp14:pctHeight>
+            </wp14:sizeRelV>
+          </wp:anchor>
+        </w:drawing>
+      </w:r>
+    </w:p>
+    <w:p>
+      <w:pPr>
+        <w:spacing w:after="0" w:line="360" w:lineRule="auto"/>
+        <w:rPr>
+          <w:rFonts w:ascii="Times New Roman" w:hAnsi="Times New Roman" w:cs="Times New Roman" w:hint="eastAsia"/>
+        </w:rPr>
+      </w:pPr>
+      <w:r>
+        <w:rPr>
+          <w:rFonts w:ascii="Times New Roman" w:hAnsi="Times New Roman" w:cs="Times New Roman" w:hint="eastAsia"/>
+        </w:rPr>
+        <w:t>#create a geometric sphere</w:t>
+      </w:r>
+    </w:p>
+    <w:p>
+      <w:pPr>
+        <w:spacing w:after="0" w:line="360" w:lineRule="auto"/>
+        <w:rPr>
+          <w:rFonts w:ascii="Times New Roman" w:hAnsi="Times New Roman" w:cs="Times New Roman" w:hint="eastAsia"/>
+        </w:rPr>
+      </w:pPr>
+      <w:proofErr w:type="spellStart"/>
+      <w:proofErr w:type="gramStart"/>
+      <w:r>
+        <w:rPr>
+          <w:rFonts w:ascii="Times New Roman" w:hAnsi="Times New Roman" w:cs="Times New Roman" w:hint="eastAsia"/>
+        </w:rPr>
+        <w:t>vtkSphereSource</w:t>
+      </w:r>
+      <w:proofErr w:type="spellEnd"/>
+      <w:proofErr w:type="gramEnd"/>
+      <w:r>
+        <w:rPr>
+          <w:rFonts w:ascii="Times New Roman" w:hAnsi="Times New Roman" w:cs="Times New Roman" w:hint="eastAsia"/>
+        </w:rPr>
+        <w:t xml:space="preserve"> sphere</w:t>
+      </w:r>
+    </w:p>
+    <w:p>
+      <w:pPr>
+        <w:spacing w:after="0" w:line="360" w:lineRule="auto"/>
+        <w:rPr>
+          <w:rFonts w:ascii="Times New Roman" w:hAnsi="Times New Roman" w:cs="Times New Roman" w:hint="eastAsia"/>
+        </w:rPr>
+      </w:pPr>
+      <w:r>
+        <w:rPr>
+          <w:rFonts w:ascii="Times New Roman" w:hAnsi="Times New Roman" w:cs="Times New Roman" w:hint="eastAsia"/>
+        </w:rPr>
+        <w:t xml:space="preserve">   </w:t>
+      </w:r>
+      <w:proofErr w:type="gramStart"/>
+      <w:r>
+        <w:rPr>
+          <w:rFonts w:ascii="Times New Roman" w:hAnsi="Times New Roman" w:cs="Times New Roman" w:hint="eastAsia"/>
+        </w:rPr>
+        <w:t xml:space="preserve">sphere  </w:t>
+      </w:r>
+      <w:proofErr w:type="spellStart"/>
+      <w:r>
+        <w:rPr>
+          <w:rFonts w:ascii="Times New Roman" w:hAnsi="Times New Roman" w:cs="Times New Roman" w:hint="eastAsia"/>
+        </w:rPr>
+        <w:t>SetRadius</w:t>
+      </w:r>
+      <w:proofErr w:type="spellEnd"/>
+      <w:proofErr w:type="gramEnd"/>
+      <w:r>
+        <w:rPr>
+          <w:rFonts w:ascii="Times New Roman" w:hAnsi="Times New Roman" w:cs="Times New Roman" w:hint="eastAsia"/>
+        </w:rPr>
+        <w:t xml:space="preserve">   20</w:t>
+      </w:r>
+    </w:p>
+    <w:p>
+      <w:pPr>
+        <w:spacing w:after="0" w:line="360" w:lineRule="auto"/>
+        <w:rPr>
+          <w:rFonts w:ascii="Times New Roman" w:hAnsi="Times New Roman" w:cs="Times New Roman" w:hint="eastAsia"/>
+        </w:rPr>
+      </w:pPr>
+      <w:r>
+        <w:rPr>
+          <w:rFonts w:ascii="Times New Roman" w:hAnsi="Times New Roman" w:cs="Times New Roman" w:hint="eastAsia"/>
+        </w:rPr>
+        <w:t xml:space="preserve">   </w:t>
+      </w:r>
+      <w:proofErr w:type="gramStart"/>
+      <w:r>
+        <w:rPr>
+          <w:rFonts w:ascii="Times New Roman" w:hAnsi="Times New Roman" w:cs="Times New Roman" w:hint="eastAsia"/>
+        </w:rPr>
+        <w:t xml:space="preserve">sphere  </w:t>
+      </w:r>
+      <w:proofErr w:type="spellStart"/>
+      <w:r>
+        <w:rPr>
+          <w:rFonts w:ascii="Times New Roman" w:hAnsi="Times New Roman" w:cs="Times New Roman" w:hint="eastAsia"/>
+        </w:rPr>
+        <w:t>SetCenter</w:t>
+      </w:r>
+      <w:proofErr w:type="spellEnd"/>
+      <w:proofErr w:type="gramEnd"/>
+      <w:r>
+        <w:rPr>
+          <w:rFonts w:ascii="Times New Roman" w:hAnsi="Times New Roman" w:cs="Times New Roman" w:hint="eastAsia"/>
+        </w:rPr>
+        <w:t xml:space="preserve">   70 25 25</w:t>
+      </w:r>
+    </w:p>
+    <w:p>
+      <w:pPr>
+        <w:spacing w:after="0" w:line="360" w:lineRule="auto"/>
+        <w:rPr>
+          <w:rFonts w:ascii="Times New Roman" w:hAnsi="Times New Roman" w:cs="Times New Roman" w:hint="eastAsia"/>
+        </w:rPr>
+      </w:pPr>
+      <w:r>
+        <w:rPr>
+          <w:rFonts w:ascii="Times New Roman" w:hAnsi="Times New Roman" w:cs="Times New Roman" w:hint="eastAsia"/>
+        </w:rPr>
+        <w:t xml:space="preserve">   </w:t>
+      </w:r>
+      <w:proofErr w:type="gramStart"/>
+      <w:r>
+        <w:rPr>
+          <w:rFonts w:ascii="Times New Roman" w:hAnsi="Times New Roman" w:cs="Times New Roman" w:hint="eastAsia"/>
+        </w:rPr>
+        <w:t xml:space="preserve">sphere  </w:t>
+      </w:r>
+      <w:proofErr w:type="spellStart"/>
+      <w:r>
+        <w:rPr>
+          <w:rFonts w:ascii="Times New Roman" w:hAnsi="Times New Roman" w:cs="Times New Roman" w:hint="eastAsia"/>
+        </w:rPr>
+        <w:t>SetThetaResolution</w:t>
+      </w:r>
+      <w:proofErr w:type="spellEnd"/>
+      <w:proofErr w:type="gramEnd"/>
+      <w:r>
+        <w:rPr>
+          <w:rFonts w:ascii="Times New Roman" w:hAnsi="Times New Roman" w:cs="Times New Roman" w:hint="eastAsia"/>
+        </w:rPr>
+        <w:t xml:space="preserve">  50</w:t>
+      </w:r>
+    </w:p>
+    <w:p>
+      <w:pPr>
+        <w:spacing w:after="0" w:line="360" w:lineRule="auto"/>
+        <w:rPr>
+          <w:rFonts w:ascii="Times New Roman" w:hAnsi="Times New Roman" w:cs="Times New Roman" w:hint="eastAsia"/>
+        </w:rPr>
+      </w:pPr>
+      <w:r>
+        <w:rPr>
+          <w:rFonts w:ascii="Times New Roman" w:hAnsi="Times New Roman" w:cs="Times New Roman" w:hint="eastAsia"/>
+        </w:rPr>
+        <w:t xml:space="preserve">   </w:t>
+      </w:r>
+      <w:proofErr w:type="gramStart"/>
+      <w:r>
+        <w:rPr>
+          <w:rFonts w:ascii="Times New Roman" w:hAnsi="Times New Roman" w:cs="Times New Roman" w:hint="eastAsia"/>
+        </w:rPr>
+        <w:t xml:space="preserve">sphere  </w:t>
+      </w:r>
+      <w:proofErr w:type="spellStart"/>
+      <w:r>
+        <w:rPr>
+          <w:rFonts w:ascii="Times New Roman" w:hAnsi="Times New Roman" w:cs="Times New Roman" w:hint="eastAsia"/>
+        </w:rPr>
+        <w:t>SetPhiResolution</w:t>
+      </w:r>
+      <w:proofErr w:type="spellEnd"/>
+      <w:proofErr w:type="gramEnd"/>
+      <w:r>
+        <w:rPr>
+          <w:rFonts w:ascii="Times New Roman" w:hAnsi="Times New Roman" w:cs="Times New Roman" w:hint="eastAsia"/>
+        </w:rPr>
+        <w:t xml:space="preserve">  50</w:t>
+      </w:r>
+    </w:p>
+    <w:p>
+      <w:pPr>
+        <w:spacing w:after="0" w:line="360" w:lineRule="auto"/>
+        <w:rPr>
+          <w:rFonts w:ascii="Times New Roman" w:hAnsi="Times New Roman" w:cs="Times New Roman"/>
+        </w:rPr>
+      </w:pPr>
+    </w:p>
+    <w:p>
+      <w:pPr>
+        <w:spacing w:after="0" w:line="360" w:lineRule="auto"/>
+        <w:rPr>
+          <w:rFonts w:ascii="Times New Roman" w:hAnsi="Times New Roman" w:cs="Times New Roman" w:hint="eastAsia"/>
+        </w:rPr>
+      </w:pPr>
+      <w:proofErr w:type="spellStart"/>
+      <w:proofErr w:type="gramStart"/>
+      <w:r>
+        <w:rPr>
+          <w:rFonts w:ascii="Times New Roman" w:hAnsi="Times New Roman" w:cs="Times New Roman" w:hint="eastAsia"/>
+        </w:rPr>
+        <w:t>vtkPolyDataMapper</w:t>
+      </w:r>
+      <w:proofErr w:type="spellEnd"/>
+      <w:r>
+        <w:rPr>
+          <w:rFonts w:ascii="Times New Roman" w:hAnsi="Times New Roman" w:cs="Times New Roman" w:hint="eastAsia"/>
+        </w:rPr>
+        <w:t xml:space="preserve">  mapper</w:t>
+      </w:r>
+      <w:proofErr w:type="gramEnd"/>
+    </w:p>
+    <w:p>
+      <w:pPr>
+        <w:spacing w:after="0" w:line="360" w:lineRule="auto"/>
+        <w:rPr>
+          <w:rFonts w:ascii="Times New Roman" w:hAnsi="Times New Roman" w:cs="Times New Roman" w:hint="eastAsia"/>
+        </w:rPr>
+      </w:pPr>
+      <w:r>
+        <w:rPr>
+          <w:rFonts w:ascii="Times New Roman" w:hAnsi="Times New Roman" w:cs="Times New Roman" w:hint="eastAsia"/>
+        </w:rPr>
+        <w:t xml:space="preserve">   </w:t>
+      </w:r>
+      <w:proofErr w:type="gramStart"/>
+      <w:r>
+        <w:rPr>
+          <w:rFonts w:ascii="Times New Roman" w:hAnsi="Times New Roman" w:cs="Times New Roman" w:hint="eastAsia"/>
+        </w:rPr>
+        <w:t xml:space="preserve">mapper  </w:t>
+      </w:r>
+      <w:proofErr w:type="spellStart"/>
+      <w:r>
+        <w:rPr>
+          <w:rFonts w:ascii="Times New Roman" w:hAnsi="Times New Roman" w:cs="Times New Roman" w:hint="eastAsia"/>
+        </w:rPr>
+        <w:t>SetInput</w:t>
+      </w:r>
+      <w:proofErr w:type="spellEnd"/>
+      <w:proofErr w:type="gramEnd"/>
+      <w:r>
+        <w:rPr>
+          <w:rFonts w:ascii="Times New Roman" w:hAnsi="Times New Roman" w:cs="Times New Roman" w:hint="eastAsia"/>
+        </w:rPr>
+        <w:t xml:space="preserve"> [ sphere  </w:t>
+      </w:r>
+      <w:proofErr w:type="spellStart"/>
+      <w:r>
+        <w:rPr>
+          <w:rFonts w:ascii="Times New Roman" w:hAnsi="Times New Roman" w:cs="Times New Roman" w:hint="eastAsia"/>
+        </w:rPr>
+        <w:t>GetOutput</w:t>
+      </w:r>
+      <w:proofErr w:type="spellEnd"/>
+      <w:r>
+        <w:rPr>
+          <w:rFonts w:ascii="Times New Roman" w:hAnsi="Times New Roman" w:cs="Times New Roman" w:hint="eastAsia"/>
+        </w:rPr>
+        <w:t xml:space="preserve"> ]</w:t>
+      </w:r>
+    </w:p>
+    <w:p>
+      <w:pPr>
+        <w:spacing w:after="0" w:line="360" w:lineRule="auto"/>
+        <w:rPr>
+          <w:rFonts w:ascii="Times New Roman" w:hAnsi="Times New Roman" w:cs="Times New Roman" w:hint="eastAsia"/>
+        </w:rPr>
+      </w:pPr>
+      <w:r>
+        <w:rPr>
+          <w:rFonts w:ascii="Times New Roman" w:hAnsi="Times New Roman" w:cs="Times New Roman" w:hint="eastAsia"/>
+        </w:rPr>
+        <w:t xml:space="preserve">   </w:t>
+      </w:r>
+    </w:p>
+    <w:p>
+      <w:pPr>
+        <w:spacing w:after="0" w:line="360" w:lineRule="auto"/>
+        <w:rPr>
+          <w:rFonts w:ascii="Times New Roman" w:hAnsi="Times New Roman" w:cs="Times New Roman" w:hint="eastAsia"/>
+        </w:rPr>
+      </w:pPr>
+      <w:proofErr w:type="spellStart"/>
+      <w:proofErr w:type="gramStart"/>
+      <w:r>
+        <w:rPr>
+          <w:rFonts w:ascii="Times New Roman" w:hAnsi="Times New Roman" w:cs="Times New Roman" w:hint="eastAsia"/>
+        </w:rPr>
+        <w:t>vtkActor</w:t>
+      </w:r>
+      <w:proofErr w:type="spellEnd"/>
+      <w:proofErr w:type="gramEnd"/>
+      <w:r>
+        <w:rPr>
+          <w:rFonts w:ascii="Times New Roman" w:hAnsi="Times New Roman" w:cs="Times New Roman" w:hint="eastAsia"/>
+        </w:rPr>
+        <w:t xml:space="preserve">   actor</w:t>
+      </w:r>
+    </w:p>
+    <w:p>
+      <w:pPr>
+        <w:spacing w:after="0" w:line="360" w:lineRule="auto"/>
+        <w:rPr>
+          <w:rFonts w:ascii="Times New Roman" w:hAnsi="Times New Roman" w:cs="Times New Roman" w:hint="eastAsia"/>
+        </w:rPr>
+      </w:pPr>
+      <w:r>
+        <w:rPr>
+          <w:rFonts w:ascii="Times New Roman" w:hAnsi="Times New Roman" w:cs="Times New Roman" w:hint="eastAsia"/>
+        </w:rPr>
+        <w:t xml:space="preserve">   </w:t>
+      </w:r>
+      <w:proofErr w:type="gramStart"/>
+      <w:r>
+        <w:rPr>
+          <w:rFonts w:ascii="Times New Roman" w:hAnsi="Times New Roman" w:cs="Times New Roman" w:hint="eastAsia"/>
+        </w:rPr>
+        <w:t xml:space="preserve">actor  </w:t>
+      </w:r>
+      <w:proofErr w:type="spellStart"/>
+      <w:r>
+        <w:rPr>
+          <w:rFonts w:ascii="Times New Roman" w:hAnsi="Times New Roman" w:cs="Times New Roman" w:hint="eastAsia"/>
+        </w:rPr>
+        <w:t>SetMapper</w:t>
+      </w:r>
+      <w:proofErr w:type="spellEnd"/>
+      <w:proofErr w:type="gramEnd"/>
+      <w:r>
+        <w:rPr>
+          <w:rFonts w:ascii="Times New Roman" w:hAnsi="Times New Roman" w:cs="Times New Roman" w:hint="eastAsia"/>
+        </w:rPr>
+        <w:t xml:space="preserve">  mapper</w:t>
+      </w:r>
+    </w:p>
+    <w:p>
+      <w:pPr>
+        <w:spacing w:after="0" w:line="360" w:lineRule="auto"/>
+        <w:rPr>
+          <w:rFonts w:ascii="Times New Roman" w:hAnsi="Times New Roman" w:cs="Times New Roman" w:hint="eastAsia"/>
+        </w:rPr>
+      </w:pPr>
+      <w:r>
+        <w:rPr>
+          <w:rFonts w:ascii="Times New Roman" w:hAnsi="Times New Roman" w:cs="Times New Roman" w:hint="eastAsia"/>
+        </w:rPr>
+        <w:t xml:space="preserve">   [</w:t>
+      </w:r>
+      <w:proofErr w:type="gramStart"/>
+      <w:r>
+        <w:rPr>
+          <w:rFonts w:ascii="Times New Roman" w:hAnsi="Times New Roman" w:cs="Times New Roman" w:hint="eastAsia"/>
+        </w:rPr>
+        <w:t xml:space="preserve">actor  </w:t>
+      </w:r>
+      <w:proofErr w:type="spellStart"/>
+      <w:r>
+        <w:rPr>
+          <w:rFonts w:ascii="Times New Roman" w:hAnsi="Times New Roman" w:cs="Times New Roman" w:hint="eastAsia"/>
+        </w:rPr>
+        <w:t>GetProperty</w:t>
+      </w:r>
+      <w:proofErr w:type="spellEnd"/>
+      <w:proofErr w:type="gramEnd"/>
+      <w:r>
+        <w:rPr>
+          <w:rFonts w:ascii="Times New Roman" w:hAnsi="Times New Roman" w:cs="Times New Roman" w:hint="eastAsia"/>
+        </w:rPr>
+        <w:t xml:space="preserve">] </w:t>
+      </w:r>
+      <w:proofErr w:type="spellStart"/>
+      <w:proofErr w:type="gramStart"/>
+      <w:r>
+        <w:rPr>
+          <w:rFonts w:ascii="Times New Roman" w:hAnsi="Times New Roman" w:cs="Times New Roman" w:hint="eastAsia"/>
+        </w:rPr>
+        <w:t>SetColor</w:t>
+      </w:r>
+      <w:proofErr w:type="spellEnd"/>
+      <w:r>
+        <w:rPr>
+          <w:rFonts w:ascii="Times New Roman" w:hAnsi="Times New Roman" w:cs="Times New Roman" w:hint="eastAsia"/>
+        </w:rPr>
+        <w:t xml:space="preserve">  1</w:t>
+      </w:r>
+      <w:proofErr w:type="gramEnd"/>
+      <w:r>
+        <w:rPr>
+          <w:rFonts w:ascii="Times New Roman" w:hAnsi="Times New Roman" w:cs="Times New Roman" w:hint="eastAsia"/>
+        </w:rPr>
+        <w:t xml:space="preserve">  1  1</w:t>
+      </w:r>
+    </w:p>
+    <w:p>
+      <w:pPr>
+        <w:spacing w:after="0" w:line="360" w:lineRule="auto"/>
+        <w:rPr>
+          <w:rFonts w:ascii="Times New Roman" w:hAnsi="Times New Roman" w:cs="Times New Roman" w:hint="eastAsia"/>
+        </w:rPr>
+      </w:pPr>
+      <w:r>
+        <w:rPr>
+          <w:rFonts w:ascii="Times New Roman" w:hAnsi="Times New Roman" w:cs="Times New Roman" w:hint="eastAsia"/>
+        </w:rPr>
+        <w:t xml:space="preserve">   [</w:t>
+      </w:r>
+      <w:proofErr w:type="gramStart"/>
+      <w:r>
+        <w:rPr>
+          <w:rFonts w:ascii="Times New Roman" w:hAnsi="Times New Roman" w:cs="Times New Roman" w:hint="eastAsia"/>
+        </w:rPr>
+        <w:t xml:space="preserve">actor  </w:t>
+      </w:r>
+      <w:proofErr w:type="spellStart"/>
+      <w:r>
+        <w:rPr>
+          <w:rFonts w:ascii="Times New Roman" w:hAnsi="Times New Roman" w:cs="Times New Roman" w:hint="eastAsia"/>
+        </w:rPr>
+        <w:t>GetProperty</w:t>
+      </w:r>
+      <w:proofErr w:type="spellEnd"/>
+      <w:proofErr w:type="gramEnd"/>
+      <w:r>
+        <w:rPr>
+          <w:rFonts w:ascii="Times New Roman" w:hAnsi="Times New Roman" w:cs="Times New Roman" w:hint="eastAsia"/>
+        </w:rPr>
+        <w:t xml:space="preserve">] </w:t>
+      </w:r>
+      <w:proofErr w:type="spellStart"/>
+      <w:r>
+        <w:rPr>
+          <w:rFonts w:ascii="Times New Roman" w:hAnsi="Times New Roman" w:cs="Times New Roman" w:hint="eastAsia"/>
+        </w:rPr>
+        <w:t>SetAmbient</w:t>
+      </w:r>
+      <w:proofErr w:type="spellEnd"/>
+      <w:r>
+        <w:rPr>
+          <w:rFonts w:ascii="Times New Roman" w:hAnsi="Times New Roman" w:cs="Times New Roman" w:hint="eastAsia"/>
+        </w:rPr>
+        <w:t xml:space="preserve"> 0.01</w:t>
+      </w:r>
+    </w:p>
+    <w:p>
+      <w:pPr>
+        <w:spacing w:after="0" w:line="360" w:lineRule="auto"/>
+        <w:rPr>
+          <w:rFonts w:ascii="Times New Roman" w:hAnsi="Times New Roman" w:cs="Times New Roman" w:hint="eastAsia"/>
+        </w:rPr>
+      </w:pPr>
+      <w:r>
+        <w:rPr>
+          <w:rFonts w:ascii="Times New Roman" w:hAnsi="Times New Roman" w:cs="Times New Roman" w:hint="eastAsia"/>
+        </w:rPr>
+        <w:t xml:space="preserve">   [</w:t>
+      </w:r>
+      <w:proofErr w:type="gramStart"/>
+      <w:r>
+        <w:rPr>
+          <w:rFonts w:ascii="Times New Roman" w:hAnsi="Times New Roman" w:cs="Times New Roman" w:hint="eastAsia"/>
+        </w:rPr>
+        <w:t xml:space="preserve">actor  </w:t>
+      </w:r>
+      <w:proofErr w:type="spellStart"/>
+      <w:r>
+        <w:rPr>
+          <w:rFonts w:ascii="Times New Roman" w:hAnsi="Times New Roman" w:cs="Times New Roman" w:hint="eastAsia"/>
+        </w:rPr>
+        <w:t>GetProperty</w:t>
+      </w:r>
+      <w:proofErr w:type="spellEnd"/>
+      <w:proofErr w:type="gramEnd"/>
+      <w:r>
+        <w:rPr>
+          <w:rFonts w:ascii="Times New Roman" w:hAnsi="Times New Roman" w:cs="Times New Roman" w:hint="eastAsia"/>
+        </w:rPr>
+        <w:t xml:space="preserve">] </w:t>
+      </w:r>
+      <w:proofErr w:type="spellStart"/>
+      <w:r>
+        <w:rPr>
+          <w:rFonts w:ascii="Times New Roman" w:hAnsi="Times New Roman" w:cs="Times New Roman" w:hint="eastAsia"/>
+        </w:rPr>
+        <w:t>SetDiffuse</w:t>
+      </w:r>
+      <w:proofErr w:type="spellEnd"/>
+      <w:r>
+        <w:rPr>
+          <w:rFonts w:ascii="Times New Roman" w:hAnsi="Times New Roman" w:cs="Times New Roman" w:hint="eastAsia"/>
+        </w:rPr>
+        <w:t xml:space="preserve">   0.7</w:t>
+      </w:r>
+    </w:p>
+    <w:p>
+      <w:pPr>
+        <w:spacing w:after="0" w:line="360" w:lineRule="auto"/>
+        <w:rPr>
+          <w:rFonts w:ascii="Times New Roman" w:hAnsi="Times New Roman" w:cs="Times New Roman" w:hint="eastAsia"/>
+        </w:rPr>
+      </w:pPr>
+      <w:r>
+        <w:rPr>
+          <w:rFonts w:ascii="Times New Roman" w:hAnsi="Times New Roman" w:cs="Times New Roman" w:hint="eastAsia"/>
+        </w:rPr>
+        <w:t xml:space="preserve">   [</w:t>
+      </w:r>
+      <w:proofErr w:type="gramStart"/>
+      <w:r>
+        <w:rPr>
+          <w:rFonts w:ascii="Times New Roman" w:hAnsi="Times New Roman" w:cs="Times New Roman" w:hint="eastAsia"/>
+        </w:rPr>
+        <w:t xml:space="preserve">actor  </w:t>
+      </w:r>
+      <w:proofErr w:type="spellStart"/>
+      <w:r>
+        <w:rPr>
+          <w:rFonts w:ascii="Times New Roman" w:hAnsi="Times New Roman" w:cs="Times New Roman" w:hint="eastAsia"/>
+        </w:rPr>
+        <w:t>GetProperty</w:t>
+      </w:r>
+      <w:proofErr w:type="spellEnd"/>
+      <w:proofErr w:type="gramEnd"/>
+      <w:r>
+        <w:rPr>
+          <w:rFonts w:ascii="Times New Roman" w:hAnsi="Times New Roman" w:cs="Times New Roman" w:hint="eastAsia"/>
+        </w:rPr>
+        <w:t xml:space="preserve">] </w:t>
+      </w:r>
+      <w:proofErr w:type="spellStart"/>
+      <w:r>
+        <w:rPr>
+          <w:rFonts w:ascii="Times New Roman" w:hAnsi="Times New Roman" w:cs="Times New Roman" w:hint="eastAsia"/>
+        </w:rPr>
+        <w:t>SetSpecular</w:t>
+      </w:r>
+      <w:proofErr w:type="spellEnd"/>
+      <w:r>
+        <w:rPr>
+          <w:rFonts w:ascii="Times New Roman" w:hAnsi="Times New Roman" w:cs="Times New Roman" w:hint="eastAsia"/>
+        </w:rPr>
+        <w:t xml:space="preserve"> 0.5</w:t>
+      </w:r>
+    </w:p>
+    <w:p>
+      <w:pPr>
+        <w:spacing w:after="0" w:line="360" w:lineRule="auto"/>
+        <w:rPr>
+          <w:rFonts w:ascii="Times New Roman" w:hAnsi="Times New Roman" w:cs="Times New Roman" w:hint="eastAsia"/>
+        </w:rPr>
+      </w:pPr>
+      <w:r>
+        <w:rPr>
+          <w:rFonts w:ascii="Times New Roman" w:hAnsi="Times New Roman" w:cs="Times New Roman" w:hint="eastAsia"/>
+        </w:rPr>
+        <w:t xml:space="preserve">   [</w:t>
+      </w:r>
+      <w:proofErr w:type="gramStart"/>
+      <w:r>
+        <w:rPr>
+          <w:rFonts w:ascii="Times New Roman" w:hAnsi="Times New Roman" w:cs="Times New Roman" w:hint="eastAsia"/>
+        </w:rPr>
+        <w:t xml:space="preserve">actor  </w:t>
+      </w:r>
+      <w:proofErr w:type="spellStart"/>
+      <w:r>
+        <w:rPr>
+          <w:rFonts w:ascii="Times New Roman" w:hAnsi="Times New Roman" w:cs="Times New Roman" w:hint="eastAsia"/>
+        </w:rPr>
+        <w:t>GetProperty</w:t>
+      </w:r>
+      <w:proofErr w:type="spellEnd"/>
+      <w:proofErr w:type="gramEnd"/>
+      <w:r>
+        <w:rPr>
+          <w:rFonts w:ascii="Times New Roman" w:hAnsi="Times New Roman" w:cs="Times New Roman" w:hint="eastAsia"/>
+        </w:rPr>
+        <w:t xml:space="preserve">] </w:t>
+      </w:r>
+      <w:proofErr w:type="spellStart"/>
+      <w:r>
+        <w:rPr>
+          <w:rFonts w:ascii="Times New Roman" w:hAnsi="Times New Roman" w:cs="Times New Roman" w:hint="eastAsia"/>
+        </w:rPr>
+        <w:t>SetSpecularPower</w:t>
+      </w:r>
+      <w:proofErr w:type="spellEnd"/>
+      <w:r>
+        <w:rPr>
+          <w:rFonts w:ascii="Times New Roman" w:hAnsi="Times New Roman" w:cs="Times New Roman" w:hint="eastAsia"/>
+        </w:rPr>
+        <w:t xml:space="preserve"> 70.0</w:t>
+      </w:r>
+    </w:p>
+    <w:p>
+      <w:pPr>
+        <w:spacing w:after="0" w:line="360" w:lineRule="auto"/>
+        <w:rPr>
+          <w:rFonts w:ascii="Times New Roman" w:hAnsi="Times New Roman" w:cs="Times New Roman" w:hint="eastAsia"/>
+        </w:rPr>
+      </w:pPr>
+    </w:p>
+    <w:p>
+      <w:pPr>
+        <w:spacing w:after="0" w:line="360" w:lineRule="auto"/>
+        <w:rPr>
+          <w:rFonts w:ascii="Times New Roman" w:hAnsi="Times New Roman" w:cs="Times New Roman" w:hint="eastAsia"/>
+        </w:rPr>
+      </w:pPr>
+      <w:r>
+        <w:rPr>
+          <w:rFonts w:ascii="Times New Roman" w:hAnsi="Times New Roman" w:cs="Times New Roman" w:hint="eastAsia"/>
+        </w:rPr>
+        <w:t>#Read in a volumetric sphere</w:t>
+      </w:r>
+    </w:p>
+    <w:p>
+      <w:pPr>
+        <w:spacing w:after="0" w:line="360" w:lineRule="auto"/>
+        <w:rPr>
+          <w:rFonts w:ascii="Times New Roman" w:hAnsi="Times New Roman" w:cs="Times New Roman" w:hint="eastAsia"/>
+        </w:rPr>
+      </w:pPr>
+      <w:proofErr w:type="spellStart"/>
+      <w:proofErr w:type="gramStart"/>
+      <w:r>
+        <w:rPr>
+          <w:rFonts w:ascii="Times New Roman" w:hAnsi="Times New Roman" w:cs="Times New Roman" w:hint="eastAsia"/>
+        </w:rPr>
+        <w:t>vtkSLCReader</w:t>
+      </w:r>
+      <w:proofErr w:type="spellEnd"/>
+      <w:r>
+        <w:rPr>
+          <w:rFonts w:ascii="Times New Roman" w:hAnsi="Times New Roman" w:cs="Times New Roman" w:hint="eastAsia"/>
+        </w:rPr>
+        <w:t xml:space="preserve">  reader</w:t>
+      </w:r>
+      <w:proofErr w:type="gramEnd"/>
+    </w:p>
+    <w:p>
+      <w:pPr>
+        <w:spacing w:after="0" w:line="360" w:lineRule="auto"/>
+        <w:rPr>
+          <w:rFonts w:ascii="Times New Roman" w:hAnsi="Times New Roman" w:cs="Times New Roman"/>
+        </w:rPr>
+      </w:pPr>
+      <w:r>
+        <w:rPr>
+          <w:rFonts w:ascii="Times New Roman" w:hAnsi="Times New Roman" w:cs="Times New Roman" w:hint="eastAsia"/>
+        </w:rPr>
+        <w:t xml:space="preserve">   </w:t>
+      </w:r>
+      <w:proofErr w:type="gramStart"/>
+      <w:r>
+        <w:rPr>
+          <w:rFonts w:ascii="Times New Roman" w:hAnsi="Times New Roman" w:cs="Times New Roman" w:hint="eastAsia"/>
+        </w:rPr>
+        <w:t>reader</w:t>
+      </w:r>
+      <w:proofErr w:type="gramEnd"/>
+      <w:r>
+        <w:rPr>
+          <w:rFonts w:ascii="Times New Roman" w:hAnsi="Times New Roman" w:cs="Times New Roman" w:hint="eastAsia"/>
+        </w:rPr>
+        <w:t xml:space="preserve"> </w:t>
+      </w:r>
+      <w:proofErr w:type="spellStart"/>
+      <w:r>
+        <w:rPr>
+          <w:rFonts w:ascii="Times New Roman" w:hAnsi="Times New Roman" w:cs="Times New Roman" w:hint="eastAsia"/>
+        </w:rPr>
+        <w:t>SetFileName</w:t>
+      </w:r>
+      <w:proofErr w:type="spellEnd"/>
+      <w:r>
+        <w:rPr>
+          <w:rFonts w:ascii="Times New Roman" w:hAnsi="Times New Roman" w:cs="Times New Roman" w:hint="eastAsia"/>
+        </w:rPr>
+        <w:t xml:space="preserve"> </w:t>
+      </w:r>
+      <w:r>
+        <w:rPr>
+          <w:rFonts w:ascii="Times New Roman" w:hAnsi="Times New Roman" w:cs="Times New Roman"/>
+        </w:rPr>
+        <w:t>“</w:t>
+      </w:r>
+      <w:r>
+        <w:rPr>
+          <w:rFonts w:ascii="Times New Roman" w:hAnsi="Times New Roman" w:cs="Times New Roman" w:hint="eastAsia"/>
+        </w:rPr>
+        <w:t>$VTK_DATA_ROOT/Data/</w:t>
+      </w:r>
+      <w:proofErr w:type="spellStart"/>
+      <w:r>
+        <w:rPr>
+          <w:rFonts w:ascii="Times New Roman" w:hAnsi="Times New Roman" w:cs="Times New Roman" w:hint="eastAsia"/>
+        </w:rPr>
+        <w:t>Sphere.slc</w:t>
+      </w:r>
+      <w:proofErr w:type="spellEnd"/>
+      <w:r>
+        <w:rPr>
+          <w:rFonts w:ascii="Times New Roman" w:hAnsi="Times New Roman" w:cs="Times New Roman"/>
+        </w:rPr>
+        <w:t>”</w:t>
+      </w:r>
+    </w:p>
+    <w:p>
+      <w:pPr>
+        <w:spacing w:after="0" w:line="360" w:lineRule="auto"/>
+        <w:rPr>
+          <w:rFonts w:ascii="Times New Roman" w:hAnsi="Times New Roman" w:cs="Times New Roman" w:hint="eastAsia"/>
+        </w:rPr>
+      </w:pPr>
+    </w:p>
+    <w:p>
+      <w:pPr>
+        <w:spacing w:after="0" w:line="360" w:lineRule="auto"/>
+        <w:rPr>
+          <w:rFonts w:ascii="Times New Roman" w:hAnsi="Times New Roman" w:cs="Times New Roman" w:hint="eastAsia"/>
+        </w:rPr>
+      </w:pPr>
+      <w:r>
+        <w:rPr>
+          <w:rFonts w:ascii="Times New Roman" w:hAnsi="Times New Roman" w:cs="Times New Roman" w:hint="eastAsia"/>
+        </w:rPr>
+        <w:lastRenderedPageBreak/>
+        <w:t xml:space="preserve">#Use this </w:t>
+      </w:r>
+      <w:proofErr w:type="spellStart"/>
+      <w:r>
+        <w:rPr>
+          <w:rFonts w:ascii="Times New Roman" w:hAnsi="Times New Roman" w:cs="Times New Roman" w:hint="eastAsia"/>
+        </w:rPr>
+        <w:t>tfun</w:t>
+      </w:r>
+      <w:proofErr w:type="spellEnd"/>
+      <w:r>
+        <w:rPr>
+          <w:rFonts w:ascii="Times New Roman" w:hAnsi="Times New Roman" w:cs="Times New Roman" w:hint="eastAsia"/>
+        </w:rPr>
+        <w:t xml:space="preserve"> for both opacity and color</w:t>
+      </w:r>
+    </w:p>
+    <w:p>
+      <w:pPr>
+        <w:spacing w:after="0" w:line="360" w:lineRule="auto"/>
+        <w:rPr>
+          <w:rFonts w:ascii="Times New Roman" w:hAnsi="Times New Roman" w:cs="Times New Roman" w:hint="eastAsia"/>
+        </w:rPr>
+      </w:pPr>
+      <w:r>
+        <w:rPr>
+          <w:rFonts w:ascii="Times New Roman" w:hAnsi="Times New Roman" w:cs="Times New Roman" w:hint="eastAsia"/>
+        </w:rPr>
+        <w:t xml:space="preserve"> </w:t>
+      </w:r>
+      <w:proofErr w:type="spellStart"/>
+      <w:proofErr w:type="gramStart"/>
+      <w:r>
+        <w:rPr>
+          <w:rFonts w:ascii="Times New Roman" w:hAnsi="Times New Roman" w:cs="Times New Roman" w:hint="eastAsia"/>
+        </w:rPr>
+        <w:t>vtkPiecewiseFunction</w:t>
+      </w:r>
+      <w:proofErr w:type="spellEnd"/>
+      <w:r>
+        <w:rPr>
+          <w:rFonts w:ascii="Times New Roman" w:hAnsi="Times New Roman" w:cs="Times New Roman" w:hint="eastAsia"/>
+        </w:rPr>
+        <w:t xml:space="preserve">  </w:t>
+      </w:r>
+      <w:proofErr w:type="spellStart"/>
+      <w:r>
+        <w:rPr>
+          <w:rFonts w:ascii="Times New Roman" w:hAnsi="Times New Roman" w:cs="Times New Roman" w:hint="eastAsia"/>
+        </w:rPr>
+        <w:t>opacityTransferFunction</w:t>
+      </w:r>
+      <w:proofErr w:type="spellEnd"/>
+      <w:proofErr w:type="gramEnd"/>
+    </w:p>
+    <w:p>
+      <w:pPr>
+        <w:spacing w:after="0" w:line="360" w:lineRule="auto"/>
+        <w:ind w:firstLine="225"/>
+        <w:rPr>
+          <w:rFonts w:ascii="Times New Roman" w:hAnsi="Times New Roman" w:cs="Times New Roman" w:hint="eastAsia"/>
+        </w:rPr>
+      </w:pPr>
+      <w:proofErr w:type="spellStart"/>
+      <w:proofErr w:type="gramStart"/>
+      <w:r>
+        <w:rPr>
+          <w:rFonts w:ascii="Times New Roman" w:hAnsi="Times New Roman" w:cs="Times New Roman" w:hint="eastAsia"/>
+        </w:rPr>
+        <w:t>opactiyTransferFunction</w:t>
+      </w:r>
+      <w:proofErr w:type="spellEnd"/>
+      <w:r>
+        <w:rPr>
+          <w:rFonts w:ascii="Times New Roman" w:hAnsi="Times New Roman" w:cs="Times New Roman" w:hint="eastAsia"/>
+        </w:rPr>
+        <w:t xml:space="preserve">  </w:t>
+      </w:r>
+      <w:proofErr w:type="spellStart"/>
+      <w:r>
+        <w:rPr>
+          <w:rFonts w:ascii="Times New Roman" w:hAnsi="Times New Roman" w:cs="Times New Roman" w:hint="eastAsia"/>
+        </w:rPr>
+        <w:t>AddSegment</w:t>
+      </w:r>
+      <w:proofErr w:type="spellEnd"/>
+      <w:proofErr w:type="gramEnd"/>
+      <w:r>
+        <w:rPr>
+          <w:rFonts w:ascii="Times New Roman" w:hAnsi="Times New Roman" w:cs="Times New Roman" w:hint="eastAsia"/>
+        </w:rPr>
+        <w:t xml:space="preserve">  0 1.0 255 1.0</w:t>
+      </w:r>
+    </w:p>
+    <w:p>
+      <w:pPr>
+        <w:spacing w:after="0" w:line="360" w:lineRule="auto"/>
+        <w:rPr>
+          <w:rFonts w:ascii="Times New Roman" w:hAnsi="Times New Roman" w:cs="Times New Roman" w:hint="eastAsia"/>
+        </w:rPr>
+      </w:pPr>
+    </w:p>
+    <w:p>
+      <w:pPr>
+        <w:spacing w:after="0" w:line="360" w:lineRule="auto"/>
+        <w:rPr>
+          <w:rFonts w:ascii="Times New Roman" w:hAnsi="Times New Roman" w:cs="Times New Roman" w:hint="eastAsia"/>
+        </w:rPr>
+      </w:pPr>
+      <w:r>
+        <w:rPr>
+          <w:rFonts w:ascii="Times New Roman" w:hAnsi="Times New Roman" w:cs="Times New Roman" w:hint="eastAsia"/>
+        </w:rPr>
+        <w:t>#Make the volume property match the geometric one</w:t>
+      </w:r>
+    </w:p>
+    <w:p>
+      <w:pPr>
+        <w:spacing w:after="0" w:line="360" w:lineRule="auto"/>
+        <w:rPr>
+          <w:rFonts w:ascii="Times New Roman" w:hAnsi="Times New Roman" w:cs="Times New Roman" w:hint="eastAsia"/>
+        </w:rPr>
+      </w:pPr>
+      <w:proofErr w:type="spellStart"/>
+      <w:proofErr w:type="gramStart"/>
+      <w:r>
+        <w:rPr>
+          <w:rFonts w:ascii="Times New Roman" w:hAnsi="Times New Roman" w:cs="Times New Roman" w:hint="eastAsia"/>
+        </w:rPr>
+        <w:t>vtkVolumeProperty</w:t>
+      </w:r>
+      <w:proofErr w:type="spellEnd"/>
+      <w:proofErr w:type="gramEnd"/>
+      <w:r>
+        <w:rPr>
+          <w:rFonts w:ascii="Times New Roman" w:hAnsi="Times New Roman" w:cs="Times New Roman" w:hint="eastAsia"/>
+        </w:rPr>
+        <w:t xml:space="preserve"> </w:t>
+      </w:r>
+      <w:proofErr w:type="spellStart"/>
+      <w:r>
+        <w:rPr>
+          <w:rFonts w:ascii="Times New Roman" w:hAnsi="Times New Roman" w:cs="Times New Roman" w:hint="eastAsia"/>
+        </w:rPr>
+        <w:t>volumeProperty</w:t>
+      </w:r>
+      <w:proofErr w:type="spellEnd"/>
+    </w:p>
+    <w:p>
+      <w:pPr>
+        <w:spacing w:after="0" w:line="360" w:lineRule="auto"/>
+        <w:rPr>
+          <w:rFonts w:ascii="Times New Roman" w:hAnsi="Times New Roman" w:cs="Times New Roman" w:hint="eastAsia"/>
+        </w:rPr>
+      </w:pPr>
+      <w:r>
+        <w:rPr>
+          <w:rFonts w:ascii="Times New Roman" w:hAnsi="Times New Roman" w:cs="Times New Roman" w:hint="eastAsia"/>
+        </w:rPr>
+        <w:t xml:space="preserve">   </w:t>
+      </w:r>
+      <w:proofErr w:type="spellStart"/>
+      <w:proofErr w:type="gramStart"/>
+      <w:r>
+        <w:rPr>
+          <w:rFonts w:ascii="Times New Roman" w:hAnsi="Times New Roman" w:cs="Times New Roman" w:hint="eastAsia"/>
+        </w:rPr>
+        <w:t>volumeProperty</w:t>
+      </w:r>
+      <w:proofErr w:type="spellEnd"/>
+      <w:r>
+        <w:rPr>
+          <w:rFonts w:ascii="Times New Roman" w:hAnsi="Times New Roman" w:cs="Times New Roman" w:hint="eastAsia"/>
+        </w:rPr>
+        <w:t xml:space="preserve">  </w:t>
+      </w:r>
+      <w:proofErr w:type="spellStart"/>
+      <w:r>
+        <w:rPr>
+          <w:rFonts w:ascii="Times New Roman" w:hAnsi="Times New Roman" w:cs="Times New Roman" w:hint="eastAsia"/>
+        </w:rPr>
+        <w:t>SetColor</w:t>
+      </w:r>
+      <w:proofErr w:type="spellEnd"/>
+      <w:proofErr w:type="gramEnd"/>
+      <w:r>
+        <w:rPr>
+          <w:rFonts w:ascii="Times New Roman" w:hAnsi="Times New Roman" w:cs="Times New Roman" w:hint="eastAsia"/>
+        </w:rPr>
+        <w:t xml:space="preserve">  </w:t>
+      </w:r>
+      <w:proofErr w:type="spellStart"/>
+      <w:r>
+        <w:rPr>
+          <w:rFonts w:ascii="Times New Roman" w:hAnsi="Times New Roman" w:cs="Times New Roman" w:hint="eastAsia"/>
+        </w:rPr>
+        <w:t>opacityTransferFunction</w:t>
+      </w:r>
+      <w:proofErr w:type="spellEnd"/>
+    </w:p>
+    <w:p>
+      <w:pPr>
+        <w:spacing w:after="0" w:line="360" w:lineRule="auto"/>
+        <w:rPr>
+          <w:rFonts w:ascii="Times New Roman" w:hAnsi="Times New Roman" w:cs="Times New Roman" w:hint="eastAsia"/>
+        </w:rPr>
+      </w:pPr>
+      <w:r>
+        <w:rPr>
+          <w:rFonts w:ascii="Times New Roman" w:hAnsi="Times New Roman" w:cs="Times New Roman" w:hint="eastAsia"/>
+        </w:rPr>
+        <w:t xml:space="preserve">   </w:t>
+      </w:r>
+      <w:proofErr w:type="spellStart"/>
+      <w:proofErr w:type="gramStart"/>
+      <w:r>
+        <w:rPr>
+          <w:rFonts w:ascii="Times New Roman" w:hAnsi="Times New Roman" w:cs="Times New Roman" w:hint="eastAsia"/>
+        </w:rPr>
+        <w:t>volumeProperty</w:t>
+      </w:r>
+      <w:proofErr w:type="spellEnd"/>
+      <w:r>
+        <w:rPr>
+          <w:rFonts w:ascii="Times New Roman" w:hAnsi="Times New Roman" w:cs="Times New Roman" w:hint="eastAsia"/>
+        </w:rPr>
+        <w:t xml:space="preserve">  </w:t>
+      </w:r>
+      <w:proofErr w:type="spellStart"/>
+      <w:r>
+        <w:rPr>
+          <w:rFonts w:ascii="Times New Roman" w:hAnsi="Times New Roman" w:cs="Times New Roman" w:hint="eastAsia"/>
+        </w:rPr>
+        <w:t>SetScalarOpactiy</w:t>
+      </w:r>
+      <w:proofErr w:type="spellEnd"/>
+      <w:proofErr w:type="gramEnd"/>
+      <w:r>
+        <w:rPr>
+          <w:rFonts w:ascii="Times New Roman" w:hAnsi="Times New Roman" w:cs="Times New Roman" w:hint="eastAsia"/>
+        </w:rPr>
+        <w:t xml:space="preserve"> </w:t>
+      </w:r>
+      <w:proofErr w:type="spellStart"/>
+      <w:r>
+        <w:rPr>
+          <w:rFonts w:ascii="Times New Roman" w:hAnsi="Times New Roman" w:cs="Times New Roman" w:hint="eastAsia"/>
+        </w:rPr>
+        <w:t>tfun</w:t>
+      </w:r>
+      <w:proofErr w:type="spellEnd"/>
+    </w:p>
+    <w:p>
+      <w:pPr>
+        <w:spacing w:after="0" w:line="360" w:lineRule="auto"/>
+        <w:rPr>
+          <w:rFonts w:ascii="Times New Roman" w:hAnsi="Times New Roman" w:cs="Times New Roman" w:hint="eastAsia"/>
+        </w:rPr>
+      </w:pPr>
+      <w:r>
+        <w:rPr>
+          <w:rFonts w:ascii="Times New Roman" w:hAnsi="Times New Roman" w:cs="Times New Roman" w:hint="eastAsia"/>
+        </w:rPr>
+        <w:t xml:space="preserve">   </w:t>
+      </w:r>
+      <w:proofErr w:type="spellStart"/>
+      <w:proofErr w:type="gramStart"/>
+      <w:r>
+        <w:rPr>
+          <w:rFonts w:ascii="Times New Roman" w:hAnsi="Times New Roman" w:cs="Times New Roman" w:hint="eastAsia"/>
+        </w:rPr>
+        <w:t>volumeProperty</w:t>
+      </w:r>
+      <w:proofErr w:type="spellEnd"/>
+      <w:r>
+        <w:rPr>
+          <w:rFonts w:ascii="Times New Roman" w:hAnsi="Times New Roman" w:cs="Times New Roman" w:hint="eastAsia"/>
+        </w:rPr>
+        <w:t xml:space="preserve">  </w:t>
+      </w:r>
+      <w:proofErr w:type="spellStart"/>
+      <w:r>
+        <w:rPr>
+          <w:rFonts w:ascii="Times New Roman" w:hAnsi="Times New Roman" w:cs="Times New Roman" w:hint="eastAsia"/>
+        </w:rPr>
+        <w:t>ShadeOn</w:t>
+      </w:r>
+      <w:proofErr w:type="spellEnd"/>
+      <w:proofErr w:type="gramEnd"/>
+    </w:p>
+    <w:p>
+      <w:pPr>
+        <w:spacing w:after="0" w:line="360" w:lineRule="auto"/>
+        <w:rPr>
+          <w:rFonts w:ascii="Times New Roman" w:hAnsi="Times New Roman" w:cs="Times New Roman" w:hint="eastAsia"/>
+        </w:rPr>
+      </w:pPr>
+      <w:r>
+        <w:rPr>
+          <w:rFonts w:ascii="Times New Roman" w:hAnsi="Times New Roman" w:cs="Times New Roman" w:hint="eastAsia"/>
+        </w:rPr>
+        <w:t xml:space="preserve">   </w:t>
+      </w:r>
+      <w:proofErr w:type="spellStart"/>
+      <w:proofErr w:type="gramStart"/>
+      <w:r>
+        <w:rPr>
+          <w:rFonts w:ascii="Times New Roman" w:hAnsi="Times New Roman" w:cs="Times New Roman" w:hint="eastAsia"/>
+        </w:rPr>
+        <w:t>volumeProperty</w:t>
+      </w:r>
+      <w:proofErr w:type="spellEnd"/>
+      <w:r>
+        <w:rPr>
+          <w:rFonts w:ascii="Times New Roman" w:hAnsi="Times New Roman" w:cs="Times New Roman" w:hint="eastAsia"/>
+        </w:rPr>
+        <w:t xml:space="preserve">  </w:t>
+      </w:r>
+      <w:proofErr w:type="spellStart"/>
+      <w:r>
+        <w:rPr>
+          <w:rFonts w:ascii="Times New Roman" w:hAnsi="Times New Roman" w:cs="Times New Roman" w:hint="eastAsia"/>
+        </w:rPr>
+        <w:t>SetInterplationTypeToLinear</w:t>
+      </w:r>
+      <w:proofErr w:type="spellEnd"/>
+      <w:proofErr w:type="gramEnd"/>
+    </w:p>
+    <w:p>
+      <w:pPr>
+        <w:spacing w:after="0" w:line="360" w:lineRule="auto"/>
+        <w:rPr>
+          <w:rFonts w:ascii="Times New Roman" w:hAnsi="Times New Roman" w:cs="Times New Roman" w:hint="eastAsia"/>
+        </w:rPr>
+      </w:pPr>
+      <w:r>
+        <w:rPr>
+          <w:rFonts w:ascii="Times New Roman" w:hAnsi="Times New Roman" w:cs="Times New Roman" w:hint="eastAsia"/>
+        </w:rPr>
+        <w:t xml:space="preserve">   </w:t>
+      </w:r>
+      <w:proofErr w:type="spellStart"/>
+      <w:proofErr w:type="gramStart"/>
+      <w:r>
+        <w:rPr>
+          <w:rFonts w:ascii="Times New Roman" w:hAnsi="Times New Roman" w:cs="Times New Roman" w:hint="eastAsia"/>
+        </w:rPr>
+        <w:t>volumeProperty</w:t>
+      </w:r>
+      <w:proofErr w:type="spellEnd"/>
+      <w:r>
+        <w:rPr>
+          <w:rFonts w:ascii="Times New Roman" w:hAnsi="Times New Roman" w:cs="Times New Roman" w:hint="eastAsia"/>
+        </w:rPr>
+        <w:t xml:space="preserve">  </w:t>
+      </w:r>
+      <w:proofErr w:type="spellStart"/>
+      <w:r>
+        <w:rPr>
+          <w:rFonts w:ascii="Times New Roman" w:hAnsi="Times New Roman" w:cs="Times New Roman" w:hint="eastAsia"/>
+        </w:rPr>
+        <w:t>SetDiffuse</w:t>
+      </w:r>
+      <w:proofErr w:type="spellEnd"/>
+      <w:proofErr w:type="gramEnd"/>
+      <w:r>
+        <w:rPr>
+          <w:rFonts w:ascii="Times New Roman" w:hAnsi="Times New Roman" w:cs="Times New Roman" w:hint="eastAsia"/>
+        </w:rPr>
+        <w:t xml:space="preserve">   0.7</w:t>
+      </w:r>
+    </w:p>
+    <w:p>
+      <w:pPr>
+        <w:spacing w:after="0" w:line="360" w:lineRule="auto"/>
+        <w:rPr>
+          <w:rFonts w:ascii="Times New Roman" w:hAnsi="Times New Roman" w:cs="Times New Roman" w:hint="eastAsia"/>
+        </w:rPr>
+      </w:pPr>
+      <w:r>
+        <w:rPr>
+          <w:rFonts w:ascii="Times New Roman" w:hAnsi="Times New Roman" w:cs="Times New Roman" w:hint="eastAsia"/>
+        </w:rPr>
+        <w:t xml:space="preserve">   </w:t>
+      </w:r>
+      <w:proofErr w:type="spellStart"/>
+      <w:proofErr w:type="gramStart"/>
+      <w:r>
+        <w:rPr>
+          <w:rFonts w:ascii="Times New Roman" w:hAnsi="Times New Roman" w:cs="Times New Roman" w:hint="eastAsia"/>
+        </w:rPr>
+        <w:t>volumeProperty</w:t>
+      </w:r>
+      <w:proofErr w:type="spellEnd"/>
+      <w:r>
+        <w:rPr>
+          <w:rFonts w:ascii="Times New Roman" w:hAnsi="Times New Roman" w:cs="Times New Roman" w:hint="eastAsia"/>
+        </w:rPr>
+        <w:t xml:space="preserve">  </w:t>
+      </w:r>
+      <w:proofErr w:type="spellStart"/>
+      <w:r>
+        <w:rPr>
+          <w:rFonts w:ascii="Times New Roman" w:hAnsi="Times New Roman" w:cs="Times New Roman" w:hint="eastAsia"/>
+        </w:rPr>
+        <w:t>SetAmbient</w:t>
+      </w:r>
+      <w:proofErr w:type="spellEnd"/>
+      <w:proofErr w:type="gramEnd"/>
+      <w:r>
+        <w:rPr>
+          <w:rFonts w:ascii="Times New Roman" w:hAnsi="Times New Roman" w:cs="Times New Roman" w:hint="eastAsia"/>
+        </w:rPr>
+        <w:t xml:space="preserve"> 0.01</w:t>
+      </w:r>
+    </w:p>
+    <w:p>
+      <w:pPr>
+        <w:spacing w:after="0" w:line="360" w:lineRule="auto"/>
+        <w:rPr>
+          <w:rFonts w:ascii="Times New Roman" w:hAnsi="Times New Roman" w:cs="Times New Roman" w:hint="eastAsia"/>
+        </w:rPr>
+      </w:pPr>
+      <w:r>
+        <w:rPr>
+          <w:rFonts w:ascii="Times New Roman" w:hAnsi="Times New Roman" w:cs="Times New Roman" w:hint="eastAsia"/>
+        </w:rPr>
+        <w:t xml:space="preserve">   </w:t>
+      </w:r>
+      <w:proofErr w:type="spellStart"/>
+      <w:proofErr w:type="gramStart"/>
+      <w:r>
+        <w:rPr>
+          <w:rFonts w:ascii="Times New Roman" w:hAnsi="Times New Roman" w:cs="Times New Roman" w:hint="eastAsia"/>
+        </w:rPr>
+        <w:t>volumeProperty</w:t>
+      </w:r>
+      <w:proofErr w:type="spellEnd"/>
+      <w:r>
+        <w:rPr>
+          <w:rFonts w:ascii="Times New Roman" w:hAnsi="Times New Roman" w:cs="Times New Roman" w:hint="eastAsia"/>
+        </w:rPr>
+        <w:t xml:space="preserve">  </w:t>
+      </w:r>
+      <w:proofErr w:type="spellStart"/>
+      <w:r>
+        <w:rPr>
+          <w:rFonts w:ascii="Times New Roman" w:hAnsi="Times New Roman" w:cs="Times New Roman" w:hint="eastAsia"/>
+        </w:rPr>
+        <w:t>SetSpecular</w:t>
+      </w:r>
+      <w:proofErr w:type="spellEnd"/>
+      <w:proofErr w:type="gramEnd"/>
+      <w:r>
+        <w:rPr>
+          <w:rFonts w:ascii="Times New Roman" w:hAnsi="Times New Roman" w:cs="Times New Roman" w:hint="eastAsia"/>
+        </w:rPr>
+        <w:t xml:space="preserve"> 0.5</w:t>
+      </w:r>
+    </w:p>
+    <w:p>
+      <w:pPr>
+        <w:spacing w:after="0" w:line="360" w:lineRule="auto"/>
+        <w:rPr>
+          <w:rFonts w:ascii="Times New Roman" w:hAnsi="Times New Roman" w:cs="Times New Roman" w:hint="eastAsia"/>
+        </w:rPr>
+      </w:pPr>
+      <w:r>
+        <w:rPr>
+          <w:rFonts w:ascii="Times New Roman" w:hAnsi="Times New Roman" w:cs="Times New Roman" w:hint="eastAsia"/>
+        </w:rPr>
+        <w:t xml:space="preserve">   </w:t>
+      </w:r>
+      <w:proofErr w:type="spellStart"/>
+      <w:proofErr w:type="gramStart"/>
+      <w:r>
+        <w:rPr>
+          <w:rFonts w:ascii="Times New Roman" w:hAnsi="Times New Roman" w:cs="Times New Roman" w:hint="eastAsia"/>
+        </w:rPr>
+        <w:t>volumeProperty</w:t>
+      </w:r>
+      <w:proofErr w:type="spellEnd"/>
+      <w:r>
+        <w:rPr>
+          <w:rFonts w:ascii="Times New Roman" w:hAnsi="Times New Roman" w:cs="Times New Roman" w:hint="eastAsia"/>
+        </w:rPr>
+        <w:t xml:space="preserve">  </w:t>
+      </w:r>
+      <w:proofErr w:type="spellStart"/>
+      <w:r>
+        <w:rPr>
+          <w:rFonts w:ascii="Times New Roman" w:hAnsi="Times New Roman" w:cs="Times New Roman" w:hint="eastAsia"/>
+        </w:rPr>
+        <w:t>SetSpecularPower</w:t>
+      </w:r>
+      <w:proofErr w:type="spellEnd"/>
+      <w:proofErr w:type="gramEnd"/>
+      <w:r>
+        <w:rPr>
+          <w:rFonts w:ascii="Times New Roman" w:hAnsi="Times New Roman" w:cs="Times New Roman" w:hint="eastAsia"/>
+        </w:rPr>
+        <w:t xml:space="preserve">  70.0</w:t>
+      </w:r>
+    </w:p>
+    <w:p>
+      <w:pPr>
+        <w:spacing w:after="0" w:line="360" w:lineRule="auto"/>
+        <w:rPr>
+          <w:rFonts w:ascii="Times New Roman" w:hAnsi="Times New Roman" w:cs="Times New Roman" w:hint="eastAsia"/>
+        </w:rPr>
+      </w:pPr>
+    </w:p>
+    <w:p>
+      <w:pPr>
+        <w:spacing w:after="0" w:line="360" w:lineRule="auto"/>
+        <w:rPr>
+          <w:rFonts w:ascii="Times New Roman" w:hAnsi="Times New Roman" w:cs="Times New Roman" w:hint="eastAsia"/>
+        </w:rPr>
+      </w:pPr>
+      <w:proofErr w:type="spellStart"/>
+      <w:proofErr w:type="gramStart"/>
+      <w:r>
+        <w:rPr>
+          <w:rFonts w:ascii="Times New Roman" w:hAnsi="Times New Roman" w:cs="Times New Roman" w:hint="eastAsia"/>
+        </w:rPr>
+        <w:t>vtkVolumeRayCastCompositeFunction</w:t>
+      </w:r>
+      <w:proofErr w:type="spellEnd"/>
+      <w:r>
+        <w:rPr>
+          <w:rFonts w:ascii="Times New Roman" w:hAnsi="Times New Roman" w:cs="Times New Roman" w:hint="eastAsia"/>
+        </w:rPr>
+        <w:t xml:space="preserve">  </w:t>
+      </w:r>
+      <w:proofErr w:type="spellStart"/>
+      <w:r>
+        <w:rPr>
+          <w:rFonts w:ascii="Times New Roman" w:hAnsi="Times New Roman" w:cs="Times New Roman" w:hint="eastAsia"/>
+        </w:rPr>
+        <w:t>compositeFunction</w:t>
+      </w:r>
+      <w:proofErr w:type="spellEnd"/>
+      <w:proofErr w:type="gramEnd"/>
+    </w:p>
+    <w:p>
+      <w:pPr>
+        <w:spacing w:after="0" w:line="360" w:lineRule="auto"/>
+        <w:rPr>
+          <w:rFonts w:ascii="Times New Roman" w:hAnsi="Times New Roman" w:cs="Times New Roman" w:hint="eastAsia"/>
+        </w:rPr>
+      </w:pPr>
+      <w:proofErr w:type="spellStart"/>
+      <w:proofErr w:type="gramStart"/>
+      <w:r>
+        <w:rPr>
+          <w:rFonts w:ascii="Times New Roman" w:hAnsi="Times New Roman" w:cs="Times New Roman" w:hint="eastAsia"/>
+        </w:rPr>
+        <w:t>vtkVolumeCastMapper</w:t>
+      </w:r>
+      <w:proofErr w:type="spellEnd"/>
+      <w:r>
+        <w:rPr>
+          <w:rFonts w:ascii="Times New Roman" w:hAnsi="Times New Roman" w:cs="Times New Roman" w:hint="eastAsia"/>
+        </w:rPr>
+        <w:t xml:space="preserve">  </w:t>
+      </w:r>
+      <w:proofErr w:type="spellStart"/>
+      <w:r>
+        <w:rPr>
+          <w:rFonts w:ascii="Times New Roman" w:hAnsi="Times New Roman" w:cs="Times New Roman" w:hint="eastAsia"/>
+        </w:rPr>
+        <w:t>volumeMapper</w:t>
+      </w:r>
+      <w:proofErr w:type="spellEnd"/>
+      <w:proofErr w:type="gramEnd"/>
+    </w:p>
+    <w:p>
+      <w:pPr>
+        <w:spacing w:after="0" w:line="360" w:lineRule="auto"/>
+        <w:rPr>
+          <w:rFonts w:ascii="Times New Roman" w:hAnsi="Times New Roman" w:cs="Times New Roman" w:hint="eastAsia"/>
+        </w:rPr>
+      </w:pPr>
+      <w:r>
+        <w:rPr>
+          <w:rFonts w:ascii="Times New Roman" w:hAnsi="Times New Roman" w:cs="Times New Roman" w:hint="eastAsia"/>
+        </w:rPr>
+        <w:t xml:space="preserve">   </w:t>
+      </w:r>
+      <w:proofErr w:type="spellStart"/>
+      <w:proofErr w:type="gramStart"/>
+      <w:r>
+        <w:rPr>
+          <w:rFonts w:ascii="Times New Roman" w:hAnsi="Times New Roman" w:cs="Times New Roman" w:hint="eastAsia"/>
+        </w:rPr>
+        <w:t>volumeMapper</w:t>
+      </w:r>
+      <w:proofErr w:type="spellEnd"/>
+      <w:r>
+        <w:rPr>
+          <w:rFonts w:ascii="Times New Roman" w:hAnsi="Times New Roman" w:cs="Times New Roman" w:hint="eastAsia"/>
+        </w:rPr>
+        <w:t xml:space="preserve">  </w:t>
+      </w:r>
+      <w:proofErr w:type="spellStart"/>
+      <w:r>
+        <w:rPr>
+          <w:rFonts w:ascii="Times New Roman" w:hAnsi="Times New Roman" w:cs="Times New Roman" w:hint="eastAsia"/>
+        </w:rPr>
+        <w:t>SetInput</w:t>
+      </w:r>
+      <w:proofErr w:type="spellEnd"/>
+      <w:proofErr w:type="gramEnd"/>
+      <w:r>
+        <w:rPr>
+          <w:rFonts w:ascii="Times New Roman" w:hAnsi="Times New Roman" w:cs="Times New Roman" w:hint="eastAsia"/>
+        </w:rPr>
+        <w:t xml:space="preserve"> [reader </w:t>
+      </w:r>
+      <w:proofErr w:type="spellStart"/>
+      <w:r>
+        <w:rPr>
+          <w:rFonts w:ascii="Times New Roman" w:hAnsi="Times New Roman" w:cs="Times New Roman" w:hint="eastAsia"/>
+        </w:rPr>
+        <w:t>GetOutput</w:t>
+      </w:r>
+      <w:proofErr w:type="spellEnd"/>
+      <w:r>
+        <w:rPr>
+          <w:rFonts w:ascii="Times New Roman" w:hAnsi="Times New Roman" w:cs="Times New Roman" w:hint="eastAsia"/>
+        </w:rPr>
+        <w:t>]</w:t>
+      </w:r>
+    </w:p>
+    <w:p>
+      <w:pPr>
+        <w:spacing w:after="0" w:line="360" w:lineRule="auto"/>
+        <w:rPr>
+          <w:rFonts w:ascii="Times New Roman" w:hAnsi="Times New Roman" w:cs="Times New Roman" w:hint="eastAsia"/>
+        </w:rPr>
+      </w:pPr>
+      <w:r>
+        <w:rPr>
+          <w:rFonts w:ascii="Times New Roman" w:hAnsi="Times New Roman" w:cs="Times New Roman" w:hint="eastAsia"/>
+        </w:rPr>
+        <w:t xml:space="preserve">   </w:t>
+      </w:r>
+      <w:proofErr w:type="spellStart"/>
+      <w:proofErr w:type="gramStart"/>
+      <w:r>
+        <w:rPr>
+          <w:rFonts w:ascii="Times New Roman" w:hAnsi="Times New Roman" w:cs="Times New Roman" w:hint="eastAsia"/>
+        </w:rPr>
+        <w:t>volumeMapper</w:t>
+      </w:r>
+      <w:proofErr w:type="spellEnd"/>
+      <w:r>
+        <w:rPr>
+          <w:rFonts w:ascii="Times New Roman" w:hAnsi="Times New Roman" w:cs="Times New Roman" w:hint="eastAsia"/>
+        </w:rPr>
+        <w:t xml:space="preserve">  </w:t>
+      </w:r>
+      <w:proofErr w:type="spellStart"/>
+      <w:r>
+        <w:rPr>
+          <w:rFonts w:ascii="Times New Roman" w:hAnsi="Times New Roman" w:cs="Times New Roman" w:hint="eastAsia"/>
+        </w:rPr>
+        <w:t>SetVolumeRayCastFunction</w:t>
+      </w:r>
+      <w:proofErr w:type="spellEnd"/>
+      <w:proofErr w:type="gramEnd"/>
+      <w:r>
+        <w:rPr>
+          <w:rFonts w:ascii="Times New Roman" w:hAnsi="Times New Roman" w:cs="Times New Roman" w:hint="eastAsia"/>
+        </w:rPr>
+        <w:t xml:space="preserve"> </w:t>
+      </w:r>
+      <w:proofErr w:type="spellStart"/>
+      <w:r>
+        <w:rPr>
+          <w:rFonts w:ascii="Times New Roman" w:hAnsi="Times New Roman" w:cs="Times New Roman" w:hint="eastAsia"/>
+        </w:rPr>
+        <w:t>compositeFunction</w:t>
+      </w:r>
+      <w:proofErr w:type="spellEnd"/>
+    </w:p>
+    <w:p>
+      <w:pPr>
+        <w:spacing w:after="0" w:line="360" w:lineRule="auto"/>
+        <w:rPr>
+          <w:rFonts w:ascii="Times New Roman" w:hAnsi="Times New Roman" w:cs="Times New Roman" w:hint="eastAsia"/>
+        </w:rPr>
+      </w:pPr>
+      <w:r>
+        <w:rPr>
+          <w:rFonts w:ascii="Times New Roman" w:hAnsi="Times New Roman" w:cs="Times New Roman" w:hint="eastAsia"/>
+        </w:rPr>
+        <w:t xml:space="preserve">   </w:t>
+      </w:r>
+    </w:p>
+    <w:p>
+      <w:pPr>
+        <w:spacing w:after="0" w:line="360" w:lineRule="auto"/>
+        <w:rPr>
+          <w:rFonts w:ascii="Times New Roman" w:hAnsi="Times New Roman" w:cs="Times New Roman" w:hint="eastAsia"/>
+        </w:rPr>
+      </w:pPr>
+      <w:proofErr w:type="spellStart"/>
+      <w:proofErr w:type="gramStart"/>
+      <w:r>
+        <w:rPr>
+          <w:rFonts w:ascii="Times New Roman" w:hAnsi="Times New Roman" w:cs="Times New Roman" w:hint="eastAsia"/>
+        </w:rPr>
+        <w:t>vtkVolume</w:t>
+      </w:r>
+      <w:proofErr w:type="spellEnd"/>
+      <w:r>
+        <w:rPr>
+          <w:rFonts w:ascii="Times New Roman" w:hAnsi="Times New Roman" w:cs="Times New Roman" w:hint="eastAsia"/>
+        </w:rPr>
+        <w:t xml:space="preserve">  volume</w:t>
+      </w:r>
+      <w:proofErr w:type="gramEnd"/>
+    </w:p>
+    <w:p>
+      <w:pPr>
+        <w:spacing w:after="0" w:line="360" w:lineRule="auto"/>
+        <w:rPr>
+          <w:rFonts w:ascii="Times New Roman" w:hAnsi="Times New Roman" w:cs="Times New Roman" w:hint="eastAsia"/>
+        </w:rPr>
+      </w:pPr>
+      <w:r>
+        <w:rPr>
+          <w:rFonts w:ascii="Times New Roman" w:hAnsi="Times New Roman" w:cs="Times New Roman" w:hint="eastAsia"/>
+        </w:rPr>
+        <w:t xml:space="preserve">   </w:t>
+      </w:r>
+      <w:proofErr w:type="gramStart"/>
+      <w:r>
+        <w:rPr>
+          <w:rFonts w:ascii="Times New Roman" w:hAnsi="Times New Roman" w:cs="Times New Roman" w:hint="eastAsia"/>
+        </w:rPr>
+        <w:t xml:space="preserve">volume  </w:t>
+      </w:r>
+      <w:proofErr w:type="spellStart"/>
+      <w:r>
+        <w:rPr>
+          <w:rFonts w:ascii="Times New Roman" w:hAnsi="Times New Roman" w:cs="Times New Roman" w:hint="eastAsia"/>
+        </w:rPr>
+        <w:t>SetMapper</w:t>
+      </w:r>
+      <w:proofErr w:type="spellEnd"/>
+      <w:proofErr w:type="gramEnd"/>
+      <w:r>
+        <w:rPr>
+          <w:rFonts w:ascii="Times New Roman" w:hAnsi="Times New Roman" w:cs="Times New Roman" w:hint="eastAsia"/>
+        </w:rPr>
+        <w:t xml:space="preserve">   </w:t>
+      </w:r>
+      <w:proofErr w:type="spellStart"/>
+      <w:r>
+        <w:rPr>
+          <w:rFonts w:ascii="Times New Roman" w:hAnsi="Times New Roman" w:cs="Times New Roman" w:hint="eastAsia"/>
+        </w:rPr>
+        <w:t>volumeMapper</w:t>
+      </w:r>
+      <w:proofErr w:type="spellEnd"/>
+    </w:p>
+    <w:p>
+      <w:pPr>
+        <w:spacing w:after="0" w:line="360" w:lineRule="auto"/>
+        <w:rPr>
+          <w:rFonts w:ascii="Times New Roman" w:hAnsi="Times New Roman" w:cs="Times New Roman" w:hint="eastAsia"/>
+        </w:rPr>
+      </w:pPr>
+      <w:r>
+        <w:rPr>
+          <w:rFonts w:ascii="Times New Roman" w:hAnsi="Times New Roman" w:cs="Times New Roman" w:hint="eastAsia"/>
+        </w:rPr>
+        <w:t xml:space="preserve">   </w:t>
+      </w:r>
+      <w:proofErr w:type="gramStart"/>
+      <w:r>
+        <w:rPr>
+          <w:rFonts w:ascii="Times New Roman" w:hAnsi="Times New Roman" w:cs="Times New Roman" w:hint="eastAsia"/>
+        </w:rPr>
+        <w:t xml:space="preserve">volume  </w:t>
+      </w:r>
+      <w:proofErr w:type="spellStart"/>
+      <w:r>
+        <w:rPr>
+          <w:rFonts w:ascii="Times New Roman" w:hAnsi="Times New Roman" w:cs="Times New Roman" w:hint="eastAsia"/>
+        </w:rPr>
+        <w:t>SetProperty</w:t>
+      </w:r>
+      <w:proofErr w:type="spellEnd"/>
+      <w:proofErr w:type="gramEnd"/>
+      <w:r>
+        <w:rPr>
+          <w:rFonts w:ascii="Times New Roman" w:hAnsi="Times New Roman" w:cs="Times New Roman" w:hint="eastAsia"/>
+        </w:rPr>
+        <w:t xml:space="preserve"> </w:t>
+      </w:r>
+      <w:proofErr w:type="spellStart"/>
+      <w:r>
+        <w:rPr>
+          <w:rFonts w:ascii="Times New Roman" w:hAnsi="Times New Roman" w:cs="Times New Roman" w:hint="eastAsia"/>
+        </w:rPr>
+        <w:t>volumeProperty</w:t>
+      </w:r>
+      <w:proofErr w:type="spellEnd"/>
+    </w:p>
+    <w:p>
+      <w:pPr>
+        <w:spacing w:after="0" w:line="360" w:lineRule="auto"/>
+        <w:rPr>
+          <w:rFonts w:ascii="Times New Roman" w:hAnsi="Times New Roman" w:cs="Times New Roman" w:hint="eastAsia"/>
+        </w:rPr>
+      </w:pPr>
+    </w:p>
+    <w:p>
+      <w:pPr>
+        <w:spacing w:after="0" w:line="360" w:lineRule="auto"/>
+        <w:rPr>
+          <w:rFonts w:ascii="Times New Roman" w:hAnsi="Times New Roman" w:cs="Times New Roman" w:hint="eastAsia"/>
+        </w:rPr>
+      </w:pPr>
+      <w:r>
+        <w:rPr>
+          <w:rFonts w:ascii="Times New Roman" w:hAnsi="Times New Roman" w:cs="Times New Roman" w:hint="eastAsia"/>
+        </w:rPr>
+        <w:t xml:space="preserve">#Add both the geometric and </w:t>
+      </w:r>
+      <w:proofErr w:type="spellStart"/>
+      <w:r>
+        <w:rPr>
+          <w:rFonts w:ascii="Times New Roman" w:hAnsi="Times New Roman" w:cs="Times New Roman" w:hint="eastAsia"/>
+        </w:rPr>
+        <w:t>volumemetric</w:t>
+      </w:r>
+      <w:proofErr w:type="spellEnd"/>
+      <w:r>
+        <w:rPr>
+          <w:rFonts w:ascii="Times New Roman" w:hAnsi="Times New Roman" w:cs="Times New Roman" w:hint="eastAsia"/>
+        </w:rPr>
+        <w:t xml:space="preserve"> spheres to </w:t>
+      </w:r>
+      <w:r>
+        <w:rPr>
+          <w:rFonts w:ascii="Times New Roman" w:hAnsi="Times New Roman" w:cs="Times New Roman"/>
+        </w:rPr>
+        <w:t>the</w:t>
+      </w:r>
+      <w:r>
+        <w:rPr>
+          <w:rFonts w:ascii="Times New Roman" w:hAnsi="Times New Roman" w:cs="Times New Roman" w:hint="eastAsia"/>
+        </w:rPr>
+        <w:t xml:space="preserve"> renderer</w:t>
+      </w:r>
+    </w:p>
+    <w:p>
+      <w:pPr>
+        <w:spacing w:after="0" w:line="360" w:lineRule="auto"/>
+        <w:rPr>
+          <w:rFonts w:ascii="Times New Roman" w:hAnsi="Times New Roman" w:cs="Times New Roman" w:hint="eastAsia"/>
+        </w:rPr>
+      </w:pPr>
+      <w:proofErr w:type="gramStart"/>
+      <w:r>
+        <w:rPr>
+          <w:rFonts w:ascii="Times New Roman" w:hAnsi="Times New Roman" w:cs="Times New Roman" w:hint="eastAsia"/>
+        </w:rPr>
+        <w:t>r</w:t>
+      </w:r>
+      <w:r>
+        <w:rPr>
+          <w:rFonts w:ascii="Times New Roman" w:hAnsi="Times New Roman" w:cs="Times New Roman"/>
+        </w:rPr>
+        <w:t>en1</w:t>
+      </w:r>
+      <w:proofErr w:type="gramEnd"/>
+      <w:r>
+        <w:rPr>
+          <w:rFonts w:ascii="Times New Roman" w:hAnsi="Times New Roman" w:cs="Times New Roman" w:hint="eastAsia"/>
+        </w:rPr>
+        <w:t xml:space="preserve"> </w:t>
+      </w:r>
+      <w:proofErr w:type="spellStart"/>
+      <w:r>
+        <w:rPr>
+          <w:rFonts w:ascii="Times New Roman" w:hAnsi="Times New Roman" w:cs="Times New Roman" w:hint="eastAsia"/>
+        </w:rPr>
+        <w:t>AddProp</w:t>
+      </w:r>
+      <w:proofErr w:type="spellEnd"/>
+      <w:r>
+        <w:rPr>
+          <w:rFonts w:ascii="Times New Roman" w:hAnsi="Times New Roman" w:cs="Times New Roman" w:hint="eastAsia"/>
+        </w:rPr>
+        <w:t xml:space="preserve">  volume</w:t>
+      </w:r>
+    </w:p>
+    <w:p>
+      <w:pPr>
+        <w:spacing w:after="0" w:line="360" w:lineRule="auto"/>
+        <w:rPr>
+          <w:rFonts w:ascii="Times New Roman" w:hAnsi="Times New Roman" w:cs="Times New Roman" w:hint="eastAsia"/>
+        </w:rPr>
+      </w:pPr>
+      <w:proofErr w:type="gramStart"/>
+      <w:r>
+        <w:rPr>
+          <w:rFonts w:ascii="Times New Roman" w:hAnsi="Times New Roman" w:cs="Times New Roman" w:hint="eastAsia"/>
+        </w:rPr>
+        <w:t>ren1</w:t>
+      </w:r>
+      <w:proofErr w:type="gramEnd"/>
+      <w:r>
+        <w:rPr>
+          <w:rFonts w:ascii="Times New Roman" w:hAnsi="Times New Roman" w:cs="Times New Roman" w:hint="eastAsia"/>
+        </w:rPr>
+        <w:t xml:space="preserve"> </w:t>
+      </w:r>
+      <w:proofErr w:type="spellStart"/>
+      <w:r>
+        <w:rPr>
+          <w:rFonts w:ascii="Times New Roman" w:hAnsi="Times New Roman" w:cs="Times New Roman" w:hint="eastAsia"/>
+        </w:rPr>
+        <w:t>AddProp</w:t>
+      </w:r>
+      <w:proofErr w:type="spellEnd"/>
+      <w:r>
+        <w:rPr>
+          <w:rFonts w:ascii="Times New Roman" w:hAnsi="Times New Roman" w:cs="Times New Roman" w:hint="eastAsia"/>
+        </w:rPr>
+        <w:t xml:space="preserve">  actor</w:t>
+      </w:r>
+    </w:p>
+    <w:p>
+      <w:pPr>
+        <w:spacing w:after="0" w:line="360" w:lineRule="auto"/>
+        <w:rPr>
+          <w:rFonts w:ascii="Times New Roman" w:hAnsi="Times New Roman" w:cs="Times New Roman" w:hint="eastAsia"/>
+        </w:rPr>
+      </w:pPr>
+    </w:p>
+    <w:p>
+      <w:pPr>
+        <w:spacing w:after="0" w:line="360" w:lineRule="auto"/>
+        <w:rPr>
+          <w:rFonts w:ascii="Times New Roman" w:hAnsi="Times New Roman" w:cs="Times New Roman" w:hint="eastAsia"/>
+        </w:rPr>
+      </w:pPr>
+      <w:r>
+        <w:rPr>
+          <w:rFonts w:ascii="Times New Roman" w:hAnsi="Times New Roman" w:cs="Times New Roman" w:hint="eastAsia"/>
+        </w:rPr>
+        <w:t>#Create a red, green, and blue light</w:t>
+      </w:r>
+    </w:p>
+    <w:p>
+      <w:pPr>
+        <w:spacing w:after="0" w:line="360" w:lineRule="auto"/>
+        <w:rPr>
+          <w:rFonts w:ascii="Times New Roman" w:hAnsi="Times New Roman" w:cs="Times New Roman" w:hint="eastAsia"/>
+        </w:rPr>
+      </w:pPr>
+      <w:proofErr w:type="spellStart"/>
+      <w:proofErr w:type="gramStart"/>
+      <w:r>
+        <w:rPr>
+          <w:rFonts w:ascii="Times New Roman" w:hAnsi="Times New Roman" w:cs="Times New Roman" w:hint="eastAsia"/>
+        </w:rPr>
+        <w:t>vtkLight</w:t>
+      </w:r>
+      <w:proofErr w:type="spellEnd"/>
+      <w:r>
+        <w:rPr>
+          <w:rFonts w:ascii="Times New Roman" w:hAnsi="Times New Roman" w:cs="Times New Roman" w:hint="eastAsia"/>
+        </w:rPr>
+        <w:t xml:space="preserve">  </w:t>
+      </w:r>
+      <w:proofErr w:type="spellStart"/>
+      <w:r>
+        <w:rPr>
+          <w:rFonts w:ascii="Times New Roman" w:hAnsi="Times New Roman" w:cs="Times New Roman" w:hint="eastAsia"/>
+        </w:rPr>
+        <w:t>redlight</w:t>
+      </w:r>
+      <w:proofErr w:type="spellEnd"/>
+      <w:proofErr w:type="gramEnd"/>
+    </w:p>
+    <w:p>
+      <w:pPr>
+        <w:spacing w:after="0" w:line="360" w:lineRule="auto"/>
+        <w:rPr>
+          <w:rFonts w:ascii="Times New Roman" w:hAnsi="Times New Roman" w:cs="Times New Roman" w:hint="eastAsia"/>
+        </w:rPr>
+      </w:pPr>
+      <w:r>
+        <w:rPr>
+          <w:rFonts w:ascii="Times New Roman" w:hAnsi="Times New Roman" w:cs="Times New Roman" w:hint="eastAsia"/>
+        </w:rPr>
+        <w:t xml:space="preserve">   </w:t>
+      </w:r>
+      <w:proofErr w:type="spellStart"/>
+      <w:proofErr w:type="gramStart"/>
+      <w:r>
+        <w:rPr>
+          <w:rFonts w:ascii="Times New Roman" w:hAnsi="Times New Roman" w:cs="Times New Roman" w:hint="eastAsia"/>
+        </w:rPr>
+        <w:t>redlight</w:t>
+      </w:r>
+      <w:proofErr w:type="spellEnd"/>
+      <w:r>
+        <w:rPr>
+          <w:rFonts w:ascii="Times New Roman" w:hAnsi="Times New Roman" w:cs="Times New Roman" w:hint="eastAsia"/>
+        </w:rPr>
+        <w:t xml:space="preserve">  </w:t>
+      </w:r>
+      <w:proofErr w:type="spellStart"/>
+      <w:r>
+        <w:rPr>
+          <w:rFonts w:ascii="Times New Roman" w:hAnsi="Times New Roman" w:cs="Times New Roman" w:hint="eastAsia"/>
+        </w:rPr>
+        <w:t>SetColor</w:t>
+      </w:r>
+      <w:proofErr w:type="spellEnd"/>
+      <w:proofErr w:type="gramEnd"/>
+      <w:r>
+        <w:rPr>
+          <w:rFonts w:ascii="Times New Roman" w:hAnsi="Times New Roman" w:cs="Times New Roman" w:hint="eastAsia"/>
+        </w:rPr>
+        <w:t xml:space="preserve"> 1 0 0</w:t>
+      </w:r>
+    </w:p>
+    <w:p>
+      <w:pPr>
+        <w:spacing w:after="0" w:line="360" w:lineRule="auto"/>
+        <w:rPr>
+          <w:rFonts w:ascii="Times New Roman" w:hAnsi="Times New Roman" w:cs="Times New Roman" w:hint="eastAsia"/>
+        </w:rPr>
+      </w:pPr>
+      <w:r>
+        <w:rPr>
+          <w:rFonts w:ascii="Times New Roman" w:hAnsi="Times New Roman" w:cs="Times New Roman" w:hint="eastAsia"/>
+        </w:rPr>
+        <w:t xml:space="preserve">   </w:t>
+      </w:r>
+      <w:proofErr w:type="spellStart"/>
+      <w:proofErr w:type="gramStart"/>
+      <w:r>
+        <w:rPr>
+          <w:rFonts w:ascii="Times New Roman" w:hAnsi="Times New Roman" w:cs="Times New Roman" w:hint="eastAsia"/>
+        </w:rPr>
+        <w:t>redlight</w:t>
+      </w:r>
+      <w:proofErr w:type="spellEnd"/>
+      <w:r>
+        <w:rPr>
+          <w:rFonts w:ascii="Times New Roman" w:hAnsi="Times New Roman" w:cs="Times New Roman" w:hint="eastAsia"/>
+        </w:rPr>
+        <w:t xml:space="preserve">  </w:t>
+      </w:r>
+      <w:proofErr w:type="spellStart"/>
+      <w:r>
+        <w:rPr>
+          <w:rFonts w:ascii="Times New Roman" w:hAnsi="Times New Roman" w:cs="Times New Roman" w:hint="eastAsia"/>
+        </w:rPr>
+        <w:t>SetPosition</w:t>
+      </w:r>
+      <w:proofErr w:type="spellEnd"/>
+      <w:proofErr w:type="gramEnd"/>
+      <w:r>
+        <w:rPr>
+          <w:rFonts w:ascii="Times New Roman" w:hAnsi="Times New Roman" w:cs="Times New Roman" w:hint="eastAsia"/>
+        </w:rPr>
+        <w:t xml:space="preserve">  1000  25 25</w:t>
+      </w:r>
+    </w:p>
+    <w:p>
+      <w:pPr>
+        <w:spacing w:after="0" w:line="360" w:lineRule="auto"/>
+        <w:rPr>
+          <w:rFonts w:ascii="Times New Roman" w:hAnsi="Times New Roman" w:cs="Times New Roman" w:hint="eastAsia"/>
+        </w:rPr>
+      </w:pPr>
+      <w:r>
+        <w:rPr>
+          <w:rFonts w:ascii="Times New Roman" w:hAnsi="Times New Roman" w:cs="Times New Roman" w:hint="eastAsia"/>
+        </w:rPr>
+        <w:t xml:space="preserve">   </w:t>
+      </w:r>
+      <w:proofErr w:type="spellStart"/>
+      <w:proofErr w:type="gramStart"/>
+      <w:r>
+        <w:rPr>
+          <w:rFonts w:ascii="Times New Roman" w:hAnsi="Times New Roman" w:cs="Times New Roman" w:hint="eastAsia"/>
+        </w:rPr>
+        <w:t>redlight</w:t>
+      </w:r>
+      <w:proofErr w:type="spellEnd"/>
+      <w:r>
+        <w:rPr>
+          <w:rFonts w:ascii="Times New Roman" w:hAnsi="Times New Roman" w:cs="Times New Roman" w:hint="eastAsia"/>
+        </w:rPr>
+        <w:t xml:space="preserve">  </w:t>
+      </w:r>
+      <w:proofErr w:type="spellStart"/>
+      <w:r>
+        <w:rPr>
+          <w:rFonts w:ascii="Times New Roman" w:hAnsi="Times New Roman" w:cs="Times New Roman" w:hint="eastAsia"/>
+        </w:rPr>
+        <w:t>SetFocalPoint</w:t>
+      </w:r>
+      <w:proofErr w:type="spellEnd"/>
+      <w:proofErr w:type="gramEnd"/>
+      <w:r>
+        <w:rPr>
+          <w:rFonts w:ascii="Times New Roman" w:hAnsi="Times New Roman" w:cs="Times New Roman" w:hint="eastAsia"/>
+        </w:rPr>
+        <w:t xml:space="preserve">  25  25 25</w:t>
+      </w:r>
+    </w:p>
+    <w:p>
+      <w:pPr>
+        <w:spacing w:after="0" w:line="360" w:lineRule="auto"/>
+        <w:rPr>
+          <w:rFonts w:ascii="Times New Roman" w:hAnsi="Times New Roman" w:cs="Times New Roman" w:hint="eastAsia"/>
+        </w:rPr>
+      </w:pPr>
+      <w:r>
+        <w:rPr>
+          <w:rFonts w:ascii="Times New Roman" w:hAnsi="Times New Roman" w:cs="Times New Roman" w:hint="eastAsia"/>
+        </w:rPr>
+        <w:t xml:space="preserve">   </w:t>
+      </w:r>
+      <w:proofErr w:type="spellStart"/>
+      <w:proofErr w:type="gramStart"/>
+      <w:r>
+        <w:rPr>
+          <w:rFonts w:ascii="Times New Roman" w:hAnsi="Times New Roman" w:cs="Times New Roman" w:hint="eastAsia"/>
+        </w:rPr>
+        <w:t>redlight</w:t>
+      </w:r>
+      <w:proofErr w:type="spellEnd"/>
+      <w:r>
+        <w:rPr>
+          <w:rFonts w:ascii="Times New Roman" w:hAnsi="Times New Roman" w:cs="Times New Roman" w:hint="eastAsia"/>
+        </w:rPr>
+        <w:t xml:space="preserve">  </w:t>
+      </w:r>
+      <w:proofErr w:type="spellStart"/>
+      <w:r>
+        <w:rPr>
+          <w:rFonts w:ascii="Times New Roman" w:hAnsi="Times New Roman" w:cs="Times New Roman" w:hint="eastAsia"/>
+        </w:rPr>
+        <w:t>SetIntensity</w:t>
+      </w:r>
+      <w:proofErr w:type="spellEnd"/>
+      <w:proofErr w:type="gramEnd"/>
+      <w:r>
+        <w:rPr>
+          <w:rFonts w:ascii="Times New Roman" w:hAnsi="Times New Roman" w:cs="Times New Roman" w:hint="eastAsia"/>
+        </w:rPr>
+        <w:t xml:space="preserve">  0.5</w:t>
+      </w:r>
+    </w:p>
+    <w:p>
+      <w:pPr>
+        <w:spacing w:after="0" w:line="360" w:lineRule="auto"/>
+        <w:rPr>
+          <w:rFonts w:ascii="Times New Roman" w:hAnsi="Times New Roman" w:cs="Times New Roman" w:hint="eastAsia"/>
+        </w:rPr>
+      </w:pPr>
+    </w:p>
+    <w:p>
+      <w:pPr>
+        <w:spacing w:after="0" w:line="360" w:lineRule="auto"/>
+        <w:rPr>
+          <w:rFonts w:ascii="Times New Roman" w:hAnsi="Times New Roman" w:cs="Times New Roman" w:hint="eastAsia"/>
+        </w:rPr>
+      </w:pPr>
+      <w:proofErr w:type="spellStart"/>
+      <w:proofErr w:type="gramStart"/>
+      <w:r>
+        <w:rPr>
+          <w:rFonts w:ascii="Times New Roman" w:hAnsi="Times New Roman" w:cs="Times New Roman" w:hint="eastAsia"/>
+        </w:rPr>
+        <w:t>vtkLight</w:t>
+      </w:r>
+      <w:proofErr w:type="spellEnd"/>
+      <w:r>
+        <w:rPr>
+          <w:rFonts w:ascii="Times New Roman" w:hAnsi="Times New Roman" w:cs="Times New Roman" w:hint="eastAsia"/>
+        </w:rPr>
+        <w:t xml:space="preserve">  </w:t>
+      </w:r>
+      <w:proofErr w:type="spellStart"/>
+      <w:r>
+        <w:rPr>
+          <w:rFonts w:ascii="Times New Roman" w:hAnsi="Times New Roman" w:cs="Times New Roman" w:hint="eastAsia"/>
+        </w:rPr>
+        <w:t>greenlight</w:t>
+      </w:r>
+      <w:proofErr w:type="spellEnd"/>
+      <w:proofErr w:type="gramEnd"/>
+    </w:p>
+    <w:p>
+      <w:pPr>
+        <w:spacing w:after="0" w:line="360" w:lineRule="auto"/>
+        <w:rPr>
+          <w:rFonts w:ascii="Times New Roman" w:hAnsi="Times New Roman" w:cs="Times New Roman" w:hint="eastAsia"/>
+        </w:rPr>
+      </w:pPr>
+      <w:r>
+        <w:rPr>
+          <w:rFonts w:ascii="Times New Roman" w:hAnsi="Times New Roman" w:cs="Times New Roman" w:hint="eastAsia"/>
+        </w:rPr>
+        <w:t xml:space="preserve">   </w:t>
+      </w:r>
+      <w:proofErr w:type="spellStart"/>
+      <w:proofErr w:type="gramStart"/>
+      <w:r>
+        <w:rPr>
+          <w:rFonts w:ascii="Times New Roman" w:hAnsi="Times New Roman" w:cs="Times New Roman" w:hint="eastAsia"/>
+        </w:rPr>
+        <w:t>greenlight</w:t>
+      </w:r>
+      <w:proofErr w:type="spellEnd"/>
+      <w:proofErr w:type="gramEnd"/>
+      <w:r>
+        <w:rPr>
+          <w:rFonts w:ascii="Times New Roman" w:hAnsi="Times New Roman" w:cs="Times New Roman" w:hint="eastAsia"/>
+        </w:rPr>
+        <w:t xml:space="preserve"> </w:t>
+      </w:r>
+      <w:proofErr w:type="spellStart"/>
+      <w:r>
+        <w:rPr>
+          <w:rFonts w:ascii="Times New Roman" w:hAnsi="Times New Roman" w:cs="Times New Roman" w:hint="eastAsia"/>
+        </w:rPr>
+        <w:t>SetColor</w:t>
+      </w:r>
+      <w:proofErr w:type="spellEnd"/>
+      <w:r>
+        <w:rPr>
+          <w:rFonts w:ascii="Times New Roman" w:hAnsi="Times New Roman" w:cs="Times New Roman" w:hint="eastAsia"/>
+        </w:rPr>
+        <w:t xml:space="preserve">  0 1 0</w:t>
+      </w:r>
+    </w:p>
+    <w:p>
+      <w:pPr>
+        <w:spacing w:after="0" w:line="360" w:lineRule="auto"/>
+        <w:rPr>
+          <w:rFonts w:ascii="Times New Roman" w:hAnsi="Times New Roman" w:cs="Times New Roman" w:hint="eastAsia"/>
+        </w:rPr>
+      </w:pPr>
+      <w:r>
+        <w:rPr>
+          <w:rFonts w:ascii="Times New Roman" w:hAnsi="Times New Roman" w:cs="Times New Roman" w:hint="eastAsia"/>
+        </w:rPr>
+        <w:t xml:space="preserve">   </w:t>
+      </w:r>
+      <w:proofErr w:type="spellStart"/>
+      <w:proofErr w:type="gramStart"/>
+      <w:r>
+        <w:rPr>
+          <w:rFonts w:ascii="Times New Roman" w:hAnsi="Times New Roman" w:cs="Times New Roman" w:hint="eastAsia"/>
+        </w:rPr>
+        <w:t>greenlight</w:t>
+      </w:r>
+      <w:proofErr w:type="spellEnd"/>
+      <w:proofErr w:type="gramEnd"/>
+      <w:r>
+        <w:rPr>
+          <w:rFonts w:ascii="Times New Roman" w:hAnsi="Times New Roman" w:cs="Times New Roman" w:hint="eastAsia"/>
+        </w:rPr>
+        <w:t xml:space="preserve"> </w:t>
+      </w:r>
+      <w:proofErr w:type="spellStart"/>
+      <w:r>
+        <w:rPr>
+          <w:rFonts w:ascii="Times New Roman" w:hAnsi="Times New Roman" w:cs="Times New Roman" w:hint="eastAsia"/>
+        </w:rPr>
+        <w:t>SetPosition</w:t>
+      </w:r>
+      <w:proofErr w:type="spellEnd"/>
+      <w:r>
+        <w:rPr>
+          <w:rFonts w:ascii="Times New Roman" w:hAnsi="Times New Roman" w:cs="Times New Roman" w:hint="eastAsia"/>
+        </w:rPr>
+        <w:t xml:space="preserve">  25 1000 25</w:t>
+      </w:r>
+    </w:p>
+    <w:p>
+      <w:pPr>
+        <w:spacing w:after="0" w:line="360" w:lineRule="auto"/>
+        <w:rPr>
+          <w:rFonts w:ascii="Times New Roman" w:hAnsi="Times New Roman" w:cs="Times New Roman" w:hint="eastAsia"/>
+        </w:rPr>
+      </w:pPr>
+      <w:r>
+        <w:rPr>
+          <w:rFonts w:ascii="Times New Roman" w:hAnsi="Times New Roman" w:cs="Times New Roman" w:hint="eastAsia"/>
+        </w:rPr>
+        <w:t xml:space="preserve">   </w:t>
+      </w:r>
+      <w:proofErr w:type="spellStart"/>
+      <w:proofErr w:type="gramStart"/>
+      <w:r>
+        <w:rPr>
+          <w:rFonts w:ascii="Times New Roman" w:hAnsi="Times New Roman" w:cs="Times New Roman" w:hint="eastAsia"/>
+        </w:rPr>
+        <w:t>greenlight</w:t>
+      </w:r>
+      <w:proofErr w:type="spellEnd"/>
+      <w:proofErr w:type="gramEnd"/>
+      <w:r>
+        <w:rPr>
+          <w:rFonts w:ascii="Times New Roman" w:hAnsi="Times New Roman" w:cs="Times New Roman" w:hint="eastAsia"/>
+        </w:rPr>
+        <w:t xml:space="preserve"> </w:t>
+      </w:r>
+      <w:proofErr w:type="spellStart"/>
+      <w:r>
+        <w:rPr>
+          <w:rFonts w:ascii="Times New Roman" w:hAnsi="Times New Roman" w:cs="Times New Roman" w:hint="eastAsia"/>
+        </w:rPr>
+        <w:t>SetFocalPoint</w:t>
+      </w:r>
+      <w:proofErr w:type="spellEnd"/>
+      <w:r>
+        <w:rPr>
+          <w:rFonts w:ascii="Times New Roman" w:hAnsi="Times New Roman" w:cs="Times New Roman" w:hint="eastAsia"/>
+        </w:rPr>
+        <w:t xml:space="preserve"> 25  25 25</w:t>
+      </w:r>
+    </w:p>
+    <w:p>
+      <w:pPr>
+        <w:spacing w:after="0" w:line="360" w:lineRule="auto"/>
+        <w:rPr>
+          <w:rFonts w:ascii="Times New Roman" w:hAnsi="Times New Roman" w:cs="Times New Roman" w:hint="eastAsia"/>
+        </w:rPr>
+      </w:pPr>
+      <w:r>
+        <w:rPr>
+          <w:rFonts w:ascii="Times New Roman" w:hAnsi="Times New Roman" w:cs="Times New Roman" w:hint="eastAsia"/>
+        </w:rPr>
+        <w:t xml:space="preserve">   </w:t>
+      </w:r>
+      <w:proofErr w:type="spellStart"/>
+      <w:proofErr w:type="gramStart"/>
+      <w:r>
+        <w:rPr>
+          <w:rFonts w:ascii="Times New Roman" w:hAnsi="Times New Roman" w:cs="Times New Roman" w:hint="eastAsia"/>
+        </w:rPr>
+        <w:t>greenlight</w:t>
+      </w:r>
+      <w:proofErr w:type="spellEnd"/>
+      <w:proofErr w:type="gramEnd"/>
+      <w:r>
+        <w:rPr>
+          <w:rFonts w:ascii="Times New Roman" w:hAnsi="Times New Roman" w:cs="Times New Roman" w:hint="eastAsia"/>
+        </w:rPr>
+        <w:t xml:space="preserve"> </w:t>
+      </w:r>
+      <w:proofErr w:type="spellStart"/>
+      <w:r>
+        <w:rPr>
+          <w:rFonts w:ascii="Times New Roman" w:hAnsi="Times New Roman" w:cs="Times New Roman" w:hint="eastAsia"/>
+        </w:rPr>
+        <w:t>SetIntensity</w:t>
+      </w:r>
+      <w:proofErr w:type="spellEnd"/>
+      <w:r>
+        <w:rPr>
+          <w:rFonts w:ascii="Times New Roman" w:hAnsi="Times New Roman" w:cs="Times New Roman" w:hint="eastAsia"/>
+        </w:rPr>
+        <w:t xml:space="preserve">  0.5</w:t>
+      </w:r>
+    </w:p>
+    <w:p>
+      <w:pPr>
+        <w:spacing w:after="0" w:line="360" w:lineRule="auto"/>
+        <w:rPr>
+          <w:rFonts w:ascii="Times New Roman" w:hAnsi="Times New Roman" w:cs="Times New Roman" w:hint="eastAsia"/>
+        </w:rPr>
+      </w:pPr>
+    </w:p>
+    <w:p>
+      <w:pPr>
+        <w:spacing w:after="0" w:line="360" w:lineRule="auto"/>
+        <w:rPr>
+          <w:rFonts w:ascii="Times New Roman" w:hAnsi="Times New Roman" w:cs="Times New Roman" w:hint="eastAsia"/>
+        </w:rPr>
+      </w:pPr>
+      <w:proofErr w:type="spellStart"/>
+      <w:proofErr w:type="gramStart"/>
+      <w:r>
+        <w:rPr>
+          <w:rFonts w:ascii="Times New Roman" w:hAnsi="Times New Roman" w:cs="Times New Roman" w:hint="eastAsia"/>
+        </w:rPr>
+        <w:t>vtkLight</w:t>
+      </w:r>
+      <w:proofErr w:type="spellEnd"/>
+      <w:r>
+        <w:rPr>
+          <w:rFonts w:ascii="Times New Roman" w:hAnsi="Times New Roman" w:cs="Times New Roman" w:hint="eastAsia"/>
+        </w:rPr>
+        <w:t xml:space="preserve">  </w:t>
+      </w:r>
+      <w:proofErr w:type="spellStart"/>
+      <w:r>
+        <w:rPr>
+          <w:rFonts w:ascii="Times New Roman" w:hAnsi="Times New Roman" w:cs="Times New Roman" w:hint="eastAsia"/>
+        </w:rPr>
+        <w:t>bluelight</w:t>
+      </w:r>
+      <w:proofErr w:type="spellEnd"/>
+      <w:proofErr w:type="gramEnd"/>
+    </w:p>
+    <w:p>
+      <w:pPr>
+        <w:spacing w:after="0" w:line="360" w:lineRule="auto"/>
+        <w:rPr>
+          <w:rFonts w:ascii="Times New Roman" w:hAnsi="Times New Roman" w:cs="Times New Roman" w:hint="eastAsia"/>
+        </w:rPr>
+      </w:pPr>
+      <w:r>
+        <w:rPr>
+          <w:rFonts w:ascii="Times New Roman" w:hAnsi="Times New Roman" w:cs="Times New Roman" w:hint="eastAsia"/>
+        </w:rPr>
+        <w:t xml:space="preserve">   </w:t>
+      </w:r>
+      <w:proofErr w:type="spellStart"/>
+      <w:proofErr w:type="gramStart"/>
+      <w:r>
+        <w:rPr>
+          <w:rFonts w:ascii="Times New Roman" w:hAnsi="Times New Roman" w:cs="Times New Roman" w:hint="eastAsia"/>
+        </w:rPr>
+        <w:t>bluelight</w:t>
+      </w:r>
+      <w:proofErr w:type="spellEnd"/>
+      <w:r>
+        <w:rPr>
+          <w:rFonts w:ascii="Times New Roman" w:hAnsi="Times New Roman" w:cs="Times New Roman" w:hint="eastAsia"/>
+        </w:rPr>
+        <w:t xml:space="preserve">  </w:t>
+      </w:r>
+      <w:proofErr w:type="spellStart"/>
+      <w:r>
+        <w:rPr>
+          <w:rFonts w:ascii="Times New Roman" w:hAnsi="Times New Roman" w:cs="Times New Roman" w:hint="eastAsia"/>
+        </w:rPr>
+        <w:t>SetColor</w:t>
+      </w:r>
+      <w:proofErr w:type="spellEnd"/>
+      <w:proofErr w:type="gramEnd"/>
+      <w:r>
+        <w:rPr>
+          <w:rFonts w:ascii="Times New Roman" w:hAnsi="Times New Roman" w:cs="Times New Roman" w:hint="eastAsia"/>
+        </w:rPr>
+        <w:t xml:space="preserve">  0  0  1</w:t>
+      </w:r>
+    </w:p>
+    <w:p>
+      <w:pPr>
+        <w:spacing w:after="0" w:line="360" w:lineRule="auto"/>
+        <w:rPr>
+          <w:rFonts w:ascii="Times New Roman" w:hAnsi="Times New Roman" w:cs="Times New Roman" w:hint="eastAsia"/>
+        </w:rPr>
+      </w:pPr>
+      <w:r>
+        <w:rPr>
+          <w:rFonts w:ascii="Times New Roman" w:hAnsi="Times New Roman" w:cs="Times New Roman" w:hint="eastAsia"/>
+        </w:rPr>
+        <w:t xml:space="preserve">   </w:t>
+      </w:r>
+      <w:proofErr w:type="spellStart"/>
+      <w:proofErr w:type="gramStart"/>
+      <w:r>
+        <w:rPr>
+          <w:rFonts w:ascii="Times New Roman" w:hAnsi="Times New Roman" w:cs="Times New Roman" w:hint="eastAsia"/>
+        </w:rPr>
+        <w:t>bluelight</w:t>
+      </w:r>
+      <w:proofErr w:type="spellEnd"/>
+      <w:r>
+        <w:rPr>
+          <w:rFonts w:ascii="Times New Roman" w:hAnsi="Times New Roman" w:cs="Times New Roman" w:hint="eastAsia"/>
+        </w:rPr>
+        <w:t xml:space="preserve">  </w:t>
+      </w:r>
+      <w:proofErr w:type="spellStart"/>
+      <w:r>
+        <w:rPr>
+          <w:rFonts w:ascii="Times New Roman" w:hAnsi="Times New Roman" w:cs="Times New Roman" w:hint="eastAsia"/>
+        </w:rPr>
+        <w:t>SetPosition</w:t>
+      </w:r>
+      <w:proofErr w:type="spellEnd"/>
+      <w:proofErr w:type="gramEnd"/>
+      <w:r>
+        <w:rPr>
+          <w:rFonts w:ascii="Times New Roman" w:hAnsi="Times New Roman" w:cs="Times New Roman" w:hint="eastAsia"/>
+        </w:rPr>
+        <w:t xml:space="preserve">  25 25 1000</w:t>
+      </w:r>
+    </w:p>
+    <w:p>
+      <w:pPr>
+        <w:spacing w:after="0" w:line="360" w:lineRule="auto"/>
+        <w:rPr>
+          <w:rFonts w:ascii="Times New Roman" w:hAnsi="Times New Roman" w:cs="Times New Roman" w:hint="eastAsia"/>
+        </w:rPr>
+      </w:pPr>
+      <w:r>
+        <w:rPr>
+          <w:rFonts w:ascii="Times New Roman" w:hAnsi="Times New Roman" w:cs="Times New Roman" w:hint="eastAsia"/>
+        </w:rPr>
+        <w:t xml:space="preserve">   </w:t>
+      </w:r>
+      <w:proofErr w:type="spellStart"/>
+      <w:proofErr w:type="gramStart"/>
+      <w:r>
+        <w:rPr>
+          <w:rFonts w:ascii="Times New Roman" w:hAnsi="Times New Roman" w:cs="Times New Roman" w:hint="eastAsia"/>
+        </w:rPr>
+        <w:t>bluelight</w:t>
+      </w:r>
+      <w:proofErr w:type="spellEnd"/>
+      <w:r>
+        <w:rPr>
+          <w:rFonts w:ascii="Times New Roman" w:hAnsi="Times New Roman" w:cs="Times New Roman" w:hint="eastAsia"/>
+        </w:rPr>
+        <w:t xml:space="preserve">  </w:t>
+      </w:r>
+      <w:proofErr w:type="spellStart"/>
+      <w:r>
+        <w:rPr>
+          <w:rFonts w:ascii="Times New Roman" w:hAnsi="Times New Roman" w:cs="Times New Roman" w:hint="eastAsia"/>
+        </w:rPr>
+        <w:t>SetFocalPoint</w:t>
+      </w:r>
+      <w:proofErr w:type="spellEnd"/>
+      <w:proofErr w:type="gramEnd"/>
+      <w:r>
+        <w:rPr>
+          <w:rFonts w:ascii="Times New Roman" w:hAnsi="Times New Roman" w:cs="Times New Roman" w:hint="eastAsia"/>
+        </w:rPr>
+        <w:t xml:space="preserve">  25 25 25</w:t>
+      </w:r>
+    </w:p>
+    <w:p>
+      <w:pPr>
+        <w:spacing w:after="0" w:line="360" w:lineRule="auto"/>
+        <w:rPr>
+          <w:rFonts w:ascii="Times New Roman" w:hAnsi="Times New Roman" w:cs="Times New Roman" w:hint="eastAsia"/>
+        </w:rPr>
+      </w:pPr>
+      <w:r>
+        <w:rPr>
+          <w:rFonts w:ascii="Times New Roman" w:hAnsi="Times New Roman" w:cs="Times New Roman" w:hint="eastAsia"/>
+        </w:rPr>
+        <w:t xml:space="preserve">   </w:t>
+      </w:r>
+      <w:proofErr w:type="spellStart"/>
+      <w:proofErr w:type="gramStart"/>
+      <w:r>
+        <w:rPr>
+          <w:rFonts w:ascii="Times New Roman" w:hAnsi="Times New Roman" w:cs="Times New Roman" w:hint="eastAsia"/>
+        </w:rPr>
+        <w:t>bluelight</w:t>
+      </w:r>
+      <w:proofErr w:type="spellEnd"/>
+      <w:r>
+        <w:rPr>
+          <w:rFonts w:ascii="Times New Roman" w:hAnsi="Times New Roman" w:cs="Times New Roman" w:hint="eastAsia"/>
+        </w:rPr>
+        <w:t xml:space="preserve">  </w:t>
+      </w:r>
+      <w:proofErr w:type="spellStart"/>
+      <w:r>
+        <w:rPr>
+          <w:rFonts w:ascii="Times New Roman" w:hAnsi="Times New Roman" w:cs="Times New Roman" w:hint="eastAsia"/>
+        </w:rPr>
+        <w:t>SetIntensity</w:t>
+      </w:r>
+      <w:proofErr w:type="spellEnd"/>
+      <w:proofErr w:type="gramEnd"/>
+      <w:r>
+        <w:rPr>
+          <w:rFonts w:ascii="Times New Roman" w:hAnsi="Times New Roman" w:cs="Times New Roman" w:hint="eastAsia"/>
+        </w:rPr>
+        <w:t xml:space="preserve">   0.5</w:t>
+      </w:r>
+    </w:p>
+    <w:p>
+      <w:pPr>
+        <w:spacing w:after="0" w:line="360" w:lineRule="auto"/>
+        <w:rPr>
+          <w:rFonts w:ascii="Times New Roman" w:hAnsi="Times New Roman" w:cs="Times New Roman" w:hint="eastAsia"/>
+        </w:rPr>
+      </w:pPr>
+    </w:p>
+    <w:p>
+      <w:pPr>
+        <w:spacing w:after="0" w:line="360" w:lineRule="auto"/>
+        <w:rPr>
+          <w:rFonts w:ascii="Times New Roman" w:hAnsi="Times New Roman" w:cs="Times New Roman" w:hint="eastAsia"/>
+        </w:rPr>
+      </w:pPr>
+      <w:r>
+        <w:rPr>
+          <w:rFonts w:ascii="Times New Roman" w:hAnsi="Times New Roman" w:cs="Times New Roman" w:hint="eastAsia"/>
+        </w:rPr>
+        <w:t>#Add the lights to the renderer</w:t>
+      </w:r>
+    </w:p>
+    <w:p>
+      <w:pPr>
+        <w:spacing w:after="0" w:line="360" w:lineRule="auto"/>
+        <w:rPr>
+          <w:rFonts w:ascii="Times New Roman" w:hAnsi="Times New Roman" w:cs="Times New Roman" w:hint="eastAsia"/>
+        </w:rPr>
+      </w:pPr>
+      <w:proofErr w:type="gramStart"/>
+      <w:r>
+        <w:rPr>
+          <w:rFonts w:ascii="Times New Roman" w:hAnsi="Times New Roman" w:cs="Times New Roman" w:hint="eastAsia"/>
+        </w:rPr>
+        <w:t>r</w:t>
+      </w:r>
+      <w:r>
+        <w:rPr>
+          <w:rFonts w:ascii="Times New Roman" w:hAnsi="Times New Roman" w:cs="Times New Roman"/>
+        </w:rPr>
+        <w:t>en1</w:t>
+      </w:r>
+      <w:proofErr w:type="gramEnd"/>
+      <w:r>
+        <w:rPr>
+          <w:rFonts w:ascii="Times New Roman" w:hAnsi="Times New Roman" w:cs="Times New Roman" w:hint="eastAsia"/>
+        </w:rPr>
+        <w:t xml:space="preserve"> </w:t>
+      </w:r>
+      <w:proofErr w:type="spellStart"/>
+      <w:r>
+        <w:rPr>
+          <w:rFonts w:ascii="Times New Roman" w:hAnsi="Times New Roman" w:cs="Times New Roman" w:hint="eastAsia"/>
+        </w:rPr>
+        <w:t>AddLight</w:t>
+      </w:r>
+      <w:proofErr w:type="spellEnd"/>
+      <w:r>
+        <w:rPr>
+          <w:rFonts w:ascii="Times New Roman" w:hAnsi="Times New Roman" w:cs="Times New Roman" w:hint="eastAsia"/>
+        </w:rPr>
+        <w:t xml:space="preserve">  </w:t>
+      </w:r>
+      <w:proofErr w:type="spellStart"/>
+      <w:r>
+        <w:rPr>
+          <w:rFonts w:ascii="Times New Roman" w:hAnsi="Times New Roman" w:cs="Times New Roman" w:hint="eastAsia"/>
+        </w:rPr>
+        <w:t>redlight</w:t>
+      </w:r>
+      <w:proofErr w:type="spellEnd"/>
+    </w:p>
+    <w:p>
+      <w:pPr>
+        <w:spacing w:after="0" w:line="360" w:lineRule="auto"/>
+        <w:rPr>
+          <w:rFonts w:ascii="Times New Roman" w:hAnsi="Times New Roman" w:cs="Times New Roman" w:hint="eastAsia"/>
+        </w:rPr>
+      </w:pPr>
+      <w:proofErr w:type="gramStart"/>
+      <w:r>
+        <w:rPr>
+          <w:rFonts w:ascii="Times New Roman" w:hAnsi="Times New Roman" w:cs="Times New Roman" w:hint="eastAsia"/>
+        </w:rPr>
+        <w:t>ren1</w:t>
+      </w:r>
+      <w:proofErr w:type="gramEnd"/>
+      <w:r>
+        <w:rPr>
+          <w:rFonts w:ascii="Times New Roman" w:hAnsi="Times New Roman" w:cs="Times New Roman" w:hint="eastAsia"/>
+        </w:rPr>
+        <w:t xml:space="preserve"> </w:t>
+      </w:r>
+      <w:proofErr w:type="spellStart"/>
+      <w:r>
+        <w:rPr>
+          <w:rFonts w:ascii="Times New Roman" w:hAnsi="Times New Roman" w:cs="Times New Roman" w:hint="eastAsia"/>
+        </w:rPr>
+        <w:t>AddLight</w:t>
+      </w:r>
+      <w:proofErr w:type="spellEnd"/>
+      <w:r>
+        <w:rPr>
+          <w:rFonts w:ascii="Times New Roman" w:hAnsi="Times New Roman" w:cs="Times New Roman" w:hint="eastAsia"/>
+        </w:rPr>
+        <w:t xml:space="preserve">  </w:t>
+      </w:r>
+      <w:proofErr w:type="spellStart"/>
+      <w:r>
+        <w:rPr>
+          <w:rFonts w:ascii="Times New Roman" w:hAnsi="Times New Roman" w:cs="Times New Roman" w:hint="eastAsia"/>
+        </w:rPr>
+        <w:t>greenlight</w:t>
+      </w:r>
+      <w:proofErr w:type="spellEnd"/>
+    </w:p>
+    <w:p>
+      <w:pPr>
+        <w:spacing w:after="0" w:line="360" w:lineRule="auto"/>
+        <w:rPr>
+          <w:rFonts w:ascii="Times New Roman" w:hAnsi="Times New Roman" w:cs="Times New Roman" w:hint="eastAsia"/>
+        </w:rPr>
+      </w:pPr>
+      <w:proofErr w:type="gramStart"/>
+      <w:r>
+        <w:rPr>
+          <w:rFonts w:ascii="Times New Roman" w:hAnsi="Times New Roman" w:cs="Times New Roman" w:hint="eastAsia"/>
+        </w:rPr>
+        <w:t>ren1</w:t>
+      </w:r>
+      <w:proofErr w:type="gramEnd"/>
+      <w:r>
+        <w:rPr>
+          <w:rFonts w:ascii="Times New Roman" w:hAnsi="Times New Roman" w:cs="Times New Roman" w:hint="eastAsia"/>
+        </w:rPr>
+        <w:t xml:space="preserve"> </w:t>
+      </w:r>
+      <w:proofErr w:type="spellStart"/>
+      <w:r>
+        <w:rPr>
+          <w:rFonts w:ascii="Times New Roman" w:hAnsi="Times New Roman" w:cs="Times New Roman" w:hint="eastAsia"/>
+        </w:rPr>
+        <w:t>AddLight</w:t>
+      </w:r>
+      <w:proofErr w:type="spellEnd"/>
+      <w:r>
+        <w:rPr>
+          <w:rFonts w:ascii="Times New Roman" w:hAnsi="Times New Roman" w:cs="Times New Roman" w:hint="eastAsia"/>
+        </w:rPr>
+        <w:t xml:space="preserve">  </w:t>
+      </w:r>
+      <w:proofErr w:type="spellStart"/>
+      <w:r>
+        <w:rPr>
+          <w:rFonts w:ascii="Times New Roman" w:hAnsi="Times New Roman" w:cs="Times New Roman" w:hint="eastAsia"/>
+        </w:rPr>
+        <w:t>bluelight</w:t>
+      </w:r>
+      <w:proofErr w:type="spellEnd"/>
+    </w:p>
+    <w:p>
+      <w:pPr>
+        <w:spacing w:after="0" w:line="360" w:lineRule="auto"/>
+        <w:rPr>
+          <w:rFonts w:ascii="Times New Roman" w:hAnsi="Times New Roman" w:cs="Times New Roman" w:hint="eastAsia"/>
+        </w:rPr>
+      </w:pPr>
+    </w:p>
+    <w:p>
+      <w:pPr>
+        <w:spacing w:after="0" w:line="360" w:lineRule="auto"/>
+        <w:rPr>
+          <w:rFonts w:ascii="Times New Roman" w:hAnsi="Times New Roman" w:cs="Times New Roman" w:hint="eastAsia"/>
+        </w:rPr>
+      </w:pPr>
+      <w:r>
+        <w:rPr>
+          <w:rFonts w:ascii="Times New Roman" w:hAnsi="Times New Roman" w:cs="Times New Roman" w:hint="eastAsia"/>
+        </w:rPr>
+        <w:t>#Render it!</w:t>
+      </w:r>
+    </w:p>
+    <w:p>
+      <w:pPr>
+        <w:spacing w:after="0" w:line="360" w:lineRule="auto"/>
+        <w:rPr>
+          <w:rFonts w:ascii="Times New Roman" w:hAnsi="Times New Roman" w:cs="Times New Roman" w:hint="eastAsia"/>
+        </w:rPr>
+      </w:pPr>
+      <w:proofErr w:type="spellStart"/>
+      <w:proofErr w:type="gramStart"/>
+      <w:r>
+        <w:rPr>
+          <w:rFonts w:ascii="Times New Roman" w:hAnsi="Times New Roman" w:cs="Times New Roman" w:hint="eastAsia"/>
+        </w:rPr>
+        <w:t>renWin</w:t>
+      </w:r>
+      <w:proofErr w:type="spellEnd"/>
+      <w:r>
+        <w:rPr>
+          <w:rFonts w:ascii="Times New Roman" w:hAnsi="Times New Roman" w:cs="Times New Roman" w:hint="eastAsia"/>
+        </w:rPr>
+        <w:t xml:space="preserve">  Render</w:t>
+      </w:r>
+      <w:proofErr w:type="gramEnd"/>
+    </w:p>
+    <w:p>
+      <w:pPr>
+        <w:spacing w:after="0" w:line="360" w:lineRule="auto"/>
+        <w:rPr>
+          <w:rFonts w:ascii="Times New Roman" w:hAnsi="Times New Roman" w:cs="Times New Roman" w:hint="eastAsia"/>
+        </w:rPr>
+      </w:pPr>
+    </w:p>
+    <w:p>
+      <w:pPr>
+        <w:spacing w:after="0" w:line="360" w:lineRule="auto"/>
+        <w:rPr>
+          <w:rFonts w:ascii="Times New Roman" w:hAnsi="Times New Roman" w:cs="Times New Roman" w:hint="eastAsia"/>
+        </w:rPr>
+      </w:pPr>
+      <w:r>
+        <w:rPr>
+          <w:rFonts w:ascii="Times New Roman" w:hAnsi="Times New Roman" w:cs="Times New Roman" w:hint="eastAsia"/>
+        </w:rPr>
+        <w:t>图</w:t>
+      </w:r>
+      <w:r>
+        <w:rPr>
+          <w:rFonts w:ascii="Times New Roman" w:hAnsi="Times New Roman" w:cs="Times New Roman" w:hint="eastAsia"/>
+        </w:rPr>
+        <w:t>7-4</w:t>
+      </w:r>
+      <w:r>
+        <w:rPr>
+          <w:rFonts w:ascii="Times New Roman" w:hAnsi="Times New Roman" w:cs="Times New Roman" w:hint="eastAsia"/>
+        </w:rPr>
+        <w:t>中左边的球采用光线投射体绘制方法绘制，而右边的球则是利用</w:t>
+      </w:r>
+      <w:r>
+        <w:rPr>
+          <w:rFonts w:ascii="Times New Roman" w:hAnsi="Times New Roman" w:cs="Times New Roman" w:hint="eastAsia"/>
+        </w:rPr>
+        <w:t>OpenGL</w:t>
+      </w:r>
+      <w:r>
+        <w:rPr>
+          <w:rFonts w:ascii="Times New Roman" w:hAnsi="Times New Roman" w:cs="Times New Roman" w:hint="eastAsia"/>
+        </w:rPr>
+        <w:t>面绘制技术绘制。由于</w:t>
+      </w:r>
+      <w:proofErr w:type="spellStart"/>
+      <w:r>
+        <w:rPr>
+          <w:rFonts w:ascii="Times New Roman" w:hAnsi="Times New Roman" w:cs="Times New Roman" w:hint="eastAsia"/>
+        </w:rPr>
+        <w:t>vtkActor</w:t>
+      </w:r>
+      <w:proofErr w:type="spellEnd"/>
+      <w:r>
+        <w:rPr>
+          <w:rFonts w:ascii="Times New Roman" w:hAnsi="Times New Roman" w:cs="Times New Roman" w:hint="eastAsia"/>
+        </w:rPr>
+        <w:t>中的</w:t>
+      </w:r>
+      <w:proofErr w:type="spellStart"/>
+      <w:r>
+        <w:rPr>
+          <w:rFonts w:ascii="Times New Roman" w:hAnsi="Times New Roman" w:cs="Times New Roman" w:hint="eastAsia"/>
+        </w:rPr>
+        <w:t>vtkProperty</w:t>
+      </w:r>
+      <w:proofErr w:type="spellEnd"/>
+      <w:r>
+        <w:rPr>
+          <w:rFonts w:ascii="Times New Roman" w:hAnsi="Times New Roman" w:cs="Times New Roman" w:hint="eastAsia"/>
+        </w:rPr>
+        <w:t>，以及</w:t>
+      </w:r>
+      <w:proofErr w:type="spellStart"/>
+      <w:r>
+        <w:rPr>
+          <w:rFonts w:ascii="Times New Roman" w:hAnsi="Times New Roman" w:cs="Times New Roman" w:hint="eastAsia"/>
+        </w:rPr>
+        <w:t>vtkVolume</w:t>
+      </w:r>
+      <w:proofErr w:type="spellEnd"/>
+      <w:r>
+        <w:rPr>
+          <w:rFonts w:ascii="Times New Roman" w:hAnsi="Times New Roman" w:cs="Times New Roman" w:hint="eastAsia"/>
+        </w:rPr>
+        <w:t>中的</w:t>
+      </w:r>
+      <w:proofErr w:type="spellStart"/>
+      <w:r>
+        <w:rPr>
+          <w:rFonts w:ascii="Times New Roman" w:hAnsi="Times New Roman" w:cs="Times New Roman" w:hint="eastAsia"/>
+        </w:rPr>
+        <w:t>vtkVolumeProperty</w:t>
+      </w:r>
+      <w:proofErr w:type="spellEnd"/>
+      <w:r>
+        <w:rPr>
+          <w:rFonts w:ascii="Times New Roman" w:hAnsi="Times New Roman" w:cs="Times New Roman" w:hint="eastAsia"/>
+        </w:rPr>
+        <w:t>都设置了同样的环境光系数，漫反射光系数，镜面反射光系数和高光强度，所以两个球都是白色，都有相似的外观。</w:t>
+      </w:r>
+    </w:p>
+    <w:p>
+      <w:pPr>
+        <w:spacing w:after="0" w:line="360" w:lineRule="auto"/>
+        <w:rPr>
+          <w:rFonts w:ascii="Times New Roman" w:hAnsi="Times New Roman" w:cs="Times New Roman"/>
+        </w:rPr>
+      </w:pPr>
+      <w:r>
+        <w:rPr>
+          <w:rFonts w:ascii="Times New Roman" w:hAnsi="Times New Roman" w:cs="Times New Roman" w:hint="eastAsia"/>
+        </w:rPr>
+        <w:t>当渲染多元独立成分数据时，需要为每个成分设置参数。</w:t>
+      </w:r>
+      <w:proofErr w:type="spellStart"/>
+      <w:r>
+        <w:rPr>
+          <w:rFonts w:ascii="Times New Roman" w:hAnsi="Times New Roman" w:cs="Times New Roman" w:hint="eastAsia"/>
+        </w:rPr>
+        <w:t>SetAmbient</w:t>
+      </w:r>
+      <w:proofErr w:type="spellEnd"/>
+      <w:r>
+        <w:rPr>
+          <w:rFonts w:ascii="Times New Roman" w:hAnsi="Times New Roman" w:cs="Times New Roman" w:hint="eastAsia"/>
+        </w:rPr>
+        <w:t>()</w:t>
+      </w:r>
+      <w:r>
+        <w:rPr>
+          <w:rFonts w:ascii="Times New Roman" w:hAnsi="Times New Roman" w:cs="Times New Roman" w:hint="eastAsia"/>
+        </w:rPr>
+        <w:t>，</w:t>
+      </w:r>
+      <w:proofErr w:type="spellStart"/>
+      <w:r>
+        <w:rPr>
+          <w:rFonts w:ascii="Times New Roman" w:hAnsi="Times New Roman" w:cs="Times New Roman" w:hint="eastAsia"/>
+        </w:rPr>
+        <w:t>SetDiffuse</w:t>
+      </w:r>
+      <w:proofErr w:type="spellEnd"/>
+      <w:r>
+        <w:rPr>
+          <w:rFonts w:ascii="Times New Roman" w:hAnsi="Times New Roman" w:cs="Times New Roman" w:hint="eastAsia"/>
+        </w:rPr>
+        <w:t>()</w:t>
+      </w:r>
+      <w:r>
+        <w:rPr>
+          <w:rFonts w:ascii="Times New Roman" w:hAnsi="Times New Roman" w:cs="Times New Roman" w:hint="eastAsia"/>
+        </w:rPr>
+        <w:t>，</w:t>
+      </w:r>
+      <w:proofErr w:type="spellStart"/>
+      <w:r>
+        <w:rPr>
+          <w:rFonts w:ascii="Times New Roman" w:hAnsi="Times New Roman" w:cs="Times New Roman" w:hint="eastAsia"/>
+        </w:rPr>
+        <w:t>SetSpecular</w:t>
+      </w:r>
+      <w:proofErr w:type="spellEnd"/>
+      <w:r>
+        <w:rPr>
+          <w:rFonts w:ascii="Times New Roman" w:hAnsi="Times New Roman" w:cs="Times New Roman" w:hint="eastAsia"/>
+        </w:rPr>
+        <w:t>()</w:t>
+      </w:r>
+      <w:r>
+        <w:rPr>
+          <w:rFonts w:ascii="Times New Roman" w:hAnsi="Times New Roman" w:cs="Times New Roman" w:hint="eastAsia"/>
+        </w:rPr>
+        <w:t>和</w:t>
+      </w:r>
+      <w:proofErr w:type="spellStart"/>
+      <w:r>
+        <w:rPr>
+          <w:rFonts w:ascii="Times New Roman" w:hAnsi="Times New Roman" w:cs="Times New Roman" w:hint="eastAsia"/>
+        </w:rPr>
+        <w:t>SetSpecularPower</w:t>
+      </w:r>
+      <w:proofErr w:type="spellEnd"/>
+      <w:r>
+        <w:rPr>
+          <w:rFonts w:ascii="Times New Roman" w:hAnsi="Times New Roman" w:cs="Times New Roman" w:hint="eastAsia"/>
+        </w:rPr>
+        <w:t>()</w:t>
+      </w:r>
+      <w:r>
+        <w:rPr>
+          <w:rFonts w:ascii="Times New Roman" w:hAnsi="Times New Roman" w:cs="Times New Roman" w:hint="eastAsia"/>
+        </w:rPr>
+        <w:t>函数的提供了第一个可选参数，该参数可以指定要设置的成分索引。虽然</w:t>
+      </w:r>
+      <w:proofErr w:type="spellStart"/>
+      <w:r>
+        <w:rPr>
+          <w:rFonts w:ascii="Times New Roman" w:hAnsi="Times New Roman" w:cs="Times New Roman" w:hint="eastAsia"/>
+        </w:rPr>
+        <w:t>vtkVolumeProperty</w:t>
+      </w:r>
+      <w:proofErr w:type="spellEnd"/>
+      <w:r>
+        <w:rPr>
+          <w:rFonts w:ascii="Times New Roman" w:hAnsi="Times New Roman" w:cs="Times New Roman" w:hint="eastAsia"/>
+        </w:rPr>
+        <w:t>的</w:t>
+      </w:r>
+      <w:r>
+        <w:rPr>
+          <w:rFonts w:ascii="Times New Roman" w:hAnsi="Times New Roman" w:cs="Times New Roman" w:hint="eastAsia"/>
+        </w:rPr>
+        <w:t>API</w:t>
+      </w:r>
+      <w:r>
+        <w:rPr>
+          <w:rFonts w:ascii="Times New Roman" w:hAnsi="Times New Roman" w:cs="Times New Roman" w:hint="eastAsia"/>
+        </w:rPr>
+        <w:t>函数运行打开或者关闭每个成分的阴影，但是没去的体绘制</w:t>
+      </w:r>
+      <w:r>
+        <w:rPr>
+          <w:rFonts w:ascii="Times New Roman" w:hAnsi="Times New Roman" w:cs="Times New Roman" w:hint="eastAsia"/>
+        </w:rPr>
+        <w:t>mapper</w:t>
+      </w:r>
+      <w:r>
+        <w:rPr>
+          <w:rFonts w:ascii="Times New Roman" w:hAnsi="Times New Roman" w:cs="Times New Roman" w:hint="eastAsia"/>
+        </w:rPr>
+        <w:t>并不支持。因此索引的阴影变量都必须设置为</w:t>
+      </w:r>
+      <w:r>
+        <w:rPr>
+          <w:rFonts w:ascii="Times New Roman" w:hAnsi="Times New Roman" w:cs="Times New Roman" w:hint="eastAsia"/>
+        </w:rPr>
+        <w:t>on</w:t>
+      </w:r>
+      <w:r>
+        <w:rPr>
+          <w:rFonts w:ascii="Times New Roman" w:hAnsi="Times New Roman" w:cs="Times New Roman" w:hint="eastAsia"/>
+        </w:rPr>
+        <w:t>或者</w:t>
+      </w:r>
+      <w:r>
+        <w:rPr>
+          <w:rFonts w:ascii="Times New Roman" w:hAnsi="Times New Roman" w:cs="Times New Roman" w:hint="eastAsia"/>
+        </w:rPr>
+        <w:t>off</w:t>
+      </w:r>
+      <w:r>
+        <w:rPr>
+          <w:rFonts w:ascii="Times New Roman" w:hAnsi="Times New Roman" w:cs="Times New Roman" w:hint="eastAsia"/>
+        </w:rPr>
+        <w:t>。</w:t>
+      </w:r>
+      <w:bookmarkStart w:id="7" w:name="_GoBack"/>
+      <w:bookmarkEnd w:id="7"/>
     </w:p>
     <w:sectPr>
       <w:pgSz w:w="12240" w:h="15840"/>
@@ -7077,7 +10296,7 @@
 </file>
 
 <file path=customXml/itemProps1.xml><?xml version="1.0" encoding="utf-8"?>
-<ds:datastoreItem xmlns:ds="http://schemas.openxmlformats.org/officeDocument/2006/customXml" ds:itemID="{66B69224-F204-459E-9A9C-6086B63DF20A}">
+<ds:datastoreItem xmlns:ds="http://schemas.openxmlformats.org/officeDocument/2006/customXml" ds:itemID="{725BFA22-4A4B-4854-BF4D-C3229E85F066}">
   <ds:schemaRefs>
     <ds:schemaRef ds:uri="http://schemas.openxmlformats.org/officeDocument/2006/bibliography"/>
   </ds:schemaRefs>

--- a/07_�����.docx
+++ b/07_�����.docx
@@ -6315,15 +6315,15 @@
       <w:pPr>
         <w:spacing w:after="0" w:line="360" w:lineRule="auto"/>
         <w:rPr>
-          <w:rFonts w:ascii="Times New Roman" w:hAnsi="Times New Roman" w:cs="Times New Roman" w:hint="eastAsia"/>
-        </w:rPr>
-      </w:pPr>
-    </w:p>
-    <w:p>
-      <w:pPr>
-        <w:spacing w:after="0" w:line="360" w:lineRule="auto"/>
-        <w:rPr>
-          <w:rFonts w:ascii="Times New Roman" w:hAnsi="Times New Roman" w:cs="Times New Roman" w:hint="eastAsia"/>
+          <w:rFonts w:ascii="Times New Roman" w:hAnsi="Times New Roman" w:cs="Times New Roman"/>
+        </w:rPr>
+      </w:pPr>
+    </w:p>
+    <w:p>
+      <w:pPr>
+        <w:spacing w:after="0" w:line="360" w:lineRule="auto"/>
+        <w:rPr>
+          <w:rFonts w:ascii="Times New Roman" w:hAnsi="Times New Roman" w:cs="Times New Roman"/>
         </w:rPr>
       </w:pPr>
       <w:r>
@@ -6361,7 +6361,7 @@
       <w:pPr>
         <w:spacing w:after="0" w:line="360" w:lineRule="auto"/>
         <w:rPr>
-          <w:rFonts w:ascii="Times New Roman" w:hAnsi="Times New Roman" w:cs="Times New Roman" w:hint="eastAsia"/>
+          <w:rFonts w:ascii="Times New Roman" w:hAnsi="Times New Roman" w:cs="Times New Roman"/>
         </w:rPr>
       </w:pPr>
       <w:r>
@@ -6382,13 +6382,7 @@
         <w:rPr>
           <w:rFonts w:ascii="Times New Roman" w:hAnsi="Times New Roman" w:cs="Times New Roman" w:hint="eastAsia"/>
         </w:rPr>
-        <w:t>控制阴影</w:t>
-      </w:r>
-      <w:r>
-        <w:rPr>
-          <w:rFonts w:ascii="Times New Roman" w:hAnsi="Times New Roman" w:cs="Times New Roman" w:hint="eastAsia"/>
-        </w:rPr>
-        <w:t>，类似于使用</w:t>
+        <w:t>控制阴影，类似于使用</w:t>
       </w:r>
       <w:r>
         <w:rPr>
@@ -6504,7 +6498,7 @@
       <w:pPr>
         <w:spacing w:after="0" w:line="360" w:lineRule="auto"/>
         <w:rPr>
-          <w:rFonts w:ascii="Times New Roman" w:hAnsi="Times New Roman" w:cs="Times New Roman" w:hint="eastAsia"/>
+          <w:rFonts w:ascii="Times New Roman" w:hAnsi="Times New Roman" w:cs="Times New Roman"/>
         </w:rPr>
       </w:pPr>
       <w:r>
@@ -6614,7 +6608,7 @@
       <w:pPr>
         <w:spacing w:after="0" w:line="360" w:lineRule="auto"/>
         <w:rPr>
-          <w:rFonts w:ascii="Times New Roman" w:hAnsi="Times New Roman" w:cs="Times New Roman" w:hint="eastAsia"/>
+          <w:rFonts w:ascii="Times New Roman" w:hAnsi="Times New Roman" w:cs="Times New Roman"/>
         </w:rPr>
       </w:pPr>
       <w:r>
@@ -6654,7 +6648,7 @@
       <w:pPr>
         <w:spacing w:after="0" w:line="360" w:lineRule="auto"/>
         <w:rPr>
-          <w:rFonts w:ascii="Times New Roman" w:hAnsi="Times New Roman" w:cs="Times New Roman" w:hint="eastAsia"/>
+          <w:rFonts w:ascii="Times New Roman" w:hAnsi="Times New Roman" w:cs="Times New Roman"/>
         </w:rPr>
       </w:pPr>
       <w:r>
@@ -6680,7 +6674,7 @@
       <w:pPr>
         <w:spacing w:after="0" w:line="360" w:lineRule="auto"/>
         <w:rPr>
-          <w:rFonts w:ascii="Times New Roman" w:hAnsi="Times New Roman" w:cs="Times New Roman" w:hint="eastAsia"/>
+          <w:rFonts w:ascii="Times New Roman" w:hAnsi="Times New Roman" w:cs="Times New Roman"/>
         </w:rPr>
       </w:pPr>
       <w:r>
@@ -6764,7 +6758,7 @@
       <w:pPr>
         <w:spacing w:after="0" w:line="360" w:lineRule="auto"/>
         <w:rPr>
-          <w:rFonts w:ascii="Times New Roman" w:hAnsi="Times New Roman" w:cs="Times New Roman" w:hint="eastAsia"/>
+          <w:rFonts w:ascii="Times New Roman" w:hAnsi="Times New Roman" w:cs="Times New Roman"/>
         </w:rPr>
       </w:pPr>
       <w:r>
@@ -6778,7 +6772,7 @@
       <w:pPr>
         <w:spacing w:after="0" w:line="360" w:lineRule="auto"/>
         <w:rPr>
-          <w:rFonts w:ascii="Times New Roman" w:hAnsi="Times New Roman" w:cs="Times New Roman" w:hint="eastAsia"/>
+          <w:rFonts w:ascii="Times New Roman" w:hAnsi="Times New Roman" w:cs="Times New Roman"/>
         </w:rPr>
       </w:pPr>
       <w:proofErr w:type="spellStart"/>
@@ -6802,7 +6796,7 @@
       <w:pPr>
         <w:spacing w:after="0" w:line="360" w:lineRule="auto"/>
         <w:rPr>
-          <w:rFonts w:ascii="Times New Roman" w:hAnsi="Times New Roman" w:cs="Times New Roman" w:hint="eastAsia"/>
+          <w:rFonts w:ascii="Times New Roman" w:hAnsi="Times New Roman" w:cs="Times New Roman"/>
         </w:rPr>
       </w:pPr>
       <w:r>
@@ -6838,7 +6832,7 @@
       <w:pPr>
         <w:spacing w:after="0" w:line="360" w:lineRule="auto"/>
         <w:rPr>
-          <w:rFonts w:ascii="Times New Roman" w:hAnsi="Times New Roman" w:cs="Times New Roman" w:hint="eastAsia"/>
+          <w:rFonts w:ascii="Times New Roman" w:hAnsi="Times New Roman" w:cs="Times New Roman"/>
         </w:rPr>
       </w:pPr>
       <w:r>
@@ -6874,7 +6868,7 @@
       <w:pPr>
         <w:spacing w:after="0" w:line="360" w:lineRule="auto"/>
         <w:rPr>
-          <w:rFonts w:ascii="Times New Roman" w:hAnsi="Times New Roman" w:cs="Times New Roman" w:hint="eastAsia"/>
+          <w:rFonts w:ascii="Times New Roman" w:hAnsi="Times New Roman" w:cs="Times New Roman"/>
         </w:rPr>
       </w:pPr>
       <w:r>
@@ -6910,7 +6904,7 @@
       <w:pPr>
         <w:spacing w:after="0" w:line="360" w:lineRule="auto"/>
         <w:rPr>
-          <w:rFonts w:ascii="Times New Roman" w:hAnsi="Times New Roman" w:cs="Times New Roman" w:hint="eastAsia"/>
+          <w:rFonts w:ascii="Times New Roman" w:hAnsi="Times New Roman" w:cs="Times New Roman"/>
         </w:rPr>
       </w:pPr>
       <w:r>
@@ -6954,7 +6948,7 @@
       <w:pPr>
         <w:spacing w:after="0" w:line="360" w:lineRule="auto"/>
         <w:rPr>
-          <w:rFonts w:ascii="Times New Roman" w:hAnsi="Times New Roman" w:cs="Times New Roman" w:hint="eastAsia"/>
+          <w:rFonts w:ascii="Times New Roman" w:hAnsi="Times New Roman" w:cs="Times New Roman"/>
         </w:rPr>
       </w:pPr>
       <w:proofErr w:type="spellStart"/>
@@ -6978,7 +6972,7 @@
       <w:pPr>
         <w:spacing w:after="0" w:line="360" w:lineRule="auto"/>
         <w:rPr>
-          <w:rFonts w:ascii="Times New Roman" w:hAnsi="Times New Roman" w:cs="Times New Roman" w:hint="eastAsia"/>
+          <w:rFonts w:ascii="Times New Roman" w:hAnsi="Times New Roman" w:cs="Times New Roman"/>
         </w:rPr>
       </w:pPr>
       <w:r>
@@ -7028,7 +7022,7 @@
       <w:pPr>
         <w:spacing w:after="0" w:line="360" w:lineRule="auto"/>
         <w:rPr>
-          <w:rFonts w:ascii="Times New Roman" w:hAnsi="Times New Roman" w:cs="Times New Roman" w:hint="eastAsia"/>
+          <w:rFonts w:ascii="Times New Roman" w:hAnsi="Times New Roman" w:cs="Times New Roman"/>
         </w:rPr>
       </w:pPr>
       <w:r>
@@ -7042,7 +7036,7 @@
       <w:pPr>
         <w:spacing w:after="0" w:line="360" w:lineRule="auto"/>
         <w:rPr>
-          <w:rFonts w:ascii="Times New Roman" w:hAnsi="Times New Roman" w:cs="Times New Roman" w:hint="eastAsia"/>
+          <w:rFonts w:ascii="Times New Roman" w:hAnsi="Times New Roman" w:cs="Times New Roman"/>
         </w:rPr>
       </w:pPr>
       <w:proofErr w:type="spellStart"/>
@@ -7066,7 +7060,7 @@
       <w:pPr>
         <w:spacing w:after="0" w:line="360" w:lineRule="auto"/>
         <w:rPr>
-          <w:rFonts w:ascii="Times New Roman" w:hAnsi="Times New Roman" w:cs="Times New Roman" w:hint="eastAsia"/>
+          <w:rFonts w:ascii="Times New Roman" w:hAnsi="Times New Roman" w:cs="Times New Roman"/>
         </w:rPr>
       </w:pPr>
       <w:r>
@@ -7102,7 +7096,7 @@
       <w:pPr>
         <w:spacing w:after="0" w:line="360" w:lineRule="auto"/>
         <w:rPr>
-          <w:rFonts w:ascii="Times New Roman" w:hAnsi="Times New Roman" w:cs="Times New Roman" w:hint="eastAsia"/>
+          <w:rFonts w:ascii="Times New Roman" w:hAnsi="Times New Roman" w:cs="Times New Roman"/>
         </w:rPr>
       </w:pPr>
       <w:r>
@@ -7160,7 +7154,7 @@
       <w:pPr>
         <w:spacing w:after="0" w:line="360" w:lineRule="auto"/>
         <w:rPr>
-          <w:rFonts w:ascii="Times New Roman" w:hAnsi="Times New Roman" w:cs="Times New Roman" w:hint="eastAsia"/>
+          <w:rFonts w:ascii="Times New Roman" w:hAnsi="Times New Roman" w:cs="Times New Roman"/>
         </w:rPr>
       </w:pPr>
       <w:r>
@@ -7210,7 +7204,7 @@
       <w:pPr>
         <w:spacing w:after="0" w:line="360" w:lineRule="auto"/>
         <w:rPr>
-          <w:rFonts w:ascii="Times New Roman" w:hAnsi="Times New Roman" w:cs="Times New Roman" w:hint="eastAsia"/>
+          <w:rFonts w:ascii="Times New Roman" w:hAnsi="Times New Roman" w:cs="Times New Roman"/>
         </w:rPr>
       </w:pPr>
       <w:r>
@@ -7260,7 +7254,7 @@
       <w:pPr>
         <w:spacing w:after="0" w:line="360" w:lineRule="auto"/>
         <w:rPr>
-          <w:rFonts w:ascii="Times New Roman" w:hAnsi="Times New Roman" w:cs="Times New Roman" w:hint="eastAsia"/>
+          <w:rFonts w:ascii="Times New Roman" w:hAnsi="Times New Roman" w:cs="Times New Roman"/>
         </w:rPr>
       </w:pPr>
       <w:r>
@@ -7310,7 +7304,7 @@
       <w:pPr>
         <w:spacing w:after="0" w:line="360" w:lineRule="auto"/>
         <w:rPr>
-          <w:rFonts w:ascii="Times New Roman" w:hAnsi="Times New Roman" w:cs="Times New Roman" w:hint="eastAsia"/>
+          <w:rFonts w:ascii="Times New Roman" w:hAnsi="Times New Roman" w:cs="Times New Roman"/>
         </w:rPr>
       </w:pPr>
       <w:r>
@@ -7360,15 +7354,15 @@
       <w:pPr>
         <w:spacing w:after="0" w:line="360" w:lineRule="auto"/>
         <w:rPr>
-          <w:rFonts w:ascii="Times New Roman" w:hAnsi="Times New Roman" w:cs="Times New Roman" w:hint="eastAsia"/>
-        </w:rPr>
-      </w:pPr>
-    </w:p>
-    <w:p>
-      <w:pPr>
-        <w:spacing w:after="0" w:line="360" w:lineRule="auto"/>
-        <w:rPr>
-          <w:rFonts w:ascii="Times New Roman" w:hAnsi="Times New Roman" w:cs="Times New Roman" w:hint="eastAsia"/>
+          <w:rFonts w:ascii="Times New Roman" w:hAnsi="Times New Roman" w:cs="Times New Roman"/>
+        </w:rPr>
+      </w:pPr>
+    </w:p>
+    <w:p>
+      <w:pPr>
+        <w:spacing w:after="0" w:line="360" w:lineRule="auto"/>
+        <w:rPr>
+          <w:rFonts w:ascii="Times New Roman" w:hAnsi="Times New Roman" w:cs="Times New Roman"/>
         </w:rPr>
       </w:pPr>
       <w:r>
@@ -7382,7 +7376,7 @@
       <w:pPr>
         <w:spacing w:after="0" w:line="360" w:lineRule="auto"/>
         <w:rPr>
-          <w:rFonts w:ascii="Times New Roman" w:hAnsi="Times New Roman" w:cs="Times New Roman" w:hint="eastAsia"/>
+          <w:rFonts w:ascii="Times New Roman" w:hAnsi="Times New Roman" w:cs="Times New Roman"/>
         </w:rPr>
       </w:pPr>
       <w:proofErr w:type="spellStart"/>
@@ -7474,15 +7468,15 @@
       <w:pPr>
         <w:spacing w:after="0" w:line="360" w:lineRule="auto"/>
         <w:rPr>
-          <w:rFonts w:ascii="Times New Roman" w:hAnsi="Times New Roman" w:cs="Times New Roman" w:hint="eastAsia"/>
-        </w:rPr>
-      </w:pPr>
-    </w:p>
-    <w:p>
-      <w:pPr>
-        <w:spacing w:after="0" w:line="360" w:lineRule="auto"/>
-        <w:rPr>
-          <w:rFonts w:ascii="Times New Roman" w:hAnsi="Times New Roman" w:cs="Times New Roman" w:hint="eastAsia"/>
+          <w:rFonts w:ascii="Times New Roman" w:hAnsi="Times New Roman" w:cs="Times New Roman"/>
+        </w:rPr>
+      </w:pPr>
+    </w:p>
+    <w:p>
+      <w:pPr>
+        <w:spacing w:after="0" w:line="360" w:lineRule="auto"/>
+        <w:rPr>
+          <w:rFonts w:ascii="Times New Roman" w:hAnsi="Times New Roman" w:cs="Times New Roman"/>
         </w:rPr>
       </w:pPr>
       <w:r>
@@ -7511,7 +7505,7 @@
       <w:pPr>
         <w:spacing w:after="0" w:line="360" w:lineRule="auto"/>
         <w:rPr>
-          <w:rFonts w:ascii="Times New Roman" w:hAnsi="Times New Roman" w:cs="Times New Roman" w:hint="eastAsia"/>
+          <w:rFonts w:ascii="Times New Roman" w:hAnsi="Times New Roman" w:cs="Times New Roman"/>
         </w:rPr>
       </w:pPr>
       <w:r>
@@ -7550,7 +7544,7 @@
         <w:spacing w:after="0" w:line="360" w:lineRule="auto"/>
         <w:ind w:firstLine="225"/>
         <w:rPr>
-          <w:rFonts w:ascii="Times New Roman" w:hAnsi="Times New Roman" w:cs="Times New Roman" w:hint="eastAsia"/>
+          <w:rFonts w:ascii="Times New Roman" w:hAnsi="Times New Roman" w:cs="Times New Roman"/>
         </w:rPr>
       </w:pPr>
       <w:proofErr w:type="spellStart"/>
@@ -7588,15 +7582,15 @@
       <w:pPr>
         <w:spacing w:after="0" w:line="360" w:lineRule="auto"/>
         <w:rPr>
-          <w:rFonts w:ascii="Times New Roman" w:hAnsi="Times New Roman" w:cs="Times New Roman" w:hint="eastAsia"/>
-        </w:rPr>
-      </w:pPr>
-    </w:p>
-    <w:p>
-      <w:pPr>
-        <w:spacing w:after="0" w:line="360" w:lineRule="auto"/>
-        <w:rPr>
-          <w:rFonts w:ascii="Times New Roman" w:hAnsi="Times New Roman" w:cs="Times New Roman" w:hint="eastAsia"/>
+          <w:rFonts w:ascii="Times New Roman" w:hAnsi="Times New Roman" w:cs="Times New Roman"/>
+        </w:rPr>
+      </w:pPr>
+    </w:p>
+    <w:p>
+      <w:pPr>
+        <w:spacing w:after="0" w:line="360" w:lineRule="auto"/>
+        <w:rPr>
+          <w:rFonts w:ascii="Times New Roman" w:hAnsi="Times New Roman" w:cs="Times New Roman"/>
         </w:rPr>
       </w:pPr>
       <w:r>
@@ -7610,7 +7604,7 @@
       <w:pPr>
         <w:spacing w:after="0" w:line="360" w:lineRule="auto"/>
         <w:rPr>
-          <w:rFonts w:ascii="Times New Roman" w:hAnsi="Times New Roman" w:cs="Times New Roman" w:hint="eastAsia"/>
+          <w:rFonts w:ascii="Times New Roman" w:hAnsi="Times New Roman" w:cs="Times New Roman"/>
         </w:rPr>
       </w:pPr>
       <w:proofErr w:type="spellStart"/>
@@ -7642,7 +7636,7 @@
       <w:pPr>
         <w:spacing w:after="0" w:line="360" w:lineRule="auto"/>
         <w:rPr>
-          <w:rFonts w:ascii="Times New Roman" w:hAnsi="Times New Roman" w:cs="Times New Roman" w:hint="eastAsia"/>
+          <w:rFonts w:ascii="Times New Roman" w:hAnsi="Times New Roman" w:cs="Times New Roman"/>
         </w:rPr>
       </w:pPr>
       <w:r>
@@ -7694,7 +7688,7 @@
       <w:pPr>
         <w:spacing w:after="0" w:line="360" w:lineRule="auto"/>
         <w:rPr>
-          <w:rFonts w:ascii="Times New Roman" w:hAnsi="Times New Roman" w:cs="Times New Roman" w:hint="eastAsia"/>
+          <w:rFonts w:ascii="Times New Roman" w:hAnsi="Times New Roman" w:cs="Times New Roman"/>
         </w:rPr>
       </w:pPr>
       <w:r>
@@ -7746,7 +7740,7 @@
       <w:pPr>
         <w:spacing w:after="0" w:line="360" w:lineRule="auto"/>
         <w:rPr>
-          <w:rFonts w:ascii="Times New Roman" w:hAnsi="Times New Roman" w:cs="Times New Roman" w:hint="eastAsia"/>
+          <w:rFonts w:ascii="Times New Roman" w:hAnsi="Times New Roman" w:cs="Times New Roman"/>
         </w:rPr>
       </w:pPr>
       <w:r>
@@ -7784,7 +7778,7 @@
       <w:pPr>
         <w:spacing w:after="0" w:line="360" w:lineRule="auto"/>
         <w:rPr>
-          <w:rFonts w:ascii="Times New Roman" w:hAnsi="Times New Roman" w:cs="Times New Roman" w:hint="eastAsia"/>
+          <w:rFonts w:ascii="Times New Roman" w:hAnsi="Times New Roman" w:cs="Times New Roman"/>
         </w:rPr>
       </w:pPr>
       <w:r>
@@ -7822,7 +7816,7 @@
       <w:pPr>
         <w:spacing w:after="0" w:line="360" w:lineRule="auto"/>
         <w:rPr>
-          <w:rFonts w:ascii="Times New Roman" w:hAnsi="Times New Roman" w:cs="Times New Roman" w:hint="eastAsia"/>
+          <w:rFonts w:ascii="Times New Roman" w:hAnsi="Times New Roman" w:cs="Times New Roman"/>
         </w:rPr>
       </w:pPr>
       <w:r>
@@ -7866,7 +7860,7 @@
       <w:pPr>
         <w:spacing w:after="0" w:line="360" w:lineRule="auto"/>
         <w:rPr>
-          <w:rFonts w:ascii="Times New Roman" w:hAnsi="Times New Roman" w:cs="Times New Roman" w:hint="eastAsia"/>
+          <w:rFonts w:ascii="Times New Roman" w:hAnsi="Times New Roman" w:cs="Times New Roman"/>
         </w:rPr>
       </w:pPr>
       <w:r>
@@ -7910,7 +7904,7 @@
       <w:pPr>
         <w:spacing w:after="0" w:line="360" w:lineRule="auto"/>
         <w:rPr>
-          <w:rFonts w:ascii="Times New Roman" w:hAnsi="Times New Roman" w:cs="Times New Roman" w:hint="eastAsia"/>
+          <w:rFonts w:ascii="Times New Roman" w:hAnsi="Times New Roman" w:cs="Times New Roman"/>
         </w:rPr>
       </w:pPr>
       <w:r>
@@ -7954,7 +7948,7 @@
       <w:pPr>
         <w:spacing w:after="0" w:line="360" w:lineRule="auto"/>
         <w:rPr>
-          <w:rFonts w:ascii="Times New Roman" w:hAnsi="Times New Roman" w:cs="Times New Roman" w:hint="eastAsia"/>
+          <w:rFonts w:ascii="Times New Roman" w:hAnsi="Times New Roman" w:cs="Times New Roman"/>
         </w:rPr>
       </w:pPr>
       <w:r>
@@ -7998,15 +7992,15 @@
       <w:pPr>
         <w:spacing w:after="0" w:line="360" w:lineRule="auto"/>
         <w:rPr>
-          <w:rFonts w:ascii="Times New Roman" w:hAnsi="Times New Roman" w:cs="Times New Roman" w:hint="eastAsia"/>
-        </w:rPr>
-      </w:pPr>
-    </w:p>
-    <w:p>
-      <w:pPr>
-        <w:spacing w:after="0" w:line="360" w:lineRule="auto"/>
-        <w:rPr>
-          <w:rFonts w:ascii="Times New Roman" w:hAnsi="Times New Roman" w:cs="Times New Roman" w:hint="eastAsia"/>
+          <w:rFonts w:ascii="Times New Roman" w:hAnsi="Times New Roman" w:cs="Times New Roman"/>
+        </w:rPr>
+      </w:pPr>
+    </w:p>
+    <w:p>
+      <w:pPr>
+        <w:spacing w:after="0" w:line="360" w:lineRule="auto"/>
+        <w:rPr>
+          <w:rFonts w:ascii="Times New Roman" w:hAnsi="Times New Roman" w:cs="Times New Roman"/>
         </w:rPr>
       </w:pPr>
       <w:proofErr w:type="spellStart"/>
@@ -8038,7 +8032,7 @@
       <w:pPr>
         <w:spacing w:after="0" w:line="360" w:lineRule="auto"/>
         <w:rPr>
-          <w:rFonts w:ascii="Times New Roman" w:hAnsi="Times New Roman" w:cs="Times New Roman" w:hint="eastAsia"/>
+          <w:rFonts w:ascii="Times New Roman" w:hAnsi="Times New Roman" w:cs="Times New Roman"/>
         </w:rPr>
       </w:pPr>
       <w:proofErr w:type="spellStart"/>
@@ -8070,7 +8064,7 @@
       <w:pPr>
         <w:spacing w:after="0" w:line="360" w:lineRule="auto"/>
         <w:rPr>
-          <w:rFonts w:ascii="Times New Roman" w:hAnsi="Times New Roman" w:cs="Times New Roman" w:hint="eastAsia"/>
+          <w:rFonts w:ascii="Times New Roman" w:hAnsi="Times New Roman" w:cs="Times New Roman"/>
         </w:rPr>
       </w:pPr>
       <w:r>
@@ -8128,7 +8122,7 @@
       <w:pPr>
         <w:spacing w:after="0" w:line="360" w:lineRule="auto"/>
         <w:rPr>
-          <w:rFonts w:ascii="Times New Roman" w:hAnsi="Times New Roman" w:cs="Times New Roman" w:hint="eastAsia"/>
+          <w:rFonts w:ascii="Times New Roman" w:hAnsi="Times New Roman" w:cs="Times New Roman"/>
         </w:rPr>
       </w:pPr>
       <w:r>
@@ -8180,7 +8174,7 @@
       <w:pPr>
         <w:spacing w:after="0" w:line="360" w:lineRule="auto"/>
         <w:rPr>
-          <w:rFonts w:ascii="Times New Roman" w:hAnsi="Times New Roman" w:cs="Times New Roman" w:hint="eastAsia"/>
+          <w:rFonts w:ascii="Times New Roman" w:hAnsi="Times New Roman" w:cs="Times New Roman"/>
         </w:rPr>
       </w:pPr>
       <w:r>
@@ -8194,7 +8188,7 @@
       <w:pPr>
         <w:spacing w:after="0" w:line="360" w:lineRule="auto"/>
         <w:rPr>
-          <w:rFonts w:ascii="Times New Roman" w:hAnsi="Times New Roman" w:cs="Times New Roman" w:hint="eastAsia"/>
+          <w:rFonts w:ascii="Times New Roman" w:hAnsi="Times New Roman" w:cs="Times New Roman"/>
         </w:rPr>
       </w:pPr>
       <w:proofErr w:type="spellStart"/>
@@ -8218,7 +8212,7 @@
       <w:pPr>
         <w:spacing w:after="0" w:line="360" w:lineRule="auto"/>
         <w:rPr>
-          <w:rFonts w:ascii="Times New Roman" w:hAnsi="Times New Roman" w:cs="Times New Roman" w:hint="eastAsia"/>
+          <w:rFonts w:ascii="Times New Roman" w:hAnsi="Times New Roman" w:cs="Times New Roman"/>
         </w:rPr>
       </w:pPr>
       <w:r>
@@ -8262,7 +8256,7 @@
       <w:pPr>
         <w:spacing w:after="0" w:line="360" w:lineRule="auto"/>
         <w:rPr>
-          <w:rFonts w:ascii="Times New Roman" w:hAnsi="Times New Roman" w:cs="Times New Roman" w:hint="eastAsia"/>
+          <w:rFonts w:ascii="Times New Roman" w:hAnsi="Times New Roman" w:cs="Times New Roman"/>
         </w:rPr>
       </w:pPr>
       <w:r>
@@ -8306,15 +8300,15 @@
       <w:pPr>
         <w:spacing w:after="0" w:line="360" w:lineRule="auto"/>
         <w:rPr>
-          <w:rFonts w:ascii="Times New Roman" w:hAnsi="Times New Roman" w:cs="Times New Roman" w:hint="eastAsia"/>
-        </w:rPr>
-      </w:pPr>
-    </w:p>
-    <w:p>
-      <w:pPr>
-        <w:spacing w:after="0" w:line="360" w:lineRule="auto"/>
-        <w:rPr>
-          <w:rFonts w:ascii="Times New Roman" w:hAnsi="Times New Roman" w:cs="Times New Roman" w:hint="eastAsia"/>
+          <w:rFonts w:ascii="Times New Roman" w:hAnsi="Times New Roman" w:cs="Times New Roman"/>
+        </w:rPr>
+      </w:pPr>
+    </w:p>
+    <w:p>
+      <w:pPr>
+        <w:spacing w:after="0" w:line="360" w:lineRule="auto"/>
+        <w:rPr>
+          <w:rFonts w:ascii="Times New Roman" w:hAnsi="Times New Roman" w:cs="Times New Roman"/>
         </w:rPr>
       </w:pPr>
       <w:r>
@@ -8354,7 +8348,7 @@
       <w:pPr>
         <w:spacing w:after="0" w:line="360" w:lineRule="auto"/>
         <w:rPr>
-          <w:rFonts w:ascii="Times New Roman" w:hAnsi="Times New Roman" w:cs="Times New Roman" w:hint="eastAsia"/>
+          <w:rFonts w:ascii="Times New Roman" w:hAnsi="Times New Roman" w:cs="Times New Roman"/>
         </w:rPr>
       </w:pPr>
       <w:proofErr w:type="gramStart"/>
@@ -8396,7 +8390,7 @@
       <w:pPr>
         <w:spacing w:after="0" w:line="360" w:lineRule="auto"/>
         <w:rPr>
-          <w:rFonts w:ascii="Times New Roman" w:hAnsi="Times New Roman" w:cs="Times New Roman" w:hint="eastAsia"/>
+          <w:rFonts w:ascii="Times New Roman" w:hAnsi="Times New Roman" w:cs="Times New Roman"/>
         </w:rPr>
       </w:pPr>
       <w:proofErr w:type="gramStart"/>
@@ -8432,15 +8426,15 @@
       <w:pPr>
         <w:spacing w:after="0" w:line="360" w:lineRule="auto"/>
         <w:rPr>
-          <w:rFonts w:ascii="Times New Roman" w:hAnsi="Times New Roman" w:cs="Times New Roman" w:hint="eastAsia"/>
-        </w:rPr>
-      </w:pPr>
-    </w:p>
-    <w:p>
-      <w:pPr>
-        <w:spacing w:after="0" w:line="360" w:lineRule="auto"/>
-        <w:rPr>
-          <w:rFonts w:ascii="Times New Roman" w:hAnsi="Times New Roman" w:cs="Times New Roman" w:hint="eastAsia"/>
+          <w:rFonts w:ascii="Times New Roman" w:hAnsi="Times New Roman" w:cs="Times New Roman"/>
+        </w:rPr>
+      </w:pPr>
+    </w:p>
+    <w:p>
+      <w:pPr>
+        <w:spacing w:after="0" w:line="360" w:lineRule="auto"/>
+        <w:rPr>
+          <w:rFonts w:ascii="Times New Roman" w:hAnsi="Times New Roman" w:cs="Times New Roman"/>
         </w:rPr>
       </w:pPr>
       <w:r>
@@ -8454,7 +8448,7 @@
       <w:pPr>
         <w:spacing w:after="0" w:line="360" w:lineRule="auto"/>
         <w:rPr>
-          <w:rFonts w:ascii="Times New Roman" w:hAnsi="Times New Roman" w:cs="Times New Roman" w:hint="eastAsia"/>
+          <w:rFonts w:ascii="Times New Roman" w:hAnsi="Times New Roman" w:cs="Times New Roman"/>
         </w:rPr>
       </w:pPr>
       <w:proofErr w:type="spellStart"/>
@@ -8486,7 +8480,7 @@
       <w:pPr>
         <w:spacing w:after="0" w:line="360" w:lineRule="auto"/>
         <w:rPr>
-          <w:rFonts w:ascii="Times New Roman" w:hAnsi="Times New Roman" w:cs="Times New Roman" w:hint="eastAsia"/>
+          <w:rFonts w:ascii="Times New Roman" w:hAnsi="Times New Roman" w:cs="Times New Roman"/>
         </w:rPr>
       </w:pPr>
       <w:r>
@@ -8530,7 +8524,7 @@
       <w:pPr>
         <w:spacing w:after="0" w:line="360" w:lineRule="auto"/>
         <w:rPr>
-          <w:rFonts w:ascii="Times New Roman" w:hAnsi="Times New Roman" w:cs="Times New Roman" w:hint="eastAsia"/>
+          <w:rFonts w:ascii="Times New Roman" w:hAnsi="Times New Roman" w:cs="Times New Roman"/>
         </w:rPr>
       </w:pPr>
       <w:r>
@@ -8574,7 +8568,7 @@
       <w:pPr>
         <w:spacing w:after="0" w:line="360" w:lineRule="auto"/>
         <w:rPr>
-          <w:rFonts w:ascii="Times New Roman" w:hAnsi="Times New Roman" w:cs="Times New Roman" w:hint="eastAsia"/>
+          <w:rFonts w:ascii="Times New Roman" w:hAnsi="Times New Roman" w:cs="Times New Roman"/>
         </w:rPr>
       </w:pPr>
       <w:r>
@@ -8618,7 +8612,7 @@
       <w:pPr>
         <w:spacing w:after="0" w:line="360" w:lineRule="auto"/>
         <w:rPr>
-          <w:rFonts w:ascii="Times New Roman" w:hAnsi="Times New Roman" w:cs="Times New Roman" w:hint="eastAsia"/>
+          <w:rFonts w:ascii="Times New Roman" w:hAnsi="Times New Roman" w:cs="Times New Roman"/>
         </w:rPr>
       </w:pPr>
       <w:r>
@@ -8662,15 +8656,15 @@
       <w:pPr>
         <w:spacing w:after="0" w:line="360" w:lineRule="auto"/>
         <w:rPr>
-          <w:rFonts w:ascii="Times New Roman" w:hAnsi="Times New Roman" w:cs="Times New Roman" w:hint="eastAsia"/>
-        </w:rPr>
-      </w:pPr>
-    </w:p>
-    <w:p>
-      <w:pPr>
-        <w:spacing w:after="0" w:line="360" w:lineRule="auto"/>
-        <w:rPr>
-          <w:rFonts w:ascii="Times New Roman" w:hAnsi="Times New Roman" w:cs="Times New Roman" w:hint="eastAsia"/>
+          <w:rFonts w:ascii="Times New Roman" w:hAnsi="Times New Roman" w:cs="Times New Roman"/>
+        </w:rPr>
+      </w:pPr>
+    </w:p>
+    <w:p>
+      <w:pPr>
+        <w:spacing w:after="0" w:line="360" w:lineRule="auto"/>
+        <w:rPr>
+          <w:rFonts w:ascii="Times New Roman" w:hAnsi="Times New Roman" w:cs="Times New Roman"/>
         </w:rPr>
       </w:pPr>
       <w:proofErr w:type="spellStart"/>
@@ -8702,7 +8696,7 @@
       <w:pPr>
         <w:spacing w:after="0" w:line="360" w:lineRule="auto"/>
         <w:rPr>
-          <w:rFonts w:ascii="Times New Roman" w:hAnsi="Times New Roman" w:cs="Times New Roman" w:hint="eastAsia"/>
+          <w:rFonts w:ascii="Times New Roman" w:hAnsi="Times New Roman" w:cs="Times New Roman"/>
         </w:rPr>
       </w:pPr>
       <w:r>
@@ -8746,7 +8740,7 @@
       <w:pPr>
         <w:spacing w:after="0" w:line="360" w:lineRule="auto"/>
         <w:rPr>
-          <w:rFonts w:ascii="Times New Roman" w:hAnsi="Times New Roman" w:cs="Times New Roman" w:hint="eastAsia"/>
+          <w:rFonts w:ascii="Times New Roman" w:hAnsi="Times New Roman" w:cs="Times New Roman"/>
         </w:rPr>
       </w:pPr>
       <w:r>
@@ -8790,7 +8784,7 @@
       <w:pPr>
         <w:spacing w:after="0" w:line="360" w:lineRule="auto"/>
         <w:rPr>
-          <w:rFonts w:ascii="Times New Roman" w:hAnsi="Times New Roman" w:cs="Times New Roman" w:hint="eastAsia"/>
+          <w:rFonts w:ascii="Times New Roman" w:hAnsi="Times New Roman" w:cs="Times New Roman"/>
         </w:rPr>
       </w:pPr>
       <w:r>
@@ -8834,7 +8828,7 @@
       <w:pPr>
         <w:spacing w:after="0" w:line="360" w:lineRule="auto"/>
         <w:rPr>
-          <w:rFonts w:ascii="Times New Roman" w:hAnsi="Times New Roman" w:cs="Times New Roman" w:hint="eastAsia"/>
+          <w:rFonts w:ascii="Times New Roman" w:hAnsi="Times New Roman" w:cs="Times New Roman"/>
         </w:rPr>
       </w:pPr>
       <w:r>
@@ -8878,15 +8872,15 @@
       <w:pPr>
         <w:spacing w:after="0" w:line="360" w:lineRule="auto"/>
         <w:rPr>
-          <w:rFonts w:ascii="Times New Roman" w:hAnsi="Times New Roman" w:cs="Times New Roman" w:hint="eastAsia"/>
-        </w:rPr>
-      </w:pPr>
-    </w:p>
-    <w:p>
-      <w:pPr>
-        <w:spacing w:after="0" w:line="360" w:lineRule="auto"/>
-        <w:rPr>
-          <w:rFonts w:ascii="Times New Roman" w:hAnsi="Times New Roman" w:cs="Times New Roman" w:hint="eastAsia"/>
+          <w:rFonts w:ascii="Times New Roman" w:hAnsi="Times New Roman" w:cs="Times New Roman"/>
+        </w:rPr>
+      </w:pPr>
+    </w:p>
+    <w:p>
+      <w:pPr>
+        <w:spacing w:after="0" w:line="360" w:lineRule="auto"/>
+        <w:rPr>
+          <w:rFonts w:ascii="Times New Roman" w:hAnsi="Times New Roman" w:cs="Times New Roman"/>
         </w:rPr>
       </w:pPr>
       <w:proofErr w:type="spellStart"/>
@@ -8918,7 +8912,7 @@
       <w:pPr>
         <w:spacing w:after="0" w:line="360" w:lineRule="auto"/>
         <w:rPr>
-          <w:rFonts w:ascii="Times New Roman" w:hAnsi="Times New Roman" w:cs="Times New Roman" w:hint="eastAsia"/>
+          <w:rFonts w:ascii="Times New Roman" w:hAnsi="Times New Roman" w:cs="Times New Roman"/>
         </w:rPr>
       </w:pPr>
       <w:r>
@@ -8962,7 +8956,7 @@
       <w:pPr>
         <w:spacing w:after="0" w:line="360" w:lineRule="auto"/>
         <w:rPr>
-          <w:rFonts w:ascii="Times New Roman" w:hAnsi="Times New Roman" w:cs="Times New Roman" w:hint="eastAsia"/>
+          <w:rFonts w:ascii="Times New Roman" w:hAnsi="Times New Roman" w:cs="Times New Roman"/>
         </w:rPr>
       </w:pPr>
       <w:r>
@@ -9006,7 +9000,7 @@
       <w:pPr>
         <w:spacing w:after="0" w:line="360" w:lineRule="auto"/>
         <w:rPr>
-          <w:rFonts w:ascii="Times New Roman" w:hAnsi="Times New Roman" w:cs="Times New Roman" w:hint="eastAsia"/>
+          <w:rFonts w:ascii="Times New Roman" w:hAnsi="Times New Roman" w:cs="Times New Roman"/>
         </w:rPr>
       </w:pPr>
       <w:r>
@@ -9050,7 +9044,7 @@
       <w:pPr>
         <w:spacing w:after="0" w:line="360" w:lineRule="auto"/>
         <w:rPr>
-          <w:rFonts w:ascii="Times New Roman" w:hAnsi="Times New Roman" w:cs="Times New Roman" w:hint="eastAsia"/>
+          <w:rFonts w:ascii="Times New Roman" w:hAnsi="Times New Roman" w:cs="Times New Roman"/>
         </w:rPr>
       </w:pPr>
       <w:r>
@@ -9094,15 +9088,15 @@
       <w:pPr>
         <w:spacing w:after="0" w:line="360" w:lineRule="auto"/>
         <w:rPr>
-          <w:rFonts w:ascii="Times New Roman" w:hAnsi="Times New Roman" w:cs="Times New Roman" w:hint="eastAsia"/>
-        </w:rPr>
-      </w:pPr>
-    </w:p>
-    <w:p>
-      <w:pPr>
-        <w:spacing w:after="0" w:line="360" w:lineRule="auto"/>
-        <w:rPr>
-          <w:rFonts w:ascii="Times New Roman" w:hAnsi="Times New Roman" w:cs="Times New Roman" w:hint="eastAsia"/>
+          <w:rFonts w:ascii="Times New Roman" w:hAnsi="Times New Roman" w:cs="Times New Roman"/>
+        </w:rPr>
+      </w:pPr>
+    </w:p>
+    <w:p>
+      <w:pPr>
+        <w:spacing w:after="0" w:line="360" w:lineRule="auto"/>
+        <w:rPr>
+          <w:rFonts w:ascii="Times New Roman" w:hAnsi="Times New Roman" w:cs="Times New Roman"/>
         </w:rPr>
       </w:pPr>
       <w:r>
@@ -9116,7 +9110,7 @@
       <w:pPr>
         <w:spacing w:after="0" w:line="360" w:lineRule="auto"/>
         <w:rPr>
-          <w:rFonts w:ascii="Times New Roman" w:hAnsi="Times New Roman" w:cs="Times New Roman" w:hint="eastAsia"/>
+          <w:rFonts w:ascii="Times New Roman" w:hAnsi="Times New Roman" w:cs="Times New Roman"/>
         </w:rPr>
       </w:pPr>
       <w:proofErr w:type="gramStart"/>
@@ -9166,7 +9160,7 @@
       <w:pPr>
         <w:spacing w:after="0" w:line="360" w:lineRule="auto"/>
         <w:rPr>
-          <w:rFonts w:ascii="Times New Roman" w:hAnsi="Times New Roman" w:cs="Times New Roman" w:hint="eastAsia"/>
+          <w:rFonts w:ascii="Times New Roman" w:hAnsi="Times New Roman" w:cs="Times New Roman"/>
         </w:rPr>
       </w:pPr>
       <w:proofErr w:type="gramStart"/>
@@ -9210,7 +9204,7 @@
       <w:pPr>
         <w:spacing w:after="0" w:line="360" w:lineRule="auto"/>
         <w:rPr>
-          <w:rFonts w:ascii="Times New Roman" w:hAnsi="Times New Roman" w:cs="Times New Roman" w:hint="eastAsia"/>
+          <w:rFonts w:ascii="Times New Roman" w:hAnsi="Times New Roman" w:cs="Times New Roman"/>
         </w:rPr>
       </w:pPr>
       <w:proofErr w:type="gramStart"/>
@@ -9254,15 +9248,15 @@
       <w:pPr>
         <w:spacing w:after="0" w:line="360" w:lineRule="auto"/>
         <w:rPr>
-          <w:rFonts w:ascii="Times New Roman" w:hAnsi="Times New Roman" w:cs="Times New Roman" w:hint="eastAsia"/>
-        </w:rPr>
-      </w:pPr>
-    </w:p>
-    <w:p>
-      <w:pPr>
-        <w:spacing w:after="0" w:line="360" w:lineRule="auto"/>
-        <w:rPr>
-          <w:rFonts w:ascii="Times New Roman" w:hAnsi="Times New Roman" w:cs="Times New Roman" w:hint="eastAsia"/>
+          <w:rFonts w:ascii="Times New Roman" w:hAnsi="Times New Roman" w:cs="Times New Roman"/>
+        </w:rPr>
+      </w:pPr>
+    </w:p>
+    <w:p>
+      <w:pPr>
+        <w:spacing w:after="0" w:line="360" w:lineRule="auto"/>
+        <w:rPr>
+          <w:rFonts w:ascii="Times New Roman" w:hAnsi="Times New Roman" w:cs="Times New Roman"/>
         </w:rPr>
       </w:pPr>
       <w:r>
@@ -9276,7 +9270,7 @@
       <w:pPr>
         <w:spacing w:after="0" w:line="360" w:lineRule="auto"/>
         <w:rPr>
-          <w:rFonts w:ascii="Times New Roman" w:hAnsi="Times New Roman" w:cs="Times New Roman" w:hint="eastAsia"/>
+          <w:rFonts w:ascii="Times New Roman" w:hAnsi="Times New Roman" w:cs="Times New Roman"/>
         </w:rPr>
       </w:pPr>
       <w:proofErr w:type="spellStart"/>
@@ -9300,15 +9294,15 @@
       <w:pPr>
         <w:spacing w:after="0" w:line="360" w:lineRule="auto"/>
         <w:rPr>
-          <w:rFonts w:ascii="Times New Roman" w:hAnsi="Times New Roman" w:cs="Times New Roman" w:hint="eastAsia"/>
-        </w:rPr>
-      </w:pPr>
-    </w:p>
-    <w:p>
-      <w:pPr>
-        <w:spacing w:after="0" w:line="360" w:lineRule="auto"/>
-        <w:rPr>
-          <w:rFonts w:ascii="Times New Roman" w:hAnsi="Times New Roman" w:cs="Times New Roman" w:hint="eastAsia"/>
+          <w:rFonts w:ascii="Times New Roman" w:hAnsi="Times New Roman" w:cs="Times New Roman"/>
+        </w:rPr>
+      </w:pPr>
+    </w:p>
+    <w:p>
+      <w:pPr>
+        <w:spacing w:after="0" w:line="360" w:lineRule="auto"/>
+        <w:rPr>
+          <w:rFonts w:ascii="Times New Roman" w:hAnsi="Times New Roman" w:cs="Times New Roman"/>
         </w:rPr>
       </w:pPr>
       <w:r>
@@ -9550,11 +9544,1728 @@
       <w:r>
         <w:rPr>
           <w:rFonts w:ascii="Times New Roman" w:hAnsi="Times New Roman" w:cs="Times New Roman" w:hint="eastAsia"/>
+        </w:rPr>
+        <w:t>。</w:t>
+      </w:r>
+    </w:p>
+    <w:p>
+      <w:pPr>
+        <w:spacing w:after="0" w:line="360" w:lineRule="auto"/>
+        <w:rPr>
+          <w:rFonts w:ascii="Times New Roman" w:hAnsi="Times New Roman" w:cs="Times New Roman"/>
+        </w:rPr>
+      </w:pPr>
+    </w:p>
+    <w:p>
+      <w:pPr>
+        <w:spacing w:after="0" w:line="360" w:lineRule="auto"/>
+        <w:rPr>
+          <w:rFonts w:ascii="Times New Roman" w:hAnsi="Times New Roman" w:cs="Times New Roman"/>
+        </w:rPr>
+      </w:pPr>
+      <w:r>
+        <w:rPr>
+          <w:rFonts w:ascii="Times New Roman" w:hAnsi="Times New Roman" w:cs="Times New Roman" w:hint="eastAsia"/>
+        </w:rPr>
+        <w:t xml:space="preserve">7.9 </w:t>
+      </w:r>
+      <w:r>
+        <w:rPr>
+          <w:rFonts w:ascii="Times New Roman" w:hAnsi="Times New Roman" w:cs="Times New Roman" w:hint="eastAsia"/>
+        </w:rPr>
+        <w:t>创建体绘制</w:t>
+      </w:r>
+      <w:r>
+        <w:rPr>
+          <w:rFonts w:ascii="Times New Roman" w:hAnsi="Times New Roman" w:cs="Times New Roman" w:hint="eastAsia"/>
+        </w:rPr>
+        <w:t>mapper</w:t>
+      </w:r>
+    </w:p>
+    <w:p>
+      <w:pPr>
+        <w:spacing w:after="0" w:line="360" w:lineRule="auto"/>
+        <w:rPr>
+          <w:rFonts w:ascii="Times New Roman" w:hAnsi="Times New Roman" w:cs="Times New Roman"/>
+        </w:rPr>
+      </w:pPr>
+      <w:r>
+        <w:rPr>
+          <w:rFonts w:ascii="Times New Roman" w:hAnsi="Times New Roman" w:cs="Times New Roman" w:hint="eastAsia"/>
+        </w:rPr>
+        <w:t>所有体绘制</w:t>
+      </w:r>
+      <w:r>
+        <w:rPr>
+          <w:rFonts w:ascii="Times New Roman" w:hAnsi="Times New Roman" w:cs="Times New Roman" w:hint="eastAsia"/>
+        </w:rPr>
+        <w:t>mapper</w:t>
+      </w:r>
+      <w:r>
+        <w:rPr>
+          <w:rFonts w:ascii="Times New Roman" w:hAnsi="Times New Roman" w:cs="Times New Roman" w:hint="eastAsia"/>
+        </w:rPr>
+        <w:t>的抽象基类是</w:t>
+      </w:r>
+      <w:proofErr w:type="spellStart"/>
+      <w:r>
+        <w:rPr>
+          <w:rFonts w:ascii="Times New Roman" w:hAnsi="Times New Roman" w:cs="Times New Roman" w:hint="eastAsia"/>
+        </w:rPr>
+        <w:t>vtkAbstractVolumeMapper</w:t>
+      </w:r>
+      <w:proofErr w:type="spellEnd"/>
+      <w:r>
+        <w:rPr>
+          <w:rFonts w:ascii="Times New Roman" w:hAnsi="Times New Roman" w:cs="Times New Roman" w:hint="eastAsia"/>
+        </w:rPr>
+        <w:t>，不能直接创建该类对象，而是根据具体的需要创建相应子类的对象。在</w:t>
+      </w:r>
+      <w:r>
+        <w:rPr>
+          <w:rFonts w:ascii="Times New Roman" w:hAnsi="Times New Roman" w:cs="Times New Roman" w:hint="eastAsia"/>
+        </w:rPr>
+        <w:t>VTK5.4</w:t>
+      </w:r>
+      <w:r>
+        <w:rPr>
+          <w:rFonts w:ascii="Times New Roman" w:hAnsi="Times New Roman" w:cs="Times New Roman" w:hint="eastAsia"/>
+        </w:rPr>
+        <w:t>中，适用于</w:t>
+      </w:r>
+      <w:proofErr w:type="spellStart"/>
+      <w:r>
+        <w:rPr>
+          <w:rFonts w:ascii="Times New Roman" w:hAnsi="Times New Roman" w:cs="Times New Roman" w:hint="eastAsia"/>
+        </w:rPr>
+        <w:t>vtkImageData</w:t>
+      </w:r>
+      <w:proofErr w:type="spellEnd"/>
+      <w:r>
+        <w:rPr>
+          <w:rFonts w:ascii="Times New Roman" w:hAnsi="Times New Roman" w:cs="Times New Roman" w:hint="eastAsia"/>
+        </w:rPr>
+        <w:t>的</w:t>
+      </w:r>
+      <w:r>
+        <w:rPr>
+          <w:rFonts w:ascii="Times New Roman" w:hAnsi="Times New Roman" w:cs="Times New Roman" w:hint="eastAsia"/>
+        </w:rPr>
+        <w:t>mapper</w:t>
+      </w:r>
+      <w:r>
+        <w:rPr>
+          <w:rFonts w:ascii="Times New Roman" w:hAnsi="Times New Roman" w:cs="Times New Roman" w:hint="eastAsia"/>
+        </w:rPr>
+        <w:lastRenderedPageBreak/>
+        <w:t>类有</w:t>
+      </w:r>
+      <w:proofErr w:type="spellStart"/>
+      <w:r>
+        <w:rPr>
+          <w:rFonts w:ascii="Times New Roman" w:hAnsi="Times New Roman" w:cs="Times New Roman" w:hint="eastAsia"/>
+        </w:rPr>
+        <w:t>vtkVolumeRayCastMapper</w:t>
+      </w:r>
+      <w:proofErr w:type="spellEnd"/>
+      <w:r>
+        <w:rPr>
+          <w:rFonts w:ascii="Times New Roman" w:hAnsi="Times New Roman" w:cs="Times New Roman" w:hint="eastAsia"/>
+        </w:rPr>
+        <w:t>，</w:t>
+      </w:r>
+      <w:r>
+        <w:rPr>
+          <w:rFonts w:ascii="Times New Roman" w:hAnsi="Times New Roman" w:cs="Times New Roman" w:hint="eastAsia"/>
+        </w:rPr>
+        <w:t>vtkVolumeTextureMapper2D</w:t>
+      </w:r>
+      <w:r>
+        <w:rPr>
+          <w:rFonts w:ascii="Times New Roman" w:hAnsi="Times New Roman" w:cs="Times New Roman" w:hint="eastAsia"/>
+        </w:rPr>
+        <w:t>，</w:t>
+      </w:r>
+      <w:proofErr w:type="spellStart"/>
+      <w:r>
+        <w:rPr>
+          <w:rFonts w:ascii="Times New Roman" w:hAnsi="Times New Roman" w:cs="Times New Roman" w:hint="eastAsia"/>
+        </w:rPr>
+        <w:t>vtkFixedPointVolumeRayCastMapper</w:t>
+      </w:r>
+      <w:proofErr w:type="spellEnd"/>
+      <w:r>
+        <w:rPr>
+          <w:rFonts w:ascii="Times New Roman" w:hAnsi="Times New Roman" w:cs="Times New Roman" w:hint="eastAsia"/>
+        </w:rPr>
+        <w:t>，</w:t>
+      </w:r>
+      <w:r>
+        <w:rPr>
+          <w:rFonts w:ascii="Times New Roman" w:hAnsi="Times New Roman" w:cs="Times New Roman" w:hint="eastAsia"/>
+        </w:rPr>
+        <w:t>vtkVolumeTextureMapper3D</w:t>
+      </w:r>
+      <w:r>
+        <w:rPr>
+          <w:rFonts w:ascii="Times New Roman" w:hAnsi="Times New Roman" w:cs="Times New Roman" w:hint="eastAsia"/>
+        </w:rPr>
+        <w:t>，和</w:t>
+      </w:r>
+      <w:r>
+        <w:rPr>
+          <w:rFonts w:ascii="Times New Roman" w:hAnsi="Times New Roman" w:cs="Times New Roman" w:hint="eastAsia"/>
+        </w:rPr>
+        <w:t>vtkVolumeProVP1000Mapper</w:t>
+      </w:r>
+      <w:r>
+        <w:rPr>
+          <w:rFonts w:ascii="Times New Roman" w:hAnsi="Times New Roman" w:cs="Times New Roman" w:hint="eastAsia"/>
+        </w:rPr>
+        <w:t>。而适用于</w:t>
+      </w:r>
+      <w:proofErr w:type="spellStart"/>
+      <w:r>
+        <w:rPr>
+          <w:rFonts w:ascii="Times New Roman" w:hAnsi="Times New Roman" w:cs="Times New Roman" w:hint="eastAsia"/>
+        </w:rPr>
+        <w:t>vtkUnstructuredGrid</w:t>
+      </w:r>
+      <w:proofErr w:type="spellEnd"/>
+      <w:r>
+        <w:rPr>
+          <w:rFonts w:ascii="Times New Roman" w:hAnsi="Times New Roman" w:cs="Times New Roman" w:hint="eastAsia"/>
+        </w:rPr>
+        <w:t>数据的</w:t>
+      </w:r>
+      <w:r>
+        <w:rPr>
+          <w:rFonts w:ascii="Times New Roman" w:hAnsi="Times New Roman" w:cs="Times New Roman" w:hint="eastAsia"/>
+        </w:rPr>
+        <w:t>mapper</w:t>
+      </w:r>
+      <w:r>
+        <w:rPr>
+          <w:rFonts w:ascii="Times New Roman" w:hAnsi="Times New Roman" w:cs="Times New Roman" w:hint="eastAsia"/>
+        </w:rPr>
+        <w:t>类有</w:t>
+      </w:r>
+      <w:proofErr w:type="spellStart"/>
+      <w:r>
+        <w:rPr>
+          <w:rFonts w:ascii="Times New Roman" w:hAnsi="Times New Roman" w:cs="Times New Roman" w:hint="eastAsia"/>
+        </w:rPr>
+        <w:t>vtkUnstructuredVolumRayCastMapper</w:t>
+      </w:r>
+      <w:proofErr w:type="spellEnd"/>
+      <w:r>
+        <w:rPr>
+          <w:rFonts w:ascii="Times New Roman" w:hAnsi="Times New Roman" w:cs="Times New Roman" w:hint="eastAsia"/>
+        </w:rPr>
+        <w:t>，</w:t>
+      </w:r>
+      <w:proofErr w:type="spellStart"/>
+      <w:r>
+        <w:rPr>
+          <w:rFonts w:ascii="Times New Roman" w:hAnsi="Times New Roman" w:cs="Times New Roman" w:hint="eastAsia"/>
+        </w:rPr>
+        <w:t>vtkUnstructuredGridZSweepMapper</w:t>
+      </w:r>
+      <w:proofErr w:type="spellEnd"/>
+      <w:r>
+        <w:rPr>
+          <w:rFonts w:ascii="Times New Roman" w:hAnsi="Times New Roman" w:cs="Times New Roman" w:hint="eastAsia"/>
+        </w:rPr>
+        <w:t>，</w:t>
+      </w:r>
+      <w:proofErr w:type="spellStart"/>
+      <w:r>
+        <w:rPr>
+          <w:rFonts w:ascii="Times New Roman" w:hAnsi="Times New Roman" w:cs="Times New Roman" w:hint="eastAsia"/>
+        </w:rPr>
+        <w:t>vtkProjectedTetrahedraMapper</w:t>
+      </w:r>
+      <w:proofErr w:type="spellEnd"/>
+      <w:r>
+        <w:rPr>
+          <w:rFonts w:ascii="Times New Roman" w:hAnsi="Times New Roman" w:cs="Times New Roman" w:hint="eastAsia"/>
+        </w:rPr>
+        <w:t>，和</w:t>
+      </w:r>
+      <w:proofErr w:type="spellStart"/>
+      <w:r>
+        <w:rPr>
+          <w:rFonts w:ascii="Times New Roman" w:hAnsi="Times New Roman" w:cs="Times New Roman" w:hint="eastAsia"/>
+        </w:rPr>
+        <w:t>VTKHAVSVolumeMapper</w:t>
+      </w:r>
+      <w:proofErr w:type="spellEnd"/>
+      <w:r>
+        <w:rPr>
+          <w:rFonts w:ascii="Times New Roman" w:hAnsi="Times New Roman" w:cs="Times New Roman" w:hint="eastAsia"/>
+        </w:rPr>
+        <w:t>。</w:t>
+      </w:r>
+    </w:p>
+    <w:p>
+      <w:pPr>
+        <w:spacing w:after="0" w:line="360" w:lineRule="auto"/>
+        <w:rPr>
+          <w:rFonts w:ascii="Times New Roman" w:hAnsi="Times New Roman" w:cs="Times New Roman"/>
+        </w:rPr>
+      </w:pPr>
+      <w:r>
+        <w:rPr>
+          <w:rFonts w:ascii="Times New Roman" w:hAnsi="Times New Roman" w:cs="Times New Roman" w:hint="eastAsia"/>
+        </w:rPr>
+        <w:t>所有的</w:t>
+      </w:r>
+      <w:r>
+        <w:rPr>
+          <w:rFonts w:ascii="Times New Roman" w:hAnsi="Times New Roman" w:cs="Times New Roman" w:hint="eastAsia"/>
+        </w:rPr>
+        <w:t>mapper</w:t>
+      </w:r>
+      <w:r>
+        <w:rPr>
+          <w:rFonts w:ascii="Times New Roman" w:hAnsi="Times New Roman" w:cs="Times New Roman" w:hint="eastAsia"/>
+        </w:rPr>
+        <w:t>类都提供</w:t>
+      </w:r>
+      <w:proofErr w:type="spellStart"/>
+      <w:r>
+        <w:rPr>
+          <w:rFonts w:ascii="Times New Roman" w:hAnsi="Times New Roman" w:cs="Times New Roman" w:hint="eastAsia"/>
+        </w:rPr>
+        <w:t>SetInput</w:t>
+      </w:r>
+      <w:proofErr w:type="spellEnd"/>
+      <w:r>
+        <w:rPr>
+          <w:rFonts w:ascii="Times New Roman" w:hAnsi="Times New Roman" w:cs="Times New Roman" w:hint="eastAsia"/>
+        </w:rPr>
+        <w:t>()</w:t>
+      </w:r>
+      <w:r>
+        <w:rPr>
+          <w:rFonts w:ascii="Times New Roman" w:hAnsi="Times New Roman" w:cs="Times New Roman" w:hint="eastAsia"/>
+        </w:rPr>
+        <w:t>函数来接收</w:t>
+      </w:r>
+      <w:proofErr w:type="spellStart"/>
+      <w:r>
+        <w:rPr>
+          <w:rFonts w:ascii="Times New Roman" w:hAnsi="Times New Roman" w:cs="Times New Roman" w:hint="eastAsia"/>
+        </w:rPr>
+        <w:t>vtkImageData</w:t>
+      </w:r>
+      <w:proofErr w:type="spellEnd"/>
+      <w:r>
+        <w:rPr>
+          <w:rFonts w:ascii="Times New Roman" w:hAnsi="Times New Roman" w:cs="Times New Roman" w:hint="eastAsia"/>
+        </w:rPr>
+        <w:t>或者</w:t>
+      </w:r>
+      <w:proofErr w:type="spellStart"/>
+      <w:r>
+        <w:rPr>
+          <w:rFonts w:ascii="Times New Roman" w:hAnsi="Times New Roman" w:cs="Times New Roman" w:hint="eastAsia"/>
+        </w:rPr>
+        <w:t>vtkUnstructuredGrid</w:t>
+      </w:r>
+      <w:proofErr w:type="spellEnd"/>
+      <w:r>
+        <w:rPr>
+          <w:rFonts w:ascii="Times New Roman" w:hAnsi="Times New Roman" w:cs="Times New Roman" w:hint="eastAsia"/>
+        </w:rPr>
+        <w:t>类型的对象指针。对于</w:t>
+      </w:r>
+      <w:proofErr w:type="spellStart"/>
+      <w:r>
+        <w:rPr>
+          <w:rFonts w:ascii="Times New Roman" w:hAnsi="Times New Roman" w:cs="Times New Roman" w:hint="eastAsia"/>
+        </w:rPr>
+        <w:t>vtkImageData</w:t>
+      </w:r>
+      <w:proofErr w:type="spellEnd"/>
+      <w:r>
+        <w:rPr>
+          <w:rFonts w:ascii="Times New Roman" w:hAnsi="Times New Roman" w:cs="Times New Roman" w:hint="eastAsia"/>
+        </w:rPr>
+        <w:t>的体绘制</w:t>
+      </w:r>
+      <w:r>
+        <w:rPr>
+          <w:rFonts w:ascii="Times New Roman" w:hAnsi="Times New Roman" w:cs="Times New Roman" w:hint="eastAsia"/>
+        </w:rPr>
+        <w:t>mapper</w:t>
+      </w:r>
+      <w:r>
+        <w:rPr>
+          <w:rFonts w:ascii="Times New Roman" w:hAnsi="Times New Roman" w:cs="Times New Roman" w:hint="eastAsia"/>
+        </w:rPr>
+        <w:t>，每个体绘制方法都支持部分类型的</w:t>
+      </w:r>
+      <w:proofErr w:type="spellStart"/>
+      <w:r>
+        <w:rPr>
+          <w:rFonts w:ascii="Times New Roman" w:hAnsi="Times New Roman" w:cs="Times New Roman" w:hint="eastAsia"/>
+        </w:rPr>
+        <w:t>vtkImageData</w:t>
+      </w:r>
+      <w:proofErr w:type="spellEnd"/>
+      <w:r>
+        <w:rPr>
+          <w:rFonts w:ascii="Times New Roman" w:hAnsi="Times New Roman" w:cs="Times New Roman" w:hint="eastAsia"/>
+        </w:rPr>
+        <w:t>数据。例如，</w:t>
+      </w:r>
+      <w:proofErr w:type="spellStart"/>
+      <w:r>
+        <w:rPr>
+          <w:rFonts w:ascii="Times New Roman" w:hAnsi="Times New Roman" w:cs="Times New Roman" w:hint="eastAsia"/>
+        </w:rPr>
+        <w:t>vtkVolumeRayCastMapper</w:t>
+      </w:r>
+      <w:proofErr w:type="spellEnd"/>
+      <w:r>
+        <w:rPr>
+          <w:rFonts w:ascii="Times New Roman" w:hAnsi="Times New Roman" w:cs="Times New Roman" w:hint="eastAsia"/>
+        </w:rPr>
+        <w:t>和</w:t>
+      </w:r>
+      <w:r>
+        <w:rPr>
+          <w:rFonts w:ascii="Times New Roman" w:hAnsi="Times New Roman" w:cs="Times New Roman" w:hint="eastAsia"/>
+        </w:rPr>
+        <w:t>vtkVolumeTextureMapper2D</w:t>
+      </w:r>
+      <w:r>
+        <w:rPr>
+          <w:rFonts w:ascii="Times New Roman" w:hAnsi="Times New Roman" w:cs="Times New Roman" w:hint="eastAsia"/>
+        </w:rPr>
+        <w:t>只能支持单成分</w:t>
+      </w:r>
+      <w:r>
+        <w:rPr>
+          <w:rFonts w:ascii="Times New Roman" w:hAnsi="Times New Roman" w:cs="Times New Roman" w:hint="eastAsia"/>
+        </w:rPr>
+        <w:t>VTK_UNSIGNED_CHAR</w:t>
+      </w:r>
+      <w:r>
+        <w:rPr>
+          <w:rFonts w:ascii="Times New Roman" w:hAnsi="Times New Roman" w:cs="Times New Roman" w:hint="eastAsia"/>
+        </w:rPr>
+        <w:t>和</w:t>
+      </w:r>
+      <w:r>
+        <w:rPr>
+          <w:rFonts w:ascii="Times New Roman" w:hAnsi="Times New Roman" w:cs="Times New Roman" w:hint="eastAsia"/>
+        </w:rPr>
+        <w:t>VTK_UNSIGNED_SHORT</w:t>
+      </w:r>
+      <w:r>
+        <w:rPr>
+          <w:rFonts w:ascii="Times New Roman" w:hAnsi="Times New Roman" w:cs="Times New Roman" w:hint="eastAsia"/>
+        </w:rPr>
+        <w:t>类型数据。而</w:t>
+      </w:r>
+      <w:r>
+        <w:rPr>
+          <w:rFonts w:ascii="Times New Roman" w:hAnsi="Times New Roman" w:cs="Times New Roman" w:hint="eastAsia"/>
+        </w:rPr>
+        <w:t>vtkVolumeTextureMapper3D</w:t>
+      </w:r>
+      <w:r>
+        <w:rPr>
+          <w:rFonts w:ascii="Times New Roman" w:hAnsi="Times New Roman" w:cs="Times New Roman" w:hint="eastAsia"/>
+        </w:rPr>
+        <w:t>则支持任意类型数据，但是必须是单成分数据，或者是多元独立数据。</w:t>
+      </w:r>
+      <w:proofErr w:type="spellStart"/>
+      <w:r>
+        <w:rPr>
+          <w:rFonts w:ascii="Times New Roman" w:hAnsi="Times New Roman" w:cs="Times New Roman" w:hint="eastAsia"/>
+        </w:rPr>
+        <w:t>vtkFixedPointVolumeRayCastMapper</w:t>
+      </w:r>
+      <w:proofErr w:type="spellEnd"/>
+      <w:r>
+        <w:rPr>
+          <w:rFonts w:ascii="Times New Roman" w:hAnsi="Times New Roman" w:cs="Times New Roman" w:hint="eastAsia"/>
+        </w:rPr>
+        <w:t>灵活性最高，可以支持所有类型数据，最高至四元数据。</w:t>
+      </w:r>
+    </w:p>
+    <w:p>
+      <w:pPr>
+        <w:spacing w:after="0" w:line="360" w:lineRule="auto"/>
+        <w:rPr>
+          <w:rFonts w:ascii="Times New Roman" w:hAnsi="Times New Roman" w:cs="Times New Roman"/>
+        </w:rPr>
+      </w:pPr>
+    </w:p>
+    <w:p>
+      <w:pPr>
+        <w:spacing w:after="0" w:line="360" w:lineRule="auto"/>
+        <w:rPr>
+          <w:rFonts w:ascii="Times New Roman" w:hAnsi="Times New Roman" w:cs="Times New Roman"/>
+        </w:rPr>
+      </w:pPr>
+      <w:r>
+        <w:rPr>
+          <w:rFonts w:ascii="Times New Roman" w:hAnsi="Times New Roman" w:cs="Times New Roman" w:hint="eastAsia"/>
+        </w:rPr>
+        <w:t xml:space="preserve">7.10 </w:t>
+      </w:r>
+      <w:r>
+        <w:rPr>
+          <w:rFonts w:ascii="Times New Roman" w:hAnsi="Times New Roman" w:cs="Times New Roman" w:hint="eastAsia"/>
+        </w:rPr>
+        <w:t>三维修剪</w:t>
+      </w:r>
+    </w:p>
+    <w:p>
+      <w:pPr>
+        <w:spacing w:after="0" w:line="360" w:lineRule="auto"/>
+        <w:rPr>
+          <w:rFonts w:ascii="Times New Roman" w:hAnsi="Times New Roman" w:cs="Times New Roman"/>
+          <w:color w:val="FF0000"/>
+        </w:rPr>
+      </w:pPr>
+      <w:r>
+        <w:rPr>
+          <w:rFonts w:ascii="Times New Roman" w:hAnsi="Times New Roman" w:cs="Times New Roman" w:hint="eastAsia"/>
+        </w:rPr>
+        <w:t>由于体绘制渲染的图像数据大，而且复杂图像的体绘制渲染结果也不易于理解，因此通常只渲染部分数据。用于限定数据渲染范围的两种方法分别是：</w:t>
+      </w:r>
+      <w:r>
+        <w:rPr>
+          <w:rFonts w:ascii="Times New Roman" w:hAnsi="Times New Roman" w:cs="Times New Roman" w:hint="eastAsia"/>
+          <w:color w:val="FF0000"/>
+        </w:rPr>
+        <w:t>cropping</w:t>
+      </w:r>
+      <w:r>
+        <w:rPr>
+          <w:rFonts w:ascii="Times New Roman" w:hAnsi="Times New Roman" w:cs="Times New Roman" w:hint="eastAsia"/>
+          <w:color w:val="FF0000"/>
+        </w:rPr>
+        <w:t>和</w:t>
+      </w:r>
+      <w:r>
+        <w:rPr>
+          <w:rFonts w:ascii="Times New Roman" w:hAnsi="Times New Roman" w:cs="Times New Roman" w:hint="eastAsia"/>
+          <w:color w:val="FF0000"/>
+        </w:rPr>
+        <w:t>clipping</w:t>
+      </w:r>
+      <w:r>
+        <w:rPr>
+          <w:rFonts w:ascii="Times New Roman" w:hAnsi="Times New Roman" w:cs="Times New Roman" w:hint="eastAsia"/>
+          <w:color w:val="FF0000"/>
         </w:rPr>
         <w:t>。</w:t>
       </w:r>
       <w:bookmarkStart w:id="7" w:name="_GoBack"/>
       <w:bookmarkEnd w:id="7"/>
+    </w:p>
+    <w:p>
+      <w:pPr>
+        <w:spacing w:after="0" w:line="360" w:lineRule="auto"/>
+        <w:rPr>
+          <w:rFonts w:ascii="Times New Roman" w:hAnsi="Times New Roman" w:cs="Times New Roman"/>
+        </w:rPr>
+      </w:pPr>
+      <w:r>
+        <w:rPr>
+          <w:rFonts w:ascii="Times New Roman" w:hAnsi="Times New Roman" w:cs="Times New Roman" w:hint="eastAsia"/>
+          <w:noProof/>
+        </w:rPr>
+        <w:drawing>
+          <wp:anchor distT="0" distB="0" distL="114300" distR="114300" simplePos="0" relativeHeight="251663360" behindDoc="1" locked="0" layoutInCell="1" allowOverlap="1" wp14:anchorId="367B3A87" wp14:editId="30810AC9">
+            <wp:simplePos x="0" y="0"/>
+            <wp:positionH relativeFrom="column">
+              <wp:posOffset>3219450</wp:posOffset>
+            </wp:positionH>
+            <wp:positionV relativeFrom="paragraph">
+              <wp:posOffset>35560</wp:posOffset>
+            </wp:positionV>
+            <wp:extent cx="2238375" cy="1419225"/>
+            <wp:effectExtent l="0" t="0" r="9525" b="9525"/>
+            <wp:wrapThrough wrapText="bothSides">
+              <wp:wrapPolygon edited="0">
+                <wp:start x="0" y="0"/>
+                <wp:lineTo x="0" y="21455"/>
+                <wp:lineTo x="21508" y="21455"/>
+                <wp:lineTo x="21508" y="0"/>
+                <wp:lineTo x="0" y="0"/>
+              </wp:wrapPolygon>
+            </wp:wrapThrough>
+            <wp:docPr id="7" name="Picture 7"/>
+            <wp:cNvGraphicFramePr>
+              <a:graphicFrameLocks xmlns:a="http://schemas.openxmlformats.org/drawingml/2006/main" noChangeAspect="1"/>
+            </wp:cNvGraphicFramePr>
+            <a:graphic xmlns:a="http://schemas.openxmlformats.org/drawingml/2006/main">
+              <a:graphicData uri="http://schemas.openxmlformats.org/drawingml/2006/picture">
+                <pic:pic xmlns:pic="http://schemas.openxmlformats.org/drawingml/2006/picture">
+                  <pic:nvPicPr>
+                    <pic:cNvPr id="0" name="Picture 1"/>
+                    <pic:cNvPicPr>
+                      <a:picLocks noChangeAspect="1" noChangeArrowheads="1"/>
+                    </pic:cNvPicPr>
+                  </pic:nvPicPr>
+                  <pic:blipFill>
+                    <a:blip r:embed="rId12">
+                      <a:extLst>
+                        <a:ext uri="{28A0092B-C50C-407E-A947-70E740481C1C}">
+                          <a14:useLocalDpi xmlns:a14="http://schemas.microsoft.com/office/drawing/2010/main" val="0"/>
+                        </a:ext>
+                      </a:extLst>
+                    </a:blip>
+                    <a:srcRect/>
+                    <a:stretch>
+                      <a:fillRect/>
+                    </a:stretch>
+                  </pic:blipFill>
+                  <pic:spPr bwMode="auto">
+                    <a:xfrm>
+                      <a:off x="0" y="0"/>
+                      <a:ext cx="2238375" cy="1419225"/>
+                    </a:xfrm>
+                    <a:prstGeom prst="rect">
+                      <a:avLst/>
+                    </a:prstGeom>
+                    <a:noFill/>
+                    <a:ln>
+                      <a:noFill/>
+                    </a:ln>
+                  </pic:spPr>
+                </pic:pic>
+              </a:graphicData>
+            </a:graphic>
+            <wp14:sizeRelH relativeFrom="page">
+              <wp14:pctWidth>0</wp14:pctWidth>
+            </wp14:sizeRelH>
+            <wp14:sizeRelV relativeFrom="page">
+              <wp14:pctHeight>0</wp14:pctHeight>
+            </wp14:sizeRelV>
+          </wp:anchor>
+        </w:drawing>
+      </w:r>
+      <w:r>
+        <w:rPr>
+          <w:rFonts w:ascii="Times New Roman" w:hAnsi="Times New Roman" w:cs="Times New Roman" w:hint="eastAsia"/>
+        </w:rPr>
+        <w:t>Cropping</w:t>
+      </w:r>
+      <w:r>
+        <w:rPr>
+          <w:rFonts w:ascii="Times New Roman" w:hAnsi="Times New Roman" w:cs="Times New Roman" w:hint="eastAsia"/>
+        </w:rPr>
+        <w:t>技术是通过</w:t>
+      </w:r>
+      <w:r>
+        <w:rPr>
+          <w:rFonts w:ascii="Times New Roman" w:hAnsi="Times New Roman" w:cs="Times New Roman" w:hint="eastAsia"/>
+        </w:rPr>
+        <w:t>6</w:t>
+      </w:r>
+      <w:r>
+        <w:rPr>
+          <w:rFonts w:ascii="Times New Roman" w:hAnsi="Times New Roman" w:cs="Times New Roman" w:hint="eastAsia"/>
+        </w:rPr>
+        <w:t>个剪切平面定义数据的渲染区域，每个主轴方向上两个平面。</w:t>
+      </w:r>
+      <w:r>
+        <w:rPr>
+          <w:rFonts w:ascii="Times New Roman" w:hAnsi="Times New Roman" w:cs="Times New Roman" w:hint="eastAsia"/>
+        </w:rPr>
+        <w:t>Cropping</w:t>
+      </w:r>
+      <w:r>
+        <w:rPr>
+          <w:rFonts w:ascii="Times New Roman" w:hAnsi="Times New Roman" w:cs="Times New Roman" w:hint="eastAsia"/>
+        </w:rPr>
+        <w:t>只适用于渲染</w:t>
+      </w:r>
+      <w:proofErr w:type="spellStart"/>
+      <w:r>
+        <w:rPr>
+          <w:rFonts w:ascii="Times New Roman" w:hAnsi="Times New Roman" w:cs="Times New Roman" w:hint="eastAsia"/>
+        </w:rPr>
+        <w:t>vtkImageData</w:t>
+      </w:r>
+      <w:proofErr w:type="spellEnd"/>
+      <w:r>
+        <w:rPr>
+          <w:rFonts w:ascii="Times New Roman" w:hAnsi="Times New Roman" w:cs="Times New Roman" w:hint="eastAsia"/>
+        </w:rPr>
+        <w:t>数据的体绘制</w:t>
+      </w:r>
+      <w:r>
+        <w:rPr>
+          <w:rFonts w:ascii="Times New Roman" w:hAnsi="Times New Roman" w:cs="Times New Roman" w:hint="eastAsia"/>
+        </w:rPr>
+        <w:t>mappers</w:t>
+      </w:r>
+      <w:r>
+        <w:rPr>
+          <w:rFonts w:ascii="Times New Roman" w:hAnsi="Times New Roman" w:cs="Times New Roman" w:hint="eastAsia"/>
+        </w:rPr>
+        <w:t>。而</w:t>
+      </w:r>
+      <w:r>
+        <w:rPr>
+          <w:rFonts w:ascii="Times New Roman" w:hAnsi="Times New Roman" w:cs="Times New Roman" w:hint="eastAsia"/>
+        </w:rPr>
+        <w:t>clipping</w:t>
+      </w:r>
+      <w:r>
+        <w:rPr>
+          <w:rFonts w:ascii="Times New Roman" w:hAnsi="Times New Roman" w:cs="Times New Roman" w:hint="eastAsia"/>
+        </w:rPr>
+        <w:t>技术则没有这个限制，可用于渲染</w:t>
+      </w:r>
+      <w:proofErr w:type="spellStart"/>
+      <w:r>
+        <w:rPr>
+          <w:rFonts w:ascii="Times New Roman" w:hAnsi="Times New Roman" w:cs="Times New Roman" w:hint="eastAsia"/>
+        </w:rPr>
+        <w:t>vtkImageData</w:t>
+      </w:r>
+      <w:proofErr w:type="spellEnd"/>
+      <w:r>
+        <w:rPr>
+          <w:rFonts w:ascii="Times New Roman" w:hAnsi="Times New Roman" w:cs="Times New Roman" w:hint="eastAsia"/>
+        </w:rPr>
+        <w:t>和</w:t>
+      </w:r>
+      <w:proofErr w:type="spellStart"/>
+      <w:r>
+        <w:rPr>
+          <w:rFonts w:ascii="Times New Roman" w:hAnsi="Times New Roman" w:cs="Times New Roman" w:hint="eastAsia"/>
+        </w:rPr>
+        <w:t>vtkUnstructuredGrid</w:t>
+      </w:r>
+      <w:proofErr w:type="spellEnd"/>
+      <w:r>
+        <w:rPr>
+          <w:rFonts w:ascii="Times New Roman" w:hAnsi="Times New Roman" w:cs="Times New Roman" w:hint="eastAsia"/>
+        </w:rPr>
+        <w:t>类型的</w:t>
+      </w:r>
+      <w:r>
+        <w:rPr>
+          <w:rFonts w:ascii="Times New Roman" w:hAnsi="Times New Roman" w:cs="Times New Roman" w:hint="eastAsia"/>
+        </w:rPr>
+        <w:t>mappers</w:t>
+      </w:r>
+      <w:r>
+        <w:rPr>
+          <w:rFonts w:ascii="Times New Roman" w:hAnsi="Times New Roman" w:cs="Times New Roman" w:hint="eastAsia"/>
+        </w:rPr>
+        <w:t>。</w:t>
+      </w:r>
+      <w:r>
+        <w:rPr>
+          <w:rFonts w:ascii="Times New Roman" w:hAnsi="Times New Roman" w:cs="Times New Roman" w:hint="eastAsia"/>
+        </w:rPr>
+        <w:t>6</w:t>
+      </w:r>
+      <w:r>
+        <w:rPr>
+          <w:rFonts w:ascii="Times New Roman" w:hAnsi="Times New Roman" w:cs="Times New Roman" w:hint="eastAsia"/>
+        </w:rPr>
+        <w:t>个裁剪平面定义在数据的坐标系统下，因此依赖于数据的原点和间隔，但是不受任何作用于数据的变换的影响。最常用的方式是定义个用户感兴趣的子区域，如右图所示。</w:t>
+      </w:r>
+    </w:p>
+    <w:p>
+      <w:pPr>
+        <w:spacing w:after="0" w:line="360" w:lineRule="auto"/>
+        <w:rPr>
+          <w:rFonts w:ascii="Times New Roman" w:hAnsi="Times New Roman" w:cs="Times New Roman"/>
+        </w:rPr>
+      </w:pPr>
+      <w:r>
+        <w:rPr>
+          <w:rFonts w:ascii="Times New Roman" w:hAnsi="Times New Roman" w:cs="Times New Roman" w:hint="eastAsia"/>
+        </w:rPr>
+        <w:t>当绘制指定区域时，必须打开</w:t>
+      </w:r>
+      <w:r>
+        <w:rPr>
+          <w:rFonts w:ascii="Times New Roman" w:hAnsi="Times New Roman" w:cs="Times New Roman" w:hint="eastAsia"/>
+        </w:rPr>
+        <w:t>Cropping</w:t>
+      </w:r>
+      <w:r>
+        <w:rPr>
+          <w:rFonts w:ascii="Times New Roman" w:hAnsi="Times New Roman" w:cs="Times New Roman" w:hint="eastAsia"/>
+        </w:rPr>
+        <w:t>功能，设置</w:t>
+      </w:r>
+      <w:r>
+        <w:rPr>
+          <w:rFonts w:ascii="Times New Roman" w:hAnsi="Times New Roman" w:cs="Times New Roman" w:hint="eastAsia"/>
+        </w:rPr>
+        <w:t>cropping</w:t>
+      </w:r>
+      <w:r>
+        <w:rPr>
+          <w:rFonts w:ascii="Times New Roman" w:hAnsi="Times New Roman" w:cs="Times New Roman" w:hint="eastAsia"/>
+        </w:rPr>
+        <w:t>区域标识和设置剪切平面，如下所示。</w:t>
+      </w:r>
+    </w:p>
+    <w:p>
+      <w:pPr>
+        <w:spacing w:after="0" w:line="360" w:lineRule="auto"/>
+        <w:rPr>
+          <w:rFonts w:ascii="Times New Roman" w:hAnsi="Times New Roman" w:cs="Times New Roman"/>
+        </w:rPr>
+      </w:pPr>
+      <w:proofErr w:type="gramStart"/>
+      <w:r>
+        <w:rPr>
+          <w:rFonts w:ascii="Times New Roman" w:hAnsi="Times New Roman" w:cs="Times New Roman"/>
+        </w:rPr>
+        <w:t>set</w:t>
+      </w:r>
+      <w:proofErr w:type="gramEnd"/>
+      <w:r>
+        <w:rPr>
+          <w:rFonts w:ascii="Times New Roman" w:hAnsi="Times New Roman" w:cs="Times New Roman"/>
+        </w:rPr>
+        <w:t xml:space="preserve">   </w:t>
+      </w:r>
+      <w:proofErr w:type="spellStart"/>
+      <w:r>
+        <w:rPr>
+          <w:rFonts w:ascii="Times New Roman" w:hAnsi="Times New Roman" w:cs="Times New Roman"/>
+        </w:rPr>
+        <w:t>xmin</w:t>
+      </w:r>
+      <w:proofErr w:type="spellEnd"/>
+      <w:r>
+        <w:rPr>
+          <w:rFonts w:ascii="Times New Roman" w:hAnsi="Times New Roman" w:cs="Times New Roman"/>
+        </w:rPr>
+        <w:t xml:space="preserve">  </w:t>
+      </w:r>
+      <w:r>
+        <w:rPr>
+          <w:rFonts w:ascii="Times New Roman" w:hAnsi="Times New Roman" w:cs="Times New Roman" w:hint="eastAsia"/>
+        </w:rPr>
+        <w:t xml:space="preserve"> </w:t>
+      </w:r>
+      <w:r>
+        <w:rPr>
+          <w:rFonts w:ascii="Times New Roman" w:hAnsi="Times New Roman" w:cs="Times New Roman"/>
+        </w:rPr>
+        <w:t>10.0</w:t>
+      </w:r>
+    </w:p>
+    <w:p>
+      <w:pPr>
+        <w:spacing w:after="0" w:line="360" w:lineRule="auto"/>
+        <w:rPr>
+          <w:rFonts w:ascii="Times New Roman" w:hAnsi="Times New Roman" w:cs="Times New Roman"/>
+        </w:rPr>
+      </w:pPr>
+      <w:proofErr w:type="gramStart"/>
+      <w:r>
+        <w:rPr>
+          <w:rFonts w:ascii="Times New Roman" w:hAnsi="Times New Roman" w:cs="Times New Roman" w:hint="eastAsia"/>
+        </w:rPr>
+        <w:t>set</w:t>
+      </w:r>
+      <w:proofErr w:type="gramEnd"/>
+      <w:r>
+        <w:rPr>
+          <w:rFonts w:ascii="Times New Roman" w:hAnsi="Times New Roman" w:cs="Times New Roman" w:hint="eastAsia"/>
+        </w:rPr>
+        <w:t xml:space="preserve">   </w:t>
+      </w:r>
+      <w:proofErr w:type="spellStart"/>
+      <w:r>
+        <w:rPr>
+          <w:rFonts w:ascii="Times New Roman" w:hAnsi="Times New Roman" w:cs="Times New Roman" w:hint="eastAsia"/>
+        </w:rPr>
+        <w:t>xmax</w:t>
+      </w:r>
+      <w:proofErr w:type="spellEnd"/>
+      <w:r>
+        <w:rPr>
+          <w:rFonts w:ascii="Times New Roman" w:hAnsi="Times New Roman" w:cs="Times New Roman" w:hint="eastAsia"/>
+        </w:rPr>
+        <w:t xml:space="preserve">  50.0</w:t>
+      </w:r>
+    </w:p>
+    <w:p>
+      <w:pPr>
+        <w:spacing w:after="0" w:line="360" w:lineRule="auto"/>
+        <w:rPr>
+          <w:rFonts w:ascii="Times New Roman" w:hAnsi="Times New Roman" w:cs="Times New Roman"/>
+        </w:rPr>
+      </w:pPr>
+      <w:proofErr w:type="gramStart"/>
+      <w:r>
+        <w:rPr>
+          <w:rFonts w:ascii="Times New Roman" w:hAnsi="Times New Roman" w:cs="Times New Roman" w:hint="eastAsia"/>
+        </w:rPr>
+        <w:t>set</w:t>
+      </w:r>
+      <w:proofErr w:type="gramEnd"/>
+      <w:r>
+        <w:rPr>
+          <w:rFonts w:ascii="Times New Roman" w:hAnsi="Times New Roman" w:cs="Times New Roman" w:hint="eastAsia"/>
+        </w:rPr>
+        <w:t xml:space="preserve">   </w:t>
+      </w:r>
+      <w:proofErr w:type="spellStart"/>
+      <w:r>
+        <w:rPr>
+          <w:rFonts w:ascii="Times New Roman" w:hAnsi="Times New Roman" w:cs="Times New Roman" w:hint="eastAsia"/>
+        </w:rPr>
+        <w:t>ymin</w:t>
+      </w:r>
+      <w:proofErr w:type="spellEnd"/>
+      <w:r>
+        <w:rPr>
+          <w:rFonts w:ascii="Times New Roman" w:hAnsi="Times New Roman" w:cs="Times New Roman" w:hint="eastAsia"/>
+        </w:rPr>
+        <w:t xml:space="preserve">   0.0</w:t>
+      </w:r>
+    </w:p>
+    <w:p>
+      <w:pPr>
+        <w:spacing w:after="0" w:line="360" w:lineRule="auto"/>
+        <w:rPr>
+          <w:rFonts w:ascii="Times New Roman" w:hAnsi="Times New Roman" w:cs="Times New Roman"/>
+        </w:rPr>
+      </w:pPr>
+      <w:proofErr w:type="gramStart"/>
+      <w:r>
+        <w:rPr>
+          <w:rFonts w:ascii="Times New Roman" w:hAnsi="Times New Roman" w:cs="Times New Roman" w:hint="eastAsia"/>
+        </w:rPr>
+        <w:t>set</w:t>
+      </w:r>
+      <w:proofErr w:type="gramEnd"/>
+      <w:r>
+        <w:rPr>
+          <w:rFonts w:ascii="Times New Roman" w:hAnsi="Times New Roman" w:cs="Times New Roman" w:hint="eastAsia"/>
+        </w:rPr>
+        <w:t xml:space="preserve">   </w:t>
+      </w:r>
+      <w:proofErr w:type="spellStart"/>
+      <w:r>
+        <w:rPr>
+          <w:rFonts w:ascii="Times New Roman" w:hAnsi="Times New Roman" w:cs="Times New Roman" w:hint="eastAsia"/>
+        </w:rPr>
+        <w:t>ymax</w:t>
+      </w:r>
+      <w:proofErr w:type="spellEnd"/>
+      <w:r>
+        <w:rPr>
+          <w:rFonts w:ascii="Times New Roman" w:hAnsi="Times New Roman" w:cs="Times New Roman" w:hint="eastAsia"/>
+        </w:rPr>
+        <w:t xml:space="preserve">  33.0</w:t>
+      </w:r>
+      <w:r>
+        <w:rPr>
+          <w:rFonts w:ascii="Times New Roman" w:hAnsi="Times New Roman" w:cs="Times New Roman"/>
+        </w:rPr>
+        <w:br/>
+      </w:r>
+      <w:r>
+        <w:rPr>
+          <w:rFonts w:ascii="Times New Roman" w:hAnsi="Times New Roman" w:cs="Times New Roman" w:hint="eastAsia"/>
+        </w:rPr>
+        <w:t xml:space="preserve">set   </w:t>
+      </w:r>
+      <w:proofErr w:type="spellStart"/>
+      <w:r>
+        <w:rPr>
+          <w:rFonts w:ascii="Times New Roman" w:hAnsi="Times New Roman" w:cs="Times New Roman" w:hint="eastAsia"/>
+        </w:rPr>
+        <w:t>zmin</w:t>
+      </w:r>
+      <w:proofErr w:type="spellEnd"/>
+      <w:r>
+        <w:rPr>
+          <w:rFonts w:ascii="Times New Roman" w:hAnsi="Times New Roman" w:cs="Times New Roman" w:hint="eastAsia"/>
+        </w:rPr>
+        <w:t xml:space="preserve">   21.0</w:t>
+      </w:r>
+    </w:p>
+    <w:p>
+      <w:pPr>
+        <w:spacing w:after="0" w:line="360" w:lineRule="auto"/>
+        <w:rPr>
+          <w:rFonts w:ascii="Times New Roman" w:hAnsi="Times New Roman" w:cs="Times New Roman"/>
+        </w:rPr>
+      </w:pPr>
+      <w:proofErr w:type="gramStart"/>
+      <w:r>
+        <w:rPr>
+          <w:rFonts w:ascii="Times New Roman" w:hAnsi="Times New Roman" w:cs="Times New Roman" w:hint="eastAsia"/>
+        </w:rPr>
+        <w:lastRenderedPageBreak/>
+        <w:t>set</w:t>
+      </w:r>
+      <w:proofErr w:type="gramEnd"/>
+      <w:r>
+        <w:rPr>
+          <w:rFonts w:ascii="Times New Roman" w:hAnsi="Times New Roman" w:cs="Times New Roman" w:hint="eastAsia"/>
+        </w:rPr>
+        <w:t xml:space="preserve">   </w:t>
+      </w:r>
+      <w:proofErr w:type="spellStart"/>
+      <w:r>
+        <w:rPr>
+          <w:rFonts w:ascii="Times New Roman" w:hAnsi="Times New Roman" w:cs="Times New Roman" w:hint="eastAsia"/>
+        </w:rPr>
+        <w:t>zmax</w:t>
+      </w:r>
+      <w:proofErr w:type="spellEnd"/>
+      <w:r>
+        <w:rPr>
+          <w:rFonts w:ascii="Times New Roman" w:hAnsi="Times New Roman" w:cs="Times New Roman" w:hint="eastAsia"/>
+        </w:rPr>
+        <w:t xml:space="preserve">  47.0</w:t>
+      </w:r>
+    </w:p>
+    <w:p>
+      <w:pPr>
+        <w:spacing w:after="0" w:line="360" w:lineRule="auto"/>
+        <w:rPr>
+          <w:rFonts w:ascii="Times New Roman" w:hAnsi="Times New Roman" w:cs="Times New Roman"/>
+        </w:rPr>
+      </w:pPr>
+    </w:p>
+    <w:p>
+      <w:pPr>
+        <w:spacing w:after="0" w:line="360" w:lineRule="auto"/>
+        <w:rPr>
+          <w:rFonts w:ascii="Times New Roman" w:hAnsi="Times New Roman" w:cs="Times New Roman"/>
+        </w:rPr>
+      </w:pPr>
+      <w:proofErr w:type="spellStart"/>
+      <w:proofErr w:type="gramStart"/>
+      <w:r>
+        <w:rPr>
+          <w:rFonts w:ascii="Times New Roman" w:hAnsi="Times New Roman" w:cs="Times New Roman" w:hint="eastAsia"/>
+        </w:rPr>
+        <w:t>vtkVolumeRayCastMapper</w:t>
+      </w:r>
+      <w:proofErr w:type="spellEnd"/>
+      <w:r>
+        <w:rPr>
+          <w:rFonts w:ascii="Times New Roman" w:hAnsi="Times New Roman" w:cs="Times New Roman" w:hint="eastAsia"/>
+        </w:rPr>
+        <w:t xml:space="preserve">  mapper</w:t>
+      </w:r>
+      <w:proofErr w:type="gramEnd"/>
+    </w:p>
+    <w:p>
+      <w:pPr>
+        <w:spacing w:after="0" w:line="360" w:lineRule="auto"/>
+        <w:rPr>
+          <w:rFonts w:ascii="Times New Roman" w:hAnsi="Times New Roman" w:cs="Times New Roman"/>
+        </w:rPr>
+      </w:pPr>
+      <w:r>
+        <w:rPr>
+          <w:rFonts w:ascii="Times New Roman" w:hAnsi="Times New Roman" w:cs="Times New Roman" w:hint="eastAsia"/>
+        </w:rPr>
+        <w:t xml:space="preserve">   </w:t>
+      </w:r>
+      <w:proofErr w:type="gramStart"/>
+      <w:r>
+        <w:rPr>
+          <w:rFonts w:ascii="Times New Roman" w:hAnsi="Times New Roman" w:cs="Times New Roman" w:hint="eastAsia"/>
+        </w:rPr>
+        <w:t>mapper</w:t>
+      </w:r>
+      <w:proofErr w:type="gramEnd"/>
+      <w:r>
+        <w:rPr>
+          <w:rFonts w:ascii="Times New Roman" w:hAnsi="Times New Roman" w:cs="Times New Roman" w:hint="eastAsia"/>
+        </w:rPr>
+        <w:t xml:space="preserve">   </w:t>
+      </w:r>
+      <w:proofErr w:type="spellStart"/>
+      <w:r>
+        <w:rPr>
+          <w:rFonts w:ascii="Times New Roman" w:hAnsi="Times New Roman" w:cs="Times New Roman" w:hint="eastAsia"/>
+        </w:rPr>
+        <w:t>CroppingOn</w:t>
+      </w:r>
+      <w:proofErr w:type="spellEnd"/>
+    </w:p>
+    <w:p>
+      <w:pPr>
+        <w:spacing w:after="0" w:line="360" w:lineRule="auto"/>
+        <w:rPr>
+          <w:rFonts w:ascii="Times New Roman" w:hAnsi="Times New Roman" w:cs="Times New Roman"/>
+        </w:rPr>
+      </w:pPr>
+      <w:r>
+        <w:rPr>
+          <w:rFonts w:ascii="Times New Roman" w:hAnsi="Times New Roman" w:cs="Times New Roman" w:hint="eastAsia"/>
+        </w:rPr>
+        <w:t xml:space="preserve">   </w:t>
+      </w:r>
+      <w:proofErr w:type="gramStart"/>
+      <w:r>
+        <w:rPr>
+          <w:rFonts w:ascii="Times New Roman" w:hAnsi="Times New Roman" w:cs="Times New Roman" w:hint="eastAsia"/>
+        </w:rPr>
+        <w:t>mapper</w:t>
+      </w:r>
+      <w:proofErr w:type="gramEnd"/>
+      <w:r>
+        <w:rPr>
+          <w:rFonts w:ascii="Times New Roman" w:hAnsi="Times New Roman" w:cs="Times New Roman" w:hint="eastAsia"/>
+        </w:rPr>
+        <w:t xml:space="preserve">   </w:t>
+      </w:r>
+      <w:proofErr w:type="spellStart"/>
+      <w:r>
+        <w:rPr>
+          <w:rFonts w:ascii="Times New Roman" w:hAnsi="Times New Roman" w:cs="Times New Roman" w:hint="eastAsia"/>
+        </w:rPr>
+        <w:t>SetCroppingRegionPlanes</w:t>
+      </w:r>
+      <w:proofErr w:type="spellEnd"/>
+      <w:r>
+        <w:rPr>
+          <w:rFonts w:ascii="Times New Roman" w:hAnsi="Times New Roman" w:cs="Times New Roman" w:hint="eastAsia"/>
+        </w:rPr>
+        <w:t xml:space="preserve">  $</w:t>
+      </w:r>
+      <w:proofErr w:type="spellStart"/>
+      <w:r>
+        <w:rPr>
+          <w:rFonts w:ascii="Times New Roman" w:hAnsi="Times New Roman" w:cs="Times New Roman" w:hint="eastAsia"/>
+        </w:rPr>
+        <w:t>xmin</w:t>
+      </w:r>
+      <w:proofErr w:type="spellEnd"/>
+      <w:r>
+        <w:rPr>
+          <w:rFonts w:ascii="Times New Roman" w:hAnsi="Times New Roman" w:cs="Times New Roman" w:hint="eastAsia"/>
+        </w:rPr>
+        <w:t xml:space="preserve">  $</w:t>
+      </w:r>
+      <w:proofErr w:type="spellStart"/>
+      <w:r>
+        <w:rPr>
+          <w:rFonts w:ascii="Times New Roman" w:hAnsi="Times New Roman" w:cs="Times New Roman" w:hint="eastAsia"/>
+        </w:rPr>
+        <w:t>xmax</w:t>
+      </w:r>
+      <w:proofErr w:type="spellEnd"/>
+      <w:r>
+        <w:rPr>
+          <w:rFonts w:ascii="Times New Roman" w:hAnsi="Times New Roman" w:cs="Times New Roman" w:hint="eastAsia"/>
+        </w:rPr>
+        <w:t xml:space="preserve">  $</w:t>
+      </w:r>
+      <w:proofErr w:type="spellStart"/>
+      <w:r>
+        <w:rPr>
+          <w:rFonts w:ascii="Times New Roman" w:hAnsi="Times New Roman" w:cs="Times New Roman" w:hint="eastAsia"/>
+        </w:rPr>
+        <w:t>ymin</w:t>
+      </w:r>
+      <w:proofErr w:type="spellEnd"/>
+      <w:r>
+        <w:rPr>
+          <w:rFonts w:ascii="Times New Roman" w:hAnsi="Times New Roman" w:cs="Times New Roman" w:hint="eastAsia"/>
+        </w:rPr>
+        <w:t xml:space="preserve">  $</w:t>
+      </w:r>
+      <w:proofErr w:type="spellStart"/>
+      <w:r>
+        <w:rPr>
+          <w:rFonts w:ascii="Times New Roman" w:hAnsi="Times New Roman" w:cs="Times New Roman" w:hint="eastAsia"/>
+        </w:rPr>
+        <w:t>ymax</w:t>
+      </w:r>
+      <w:proofErr w:type="spellEnd"/>
+      <w:r>
+        <w:rPr>
+          <w:rFonts w:ascii="Times New Roman" w:hAnsi="Times New Roman" w:cs="Times New Roman" w:hint="eastAsia"/>
+        </w:rPr>
+        <w:t xml:space="preserve">  $</w:t>
+      </w:r>
+      <w:proofErr w:type="spellStart"/>
+      <w:r>
+        <w:rPr>
+          <w:rFonts w:ascii="Times New Roman" w:hAnsi="Times New Roman" w:cs="Times New Roman" w:hint="eastAsia"/>
+        </w:rPr>
+        <w:t>zmin</w:t>
+      </w:r>
+      <w:proofErr w:type="spellEnd"/>
+      <w:r>
+        <w:rPr>
+          <w:rFonts w:ascii="Times New Roman" w:hAnsi="Times New Roman" w:cs="Times New Roman" w:hint="eastAsia"/>
+        </w:rPr>
+        <w:t xml:space="preserve">  $</w:t>
+      </w:r>
+      <w:proofErr w:type="spellStart"/>
+      <w:r>
+        <w:rPr>
+          <w:rFonts w:ascii="Times New Roman" w:hAnsi="Times New Roman" w:cs="Times New Roman" w:hint="eastAsia"/>
+        </w:rPr>
+        <w:t>zmax</w:t>
+      </w:r>
+      <w:proofErr w:type="spellEnd"/>
+    </w:p>
+    <w:p>
+      <w:pPr>
+        <w:spacing w:after="0" w:line="360" w:lineRule="auto"/>
+        <w:rPr>
+          <w:rFonts w:ascii="Times New Roman" w:hAnsi="Times New Roman" w:cs="Times New Roman"/>
+        </w:rPr>
+      </w:pPr>
+      <w:r>
+        <w:rPr>
+          <w:rFonts w:ascii="Times New Roman" w:hAnsi="Times New Roman" w:cs="Times New Roman" w:hint="eastAsia"/>
+        </w:rPr>
+        <w:t xml:space="preserve">   </w:t>
+      </w:r>
+      <w:proofErr w:type="gramStart"/>
+      <w:r>
+        <w:rPr>
+          <w:rFonts w:ascii="Times New Roman" w:hAnsi="Times New Roman" w:cs="Times New Roman" w:hint="eastAsia"/>
+        </w:rPr>
+        <w:t>mapper</w:t>
+      </w:r>
+      <w:proofErr w:type="gramEnd"/>
+      <w:r>
+        <w:rPr>
+          <w:rFonts w:ascii="Times New Roman" w:hAnsi="Times New Roman" w:cs="Times New Roman" w:hint="eastAsia"/>
+        </w:rPr>
+        <w:t xml:space="preserve">   </w:t>
+      </w:r>
+      <w:proofErr w:type="spellStart"/>
+      <w:r>
+        <w:rPr>
+          <w:rFonts w:ascii="Times New Roman" w:hAnsi="Times New Roman" w:cs="Times New Roman" w:hint="eastAsia"/>
+        </w:rPr>
+        <w:t>SetCroppingRegionFlagsToSubVolume</w:t>
+      </w:r>
+      <w:proofErr w:type="spellEnd"/>
+    </w:p>
+    <w:p>
+      <w:pPr>
+        <w:spacing w:after="0" w:line="360" w:lineRule="auto"/>
+        <w:rPr>
+          <w:rFonts w:ascii="Times New Roman" w:hAnsi="Times New Roman" w:cs="Times New Roman"/>
+        </w:rPr>
+      </w:pPr>
+    </w:p>
+    <w:p>
+      <w:pPr>
+        <w:spacing w:after="0" w:line="360" w:lineRule="auto"/>
+        <w:rPr>
+          <w:rFonts w:ascii="Times New Roman" w:hAnsi="Times New Roman" w:cs="Times New Roman"/>
+        </w:rPr>
+      </w:pPr>
+      <w:r>
+        <w:rPr>
+          <w:rFonts w:ascii="Times New Roman" w:hAnsi="Times New Roman" w:cs="Times New Roman" w:hint="eastAsia"/>
+          <w:noProof/>
+        </w:rPr>
+        <w:drawing>
+          <wp:anchor distT="0" distB="0" distL="114300" distR="114300" simplePos="0" relativeHeight="251664384" behindDoc="1" locked="0" layoutInCell="1" allowOverlap="1" wp14:anchorId="379738A9" wp14:editId="3F656D55">
+            <wp:simplePos x="0" y="0"/>
+            <wp:positionH relativeFrom="column">
+              <wp:posOffset>2889250</wp:posOffset>
+            </wp:positionH>
+            <wp:positionV relativeFrom="paragraph">
+              <wp:posOffset>542290</wp:posOffset>
+            </wp:positionV>
+            <wp:extent cx="2463800" cy="3057525"/>
+            <wp:effectExtent l="0" t="0" r="0" b="9525"/>
+            <wp:wrapThrough wrapText="bothSides">
+              <wp:wrapPolygon edited="0">
+                <wp:start x="0" y="0"/>
+                <wp:lineTo x="0" y="21533"/>
+                <wp:lineTo x="21377" y="21533"/>
+                <wp:lineTo x="21377" y="0"/>
+                <wp:lineTo x="0" y="0"/>
+              </wp:wrapPolygon>
+            </wp:wrapThrough>
+            <wp:docPr id="8" name="Picture 8"/>
+            <wp:cNvGraphicFramePr>
+              <a:graphicFrameLocks xmlns:a="http://schemas.openxmlformats.org/drawingml/2006/main" noChangeAspect="1"/>
+            </wp:cNvGraphicFramePr>
+            <a:graphic xmlns:a="http://schemas.openxmlformats.org/drawingml/2006/main">
+              <a:graphicData uri="http://schemas.openxmlformats.org/drawingml/2006/picture">
+                <pic:pic xmlns:pic="http://schemas.openxmlformats.org/drawingml/2006/picture">
+                  <pic:nvPicPr>
+                    <pic:cNvPr id="0" name="Picture 2"/>
+                    <pic:cNvPicPr>
+                      <a:picLocks noChangeAspect="1" noChangeArrowheads="1"/>
+                    </pic:cNvPicPr>
+                  </pic:nvPicPr>
+                  <pic:blipFill>
+                    <a:blip r:embed="rId13">
+                      <a:extLst>
+                        <a:ext uri="{28A0092B-C50C-407E-A947-70E740481C1C}">
+                          <a14:useLocalDpi xmlns:a14="http://schemas.microsoft.com/office/drawing/2010/main" val="0"/>
+                        </a:ext>
+                      </a:extLst>
+                    </a:blip>
+                    <a:srcRect/>
+                    <a:stretch>
+                      <a:fillRect/>
+                    </a:stretch>
+                  </pic:blipFill>
+                  <pic:spPr bwMode="auto">
+                    <a:xfrm>
+                      <a:off x="0" y="0"/>
+                      <a:ext cx="2463800" cy="3057525"/>
+                    </a:xfrm>
+                    <a:prstGeom prst="rect">
+                      <a:avLst/>
+                    </a:prstGeom>
+                    <a:noFill/>
+                    <a:ln>
+                      <a:noFill/>
+                    </a:ln>
+                  </pic:spPr>
+                </pic:pic>
+              </a:graphicData>
+            </a:graphic>
+            <wp14:sizeRelH relativeFrom="page">
+              <wp14:pctWidth>0</wp14:pctWidth>
+            </wp14:sizeRelH>
+            <wp14:sizeRelV relativeFrom="page">
+              <wp14:pctHeight>0</wp14:pctHeight>
+            </wp14:sizeRelV>
+          </wp:anchor>
+        </w:drawing>
+      </w:r>
+      <w:r>
+        <w:rPr>
+          <w:rFonts w:ascii="Times New Roman" w:hAnsi="Times New Roman" w:cs="Times New Roman" w:hint="eastAsia"/>
+        </w:rPr>
+        <w:t>注意该例子中使用的</w:t>
+      </w:r>
+      <w:proofErr w:type="spellStart"/>
+      <w:r>
+        <w:rPr>
+          <w:rFonts w:ascii="Times New Roman" w:hAnsi="Times New Roman" w:cs="Times New Roman" w:hint="eastAsia"/>
+        </w:rPr>
+        <w:t>vtkVolumeRayCastMapper</w:t>
+      </w:r>
+      <w:proofErr w:type="spellEnd"/>
+      <w:r>
+        <w:rPr>
+          <w:rFonts w:ascii="Times New Roman" w:hAnsi="Times New Roman" w:cs="Times New Roman" w:hint="eastAsia"/>
+        </w:rPr>
+        <w:t>，</w:t>
+      </w:r>
+      <w:r>
+        <w:rPr>
+          <w:rFonts w:ascii="Times New Roman" w:hAnsi="Times New Roman" w:cs="Times New Roman" w:hint="eastAsia"/>
+        </w:rPr>
+        <w:t>不过其他所有的</w:t>
+      </w:r>
+      <w:proofErr w:type="spellStart"/>
+      <w:r>
+        <w:rPr>
+          <w:rFonts w:ascii="Times New Roman" w:hAnsi="Times New Roman" w:cs="Times New Roman" w:hint="eastAsia"/>
+        </w:rPr>
+        <w:t>vtkVolumeMapper</w:t>
+      </w:r>
+      <w:proofErr w:type="spellEnd"/>
+      <w:r>
+        <w:rPr>
+          <w:rFonts w:ascii="Times New Roman" w:hAnsi="Times New Roman" w:cs="Times New Roman" w:hint="eastAsia"/>
+        </w:rPr>
+        <w:t>子类都可以替换，因为</w:t>
+      </w:r>
+      <w:r>
+        <w:rPr>
+          <w:rFonts w:ascii="Times New Roman" w:hAnsi="Times New Roman" w:cs="Times New Roman" w:hint="eastAsia"/>
+        </w:rPr>
+        <w:t>Cropping</w:t>
+      </w:r>
+      <w:r>
+        <w:rPr>
+          <w:rFonts w:ascii="Times New Roman" w:hAnsi="Times New Roman" w:cs="Times New Roman" w:hint="eastAsia"/>
+        </w:rPr>
+        <w:t>函数是定义在父类中。</w:t>
+      </w:r>
+    </w:p>
+    <w:p>
+      <w:pPr>
+        <w:spacing w:after="0" w:line="360" w:lineRule="auto"/>
+        <w:rPr>
+          <w:rFonts w:ascii="Times New Roman" w:hAnsi="Times New Roman" w:cs="Times New Roman"/>
+        </w:rPr>
+      </w:pPr>
+      <w:r>
+        <w:rPr>
+          <w:rFonts w:ascii="Times New Roman" w:hAnsi="Times New Roman" w:cs="Times New Roman" w:hint="eastAsia"/>
+        </w:rPr>
+        <w:t>六个裁剪平面将物体分为</w:t>
+      </w:r>
+      <w:r>
+        <w:rPr>
+          <w:rFonts w:ascii="Times New Roman" w:hAnsi="Times New Roman" w:cs="Times New Roman" w:hint="eastAsia"/>
+        </w:rPr>
+        <w:t>27</w:t>
+      </w:r>
+      <w:r>
+        <w:rPr>
+          <w:rFonts w:ascii="Times New Roman" w:hAnsi="Times New Roman" w:cs="Times New Roman" w:hint="eastAsia"/>
+        </w:rPr>
+        <w:t>个区域（</w:t>
+      </w:r>
+      <w:r>
+        <w:rPr>
+          <w:rFonts w:ascii="Times New Roman" w:hAnsi="Times New Roman" w:cs="Times New Roman" w:hint="eastAsia"/>
+        </w:rPr>
+        <w:t>3X3</w:t>
+      </w:r>
+      <w:r>
+        <w:rPr>
+          <w:rFonts w:ascii="Times New Roman" w:hAnsi="Times New Roman" w:cs="Times New Roman" w:hint="eastAsia"/>
+        </w:rPr>
+        <w:t>的网格）。</w:t>
+      </w:r>
+      <w:proofErr w:type="spellStart"/>
+      <w:r>
+        <w:rPr>
+          <w:rFonts w:ascii="Times New Roman" w:hAnsi="Times New Roman" w:cs="Times New Roman" w:hint="eastAsia"/>
+        </w:rPr>
+        <w:t>CroppingRegionFlags</w:t>
+      </w:r>
+      <w:proofErr w:type="spellEnd"/>
+      <w:r>
+        <w:rPr>
+          <w:rFonts w:ascii="Times New Roman" w:hAnsi="Times New Roman" w:cs="Times New Roman" w:hint="eastAsia"/>
+        </w:rPr>
+        <w:t>是一个</w:t>
+      </w:r>
+      <w:r>
+        <w:rPr>
+          <w:rFonts w:ascii="Times New Roman" w:hAnsi="Times New Roman" w:cs="Times New Roman" w:hint="eastAsia"/>
+        </w:rPr>
+        <w:t>27</w:t>
+      </w:r>
+      <w:r>
+        <w:rPr>
+          <w:rFonts w:ascii="Times New Roman" w:hAnsi="Times New Roman" w:cs="Times New Roman" w:hint="eastAsia"/>
+        </w:rPr>
+        <w:t>位长度的数字，每一位代表一个区域。如果某一位上数字为</w:t>
+      </w:r>
+      <w:r>
+        <w:rPr>
+          <w:rFonts w:ascii="Times New Roman" w:hAnsi="Times New Roman" w:cs="Times New Roman" w:hint="eastAsia"/>
+        </w:rPr>
+        <w:t>1</w:t>
+      </w:r>
+      <w:r>
+        <w:rPr>
+          <w:rFonts w:ascii="Times New Roman" w:hAnsi="Times New Roman" w:cs="Times New Roman" w:hint="eastAsia"/>
+        </w:rPr>
+        <w:t>，说明其指向的区域需要被渲染，而如果是</w:t>
+      </w:r>
+      <w:r>
+        <w:rPr>
+          <w:rFonts w:ascii="Times New Roman" w:hAnsi="Times New Roman" w:cs="Times New Roman" w:hint="eastAsia"/>
+        </w:rPr>
+        <w:t>0</w:t>
+      </w:r>
+      <w:r>
+        <w:rPr>
+          <w:rFonts w:ascii="Times New Roman" w:hAnsi="Times New Roman" w:cs="Times New Roman" w:hint="eastAsia"/>
+        </w:rPr>
+        <w:t>，那么说明该区域要被裁剪掉。第一位代表的是坐标小于</w:t>
+      </w:r>
+      <w:proofErr w:type="spellStart"/>
+      <w:r>
+        <w:rPr>
+          <w:rFonts w:ascii="Times New Roman" w:hAnsi="Times New Roman" w:cs="Times New Roman" w:hint="eastAsia"/>
+        </w:rPr>
+        <w:t>xmin</w:t>
+      </w:r>
+      <w:proofErr w:type="spellEnd"/>
+      <w:r>
+        <w:rPr>
+          <w:rFonts w:ascii="Times New Roman" w:hAnsi="Times New Roman" w:cs="Times New Roman" w:hint="eastAsia"/>
+        </w:rPr>
+        <w:t>，</w:t>
+      </w:r>
+      <w:proofErr w:type="spellStart"/>
+      <w:r>
+        <w:rPr>
+          <w:rFonts w:ascii="Times New Roman" w:hAnsi="Times New Roman" w:cs="Times New Roman" w:hint="eastAsia"/>
+        </w:rPr>
+        <w:t>ymin</w:t>
+      </w:r>
+      <w:proofErr w:type="spellEnd"/>
+      <w:r>
+        <w:rPr>
+          <w:rFonts w:ascii="Times New Roman" w:hAnsi="Times New Roman" w:cs="Times New Roman" w:hint="eastAsia"/>
+        </w:rPr>
+        <w:t>，</w:t>
+      </w:r>
+      <w:proofErr w:type="spellStart"/>
+      <w:r>
+        <w:rPr>
+          <w:rFonts w:ascii="Times New Roman" w:hAnsi="Times New Roman" w:cs="Times New Roman" w:hint="eastAsia"/>
+        </w:rPr>
+        <w:t>zmin</w:t>
+      </w:r>
+      <w:proofErr w:type="spellEnd"/>
+      <w:r>
+        <w:rPr>
+          <w:rFonts w:ascii="Times New Roman" w:hAnsi="Times New Roman" w:cs="Times New Roman" w:hint="eastAsia"/>
+        </w:rPr>
+        <w:t>的区域，并按照先沿着</w:t>
+      </w:r>
+      <w:r>
+        <w:rPr>
+          <w:rFonts w:ascii="Times New Roman" w:hAnsi="Times New Roman" w:cs="Times New Roman" w:hint="eastAsia"/>
+        </w:rPr>
+        <w:t>x</w:t>
+      </w:r>
+      <w:r>
+        <w:rPr>
+          <w:rFonts w:ascii="Times New Roman" w:hAnsi="Times New Roman" w:cs="Times New Roman" w:hint="eastAsia"/>
+        </w:rPr>
+        <w:t>轴，再</w:t>
+      </w:r>
+      <w:r>
+        <w:rPr>
+          <w:rFonts w:ascii="Times New Roman" w:hAnsi="Times New Roman" w:cs="Times New Roman" w:hint="eastAsia"/>
+        </w:rPr>
+        <w:t>y</w:t>
+      </w:r>
+      <w:r>
+        <w:rPr>
+          <w:rFonts w:ascii="Times New Roman" w:hAnsi="Times New Roman" w:cs="Times New Roman" w:hint="eastAsia"/>
+        </w:rPr>
+        <w:t>轴，最后</w:t>
+      </w:r>
+      <w:r>
+        <w:rPr>
+          <w:rFonts w:ascii="Times New Roman" w:hAnsi="Times New Roman" w:cs="Times New Roman" w:hint="eastAsia"/>
+        </w:rPr>
+        <w:t>z</w:t>
+      </w:r>
+      <w:r>
+        <w:rPr>
+          <w:rFonts w:ascii="Times New Roman" w:hAnsi="Times New Roman" w:cs="Times New Roman" w:hint="eastAsia"/>
+        </w:rPr>
+        <w:t>轴的顺序排列。</w:t>
+      </w:r>
+    </w:p>
+    <w:p>
+      <w:pPr>
+        <w:spacing w:after="0" w:line="360" w:lineRule="auto"/>
+        <w:rPr>
+          <w:rFonts w:ascii="Times New Roman" w:hAnsi="Times New Roman" w:cs="Times New Roman"/>
+        </w:rPr>
+      </w:pPr>
+      <w:proofErr w:type="spellStart"/>
+      <w:proofErr w:type="gramStart"/>
+      <w:r>
+        <w:rPr>
+          <w:rFonts w:ascii="Times New Roman" w:hAnsi="Times New Roman" w:cs="Times New Roman" w:hint="eastAsia"/>
+        </w:rPr>
+        <w:t>SetCroppingRegionFlagsToSubVoume</w:t>
+      </w:r>
+      <w:proofErr w:type="spellEnd"/>
+      <w:r>
+        <w:rPr>
+          <w:rFonts w:ascii="Times New Roman" w:hAnsi="Times New Roman" w:cs="Times New Roman" w:hint="eastAsia"/>
+        </w:rPr>
+        <w:t>(</w:t>
+      </w:r>
+      <w:proofErr w:type="gramEnd"/>
+      <w:r>
+        <w:rPr>
+          <w:rFonts w:ascii="Times New Roman" w:hAnsi="Times New Roman" w:cs="Times New Roman" w:hint="eastAsia"/>
+        </w:rPr>
+        <w:t>)</w:t>
+      </w:r>
+      <w:r>
+        <w:rPr>
+          <w:rFonts w:ascii="Times New Roman" w:hAnsi="Times New Roman" w:cs="Times New Roman" w:hint="eastAsia"/>
+        </w:rPr>
+        <w:t>函数用来设置显示区域标识，当设置为</w:t>
+      </w:r>
+      <w:r>
+        <w:rPr>
+          <w:rFonts w:ascii="Times New Roman" w:hAnsi="Times New Roman" w:cs="Times New Roman" w:hint="eastAsia"/>
+        </w:rPr>
+        <w:t>0x0002000</w:t>
+      </w:r>
+      <w:r>
+        <w:rPr>
+          <w:rFonts w:ascii="Times New Roman" w:hAnsi="Times New Roman" w:cs="Times New Roman" w:hint="eastAsia"/>
+        </w:rPr>
+        <w:t>时，表示只有中间区域显示。虽然任何一个</w:t>
+      </w:r>
+      <w:r>
+        <w:rPr>
+          <w:rFonts w:ascii="Times New Roman" w:hAnsi="Times New Roman" w:cs="Times New Roman" w:hint="eastAsia"/>
+        </w:rPr>
+        <w:t>27</w:t>
+      </w:r>
+      <w:r>
+        <w:rPr>
+          <w:rFonts w:ascii="Times New Roman" w:hAnsi="Times New Roman" w:cs="Times New Roman" w:hint="eastAsia"/>
+        </w:rPr>
+        <w:t>位数字都可以定义一个裁剪区域，实际上只有几个可用。另外还有</w:t>
+      </w:r>
+      <w:r>
+        <w:rPr>
+          <w:rFonts w:ascii="Times New Roman" w:hAnsi="Times New Roman" w:cs="Times New Roman" w:hint="eastAsia"/>
+        </w:rPr>
+        <w:t>4</w:t>
+      </w:r>
+      <w:r>
+        <w:rPr>
+          <w:rFonts w:ascii="Times New Roman" w:hAnsi="Times New Roman" w:cs="Times New Roman" w:hint="eastAsia"/>
+        </w:rPr>
+        <w:t>个函数可以设置：</w:t>
+      </w:r>
+      <w:proofErr w:type="spellStart"/>
+      <w:proofErr w:type="gramStart"/>
+      <w:r>
+        <w:rPr>
+          <w:rFonts w:ascii="Times New Roman" w:hAnsi="Times New Roman" w:cs="Times New Roman" w:hint="eastAsia"/>
+        </w:rPr>
+        <w:t>SetCroppingFlagsToFence</w:t>
+      </w:r>
+      <w:proofErr w:type="spellEnd"/>
+      <w:r>
+        <w:rPr>
+          <w:rFonts w:ascii="Times New Roman" w:hAnsi="Times New Roman" w:cs="Times New Roman" w:hint="eastAsia"/>
+        </w:rPr>
+        <w:t>(</w:t>
+      </w:r>
+      <w:proofErr w:type="gramEnd"/>
+      <w:r>
+        <w:rPr>
+          <w:rFonts w:ascii="Times New Roman" w:hAnsi="Times New Roman" w:cs="Times New Roman" w:hint="eastAsia"/>
+        </w:rPr>
+        <w:t>)</w:t>
+      </w:r>
+      <w:r>
+        <w:rPr>
+          <w:rFonts w:ascii="Times New Roman" w:hAnsi="Times New Roman" w:cs="Times New Roman" w:hint="eastAsia"/>
+        </w:rPr>
+        <w:t>，</w:t>
+      </w:r>
+      <w:proofErr w:type="spellStart"/>
+      <w:r>
+        <w:rPr>
+          <w:rFonts w:ascii="Times New Roman" w:hAnsi="Times New Roman" w:cs="Times New Roman" w:hint="eastAsia"/>
+        </w:rPr>
+        <w:t>SetCroppingRegionFlagsToInvertedFence</w:t>
+      </w:r>
+      <w:proofErr w:type="spellEnd"/>
+      <w:r>
+        <w:rPr>
+          <w:rFonts w:ascii="Times New Roman" w:hAnsi="Times New Roman" w:cs="Times New Roman" w:hint="eastAsia"/>
+        </w:rPr>
+        <w:t>()</w:t>
+      </w:r>
+      <w:r>
+        <w:rPr>
+          <w:rFonts w:ascii="Times New Roman" w:hAnsi="Times New Roman" w:cs="Times New Roman" w:hint="eastAsia"/>
+        </w:rPr>
+        <w:t>，</w:t>
+      </w:r>
+      <w:proofErr w:type="spellStart"/>
+      <w:r>
+        <w:rPr>
+          <w:rFonts w:ascii="Times New Roman" w:hAnsi="Times New Roman" w:cs="Times New Roman" w:hint="eastAsia"/>
+        </w:rPr>
+        <w:t>SetCroppingRegionFlagsToCross</w:t>
+      </w:r>
+      <w:proofErr w:type="spellEnd"/>
+      <w:r>
+        <w:rPr>
+          <w:rFonts w:ascii="Times New Roman" w:hAnsi="Times New Roman" w:cs="Times New Roman" w:hint="eastAsia"/>
+        </w:rPr>
+        <w:t>()</w:t>
+      </w:r>
+      <w:r>
+        <w:rPr>
+          <w:rFonts w:ascii="Times New Roman" w:hAnsi="Times New Roman" w:cs="Times New Roman" w:hint="eastAsia"/>
+        </w:rPr>
+        <w:t>，</w:t>
+      </w:r>
+      <w:proofErr w:type="spellStart"/>
+      <w:r>
+        <w:rPr>
+          <w:rFonts w:ascii="Times New Roman" w:hAnsi="Times New Roman" w:cs="Times New Roman" w:hint="eastAsia"/>
+        </w:rPr>
+        <w:t>SetCroppingRegionFlagsToInvertedCross</w:t>
+      </w:r>
+      <w:proofErr w:type="spellEnd"/>
+      <w:r>
+        <w:rPr>
+          <w:rFonts w:ascii="Times New Roman" w:hAnsi="Times New Roman" w:cs="Times New Roman" w:hint="eastAsia"/>
+        </w:rPr>
+        <w:t>()</w:t>
+      </w:r>
+      <w:r>
+        <w:rPr>
+          <w:rFonts w:ascii="Times New Roman" w:hAnsi="Times New Roman" w:cs="Times New Roman" w:hint="eastAsia"/>
+        </w:rPr>
+        <w:t>，如图</w:t>
+      </w:r>
+      <w:r>
+        <w:rPr>
+          <w:rFonts w:ascii="Times New Roman" w:hAnsi="Times New Roman" w:cs="Times New Roman" w:hint="eastAsia"/>
+        </w:rPr>
+        <w:t>7-5</w:t>
+      </w:r>
+      <w:r>
+        <w:rPr>
+          <w:rFonts w:ascii="Times New Roman" w:hAnsi="Times New Roman" w:cs="Times New Roman" w:hint="eastAsia"/>
+        </w:rPr>
+        <w:t>所示。</w:t>
+      </w:r>
+    </w:p>
+    <w:p>
+      <w:pPr>
+        <w:spacing w:after="0" w:line="360" w:lineRule="auto"/>
+        <w:rPr>
+          <w:rFonts w:ascii="Times New Roman" w:hAnsi="Times New Roman" w:cs="Times New Roman"/>
+        </w:rPr>
+      </w:pPr>
+    </w:p>
+    <w:p>
+      <w:pPr>
+        <w:spacing w:after="0" w:line="360" w:lineRule="auto"/>
+        <w:rPr>
+          <w:rFonts w:ascii="Times New Roman" w:hAnsi="Times New Roman" w:cs="Times New Roman"/>
+        </w:rPr>
+      </w:pPr>
+    </w:p>
+    <w:p>
+      <w:pPr>
+        <w:spacing w:after="0" w:line="360" w:lineRule="auto"/>
+        <w:rPr>
+          <w:rFonts w:ascii="Times New Roman" w:hAnsi="Times New Roman" w:cs="Times New Roman"/>
+        </w:rPr>
+      </w:pPr>
     </w:p>
     <w:sectPr>
       <w:pgSz w:w="12240" w:h="15840"/>
@@ -10296,7 +12007,7 @@
 </file>
 
 <file path=customXml/itemProps1.xml><?xml version="1.0" encoding="utf-8"?>
-<ds:datastoreItem xmlns:ds="http://schemas.openxmlformats.org/officeDocument/2006/customXml" ds:itemID="{725BFA22-4A4B-4854-BF4D-C3229E85F066}">
+<ds:datastoreItem xmlns:ds="http://schemas.openxmlformats.org/officeDocument/2006/customXml" ds:itemID="{5F987BB9-353C-44DC-8E14-F6B9CE44477E}">
   <ds:schemaRefs>
     <ds:schemaRef ds:uri="http://schemas.openxmlformats.org/officeDocument/2006/bibliography"/>
   </ds:schemaRefs>

--- a/07_�����.docx
+++ b/07_�����.docx
@@ -10067,8 +10067,6 @@
         </w:rPr>
         <w:t>。</w:t>
       </w:r>
-      <w:bookmarkStart w:id="7" w:name="_GoBack"/>
-      <w:bookmarkEnd w:id="7"/>
     </w:p>
     <w:p>
       <w:pPr>
@@ -10782,7 +10780,7 @@
           <w:noProof/>
         </w:rPr>
         <w:drawing>
-          <wp:anchor distT="0" distB="0" distL="114300" distR="114300" simplePos="0" relativeHeight="251664384" behindDoc="1" locked="0" layoutInCell="1" allowOverlap="1" wp14:anchorId="379738A9" wp14:editId="3F656D55">
+          <wp:anchor distT="0" distB="0" distL="114300" distR="114300" simplePos="0" relativeHeight="251664384" behindDoc="1" locked="0" layoutInCell="1" allowOverlap="1" wp14:anchorId="09F7D77D" wp14:editId="04129B20">
             <wp:simplePos x="0" y="0"/>
             <wp:positionH relativeFrom="column">
               <wp:posOffset>2889250</wp:posOffset>
@@ -11247,25 +11245,1139 @@
       <w:pPr>
         <w:spacing w:after="0" w:line="360" w:lineRule="auto"/>
         <w:rPr>
-          <w:rFonts w:ascii="Times New Roman" w:hAnsi="Times New Roman" w:cs="Times New Roman"/>
-        </w:rPr>
-      </w:pPr>
-    </w:p>
-    <w:p>
-      <w:pPr>
-        <w:spacing w:after="0" w:line="360" w:lineRule="auto"/>
-        <w:rPr>
-          <w:rFonts w:ascii="Times New Roman" w:hAnsi="Times New Roman" w:cs="Times New Roman"/>
-        </w:rPr>
-      </w:pPr>
-    </w:p>
-    <w:p>
-      <w:pPr>
-        <w:spacing w:after="0" w:line="360" w:lineRule="auto"/>
-        <w:rPr>
-          <w:rFonts w:ascii="Times New Roman" w:hAnsi="Times New Roman" w:cs="Times New Roman"/>
-        </w:rPr>
-      </w:pPr>
+          <w:rFonts w:ascii="Times New Roman" w:hAnsi="Times New Roman" w:cs="Times New Roman" w:hint="eastAsia"/>
+        </w:rPr>
+      </w:pPr>
+    </w:p>
+    <w:p>
+      <w:pPr>
+        <w:spacing w:after="0" w:line="360" w:lineRule="auto"/>
+        <w:rPr>
+          <w:rFonts w:ascii="Times New Roman" w:hAnsi="Times New Roman" w:cs="Times New Roman" w:hint="eastAsia"/>
+        </w:rPr>
+      </w:pPr>
+      <w:r>
+        <w:rPr>
+          <w:rFonts w:ascii="Times New Roman" w:hAnsi="Times New Roman" w:cs="Times New Roman" w:hint="eastAsia"/>
+        </w:rPr>
+        <w:t xml:space="preserve">7.11 </w:t>
+      </w:r>
+      <w:r>
+        <w:rPr>
+          <w:rFonts w:ascii="Times New Roman" w:hAnsi="Times New Roman" w:cs="Times New Roman" w:hint="eastAsia"/>
+        </w:rPr>
+        <w:t>三维裁剪</w:t>
+      </w:r>
+      <w:r>
+        <w:rPr>
+          <w:rFonts w:ascii="Times New Roman" w:hAnsi="Times New Roman" w:cs="Times New Roman" w:hint="eastAsia"/>
+        </w:rPr>
+        <w:t xml:space="preserve"> </w:t>
+      </w:r>
+      <w:proofErr w:type="gramStart"/>
+      <w:r>
+        <w:rPr>
+          <w:rFonts w:ascii="Times New Roman" w:hAnsi="Times New Roman" w:cs="Times New Roman" w:hint="eastAsia"/>
+        </w:rPr>
+        <w:t>Clipping</w:t>
+      </w:r>
+      <w:proofErr w:type="gramEnd"/>
+      <w:r>
+        <w:rPr>
+          <w:rFonts w:ascii="Times New Roman" w:hAnsi="Times New Roman" w:cs="Times New Roman" w:hint="eastAsia"/>
+        </w:rPr>
+        <w:t xml:space="preserve"> a Volume</w:t>
+      </w:r>
+    </w:p>
+    <w:p>
+      <w:pPr>
+        <w:spacing w:after="0" w:line="360" w:lineRule="auto"/>
+        <w:rPr>
+          <w:rFonts w:ascii="Times New Roman" w:hAnsi="Times New Roman" w:cs="Times New Roman"/>
+        </w:rPr>
+      </w:pPr>
+      <w:r>
+        <w:rPr>
+          <w:rFonts w:ascii="Times New Roman" w:hAnsi="Times New Roman" w:cs="Times New Roman" w:hint="eastAsia"/>
+        </w:rPr>
+        <w:t>除了</w:t>
+      </w:r>
+      <w:proofErr w:type="spellStart"/>
+      <w:r>
+        <w:rPr>
+          <w:rFonts w:ascii="Times New Roman" w:hAnsi="Times New Roman" w:cs="Times New Roman" w:hint="eastAsia"/>
+        </w:rPr>
+        <w:t>vtkVolumeMapper</w:t>
+      </w:r>
+      <w:proofErr w:type="spellEnd"/>
+      <w:r>
+        <w:rPr>
+          <w:rFonts w:ascii="Times New Roman" w:hAnsi="Times New Roman" w:cs="Times New Roman" w:hint="eastAsia"/>
+        </w:rPr>
+        <w:t>提供修剪功能外，</w:t>
+      </w:r>
+      <w:r>
+        <w:rPr>
+          <w:rFonts w:ascii="Times New Roman" w:hAnsi="Times New Roman" w:cs="Times New Roman" w:hint="eastAsia"/>
+        </w:rPr>
+        <w:t>vtkAbstractMapper3D</w:t>
+      </w:r>
+      <w:r>
+        <w:rPr>
+          <w:rFonts w:ascii="Times New Roman" w:hAnsi="Times New Roman" w:cs="Times New Roman" w:hint="eastAsia"/>
+        </w:rPr>
+        <w:t>支持任意平面裁剪功能。</w:t>
+      </w:r>
+      <w:r>
+        <w:rPr>
+          <w:rFonts w:ascii="Times New Roman" w:hAnsi="Times New Roman" w:cs="Times New Roman" w:hint="eastAsia"/>
+        </w:rPr>
+        <w:t>vtkAbstractMapper3D</w:t>
+      </w:r>
+      <w:r>
+        <w:rPr>
+          <w:rFonts w:ascii="Times New Roman" w:hAnsi="Times New Roman" w:cs="Times New Roman" w:hint="eastAsia"/>
+        </w:rPr>
+        <w:t>的子类利用</w:t>
+      </w:r>
+      <w:r>
+        <w:rPr>
+          <w:rFonts w:ascii="Times New Roman" w:hAnsi="Times New Roman" w:cs="Times New Roman" w:hint="eastAsia"/>
+        </w:rPr>
+        <w:t>OpenGL</w:t>
+      </w:r>
+      <w:r>
+        <w:rPr>
+          <w:rFonts w:ascii="Times New Roman" w:hAnsi="Times New Roman" w:cs="Times New Roman" w:hint="eastAsia"/>
+        </w:rPr>
+        <w:t>在硬件中实现裁剪，例如</w:t>
+      </w:r>
+      <w:proofErr w:type="spellStart"/>
+      <w:r>
+        <w:rPr>
+          <w:rFonts w:ascii="Times New Roman" w:hAnsi="Times New Roman" w:cs="Times New Roman" w:hint="eastAsia"/>
+        </w:rPr>
+        <w:t>vtkPolyDataMapper</w:t>
+      </w:r>
+      <w:proofErr w:type="spellEnd"/>
+      <w:r>
+        <w:rPr>
+          <w:rFonts w:ascii="Times New Roman" w:hAnsi="Times New Roman" w:cs="Times New Roman" w:hint="eastAsia"/>
+        </w:rPr>
+        <w:t>，</w:t>
+      </w:r>
+      <w:r>
+        <w:rPr>
+          <w:rFonts w:ascii="Times New Roman" w:hAnsi="Times New Roman" w:cs="Times New Roman" w:hint="eastAsia"/>
+        </w:rPr>
+        <w:t>vtkVolumeTextureMapper2D</w:t>
+      </w:r>
+      <w:r>
+        <w:rPr>
+          <w:rFonts w:ascii="Times New Roman" w:hAnsi="Times New Roman" w:cs="Times New Roman" w:hint="eastAsia"/>
+        </w:rPr>
+        <w:t>和</w:t>
+      </w:r>
+      <w:proofErr w:type="spellStart"/>
+      <w:r>
+        <w:rPr>
+          <w:rFonts w:ascii="Times New Roman" w:hAnsi="Times New Roman" w:cs="Times New Roman" w:hint="eastAsia"/>
+        </w:rPr>
+        <w:t>vtkProjectedTetrahedraMpaper</w:t>
+      </w:r>
+      <w:proofErr w:type="spellEnd"/>
+      <w:r>
+        <w:rPr>
+          <w:rFonts w:ascii="Times New Roman" w:hAnsi="Times New Roman" w:cs="Times New Roman" w:hint="eastAsia"/>
+        </w:rPr>
+        <w:t>。当使用超过</w:t>
+      </w:r>
+      <w:r>
+        <w:rPr>
+          <w:rFonts w:ascii="Times New Roman" w:hAnsi="Times New Roman" w:cs="Times New Roman" w:hint="eastAsia"/>
+        </w:rPr>
+        <w:t>OpenGL</w:t>
+      </w:r>
+      <w:r>
+        <w:rPr>
+          <w:rFonts w:ascii="Times New Roman" w:hAnsi="Times New Roman" w:cs="Times New Roman" w:hint="eastAsia"/>
+        </w:rPr>
+        <w:t>支持的最大裁剪平面个数（一般为</w:t>
+      </w:r>
+      <w:r>
+        <w:rPr>
+          <w:rFonts w:ascii="Times New Roman" w:hAnsi="Times New Roman" w:cs="Times New Roman" w:hint="eastAsia"/>
+        </w:rPr>
+        <w:t>6</w:t>
+      </w:r>
+      <w:r>
+        <w:rPr>
+          <w:rFonts w:ascii="Times New Roman" w:hAnsi="Times New Roman" w:cs="Times New Roman" w:hint="eastAsia"/>
+        </w:rPr>
+        <w:t>个）时，会给出错误信息。而软件渲染技术如</w:t>
+      </w:r>
+      <w:proofErr w:type="spellStart"/>
+      <w:r>
+        <w:rPr>
+          <w:rFonts w:ascii="Times New Roman" w:hAnsi="Times New Roman" w:cs="Times New Roman" w:hint="eastAsia"/>
+        </w:rPr>
+        <w:t>vtkVolumeRayCastMapper</w:t>
+      </w:r>
+      <w:proofErr w:type="spellEnd"/>
+      <w:r>
+        <w:rPr>
+          <w:rFonts w:ascii="Times New Roman" w:hAnsi="Times New Roman" w:cs="Times New Roman" w:hint="eastAsia"/>
+        </w:rPr>
+        <w:t>能支持任意个数的裁剪平面。而</w:t>
+      </w:r>
+      <w:proofErr w:type="spellStart"/>
+      <w:proofErr w:type="gramStart"/>
+      <w:r>
+        <w:rPr>
+          <w:rFonts w:ascii="Times New Roman" w:hAnsi="Times New Roman" w:cs="Times New Roman" w:hint="eastAsia"/>
+        </w:rPr>
+        <w:t>vtkVolumeProMapper</w:t>
+      </w:r>
+      <w:proofErr w:type="spellEnd"/>
+      <w:r>
+        <w:rPr>
+          <w:rFonts w:ascii="Times New Roman" w:hAnsi="Times New Roman" w:cs="Times New Roman" w:hint="eastAsia"/>
+        </w:rPr>
+        <w:t>虽然类中</w:t>
+      </w:r>
+      <w:proofErr w:type="gramEnd"/>
+      <w:r>
+        <w:rPr>
+          <w:rFonts w:ascii="Times New Roman" w:hAnsi="Times New Roman" w:cs="Times New Roman" w:hint="eastAsia"/>
+          <w:noProof/>
+        </w:rPr>
+        <w:lastRenderedPageBreak/>
+        <w:drawing>
+          <wp:anchor distT="0" distB="0" distL="114300" distR="114300" simplePos="0" relativeHeight="251665408" behindDoc="1" locked="0" layoutInCell="1" allowOverlap="1" wp14:anchorId="7AA3457A" wp14:editId="64AD6489">
+            <wp:simplePos x="0" y="0"/>
+            <wp:positionH relativeFrom="column">
+              <wp:posOffset>3524250</wp:posOffset>
+            </wp:positionH>
+            <wp:positionV relativeFrom="paragraph">
+              <wp:posOffset>15875</wp:posOffset>
+            </wp:positionV>
+            <wp:extent cx="1866900" cy="2019935"/>
+            <wp:effectExtent l="0" t="0" r="0" b="0"/>
+            <wp:wrapThrough wrapText="bothSides">
+              <wp:wrapPolygon edited="0">
+                <wp:start x="0" y="0"/>
+                <wp:lineTo x="0" y="21390"/>
+                <wp:lineTo x="21380" y="21390"/>
+                <wp:lineTo x="21380" y="0"/>
+                <wp:lineTo x="0" y="0"/>
+              </wp:wrapPolygon>
+            </wp:wrapThrough>
+            <wp:docPr id="9" name="Picture 9"/>
+            <wp:cNvGraphicFramePr>
+              <a:graphicFrameLocks xmlns:a="http://schemas.openxmlformats.org/drawingml/2006/main" noChangeAspect="1"/>
+            </wp:cNvGraphicFramePr>
+            <a:graphic xmlns:a="http://schemas.openxmlformats.org/drawingml/2006/main">
+              <a:graphicData uri="http://schemas.openxmlformats.org/drawingml/2006/picture">
+                <pic:pic xmlns:pic="http://schemas.openxmlformats.org/drawingml/2006/picture">
+                  <pic:nvPicPr>
+                    <pic:cNvPr id="0" name="Picture 1"/>
+                    <pic:cNvPicPr>
+                      <a:picLocks noChangeAspect="1" noChangeArrowheads="1"/>
+                    </pic:cNvPicPr>
+                  </pic:nvPicPr>
+                  <pic:blipFill>
+                    <a:blip r:embed="rId14">
+                      <a:extLst>
+                        <a:ext uri="{28A0092B-C50C-407E-A947-70E740481C1C}">
+                          <a14:useLocalDpi xmlns:a14="http://schemas.microsoft.com/office/drawing/2010/main" val="0"/>
+                        </a:ext>
+                      </a:extLst>
+                    </a:blip>
+                    <a:srcRect/>
+                    <a:stretch>
+                      <a:fillRect/>
+                    </a:stretch>
+                  </pic:blipFill>
+                  <pic:spPr bwMode="auto">
+                    <a:xfrm>
+                      <a:off x="0" y="0"/>
+                      <a:ext cx="1866900" cy="2019935"/>
+                    </a:xfrm>
+                    <a:prstGeom prst="rect">
+                      <a:avLst/>
+                    </a:prstGeom>
+                    <a:noFill/>
+                    <a:ln>
+                      <a:noFill/>
+                    </a:ln>
+                  </pic:spPr>
+                </pic:pic>
+              </a:graphicData>
+            </a:graphic>
+            <wp14:sizeRelH relativeFrom="page">
+              <wp14:pctWidth>0</wp14:pctWidth>
+            </wp14:sizeRelH>
+            <wp14:sizeRelV relativeFrom="page">
+              <wp14:pctHeight>0</wp14:pctHeight>
+            </wp14:sizeRelV>
+          </wp:anchor>
+        </w:drawing>
+      </w:r>
+      <w:r>
+        <w:rPr>
+          <w:rFonts w:ascii="Times New Roman" w:hAnsi="Times New Roman" w:cs="Times New Roman" w:hint="eastAsia"/>
+        </w:rPr>
+        <w:t>定义了指定由一个平面和一个厚度值组成的裁剪盒的</w:t>
+      </w:r>
+      <w:r>
+        <w:rPr>
+          <w:rFonts w:ascii="Times New Roman" w:hAnsi="Times New Roman" w:cs="Times New Roman" w:hint="eastAsia"/>
+        </w:rPr>
+        <w:t>函数，但是该类并不直接支持裁剪平面。</w:t>
+      </w:r>
+    </w:p>
+    <w:p>
+      <w:pPr>
+        <w:spacing w:after="0" w:line="360" w:lineRule="auto"/>
+        <w:rPr>
+          <w:rFonts w:ascii="Times New Roman" w:hAnsi="Times New Roman" w:cs="Times New Roman" w:hint="eastAsia"/>
+        </w:rPr>
+      </w:pPr>
+      <w:r>
+        <w:rPr>
+          <w:rFonts w:ascii="Times New Roman" w:hAnsi="Times New Roman" w:cs="Times New Roman" w:hint="eastAsia"/>
+        </w:rPr>
+        <w:t>裁剪平面由</w:t>
+      </w:r>
+      <w:proofErr w:type="spellStart"/>
+      <w:r>
+        <w:rPr>
+          <w:rFonts w:ascii="Times New Roman" w:hAnsi="Times New Roman" w:cs="Times New Roman" w:hint="eastAsia"/>
+        </w:rPr>
+        <w:t>vtkPlane</w:t>
+      </w:r>
+      <w:proofErr w:type="spellEnd"/>
+      <w:r>
+        <w:rPr>
+          <w:rFonts w:ascii="Times New Roman" w:hAnsi="Times New Roman" w:cs="Times New Roman" w:hint="eastAsia"/>
+        </w:rPr>
+        <w:t>定义，并指定系那个有的参数，然后将该平面通过</w:t>
+      </w:r>
+      <w:proofErr w:type="spellStart"/>
+      <w:r>
+        <w:rPr>
+          <w:rFonts w:ascii="Times New Roman" w:hAnsi="Times New Roman" w:cs="Times New Roman" w:hint="eastAsia"/>
+        </w:rPr>
+        <w:t>AddClippingPlane</w:t>
+      </w:r>
+      <w:proofErr w:type="spellEnd"/>
+      <w:r>
+        <w:rPr>
+          <w:rFonts w:ascii="Times New Roman" w:hAnsi="Times New Roman" w:cs="Times New Roman" w:hint="eastAsia"/>
+        </w:rPr>
+        <w:t>()</w:t>
+      </w:r>
+      <w:r>
+        <w:rPr>
+          <w:rFonts w:ascii="Times New Roman" w:hAnsi="Times New Roman" w:cs="Times New Roman" w:hint="eastAsia"/>
+        </w:rPr>
+        <w:t>函数添加到</w:t>
+      </w:r>
+      <w:r>
+        <w:rPr>
+          <w:rFonts w:ascii="Times New Roman" w:hAnsi="Times New Roman" w:cs="Times New Roman" w:hint="eastAsia"/>
+        </w:rPr>
+        <w:t>mapper</w:t>
+      </w:r>
+      <w:r>
+        <w:rPr>
+          <w:rFonts w:ascii="Times New Roman" w:hAnsi="Times New Roman" w:cs="Times New Roman" w:hint="eastAsia"/>
+        </w:rPr>
+        <w:t>中。体绘制中裁剪平面的一个常用用法是指定两个互相平行的片面来进行厚度重新格式化操作，如图</w:t>
+      </w:r>
+      <w:r>
+        <w:rPr>
+          <w:rFonts w:ascii="Times New Roman" w:hAnsi="Times New Roman" w:cs="Times New Roman" w:hint="eastAsia"/>
+        </w:rPr>
+        <w:t>7-6</w:t>
+      </w:r>
+      <w:r>
+        <w:rPr>
+          <w:rFonts w:ascii="Times New Roman" w:hAnsi="Times New Roman" w:cs="Times New Roman" w:hint="eastAsia"/>
+        </w:rPr>
+        <w:t>为</w:t>
+      </w:r>
+      <w:r>
+        <w:rPr>
+          <w:rFonts w:ascii="Times New Roman" w:hAnsi="Times New Roman" w:cs="Times New Roman" w:hint="eastAsia"/>
+        </w:rPr>
+        <w:t>CT</w:t>
+      </w:r>
+      <w:r>
+        <w:rPr>
+          <w:rFonts w:ascii="Times New Roman" w:hAnsi="Times New Roman" w:cs="Times New Roman" w:hint="eastAsia"/>
+        </w:rPr>
+        <w:t>数据进行裁剪的结果。对于非规则数据，裁剪平面主要用来完成修剪功能来渲染数据的子区域，这方便了观察复杂数据的内部结构。</w:t>
+      </w:r>
+    </w:p>
+    <w:p>
+      <w:pPr>
+        <w:spacing w:after="0" w:line="360" w:lineRule="auto"/>
+        <w:rPr>
+          <w:rFonts w:ascii="Times New Roman" w:hAnsi="Times New Roman" w:cs="Times New Roman" w:hint="eastAsia"/>
+        </w:rPr>
+      </w:pPr>
+    </w:p>
+    <w:p>
+      <w:pPr>
+        <w:spacing w:after="0" w:line="360" w:lineRule="auto"/>
+        <w:rPr>
+          <w:rFonts w:ascii="Times New Roman" w:hAnsi="Times New Roman" w:cs="Times New Roman" w:hint="eastAsia"/>
+        </w:rPr>
+      </w:pPr>
+      <w:r>
+        <w:rPr>
+          <w:rFonts w:ascii="Times New Roman" w:hAnsi="Times New Roman" w:cs="Times New Roman" w:hint="eastAsia"/>
+        </w:rPr>
+        <w:t xml:space="preserve">7.12 </w:t>
+      </w:r>
+      <w:r>
+        <w:rPr>
+          <w:rFonts w:ascii="Times New Roman" w:hAnsi="Times New Roman" w:cs="Times New Roman" w:hint="eastAsia"/>
+        </w:rPr>
+        <w:t>法向量编码</w:t>
+      </w:r>
+    </w:p>
+    <w:p>
+      <w:pPr>
+        <w:spacing w:after="0" w:line="360" w:lineRule="auto"/>
+        <w:rPr>
+          <w:rFonts w:ascii="Times New Roman" w:hAnsi="Times New Roman" w:cs="Times New Roman" w:hint="eastAsia"/>
+        </w:rPr>
+      </w:pPr>
+      <w:r>
+        <w:rPr>
+          <w:rFonts w:ascii="Times New Roman" w:hAnsi="Times New Roman" w:cs="Times New Roman" w:hint="eastAsia"/>
+        </w:rPr>
+        <w:t>标准光照方程依赖于表面法向量来计算漫反射光系数和镜面反射光系数。渲染</w:t>
+      </w:r>
+      <w:proofErr w:type="spellStart"/>
+      <w:r>
+        <w:rPr>
+          <w:rFonts w:ascii="Times New Roman" w:hAnsi="Times New Roman" w:cs="Times New Roman" w:hint="eastAsia"/>
+        </w:rPr>
+        <w:t>vtkImageData</w:t>
+      </w:r>
+      <w:proofErr w:type="spellEnd"/>
+      <w:r>
+        <w:rPr>
+          <w:rFonts w:ascii="Times New Roman" w:hAnsi="Times New Roman" w:cs="Times New Roman" w:hint="eastAsia"/>
+        </w:rPr>
+        <w:t>时，图像一个位置的梯度方向与该点的表面法向量相反。图像中常常利用有限差分技术计算梯度，但是如果采用这个方法计算每条光线上所有采样点的梯度，将会带来巨大计算量，并降低体绘制速度。</w:t>
+      </w:r>
+    </w:p>
+    <w:p>
+      <w:pPr>
+        <w:spacing w:after="0" w:line="360" w:lineRule="auto"/>
+        <w:rPr>
+          <w:rFonts w:ascii="Times New Roman" w:hAnsi="Times New Roman" w:cs="Times New Roman" w:hint="eastAsia"/>
+        </w:rPr>
+      </w:pPr>
+      <w:r>
+        <w:rPr>
+          <w:rFonts w:ascii="Times New Roman" w:hAnsi="Times New Roman" w:cs="Times New Roman" w:hint="eastAsia"/>
+        </w:rPr>
+        <w:t>避免计算量的一个方法是预先计算出图像中所有网格节点的法线，而网格节点之间的法线则通过某种插值方法计算。如果这么做的话，每个网格节点需要三个浮点数，另外还需要一次平方根计算来</w:t>
+      </w:r>
+      <w:r>
+        <w:rPr>
+          <w:rFonts w:ascii="Times New Roman" w:hAnsi="Times New Roman" w:cs="Times New Roman" w:hint="eastAsia"/>
+        </w:rPr>
+        <w:t>得到梯度模值。梯度也可以存储起来，那么每个法向量就需要四个浮点数。由于体绘制的数据量往往都比较巨大，而这种方法就会需要非常多的内存，因为必须将法向量量化为更小的字节数。</w:t>
+      </w:r>
+    </w:p>
+    <w:p>
+      <w:pPr>
+        <w:spacing w:after="0" w:line="360" w:lineRule="auto"/>
+        <w:rPr>
+          <w:rFonts w:ascii="Times New Roman" w:hAnsi="Times New Roman" w:cs="Times New Roman" w:hint="eastAsia"/>
+        </w:rPr>
+      </w:pPr>
+      <w:r>
+        <w:rPr>
+          <w:rFonts w:ascii="Times New Roman" w:hAnsi="Times New Roman" w:cs="Times New Roman" w:hint="eastAsia"/>
+        </w:rPr>
+        <w:t>对于一些渲染</w:t>
+      </w:r>
+      <w:proofErr w:type="spellStart"/>
+      <w:r>
+        <w:rPr>
+          <w:rFonts w:ascii="Times New Roman" w:hAnsi="Times New Roman" w:cs="Times New Roman" w:hint="eastAsia"/>
+        </w:rPr>
+        <w:t>vtkImageData</w:t>
+      </w:r>
+      <w:proofErr w:type="spellEnd"/>
+      <w:r>
+        <w:rPr>
+          <w:rFonts w:ascii="Times New Roman" w:hAnsi="Times New Roman" w:cs="Times New Roman" w:hint="eastAsia"/>
+        </w:rPr>
+        <w:t>的</w:t>
+      </w:r>
+      <w:r>
+        <w:rPr>
+          <w:rFonts w:ascii="Times New Roman" w:hAnsi="Times New Roman" w:cs="Times New Roman" w:hint="eastAsia"/>
+        </w:rPr>
+        <w:t>mappers</w:t>
+      </w:r>
+      <w:r>
+        <w:rPr>
+          <w:rFonts w:ascii="Times New Roman" w:hAnsi="Times New Roman" w:cs="Times New Roman" w:hint="eastAsia"/>
+        </w:rPr>
+        <w:t>，我们将法向量的方向量化为</w:t>
+      </w:r>
+      <w:r>
+        <w:rPr>
+          <w:rFonts w:ascii="Times New Roman" w:hAnsi="Times New Roman" w:cs="Times New Roman" w:hint="eastAsia"/>
+        </w:rPr>
+        <w:t>2</w:t>
+      </w:r>
+      <w:r>
+        <w:rPr>
+          <w:rFonts w:ascii="Times New Roman" w:hAnsi="Times New Roman" w:cs="Times New Roman" w:hint="eastAsia"/>
+        </w:rPr>
+        <w:t>个字节，模值量化为</w:t>
+      </w:r>
+      <w:r>
+        <w:rPr>
+          <w:rFonts w:ascii="Times New Roman" w:hAnsi="Times New Roman" w:cs="Times New Roman" w:hint="eastAsia"/>
+        </w:rPr>
+        <w:t>1</w:t>
+      </w:r>
+      <w:r>
+        <w:rPr>
+          <w:rFonts w:ascii="Times New Roman" w:hAnsi="Times New Roman" w:cs="Times New Roman" w:hint="eastAsia"/>
+        </w:rPr>
+        <w:t>个字节。法向量的计算由</w:t>
+      </w:r>
+      <w:proofErr w:type="spellStart"/>
+      <w:proofErr w:type="gramStart"/>
+      <w:r>
+        <w:rPr>
+          <w:rFonts w:ascii="Times New Roman" w:hAnsi="Times New Roman" w:cs="Times New Roman" w:hint="eastAsia"/>
+        </w:rPr>
+        <w:t>vtkEncodedGradientEstimator</w:t>
+      </w:r>
+      <w:proofErr w:type="spellEnd"/>
+      <w:r>
+        <w:rPr>
+          <w:rFonts w:ascii="Times New Roman" w:hAnsi="Times New Roman" w:cs="Times New Roman" w:hint="eastAsia"/>
+        </w:rPr>
+        <w:t>的子类完成（目前该类是</w:t>
+      </w:r>
+      <w:proofErr w:type="spellStart"/>
+      <w:r>
+        <w:rPr>
+          <w:rFonts w:ascii="Times New Roman" w:hAnsi="Times New Roman" w:cs="Times New Roman" w:hint="eastAsia"/>
+        </w:rPr>
+        <w:t>vtkFiniteDifferenceGradientEstimator</w:t>
+      </w:r>
+      <w:proofErr w:type="spellEnd"/>
+      <w:r>
+        <w:rPr>
+          <w:rFonts w:ascii="Times New Roman" w:hAnsi="Times New Roman" w:cs="Times New Roman" w:hint="eastAsia"/>
+        </w:rPr>
+        <w:t>），然后通过</w:t>
+      </w:r>
+      <w:proofErr w:type="spellStart"/>
+      <w:r>
+        <w:rPr>
+          <w:rFonts w:ascii="Times New Roman" w:hAnsi="Times New Roman" w:cs="Times New Roman" w:hint="eastAsia"/>
+        </w:rPr>
+        <w:t>vtkDirectionEncoder</w:t>
+      </w:r>
+      <w:proofErr w:type="spellEnd"/>
+      <w:r>
+        <w:rPr>
+          <w:rFonts w:ascii="Times New Roman" w:hAnsi="Times New Roman" w:cs="Times New Roman" w:hint="eastAsia"/>
+        </w:rPr>
+        <w:t>的子类（当前有</w:t>
+      </w:r>
+      <w:proofErr w:type="spellStart"/>
+      <w:r>
+        <w:rPr>
+          <w:rFonts w:ascii="Times New Roman" w:hAnsi="Times New Roman" w:cs="Times New Roman" w:hint="eastAsia"/>
+        </w:rPr>
+        <w:t>vtkRecursiveSphere-DriectionEncoder</w:t>
+      </w:r>
+      <w:proofErr w:type="spellEnd"/>
+      <w:r>
+        <w:rPr>
+          <w:rFonts w:ascii="Times New Roman" w:hAnsi="Times New Roman" w:cs="Times New Roman" w:hint="eastAsia"/>
+        </w:rPr>
+        <w:t>和</w:t>
+      </w:r>
+      <w:proofErr w:type="spellStart"/>
+      <w:r>
+        <w:rPr>
+          <w:rFonts w:ascii="Times New Roman" w:hAnsi="Times New Roman" w:cs="Times New Roman" w:hint="eastAsia"/>
+        </w:rPr>
+        <w:t>VTKSphericalDirectionEncoder</w:t>
+      </w:r>
+      <w:proofErr w:type="spellEnd"/>
+      <w:r>
+        <w:rPr>
+          <w:rFonts w:ascii="Times New Roman" w:hAnsi="Times New Roman" w:cs="Times New Roman" w:hint="eastAsia"/>
+        </w:rPr>
+        <w:t>）</w:t>
+      </w:r>
+      <w:r>
+        <w:rPr>
+          <w:rFonts w:ascii="Times New Roman" w:hAnsi="Times New Roman" w:cs="Times New Roman" w:hint="eastAsia"/>
+        </w:rPr>
+        <w:t>将法向量方向量化为两个字节</w:t>
+      </w:r>
+      <w:proofErr w:type="gramEnd"/>
+      <w:r>
+        <w:rPr>
+          <w:rFonts w:ascii="Times New Roman" w:hAnsi="Times New Roman" w:cs="Times New Roman" w:hint="eastAsia"/>
+        </w:rPr>
+        <w:t>。对于支持法向量编码的</w:t>
+      </w:r>
+      <w:r>
+        <w:rPr>
+          <w:rFonts w:ascii="Times New Roman" w:hAnsi="Times New Roman" w:cs="Times New Roman" w:hint="eastAsia"/>
+        </w:rPr>
+        <w:t>mapper</w:t>
+      </w:r>
+      <w:r>
+        <w:rPr>
+          <w:rFonts w:ascii="Times New Roman" w:hAnsi="Times New Roman" w:cs="Times New Roman" w:hint="eastAsia"/>
+        </w:rPr>
+        <w:t>来说，其内部都自动定义了这些对象，因此用户不用关心这些对象的创建。而如果一个数据被多个</w:t>
+      </w:r>
+      <w:r>
+        <w:rPr>
+          <w:rFonts w:ascii="Times New Roman" w:hAnsi="Times New Roman" w:cs="Times New Roman" w:hint="eastAsia"/>
+        </w:rPr>
+        <w:t>mapper</w:t>
+      </w:r>
+      <w:r>
+        <w:rPr>
+          <w:rFonts w:ascii="Times New Roman" w:hAnsi="Times New Roman" w:cs="Times New Roman" w:hint="eastAsia"/>
+        </w:rPr>
+        <w:t>绘制到同一个图像中时，定义一个梯度算子供所有</w:t>
+      </w:r>
+      <w:r>
+        <w:rPr>
+          <w:rFonts w:ascii="Times New Roman" w:hAnsi="Times New Roman" w:cs="Times New Roman" w:hint="eastAsia"/>
+        </w:rPr>
+        <w:t>mapper</w:t>
+      </w:r>
+      <w:r>
+        <w:rPr>
+          <w:rFonts w:ascii="Times New Roman" w:hAnsi="Times New Roman" w:cs="Times New Roman" w:hint="eastAsia"/>
+        </w:rPr>
+        <w:t>使用会是一个比较有效的方法。如果不这样的话，每个</w:t>
+      </w:r>
+      <w:r>
+        <w:rPr>
+          <w:rFonts w:ascii="Times New Roman" w:hAnsi="Times New Roman" w:cs="Times New Roman" w:hint="eastAsia"/>
+        </w:rPr>
+        <w:t>mapper</w:t>
+      </w:r>
+      <w:r>
+        <w:rPr>
+          <w:rFonts w:ascii="Times New Roman" w:hAnsi="Times New Roman" w:cs="Times New Roman" w:hint="eastAsia"/>
+        </w:rPr>
+        <w:t>都会有一个法向量数据拷贝，从而耗费了内存空间，并增大了计算量。下面是一个该应用的代码片段：</w:t>
+      </w:r>
+    </w:p>
+    <w:p>
+      <w:pPr>
+        <w:spacing w:after="0" w:line="360" w:lineRule="auto"/>
+        <w:rPr>
+          <w:rFonts w:ascii="Times New Roman" w:hAnsi="Times New Roman" w:cs="Times New Roman" w:hint="eastAsia"/>
+        </w:rPr>
+      </w:pPr>
+      <w:r>
+        <w:rPr>
+          <w:rFonts w:ascii="Times New Roman" w:hAnsi="Times New Roman" w:cs="Times New Roman" w:hint="eastAsia"/>
+        </w:rPr>
+        <w:t>#Create the gradient estimator</w:t>
+      </w:r>
+    </w:p>
+    <w:p>
+      <w:pPr>
+        <w:spacing w:after="0" w:line="360" w:lineRule="auto"/>
+        <w:rPr>
+          <w:rFonts w:ascii="Times New Roman" w:hAnsi="Times New Roman" w:cs="Times New Roman" w:hint="eastAsia"/>
+        </w:rPr>
+      </w:pPr>
+      <w:proofErr w:type="spellStart"/>
+      <w:proofErr w:type="gramStart"/>
+      <w:r>
+        <w:rPr>
+          <w:rFonts w:ascii="Times New Roman" w:hAnsi="Times New Roman" w:cs="Times New Roman" w:hint="eastAsia"/>
+        </w:rPr>
+        <w:lastRenderedPageBreak/>
+        <w:t>vtkFiniteDifferenceGradientEstimator</w:t>
+      </w:r>
+      <w:proofErr w:type="spellEnd"/>
+      <w:proofErr w:type="gramEnd"/>
+      <w:r>
+        <w:rPr>
+          <w:rFonts w:ascii="Times New Roman" w:hAnsi="Times New Roman" w:cs="Times New Roman" w:hint="eastAsia"/>
+        </w:rPr>
+        <w:t xml:space="preserve"> </w:t>
+      </w:r>
+      <w:proofErr w:type="spellStart"/>
+      <w:r>
+        <w:rPr>
+          <w:rFonts w:ascii="Times New Roman" w:hAnsi="Times New Roman" w:cs="Times New Roman" w:hint="eastAsia"/>
+        </w:rPr>
+        <w:t>gradientEstimator</w:t>
+      </w:r>
+      <w:proofErr w:type="spellEnd"/>
+    </w:p>
+    <w:p>
+      <w:pPr>
+        <w:spacing w:after="0" w:line="360" w:lineRule="auto"/>
+        <w:rPr>
+          <w:rFonts w:ascii="Times New Roman" w:hAnsi="Times New Roman" w:cs="Times New Roman" w:hint="eastAsia"/>
+        </w:rPr>
+      </w:pPr>
+    </w:p>
+    <w:p>
+      <w:pPr>
+        <w:spacing w:after="0" w:line="360" w:lineRule="auto"/>
+        <w:rPr>
+          <w:rFonts w:ascii="Times New Roman" w:hAnsi="Times New Roman" w:cs="Times New Roman" w:hint="eastAsia"/>
+        </w:rPr>
+      </w:pPr>
+      <w:r>
+        <w:rPr>
+          <w:rFonts w:ascii="Times New Roman" w:hAnsi="Times New Roman" w:cs="Times New Roman" w:hint="eastAsia"/>
+        </w:rPr>
+        <w:t>#Create the first mapper</w:t>
+      </w:r>
+    </w:p>
+    <w:p>
+      <w:pPr>
+        <w:spacing w:after="0" w:line="360" w:lineRule="auto"/>
+        <w:rPr>
+          <w:rFonts w:ascii="Times New Roman" w:hAnsi="Times New Roman" w:cs="Times New Roman" w:hint="eastAsia"/>
+        </w:rPr>
+      </w:pPr>
+      <w:proofErr w:type="spellStart"/>
+      <w:proofErr w:type="gramStart"/>
+      <w:r>
+        <w:rPr>
+          <w:rFonts w:ascii="Times New Roman" w:hAnsi="Times New Roman" w:cs="Times New Roman" w:hint="eastAsia"/>
+        </w:rPr>
+        <w:t>vtkVolumeRayCastMapper</w:t>
+      </w:r>
+      <w:proofErr w:type="spellEnd"/>
+      <w:r>
+        <w:rPr>
+          <w:rFonts w:ascii="Times New Roman" w:hAnsi="Times New Roman" w:cs="Times New Roman" w:hint="eastAsia"/>
+        </w:rPr>
+        <w:t xml:space="preserve">  volumeMapper1</w:t>
+      </w:r>
+      <w:proofErr w:type="gramEnd"/>
+    </w:p>
+    <w:p>
+      <w:pPr>
+        <w:spacing w:after="0" w:line="360" w:lineRule="auto"/>
+        <w:rPr>
+          <w:rFonts w:ascii="Times New Roman" w:hAnsi="Times New Roman" w:cs="Times New Roman" w:hint="eastAsia"/>
+        </w:rPr>
+      </w:pPr>
+      <w:r>
+        <w:rPr>
+          <w:rFonts w:ascii="Times New Roman" w:hAnsi="Times New Roman" w:cs="Times New Roman" w:hint="eastAsia"/>
+        </w:rPr>
+        <w:t xml:space="preserve">   </w:t>
+      </w:r>
+      <w:proofErr w:type="gramStart"/>
+      <w:r>
+        <w:rPr>
+          <w:rFonts w:ascii="Times New Roman" w:hAnsi="Times New Roman" w:cs="Times New Roman" w:hint="eastAsia"/>
+        </w:rPr>
+        <w:t>volumeMapper1</w:t>
+      </w:r>
+      <w:proofErr w:type="gramEnd"/>
+      <w:r>
+        <w:rPr>
+          <w:rFonts w:ascii="Times New Roman" w:hAnsi="Times New Roman" w:cs="Times New Roman" w:hint="eastAsia"/>
+        </w:rPr>
+        <w:t xml:space="preserve"> </w:t>
+      </w:r>
+      <w:proofErr w:type="spellStart"/>
+      <w:r>
+        <w:rPr>
+          <w:rFonts w:ascii="Times New Roman" w:hAnsi="Times New Roman" w:cs="Times New Roman" w:hint="eastAsia"/>
+        </w:rPr>
+        <w:t>SetGradientEstimator</w:t>
+      </w:r>
+      <w:proofErr w:type="spellEnd"/>
+      <w:r>
+        <w:rPr>
+          <w:rFonts w:ascii="Times New Roman" w:hAnsi="Times New Roman" w:cs="Times New Roman" w:hint="eastAsia"/>
+        </w:rPr>
+        <w:t xml:space="preserve">  </w:t>
+      </w:r>
+      <w:proofErr w:type="spellStart"/>
+      <w:r>
+        <w:rPr>
+          <w:rFonts w:ascii="Times New Roman" w:hAnsi="Times New Roman" w:cs="Times New Roman" w:hint="eastAsia"/>
+        </w:rPr>
+        <w:t>gradientEstimator</w:t>
+      </w:r>
+      <w:proofErr w:type="spellEnd"/>
+    </w:p>
+    <w:p>
+      <w:pPr>
+        <w:spacing w:after="0" w:line="360" w:lineRule="auto"/>
+        <w:rPr>
+          <w:rFonts w:ascii="Times New Roman" w:hAnsi="Times New Roman" w:cs="Times New Roman" w:hint="eastAsia"/>
+        </w:rPr>
+      </w:pPr>
+      <w:r>
+        <w:rPr>
+          <w:rFonts w:ascii="Times New Roman" w:hAnsi="Times New Roman" w:cs="Times New Roman" w:hint="eastAsia"/>
+        </w:rPr>
+        <w:t xml:space="preserve">   </w:t>
+      </w:r>
+      <w:proofErr w:type="gramStart"/>
+      <w:r>
+        <w:rPr>
+          <w:rFonts w:ascii="Times New Roman" w:hAnsi="Times New Roman" w:cs="Times New Roman" w:hint="eastAsia"/>
+        </w:rPr>
+        <w:t>volumeMapper1</w:t>
+      </w:r>
+      <w:proofErr w:type="gramEnd"/>
+      <w:r>
+        <w:rPr>
+          <w:rFonts w:ascii="Times New Roman" w:hAnsi="Times New Roman" w:cs="Times New Roman" w:hint="eastAsia"/>
+        </w:rPr>
+        <w:t xml:space="preserve"> </w:t>
+      </w:r>
+      <w:proofErr w:type="spellStart"/>
+      <w:r>
+        <w:rPr>
+          <w:rFonts w:ascii="Times New Roman" w:hAnsi="Times New Roman" w:cs="Times New Roman" w:hint="eastAsia"/>
+        </w:rPr>
+        <w:t>SetInput</w:t>
+      </w:r>
+      <w:proofErr w:type="spellEnd"/>
+      <w:r>
+        <w:rPr>
+          <w:rFonts w:ascii="Times New Roman" w:hAnsi="Times New Roman" w:cs="Times New Roman" w:hint="eastAsia"/>
+        </w:rPr>
+        <w:t xml:space="preserve">  [ reader  </w:t>
+      </w:r>
+      <w:proofErr w:type="spellStart"/>
+      <w:r>
+        <w:rPr>
+          <w:rFonts w:ascii="Times New Roman" w:hAnsi="Times New Roman" w:cs="Times New Roman" w:hint="eastAsia"/>
+        </w:rPr>
+        <w:t>GetOutput</w:t>
+      </w:r>
+      <w:proofErr w:type="spellEnd"/>
+      <w:r>
+        <w:rPr>
+          <w:rFonts w:ascii="Times New Roman" w:hAnsi="Times New Roman" w:cs="Times New Roman" w:hint="eastAsia"/>
+        </w:rPr>
+        <w:t xml:space="preserve"> ]</w:t>
+      </w:r>
+    </w:p>
+    <w:p>
+      <w:pPr>
+        <w:spacing w:after="0" w:line="360" w:lineRule="auto"/>
+        <w:rPr>
+          <w:rFonts w:ascii="Times New Roman" w:hAnsi="Times New Roman" w:cs="Times New Roman" w:hint="eastAsia"/>
+        </w:rPr>
+      </w:pPr>
+    </w:p>
+    <w:p>
+      <w:pPr>
+        <w:spacing w:after="0" w:line="360" w:lineRule="auto"/>
+        <w:rPr>
+          <w:rFonts w:ascii="Times New Roman" w:hAnsi="Times New Roman" w:cs="Times New Roman" w:hint="eastAsia"/>
+        </w:rPr>
+      </w:pPr>
+      <w:r>
+        <w:rPr>
+          <w:rFonts w:ascii="Times New Roman" w:hAnsi="Times New Roman" w:cs="Times New Roman" w:hint="eastAsia"/>
+        </w:rPr>
+        <w:t>#</w:t>
+      </w:r>
+      <w:proofErr w:type="gramStart"/>
+      <w:r>
+        <w:rPr>
+          <w:rFonts w:ascii="Times New Roman" w:hAnsi="Times New Roman" w:cs="Times New Roman" w:hint="eastAsia"/>
+        </w:rPr>
+        <w:t>Create</w:t>
+      </w:r>
+      <w:proofErr w:type="gramEnd"/>
+      <w:r>
+        <w:rPr>
+          <w:rFonts w:ascii="Times New Roman" w:hAnsi="Times New Roman" w:cs="Times New Roman" w:hint="eastAsia"/>
+        </w:rPr>
+        <w:t xml:space="preserve"> </w:t>
+      </w:r>
+      <w:proofErr w:type="spellStart"/>
+      <w:r>
+        <w:rPr>
+          <w:rFonts w:ascii="Times New Roman" w:hAnsi="Times New Roman" w:cs="Times New Roman" w:hint="eastAsia"/>
+        </w:rPr>
+        <w:t>gthe</w:t>
+      </w:r>
+      <w:proofErr w:type="spellEnd"/>
+      <w:r>
+        <w:rPr>
+          <w:rFonts w:ascii="Times New Roman" w:hAnsi="Times New Roman" w:cs="Times New Roman" w:hint="eastAsia"/>
+        </w:rPr>
+        <w:t xml:space="preserve"> second mapper</w:t>
+      </w:r>
+    </w:p>
+    <w:p>
+      <w:pPr>
+        <w:spacing w:after="0" w:line="360" w:lineRule="auto"/>
+        <w:rPr>
+          <w:rFonts w:ascii="Times New Roman" w:hAnsi="Times New Roman" w:cs="Times New Roman" w:hint="eastAsia"/>
+        </w:rPr>
+      </w:pPr>
+      <w:proofErr w:type="spellStart"/>
+      <w:proofErr w:type="gramStart"/>
+      <w:r>
+        <w:rPr>
+          <w:rFonts w:ascii="Times New Roman" w:hAnsi="Times New Roman" w:cs="Times New Roman" w:hint="eastAsia"/>
+        </w:rPr>
+        <w:t>vtkVolumeRayCAstMapper</w:t>
+      </w:r>
+      <w:proofErr w:type="spellEnd"/>
+      <w:proofErr w:type="gramEnd"/>
+      <w:r>
+        <w:rPr>
+          <w:rFonts w:ascii="Times New Roman" w:hAnsi="Times New Roman" w:cs="Times New Roman" w:hint="eastAsia"/>
+        </w:rPr>
+        <w:t xml:space="preserve"> volumeMapper2</w:t>
+      </w:r>
+    </w:p>
+    <w:p>
+      <w:pPr>
+        <w:spacing w:after="0" w:line="360" w:lineRule="auto"/>
+        <w:rPr>
+          <w:rFonts w:ascii="Times New Roman" w:hAnsi="Times New Roman" w:cs="Times New Roman" w:hint="eastAsia"/>
+        </w:rPr>
+      </w:pPr>
+      <w:r>
+        <w:rPr>
+          <w:rFonts w:ascii="Times New Roman" w:hAnsi="Times New Roman" w:cs="Times New Roman" w:hint="eastAsia"/>
+        </w:rPr>
+        <w:t xml:space="preserve">   </w:t>
+      </w:r>
+      <w:proofErr w:type="gramStart"/>
+      <w:r>
+        <w:rPr>
+          <w:rFonts w:ascii="Times New Roman" w:hAnsi="Times New Roman" w:cs="Times New Roman" w:hint="eastAsia"/>
+        </w:rPr>
+        <w:t xml:space="preserve">volumeMapper2  </w:t>
+      </w:r>
+      <w:proofErr w:type="spellStart"/>
+      <w:r>
+        <w:rPr>
+          <w:rFonts w:ascii="Times New Roman" w:hAnsi="Times New Roman" w:cs="Times New Roman" w:hint="eastAsia"/>
+        </w:rPr>
+        <w:t>SetGradientEstimator</w:t>
+      </w:r>
+      <w:proofErr w:type="spellEnd"/>
+      <w:proofErr w:type="gramEnd"/>
+      <w:r>
+        <w:rPr>
+          <w:rFonts w:ascii="Times New Roman" w:hAnsi="Times New Roman" w:cs="Times New Roman" w:hint="eastAsia"/>
+        </w:rPr>
+        <w:t xml:space="preserve"> </w:t>
+      </w:r>
+      <w:proofErr w:type="spellStart"/>
+      <w:r>
+        <w:rPr>
+          <w:rFonts w:ascii="Times New Roman" w:hAnsi="Times New Roman" w:cs="Times New Roman" w:hint="eastAsia"/>
+        </w:rPr>
+        <w:t>gradientEstimator</w:t>
+      </w:r>
+      <w:proofErr w:type="spellEnd"/>
+    </w:p>
+    <w:p>
+      <w:pPr>
+        <w:spacing w:after="0" w:line="360" w:lineRule="auto"/>
+        <w:rPr>
+          <w:rFonts w:ascii="Times New Roman" w:hAnsi="Times New Roman" w:cs="Times New Roman" w:hint="eastAsia"/>
+        </w:rPr>
+      </w:pPr>
+      <w:r>
+        <w:rPr>
+          <w:rFonts w:ascii="Times New Roman" w:hAnsi="Times New Roman" w:cs="Times New Roman" w:hint="eastAsia"/>
+        </w:rPr>
+        <w:t xml:space="preserve">   </w:t>
+      </w:r>
+      <w:proofErr w:type="gramStart"/>
+      <w:r>
+        <w:rPr>
+          <w:rFonts w:ascii="Times New Roman" w:hAnsi="Times New Roman" w:cs="Times New Roman" w:hint="eastAsia"/>
+        </w:rPr>
+        <w:t xml:space="preserve">volumeMapper2  </w:t>
+      </w:r>
+      <w:proofErr w:type="spellStart"/>
+      <w:r>
+        <w:rPr>
+          <w:rFonts w:ascii="Times New Roman" w:hAnsi="Times New Roman" w:cs="Times New Roman" w:hint="eastAsia"/>
+        </w:rPr>
+        <w:t>SetInput</w:t>
+      </w:r>
+      <w:proofErr w:type="spellEnd"/>
+      <w:proofErr w:type="gramEnd"/>
+      <w:r>
+        <w:rPr>
+          <w:rFonts w:ascii="Times New Roman" w:hAnsi="Times New Roman" w:cs="Times New Roman" w:hint="eastAsia"/>
+        </w:rPr>
+        <w:t xml:space="preserve"> [ reader </w:t>
+      </w:r>
+      <w:proofErr w:type="spellStart"/>
+      <w:r>
+        <w:rPr>
+          <w:rFonts w:ascii="Times New Roman" w:hAnsi="Times New Roman" w:cs="Times New Roman" w:hint="eastAsia"/>
+        </w:rPr>
+        <w:t>GetOutput</w:t>
+      </w:r>
+      <w:proofErr w:type="spellEnd"/>
+      <w:r>
+        <w:rPr>
+          <w:rFonts w:ascii="Times New Roman" w:hAnsi="Times New Roman" w:cs="Times New Roman" w:hint="eastAsia"/>
+        </w:rPr>
+        <w:t xml:space="preserve"> ]</w:t>
+      </w:r>
+    </w:p>
+    <w:p>
+      <w:pPr>
+        <w:spacing w:after="0" w:line="360" w:lineRule="auto"/>
+        <w:rPr>
+          <w:rFonts w:ascii="Times New Roman" w:hAnsi="Times New Roman" w:cs="Times New Roman" w:hint="eastAsia"/>
+        </w:rPr>
+      </w:pPr>
+    </w:p>
+    <w:p>
+      <w:pPr>
+        <w:spacing w:after="0" w:line="360" w:lineRule="auto"/>
+        <w:rPr>
+          <w:rFonts w:ascii="Times New Roman" w:hAnsi="Times New Roman" w:cs="Times New Roman"/>
+        </w:rPr>
+      </w:pPr>
+      <w:r>
+        <w:rPr>
+          <w:rFonts w:ascii="Times New Roman" w:hAnsi="Times New Roman" w:cs="Times New Roman" w:hint="eastAsia"/>
+        </w:rPr>
+        <w:t>如果</w:t>
+      </w:r>
+      <w:r>
+        <w:rPr>
+          <w:rFonts w:ascii="Times New Roman" w:hAnsi="Times New Roman" w:cs="Times New Roman" w:hint="eastAsia"/>
+        </w:rPr>
+        <w:t>在两个不同的</w:t>
+      </w:r>
+      <w:r>
+        <w:rPr>
+          <w:rFonts w:ascii="Times New Roman" w:hAnsi="Times New Roman" w:cs="Times New Roman" w:hint="eastAsia"/>
+        </w:rPr>
+        <w:t>mapper</w:t>
+      </w:r>
+      <w:r>
+        <w:rPr>
+          <w:rFonts w:ascii="Times New Roman" w:hAnsi="Times New Roman" w:cs="Times New Roman" w:hint="eastAsia"/>
+        </w:rPr>
+        <w:t>对象中设置同样的梯度算子，那么这两个</w:t>
+      </w:r>
+      <w:r>
+        <w:rPr>
+          <w:rFonts w:ascii="Times New Roman" w:hAnsi="Times New Roman" w:cs="Times New Roman" w:hint="eastAsia"/>
+        </w:rPr>
+        <w:t>mapper</w:t>
+      </w:r>
+      <w:r>
+        <w:rPr>
+          <w:rFonts w:ascii="Times New Roman" w:hAnsi="Times New Roman" w:cs="Times New Roman" w:hint="eastAsia"/>
+        </w:rPr>
+        <w:t>的数据输入必须一致。否则，每次</w:t>
+      </w:r>
+      <w:r>
+        <w:rPr>
+          <w:rFonts w:ascii="Times New Roman" w:hAnsi="Times New Roman" w:cs="Times New Roman" w:hint="eastAsia"/>
+        </w:rPr>
+        <w:t>mapper</w:t>
+      </w:r>
+      <w:r>
+        <w:rPr>
+          <w:rFonts w:ascii="Times New Roman" w:hAnsi="Times New Roman" w:cs="Times New Roman" w:hint="eastAsia"/>
+        </w:rPr>
+        <w:t>需要法向量时，梯度算子的数据就会过时，当每次绘制时，梯度就会重新计算。在上面的例子中，法向量方向编码对象并没有显示的定义，因为在每个梯度算子内部自动定义该对象。该对象没有大量的内存需求，这种方式是可以接受的。也可以通过定义一个</w:t>
+      </w:r>
+      <w:proofErr w:type="spellStart"/>
+      <w:r>
+        <w:rPr>
+          <w:rFonts w:ascii="Times New Roman" w:hAnsi="Times New Roman" w:cs="Times New Roman" w:hint="eastAsia"/>
+        </w:rPr>
+        <w:t>vtkRecursiveSphereDirectionEncoder</w:t>
+      </w:r>
+      <w:proofErr w:type="spellEnd"/>
+      <w:r>
+        <w:rPr>
+          <w:rFonts w:ascii="Times New Roman" w:hAnsi="Times New Roman" w:cs="Times New Roman" w:hint="eastAsia"/>
+        </w:rPr>
+        <w:t>对象，</w:t>
+      </w:r>
+      <w:proofErr w:type="gramStart"/>
+      <w:r>
+        <w:rPr>
+          <w:rFonts w:ascii="Times New Roman" w:hAnsi="Times New Roman" w:cs="Times New Roman" w:hint="eastAsia"/>
+        </w:rPr>
+        <w:t>通过</w:t>
+      </w:r>
+      <w:proofErr w:type="spellStart"/>
+      <w:r>
+        <w:rPr>
+          <w:rFonts w:ascii="Times New Roman" w:hAnsi="Times New Roman" w:cs="Times New Roman" w:hint="eastAsia"/>
+        </w:rPr>
+        <w:t>SetDirectionEncoder</w:t>
+      </w:r>
+      <w:proofErr w:type="spellEnd"/>
+      <w:r>
+        <w:rPr>
+          <w:rFonts w:ascii="Times New Roman" w:hAnsi="Times New Roman" w:cs="Times New Roman" w:hint="eastAsia"/>
+        </w:rPr>
+        <w:t>(</w:t>
+      </w:r>
+      <w:proofErr w:type="gramEnd"/>
+      <w:r>
+        <w:rPr>
+          <w:rFonts w:ascii="Times New Roman" w:hAnsi="Times New Roman" w:cs="Times New Roman" w:hint="eastAsia"/>
+        </w:rPr>
+        <w:t>)</w:t>
+      </w:r>
+      <w:r>
+        <w:rPr>
+          <w:rFonts w:ascii="Times New Roman" w:hAnsi="Times New Roman" w:cs="Times New Roman" w:hint="eastAsia"/>
+        </w:rPr>
+        <w:t>方法设置到每个梯度算子中</w:t>
+      </w:r>
+      <w:bookmarkStart w:id="7" w:name="_GoBack"/>
+      <w:bookmarkEnd w:id="7"/>
+      <w:r>
+        <w:rPr>
+          <w:rFonts w:ascii="Times New Roman" w:hAnsi="Times New Roman" w:cs="Times New Roman" w:hint="eastAsia"/>
+        </w:rPr>
+        <w:t>。</w:t>
+      </w:r>
     </w:p>
     <w:sectPr>
       <w:pgSz w:w="12240" w:h="15840"/>
@@ -12007,7 +13119,7 @@
 </file>
 
 <file path=customXml/itemProps1.xml><?xml version="1.0" encoding="utf-8"?>
-<ds:datastoreItem xmlns:ds="http://schemas.openxmlformats.org/officeDocument/2006/customXml" ds:itemID="{5F987BB9-353C-44DC-8E14-F6B9CE44477E}">
+<ds:datastoreItem xmlns:ds="http://schemas.openxmlformats.org/officeDocument/2006/customXml" ds:itemID="{D9E38882-CD61-4FF2-9287-C2858D015854}">
   <ds:schemaRefs>
     <ds:schemaRef ds:uri="http://schemas.openxmlformats.org/officeDocument/2006/bibliography"/>
   </ds:schemaRefs>

--- a/07_�����.docx
+++ b/07_�����.docx
@@ -11245,15 +11245,15 @@
       <w:pPr>
         <w:spacing w:after="0" w:line="360" w:lineRule="auto"/>
         <w:rPr>
-          <w:rFonts w:ascii="Times New Roman" w:hAnsi="Times New Roman" w:cs="Times New Roman" w:hint="eastAsia"/>
-        </w:rPr>
-      </w:pPr>
-    </w:p>
-    <w:p>
-      <w:pPr>
-        <w:spacing w:after="0" w:line="360" w:lineRule="auto"/>
-        <w:rPr>
-          <w:rFonts w:ascii="Times New Roman" w:hAnsi="Times New Roman" w:cs="Times New Roman" w:hint="eastAsia"/>
+          <w:rFonts w:ascii="Times New Roman" w:hAnsi="Times New Roman" w:cs="Times New Roman"/>
+        </w:rPr>
+      </w:pPr>
+    </w:p>
+    <w:p>
+      <w:pPr>
+        <w:spacing w:after="0" w:line="360" w:lineRule="auto"/>
+        <w:rPr>
+          <w:rFonts w:ascii="Times New Roman" w:hAnsi="Times New Roman" w:cs="Times New Roman"/>
         </w:rPr>
       </w:pPr>
       <w:r>
@@ -11540,7 +11540,7 @@
       <w:pPr>
         <w:spacing w:after="0" w:line="360" w:lineRule="auto"/>
         <w:rPr>
-          <w:rFonts w:ascii="Times New Roman" w:hAnsi="Times New Roman" w:cs="Times New Roman" w:hint="eastAsia"/>
+          <w:rFonts w:ascii="Times New Roman" w:hAnsi="Times New Roman" w:cs="Times New Roman"/>
         </w:rPr>
       </w:pPr>
       <w:r>
@@ -11624,15 +11624,15 @@
       <w:pPr>
         <w:spacing w:after="0" w:line="360" w:lineRule="auto"/>
         <w:rPr>
-          <w:rFonts w:ascii="Times New Roman" w:hAnsi="Times New Roman" w:cs="Times New Roman" w:hint="eastAsia"/>
-        </w:rPr>
-      </w:pPr>
-    </w:p>
-    <w:p>
-      <w:pPr>
-        <w:spacing w:after="0" w:line="360" w:lineRule="auto"/>
-        <w:rPr>
-          <w:rFonts w:ascii="Times New Roman" w:hAnsi="Times New Roman" w:cs="Times New Roman" w:hint="eastAsia"/>
+          <w:rFonts w:ascii="Times New Roman" w:hAnsi="Times New Roman" w:cs="Times New Roman"/>
+        </w:rPr>
+      </w:pPr>
+    </w:p>
+    <w:p>
+      <w:pPr>
+        <w:spacing w:after="0" w:line="360" w:lineRule="auto"/>
+        <w:rPr>
+          <w:rFonts w:ascii="Times New Roman" w:hAnsi="Times New Roman" w:cs="Times New Roman"/>
         </w:rPr>
       </w:pPr>
       <w:r>
@@ -11652,7 +11652,7 @@
       <w:pPr>
         <w:spacing w:after="0" w:line="360" w:lineRule="auto"/>
         <w:rPr>
-          <w:rFonts w:ascii="Times New Roman" w:hAnsi="Times New Roman" w:cs="Times New Roman" w:hint="eastAsia"/>
+          <w:rFonts w:ascii="Times New Roman" w:hAnsi="Times New Roman" w:cs="Times New Roman"/>
         </w:rPr>
       </w:pPr>
       <w:r>
@@ -11680,7 +11680,7 @@
       <w:pPr>
         <w:spacing w:after="0" w:line="360" w:lineRule="auto"/>
         <w:rPr>
-          <w:rFonts w:ascii="Times New Roman" w:hAnsi="Times New Roman" w:cs="Times New Roman" w:hint="eastAsia"/>
+          <w:rFonts w:ascii="Times New Roman" w:hAnsi="Times New Roman" w:cs="Times New Roman"/>
         </w:rPr>
       </w:pPr>
       <w:r>
@@ -11700,7 +11700,7 @@
       <w:pPr>
         <w:spacing w:after="0" w:line="360" w:lineRule="auto"/>
         <w:rPr>
-          <w:rFonts w:ascii="Times New Roman" w:hAnsi="Times New Roman" w:cs="Times New Roman" w:hint="eastAsia"/>
+          <w:rFonts w:ascii="Times New Roman" w:hAnsi="Times New Roman" w:cs="Times New Roman"/>
         </w:rPr>
       </w:pPr>
       <w:r>
@@ -11896,7 +11896,7 @@
       <w:pPr>
         <w:spacing w:after="0" w:line="360" w:lineRule="auto"/>
         <w:rPr>
-          <w:rFonts w:ascii="Times New Roman" w:hAnsi="Times New Roman" w:cs="Times New Roman" w:hint="eastAsia"/>
+          <w:rFonts w:ascii="Times New Roman" w:hAnsi="Times New Roman" w:cs="Times New Roman"/>
         </w:rPr>
       </w:pPr>
       <w:r>
@@ -11910,7 +11910,7 @@
       <w:pPr>
         <w:spacing w:after="0" w:line="360" w:lineRule="auto"/>
         <w:rPr>
-          <w:rFonts w:ascii="Times New Roman" w:hAnsi="Times New Roman" w:cs="Times New Roman" w:hint="eastAsia"/>
+          <w:rFonts w:ascii="Times New Roman" w:hAnsi="Times New Roman" w:cs="Times New Roman"/>
         </w:rPr>
       </w:pPr>
       <w:proofErr w:type="spellStart"/>
@@ -11943,15 +11943,15 @@
       <w:pPr>
         <w:spacing w:after="0" w:line="360" w:lineRule="auto"/>
         <w:rPr>
-          <w:rFonts w:ascii="Times New Roman" w:hAnsi="Times New Roman" w:cs="Times New Roman" w:hint="eastAsia"/>
-        </w:rPr>
-      </w:pPr>
-    </w:p>
-    <w:p>
-      <w:pPr>
-        <w:spacing w:after="0" w:line="360" w:lineRule="auto"/>
-        <w:rPr>
-          <w:rFonts w:ascii="Times New Roman" w:hAnsi="Times New Roman" w:cs="Times New Roman" w:hint="eastAsia"/>
+          <w:rFonts w:ascii="Times New Roman" w:hAnsi="Times New Roman" w:cs="Times New Roman"/>
+        </w:rPr>
+      </w:pPr>
+    </w:p>
+    <w:p>
+      <w:pPr>
+        <w:spacing w:after="0" w:line="360" w:lineRule="auto"/>
+        <w:rPr>
+          <w:rFonts w:ascii="Times New Roman" w:hAnsi="Times New Roman" w:cs="Times New Roman"/>
         </w:rPr>
       </w:pPr>
       <w:r>
@@ -11965,7 +11965,7 @@
       <w:pPr>
         <w:spacing w:after="0" w:line="360" w:lineRule="auto"/>
         <w:rPr>
-          <w:rFonts w:ascii="Times New Roman" w:hAnsi="Times New Roman" w:cs="Times New Roman" w:hint="eastAsia"/>
+          <w:rFonts w:ascii="Times New Roman" w:hAnsi="Times New Roman" w:cs="Times New Roman"/>
         </w:rPr>
       </w:pPr>
       <w:proofErr w:type="spellStart"/>
@@ -11989,7 +11989,7 @@
       <w:pPr>
         <w:spacing w:after="0" w:line="360" w:lineRule="auto"/>
         <w:rPr>
-          <w:rFonts w:ascii="Times New Roman" w:hAnsi="Times New Roman" w:cs="Times New Roman" w:hint="eastAsia"/>
+          <w:rFonts w:ascii="Times New Roman" w:hAnsi="Times New Roman" w:cs="Times New Roman"/>
         </w:rPr>
       </w:pPr>
       <w:r>
@@ -12039,7 +12039,7 @@
       <w:pPr>
         <w:spacing w:after="0" w:line="360" w:lineRule="auto"/>
         <w:rPr>
-          <w:rFonts w:ascii="Times New Roman" w:hAnsi="Times New Roman" w:cs="Times New Roman" w:hint="eastAsia"/>
+          <w:rFonts w:ascii="Times New Roman" w:hAnsi="Times New Roman" w:cs="Times New Roman"/>
         </w:rPr>
       </w:pPr>
       <w:r>
@@ -12095,15 +12095,15 @@
       <w:pPr>
         <w:spacing w:after="0" w:line="360" w:lineRule="auto"/>
         <w:rPr>
-          <w:rFonts w:ascii="Times New Roman" w:hAnsi="Times New Roman" w:cs="Times New Roman" w:hint="eastAsia"/>
-        </w:rPr>
-      </w:pPr>
-    </w:p>
-    <w:p>
-      <w:pPr>
-        <w:spacing w:after="0" w:line="360" w:lineRule="auto"/>
-        <w:rPr>
-          <w:rFonts w:ascii="Times New Roman" w:hAnsi="Times New Roman" w:cs="Times New Roman" w:hint="eastAsia"/>
+          <w:rFonts w:ascii="Times New Roman" w:hAnsi="Times New Roman" w:cs="Times New Roman"/>
+        </w:rPr>
+      </w:pPr>
+    </w:p>
+    <w:p>
+      <w:pPr>
+        <w:spacing w:after="0" w:line="360" w:lineRule="auto"/>
+        <w:rPr>
+          <w:rFonts w:ascii="Times New Roman" w:hAnsi="Times New Roman" w:cs="Times New Roman"/>
         </w:rPr>
       </w:pPr>
       <w:r>
@@ -12145,7 +12145,7 @@
       <w:pPr>
         <w:spacing w:after="0" w:line="360" w:lineRule="auto"/>
         <w:rPr>
-          <w:rFonts w:ascii="Times New Roman" w:hAnsi="Times New Roman" w:cs="Times New Roman" w:hint="eastAsia"/>
+          <w:rFonts w:ascii="Times New Roman" w:hAnsi="Times New Roman" w:cs="Times New Roman"/>
         </w:rPr>
       </w:pPr>
       <w:proofErr w:type="spellStart"/>
@@ -12169,7 +12169,7 @@
       <w:pPr>
         <w:spacing w:after="0" w:line="360" w:lineRule="auto"/>
         <w:rPr>
-          <w:rFonts w:ascii="Times New Roman" w:hAnsi="Times New Roman" w:cs="Times New Roman" w:hint="eastAsia"/>
+          <w:rFonts w:ascii="Times New Roman" w:hAnsi="Times New Roman" w:cs="Times New Roman"/>
         </w:rPr>
       </w:pPr>
       <w:r>
@@ -12213,7 +12213,7 @@
       <w:pPr>
         <w:spacing w:after="0" w:line="360" w:lineRule="auto"/>
         <w:rPr>
-          <w:rFonts w:ascii="Times New Roman" w:hAnsi="Times New Roman" w:cs="Times New Roman" w:hint="eastAsia"/>
+          <w:rFonts w:ascii="Times New Roman" w:hAnsi="Times New Roman" w:cs="Times New Roman"/>
         </w:rPr>
       </w:pPr>
       <w:r>
@@ -12263,17 +12263,93 @@
       <w:pPr>
         <w:spacing w:after="0" w:line="360" w:lineRule="auto"/>
         <w:rPr>
-          <w:rFonts w:ascii="Times New Roman" w:hAnsi="Times New Roman" w:cs="Times New Roman" w:hint="eastAsia"/>
-        </w:rPr>
-      </w:pPr>
-    </w:p>
-    <w:p>
-      <w:pPr>
-        <w:spacing w:after="0" w:line="360" w:lineRule="auto"/>
-        <w:rPr>
-          <w:rFonts w:ascii="Times New Roman" w:hAnsi="Times New Roman" w:cs="Times New Roman"/>
-        </w:rPr>
-      </w:pPr>
+          <w:rFonts w:ascii="Times New Roman" w:hAnsi="Times New Roman" w:cs="Times New Roman"/>
+        </w:rPr>
+      </w:pPr>
+    </w:p>
+    <w:p>
+      <w:pPr>
+        <w:spacing w:after="0" w:line="360" w:lineRule="auto"/>
+        <w:rPr>
+          <w:rFonts w:ascii="Times New Roman" w:hAnsi="Times New Roman" w:cs="Times New Roman" w:hint="eastAsia"/>
+        </w:rPr>
+      </w:pPr>
+      <w:r>
+        <w:rPr>
+          <w:rFonts w:ascii="Times New Roman" w:hAnsi="Times New Roman" w:cs="Times New Roman"/>
+          <w:noProof/>
+        </w:rPr>
+        <w:drawing>
+          <wp:anchor distT="0" distB="0" distL="114300" distR="114300" simplePos="0" relativeHeight="251666432" behindDoc="1" locked="0" layoutInCell="1" allowOverlap="1" wp14:anchorId="620BB7CA" wp14:editId="7696B8CA">
+            <wp:simplePos x="0" y="0"/>
+            <wp:positionH relativeFrom="column">
+              <wp:posOffset>0</wp:posOffset>
+            </wp:positionH>
+            <wp:positionV relativeFrom="paragraph">
+              <wp:posOffset>1623060</wp:posOffset>
+            </wp:positionV>
+            <wp:extent cx="5381625" cy="2997835"/>
+            <wp:effectExtent l="0" t="0" r="9525" b="0"/>
+            <wp:wrapThrough wrapText="bothSides">
+              <wp:wrapPolygon edited="0">
+                <wp:start x="0" y="0"/>
+                <wp:lineTo x="0" y="21412"/>
+                <wp:lineTo x="21562" y="21412"/>
+                <wp:lineTo x="21562" y="0"/>
+                <wp:lineTo x="0" y="0"/>
+              </wp:wrapPolygon>
+            </wp:wrapThrough>
+            <wp:docPr id="10" name="Picture 10"/>
+            <wp:cNvGraphicFramePr>
+              <a:graphicFrameLocks xmlns:a="http://schemas.openxmlformats.org/drawingml/2006/main" noChangeAspect="1"/>
+            </wp:cNvGraphicFramePr>
+            <a:graphic xmlns:a="http://schemas.openxmlformats.org/drawingml/2006/main">
+              <a:graphicData uri="http://schemas.openxmlformats.org/drawingml/2006/picture">
+                <pic:pic xmlns:pic="http://schemas.openxmlformats.org/drawingml/2006/picture">
+                  <pic:nvPicPr>
+                    <pic:cNvPr id="0" name="Picture 1"/>
+                    <pic:cNvPicPr>
+                      <a:picLocks noChangeAspect="1" noChangeArrowheads="1"/>
+                    </pic:cNvPicPr>
+                  </pic:nvPicPr>
+                  <pic:blipFill>
+                    <a:blip r:embed="rId15">
+                      <a:extLst>
+                        <a:ext uri="{28A0092B-C50C-407E-A947-70E740481C1C}">
+                          <a14:useLocalDpi xmlns:a14="http://schemas.microsoft.com/office/drawing/2010/main" val="0"/>
+                        </a:ext>
+                      </a:extLst>
+                    </a:blip>
+                    <a:srcRect/>
+                    <a:stretch>
+                      <a:fillRect/>
+                    </a:stretch>
+                  </pic:blipFill>
+                  <pic:spPr bwMode="auto">
+                    <a:xfrm>
+                      <a:off x="0" y="0"/>
+                      <a:ext cx="5381625" cy="2997835"/>
+                    </a:xfrm>
+                    <a:prstGeom prst="rect">
+                      <a:avLst/>
+                    </a:prstGeom>
+                    <a:noFill/>
+                    <a:ln>
+                      <a:noFill/>
+                    </a:ln>
+                  </pic:spPr>
+                </pic:pic>
+              </a:graphicData>
+            </a:graphic>
+            <wp14:sizeRelH relativeFrom="page">
+              <wp14:pctWidth>0</wp14:pctWidth>
+            </wp14:sizeRelH>
+            <wp14:sizeRelV relativeFrom="page">
+              <wp14:pctHeight>0</wp14:pctHeight>
+            </wp14:sizeRelV>
+          </wp:anchor>
+        </w:drawing>
+      </w:r>
       <w:r>
         <w:rPr>
           <w:rFonts w:ascii="Times New Roman" w:hAnsi="Times New Roman" w:cs="Times New Roman" w:hint="eastAsia"/>
@@ -12368,16 +12444,670 @@
         <w:rPr>
           <w:rFonts w:ascii="Times New Roman" w:hAnsi="Times New Roman" w:cs="Times New Roman" w:hint="eastAsia"/>
         </w:rPr>
-        <w:t>方法设置到每个梯度算子中</w:t>
+        <w:t>方法设置到每个梯度算子中。</w:t>
+      </w:r>
+    </w:p>
+    <w:p>
+      <w:pPr>
+        <w:spacing w:after="0" w:line="360" w:lineRule="auto"/>
+        <w:rPr>
+          <w:rFonts w:ascii="Times New Roman" w:hAnsi="Times New Roman" w:cs="Times New Roman" w:hint="eastAsia"/>
+        </w:rPr>
+      </w:pPr>
+    </w:p>
+    <w:p>
+      <w:pPr>
+        <w:spacing w:after="0" w:line="360" w:lineRule="auto"/>
+        <w:rPr>
+          <w:rFonts w:ascii="Times New Roman" w:hAnsi="Times New Roman" w:cs="Times New Roman" w:hint="eastAsia"/>
+        </w:rPr>
+      </w:pPr>
+      <w:proofErr w:type="spellStart"/>
+      <w:r>
+        <w:rPr>
+          <w:rFonts w:ascii="Times New Roman" w:hAnsi="Times New Roman" w:cs="Times New Roman" w:hint="eastAsia"/>
+        </w:rPr>
+        <w:lastRenderedPageBreak/>
+        <w:t>vtkFixedPointVolumeRayCastMapper</w:t>
+      </w:r>
+      <w:proofErr w:type="spellEnd"/>
+      <w:r>
+        <w:rPr>
+          <w:rFonts w:ascii="Times New Roman" w:hAnsi="Times New Roman" w:cs="Times New Roman" w:hint="eastAsia"/>
+        </w:rPr>
+        <w:t>类支持阴影技术，并且使用相同的梯度算子和法向量编码，但是这些类并没有在</w:t>
+      </w:r>
+      <w:r>
+        <w:rPr>
+          <w:rFonts w:ascii="Times New Roman" w:hAnsi="Times New Roman" w:cs="Times New Roman" w:hint="eastAsia"/>
+        </w:rPr>
+        <w:t>API</w:t>
+      </w:r>
+      <w:r>
+        <w:rPr>
+          <w:rFonts w:ascii="Times New Roman" w:hAnsi="Times New Roman" w:cs="Times New Roman" w:hint="eastAsia"/>
+        </w:rPr>
+        <w:t>级别开放，因此不能在</w:t>
+      </w:r>
+      <w:r>
+        <w:rPr>
+          <w:rFonts w:ascii="Times New Roman" w:hAnsi="Times New Roman" w:cs="Times New Roman" w:hint="eastAsia"/>
+        </w:rPr>
+        <w:t>mappers</w:t>
+      </w:r>
+      <w:r>
+        <w:rPr>
+          <w:rFonts w:ascii="Times New Roman" w:hAnsi="Times New Roman" w:cs="Times New Roman" w:hint="eastAsia"/>
+        </w:rPr>
+        <w:t>之间共享。</w:t>
+      </w:r>
+      <w:r>
+        <w:rPr>
+          <w:rFonts w:ascii="Times New Roman" w:hAnsi="Times New Roman" w:cs="Times New Roman" w:hint="eastAsia"/>
+        </w:rPr>
+        <w:t>vtkVolumeTextureMapper3D</w:t>
+      </w:r>
+      <w:r>
+        <w:rPr>
+          <w:rFonts w:ascii="Times New Roman" w:hAnsi="Times New Roman" w:cs="Times New Roman" w:hint="eastAsia"/>
+        </w:rPr>
+        <w:t>类也支持阴影，通过纹理内存中使用</w:t>
+      </w:r>
+      <w:r>
+        <w:rPr>
+          <w:rFonts w:ascii="Times New Roman" w:hAnsi="Times New Roman" w:cs="Times New Roman" w:hint="eastAsia"/>
+        </w:rPr>
+        <w:t>3</w:t>
+      </w:r>
+      <w:r>
+        <w:rPr>
+          <w:rFonts w:ascii="Times New Roman" w:hAnsi="Times New Roman" w:cs="Times New Roman" w:hint="eastAsia"/>
+        </w:rPr>
+        <w:t>个字节存储法向量来实现。</w:t>
+      </w:r>
+    </w:p>
+    <w:p>
+      <w:pPr>
+        <w:spacing w:after="0" w:line="360" w:lineRule="auto"/>
+        <w:rPr>
+          <w:rFonts w:ascii="Times New Roman" w:hAnsi="Times New Roman" w:cs="Times New Roman" w:hint="eastAsia"/>
+        </w:rPr>
+      </w:pPr>
+    </w:p>
+    <w:p>
+      <w:pPr>
+        <w:spacing w:after="0" w:line="360" w:lineRule="auto"/>
+        <w:rPr>
+          <w:rFonts w:ascii="Times New Roman" w:hAnsi="Times New Roman" w:cs="Times New Roman" w:hint="eastAsia"/>
+        </w:rPr>
+      </w:pPr>
+      <w:r>
+        <w:rPr>
+          <w:rFonts w:ascii="Times New Roman" w:hAnsi="Times New Roman" w:cs="Times New Roman" w:hint="eastAsia"/>
+        </w:rPr>
+        <w:t xml:space="preserve">7.13 </w:t>
+      </w:r>
+      <w:proofErr w:type="spellStart"/>
+      <w:r>
+        <w:rPr>
+          <w:rFonts w:ascii="Times New Roman" w:hAnsi="Times New Roman" w:cs="Times New Roman" w:hint="eastAsia"/>
+        </w:rPr>
+        <w:t>vtkImageData</w:t>
+      </w:r>
+      <w:proofErr w:type="spellEnd"/>
+      <w:r>
+        <w:rPr>
+          <w:rFonts w:ascii="Times New Roman" w:hAnsi="Times New Roman" w:cs="Times New Roman" w:hint="eastAsia"/>
+        </w:rPr>
+        <w:t>数据的光线投射体绘制</w:t>
+      </w:r>
+    </w:p>
+    <w:p>
+      <w:pPr>
+        <w:spacing w:after="0" w:line="360" w:lineRule="auto"/>
+        <w:rPr>
+          <w:rFonts w:ascii="Times New Roman" w:hAnsi="Times New Roman" w:cs="Times New Roman" w:hint="eastAsia"/>
+        </w:rPr>
+      </w:pPr>
+      <w:proofErr w:type="spellStart"/>
+      <w:r>
+        <w:rPr>
+          <w:rFonts w:ascii="Times New Roman" w:hAnsi="Times New Roman" w:cs="Times New Roman" w:hint="eastAsia"/>
+        </w:rPr>
+        <w:t>vtkVolumeRayCastMapper</w:t>
+      </w:r>
+      <w:proofErr w:type="spellEnd"/>
+      <w:r>
+        <w:rPr>
+          <w:rFonts w:ascii="Times New Roman" w:hAnsi="Times New Roman" w:cs="Times New Roman" w:hint="eastAsia"/>
+        </w:rPr>
+        <w:t>是一个使用软件层光线投射技术的</w:t>
+      </w:r>
+      <w:r>
+        <w:rPr>
+          <w:rFonts w:ascii="Times New Roman" w:hAnsi="Times New Roman" w:cs="Times New Roman" w:hint="eastAsia"/>
+        </w:rPr>
+        <w:t>mapper</w:t>
+      </w:r>
+      <w:r>
+        <w:rPr>
+          <w:rFonts w:ascii="Times New Roman" w:hAnsi="Times New Roman" w:cs="Times New Roman" w:hint="eastAsia"/>
+        </w:rPr>
+        <w:t>。这个</w:t>
+      </w:r>
+      <w:r>
+        <w:rPr>
+          <w:rFonts w:ascii="Times New Roman" w:hAnsi="Times New Roman" w:cs="Times New Roman" w:hint="eastAsia"/>
+        </w:rPr>
+        <w:t>mapper</w:t>
+      </w:r>
+      <w:r>
+        <w:rPr>
+          <w:rFonts w:ascii="Times New Roman" w:hAnsi="Times New Roman" w:cs="Times New Roman" w:hint="eastAsia"/>
+        </w:rPr>
+        <w:t>体绘制的精度最高，同时在多数平台下速度最慢。当有多个处理器核可用时，该光线投射类</w:t>
+      </w:r>
+      <w:r>
+        <w:rPr>
+          <w:rFonts w:ascii="Times New Roman" w:hAnsi="Times New Roman" w:cs="Times New Roman" w:hint="eastAsia"/>
+        </w:rPr>
+        <w:t>通过多线程技术实现。</w:t>
+      </w:r>
+    </w:p>
+    <w:p>
+      <w:pPr>
+        <w:spacing w:after="0" w:line="360" w:lineRule="auto"/>
+        <w:rPr>
+          <w:rFonts w:ascii="Times New Roman" w:hAnsi="Times New Roman" w:cs="Times New Roman" w:hint="eastAsia"/>
+        </w:rPr>
+      </w:pPr>
+      <w:r>
+        <w:rPr>
+          <w:rFonts w:ascii="Times New Roman" w:hAnsi="Times New Roman" w:cs="Times New Roman" w:hint="eastAsia"/>
+        </w:rPr>
+        <w:t>接下来讨论一下光线投射算法的主要参数。首先是</w:t>
+      </w:r>
+      <w:r>
+        <w:rPr>
+          <w:rFonts w:ascii="Times New Roman" w:hAnsi="Times New Roman" w:cs="Times New Roman" w:hint="eastAsia"/>
+        </w:rPr>
+        <w:t>mapper</w:t>
+      </w:r>
+      <w:r>
+        <w:rPr>
+          <w:rFonts w:ascii="Times New Roman" w:hAnsi="Times New Roman" w:cs="Times New Roman" w:hint="eastAsia"/>
+        </w:rPr>
+        <w:t>中需要的设置的光线投射函数。该函数主要执行光线方向上采样点的值并生成最终的</w:t>
+      </w:r>
+      <w:r>
+        <w:rPr>
+          <w:rFonts w:ascii="Times New Roman" w:hAnsi="Times New Roman" w:cs="Times New Roman" w:hint="eastAsia"/>
+        </w:rPr>
+        <w:t>RGBA</w:t>
+      </w:r>
+      <w:r>
+        <w:rPr>
+          <w:rFonts w:ascii="Times New Roman" w:hAnsi="Times New Roman" w:cs="Times New Roman" w:hint="eastAsia"/>
+        </w:rPr>
+        <w:t>数值。目前，共有三个类，他们的共同基类是</w:t>
+      </w:r>
+      <w:proofErr w:type="spellStart"/>
+      <w:r>
+        <w:rPr>
+          <w:rFonts w:ascii="Times New Roman" w:hAnsi="Times New Roman" w:cs="Times New Roman" w:hint="eastAsia"/>
+        </w:rPr>
+        <w:t>vtkVolumeRayCastFunction</w:t>
+      </w:r>
+      <w:proofErr w:type="spellEnd"/>
+      <w:r>
+        <w:rPr>
+          <w:rFonts w:ascii="Times New Roman" w:hAnsi="Times New Roman" w:cs="Times New Roman" w:hint="eastAsia"/>
+        </w:rPr>
+        <w:t>：</w:t>
+      </w:r>
+      <w:proofErr w:type="spellStart"/>
+      <w:r>
+        <w:rPr>
+          <w:rFonts w:ascii="Times New Roman" w:hAnsi="Times New Roman" w:cs="Times New Roman" w:hint="eastAsia"/>
+        </w:rPr>
+        <w:t>vtkVolumeRayCastIsosurfaceFunction</w:t>
+      </w:r>
+      <w:proofErr w:type="spellEnd"/>
+      <w:r>
+        <w:rPr>
+          <w:rFonts w:ascii="Times New Roman" w:hAnsi="Times New Roman" w:cs="Times New Roman" w:hint="eastAsia"/>
+        </w:rPr>
+        <w:t>实现渲染数据内部等值面，</w:t>
+      </w:r>
+      <w:proofErr w:type="spellStart"/>
+      <w:r>
+        <w:rPr>
+          <w:rFonts w:ascii="Times New Roman" w:hAnsi="Times New Roman" w:cs="Times New Roman" w:hint="eastAsia"/>
+        </w:rPr>
+        <w:t>vtkVolumeRayCastMIPEFunction</w:t>
+      </w:r>
+      <w:proofErr w:type="spellEnd"/>
+      <w:r>
+        <w:rPr>
+          <w:rFonts w:ascii="Times New Roman" w:hAnsi="Times New Roman" w:cs="Times New Roman" w:hint="eastAsia"/>
+        </w:rPr>
+        <w:t>实现数据的最大强度值投影，</w:t>
+      </w:r>
+      <w:proofErr w:type="spellStart"/>
+      <w:r>
+        <w:rPr>
+          <w:rFonts w:ascii="Times New Roman" w:hAnsi="Times New Roman" w:cs="Times New Roman" w:hint="eastAsia"/>
+        </w:rPr>
+        <w:t>vtkVolumeRayCastCompositeFunction</w:t>
+      </w:r>
+      <w:proofErr w:type="spellEnd"/>
+      <w:r>
+        <w:rPr>
+          <w:rFonts w:ascii="Times New Roman" w:hAnsi="Times New Roman" w:cs="Times New Roman" w:hint="eastAsia"/>
+        </w:rPr>
+        <w:t>采用</w:t>
+      </w:r>
+      <w:r>
+        <w:rPr>
+          <w:rFonts w:ascii="Times New Roman" w:hAnsi="Times New Roman" w:cs="Times New Roman" w:hint="eastAsia"/>
+        </w:rPr>
+        <w:t>alpha</w:t>
+      </w:r>
+      <w:r>
+        <w:rPr>
+          <w:rFonts w:ascii="Times New Roman" w:hAnsi="Times New Roman" w:cs="Times New Roman" w:hint="eastAsia"/>
+        </w:rPr>
+        <w:t>混合技术实现体绘制。图</w:t>
+      </w:r>
+      <w:r>
+        <w:rPr>
+          <w:rFonts w:ascii="Times New Roman" w:hAnsi="Times New Roman" w:cs="Times New Roman" w:hint="eastAsia"/>
+        </w:rPr>
+        <w:t>7-7</w:t>
+      </w:r>
+      <w:r>
+        <w:rPr>
+          <w:rFonts w:ascii="Times New Roman" w:hAnsi="Times New Roman" w:cs="Times New Roman" w:hint="eastAsia"/>
+        </w:rPr>
+        <w:t>显示了一系列采用不同技术渲染的体绘制结果。左上角图像采用最大强度值投影实现，上面其他两个是利用合成技术实现，而下面两个图像是使用等值面函数生成。注意采用合成技术生成的结果与</w:t>
+      </w:r>
+      <w:r>
+        <w:rPr>
+          <w:rFonts w:ascii="Times New Roman" w:hAnsi="Times New Roman" w:cs="Times New Roman" w:hint="eastAsia"/>
+        </w:rPr>
+        <w:t>使用等值面技术生成的结果之间没有严格的区分，特别是采用剧烈变化的不透明度范围时。</w:t>
+      </w:r>
+    </w:p>
+    <w:p>
+      <w:pPr>
+        <w:spacing w:after="0" w:line="360" w:lineRule="auto"/>
+        <w:rPr>
+          <w:rFonts w:ascii="Times New Roman" w:hAnsi="Times New Roman" w:cs="Times New Roman" w:hint="eastAsia"/>
+        </w:rPr>
+      </w:pPr>
+      <w:r>
+        <w:rPr>
+          <w:rFonts w:ascii="Times New Roman" w:hAnsi="Times New Roman" w:cs="Times New Roman" w:hint="eastAsia"/>
+        </w:rPr>
+        <w:t>光线投射函数需要设置一些参数，这些参数将影响到绘制的过程。</w:t>
+      </w:r>
+      <w:proofErr w:type="spellStart"/>
+      <w:r>
+        <w:rPr>
+          <w:rFonts w:ascii="Times New Roman" w:hAnsi="Times New Roman" w:cs="Times New Roman" w:hint="eastAsia"/>
+        </w:rPr>
+        <w:t>vtlVolumeRayCastIsosurfaceFunction</w:t>
+      </w:r>
+      <w:proofErr w:type="spellEnd"/>
+      <w:r>
+        <w:rPr>
+          <w:rFonts w:ascii="Times New Roman" w:hAnsi="Times New Roman" w:cs="Times New Roman" w:hint="eastAsia"/>
+        </w:rPr>
+        <w:t>类中的</w:t>
+      </w:r>
+      <w:proofErr w:type="spellStart"/>
+      <w:r>
+        <w:rPr>
+          <w:rFonts w:ascii="Times New Roman" w:hAnsi="Times New Roman" w:cs="Times New Roman" w:hint="eastAsia"/>
+        </w:rPr>
+        <w:t>SetIsoValue</w:t>
+      </w:r>
+      <w:proofErr w:type="spellEnd"/>
+      <w:r>
+        <w:rPr>
+          <w:rFonts w:ascii="Times New Roman" w:hAnsi="Times New Roman" w:cs="Times New Roman" w:hint="eastAsia"/>
+        </w:rPr>
+        <w:t>()</w:t>
+      </w:r>
+      <w:r>
+        <w:rPr>
+          <w:rFonts w:ascii="Times New Roman" w:hAnsi="Times New Roman" w:cs="Times New Roman" w:hint="eastAsia"/>
+        </w:rPr>
+        <w:t>方法用来设置需要绘制的等值面的值。</w:t>
+      </w:r>
+      <w:proofErr w:type="spellStart"/>
+      <w:r>
+        <w:rPr>
+          <w:rFonts w:ascii="Times New Roman" w:hAnsi="Times New Roman" w:cs="Times New Roman" w:hint="eastAsia"/>
+        </w:rPr>
+        <w:t>vtkVolumeRayCastMIPFunction</w:t>
+      </w:r>
+      <w:proofErr w:type="spellEnd"/>
+      <w:r>
+        <w:rPr>
+          <w:rFonts w:ascii="Times New Roman" w:hAnsi="Times New Roman" w:cs="Times New Roman" w:hint="eastAsia"/>
+        </w:rPr>
+        <w:t>中可以使用</w:t>
+      </w:r>
+      <w:proofErr w:type="spellStart"/>
+      <w:r>
+        <w:rPr>
+          <w:rFonts w:ascii="Times New Roman" w:hAnsi="Times New Roman" w:cs="Times New Roman" w:hint="eastAsia"/>
+        </w:rPr>
+        <w:t>SetMaximizeMethodToScalarValue</w:t>
+      </w:r>
+      <w:proofErr w:type="spellEnd"/>
+      <w:r>
+        <w:rPr>
+          <w:rFonts w:ascii="Times New Roman" w:hAnsi="Times New Roman" w:cs="Times New Roman" w:hint="eastAsia"/>
+        </w:rPr>
+        <w:t>()</w:t>
+      </w:r>
+      <w:r>
+        <w:rPr>
+          <w:rFonts w:ascii="Times New Roman" w:hAnsi="Times New Roman" w:cs="Times New Roman" w:hint="eastAsia"/>
+        </w:rPr>
+        <w:t>或者</w:t>
+      </w:r>
+      <w:proofErr w:type="spellStart"/>
+      <w:r>
+        <w:rPr>
+          <w:rFonts w:ascii="Times New Roman" w:hAnsi="Times New Roman" w:cs="Times New Roman" w:hint="eastAsia"/>
+        </w:rPr>
+        <w:t>SetMaximizeMethodToOpacity</w:t>
+      </w:r>
+      <w:proofErr w:type="spellEnd"/>
+      <w:r>
+        <w:rPr>
+          <w:rFonts w:ascii="Times New Roman" w:hAnsi="Times New Roman" w:cs="Times New Roman" w:hint="eastAsia"/>
+        </w:rPr>
+        <w:t>()</w:t>
+      </w:r>
+      <w:r>
+        <w:rPr>
+          <w:rFonts w:ascii="Times New Roman" w:hAnsi="Times New Roman" w:cs="Times New Roman" w:hint="eastAsia"/>
+        </w:rPr>
+        <w:t>来改变最大化操作。第一个函数中，标量值认为位于光线上每个采样点上，具有最大标量值的采样点被选中，然后这个值传递到颜色和不透明度传输函数中来生成最后的</w:t>
+      </w:r>
+      <w:r>
+        <w:rPr>
+          <w:rFonts w:ascii="Times New Roman" w:hAnsi="Times New Roman" w:cs="Times New Roman" w:hint="eastAsia"/>
+        </w:rPr>
+        <w:t>颜色值。如果使用第二个函数，光线上每一步都会计算采样点的不透明度，然后选择不透明度最高的采样点。</w:t>
+      </w:r>
+    </w:p>
+    <w:p>
+      <w:pPr>
+        <w:spacing w:after="0" w:line="360" w:lineRule="auto"/>
+        <w:rPr>
+          <w:rFonts w:ascii="Times New Roman" w:hAnsi="Times New Roman" w:cs="Times New Roman" w:hint="eastAsia"/>
+        </w:rPr>
+      </w:pPr>
+      <w:proofErr w:type="spellStart"/>
+      <w:r>
+        <w:rPr>
+          <w:rFonts w:ascii="Times New Roman" w:hAnsi="Times New Roman" w:cs="Times New Roman" w:hint="eastAsia"/>
+        </w:rPr>
+        <w:t>vtkVolumeRayCastCompositeFunction</w:t>
+      </w:r>
+      <w:proofErr w:type="spellEnd"/>
+      <w:r>
+        <w:rPr>
+          <w:rFonts w:ascii="Times New Roman" w:hAnsi="Times New Roman" w:cs="Times New Roman" w:hint="eastAsia"/>
+        </w:rPr>
+        <w:t>，</w:t>
+      </w:r>
+      <w:proofErr w:type="gramStart"/>
+      <w:r>
+        <w:rPr>
+          <w:rFonts w:ascii="Times New Roman" w:hAnsi="Times New Roman" w:cs="Times New Roman" w:hint="eastAsia"/>
+        </w:rPr>
+        <w:t>可以使用</w:t>
+      </w:r>
+      <w:proofErr w:type="spellStart"/>
+      <w:r>
+        <w:rPr>
+          <w:rFonts w:ascii="Times New Roman" w:hAnsi="Times New Roman" w:cs="Times New Roman" w:hint="eastAsia"/>
+        </w:rPr>
+        <w:t>SetCompositeMethodToInterpolateFirst</w:t>
+      </w:r>
+      <w:proofErr w:type="spellEnd"/>
+      <w:r>
+        <w:rPr>
+          <w:rFonts w:ascii="Times New Roman" w:hAnsi="Times New Roman" w:cs="Times New Roman" w:hint="eastAsia"/>
+        </w:rPr>
+        <w:t>(</w:t>
+      </w:r>
+      <w:proofErr w:type="gramEnd"/>
+      <w:r>
+        <w:rPr>
+          <w:rFonts w:ascii="Times New Roman" w:hAnsi="Times New Roman" w:cs="Times New Roman" w:hint="eastAsia"/>
+        </w:rPr>
+        <w:t>)</w:t>
+      </w:r>
+      <w:r>
+        <w:rPr>
+          <w:rFonts w:ascii="Times New Roman" w:hAnsi="Times New Roman" w:cs="Times New Roman" w:hint="eastAsia"/>
+        </w:rPr>
+        <w:t>（默认使用该函数）或者</w:t>
+      </w:r>
+      <w:proofErr w:type="spellStart"/>
+      <w:r>
+        <w:rPr>
+          <w:rFonts w:ascii="Times New Roman" w:hAnsi="Times New Roman" w:cs="Times New Roman" w:hint="eastAsia"/>
+        </w:rPr>
+        <w:t>SetCompositeMethodToClassifyFirst</w:t>
+      </w:r>
+      <w:proofErr w:type="spellEnd"/>
+      <w:r>
+        <w:rPr>
+          <w:rFonts w:ascii="Times New Roman" w:hAnsi="Times New Roman" w:cs="Times New Roman" w:hint="eastAsia"/>
+        </w:rPr>
+        <w:t>()</w:t>
+      </w:r>
+      <w:r>
+        <w:rPr>
+          <w:rFonts w:ascii="Times New Roman" w:hAnsi="Times New Roman" w:cs="Times New Roman" w:hint="eastAsia"/>
+        </w:rPr>
+        <w:t>改变插值和分类顺序，如图</w:t>
+      </w:r>
+      <w:r>
+        <w:rPr>
+          <w:rFonts w:ascii="Times New Roman" w:hAnsi="Times New Roman" w:cs="Times New Roman" w:hint="eastAsia"/>
+        </w:rPr>
+        <w:t>7-8</w:t>
+      </w:r>
+      <w:r>
+        <w:rPr>
+          <w:rFonts w:ascii="Times New Roman" w:hAnsi="Times New Roman" w:cs="Times New Roman" w:hint="eastAsia"/>
+        </w:rPr>
+        <w:t>。该设置只有在使用三次线性插值时才会有效果。当使用第一个函数时，通过插值计算采样点的标量值，然后利用该值进行分类（应用颜色和不透明度函数）。使用第二个函数时，首先在包含样本点的单元的</w:t>
+      </w:r>
+      <w:r>
+        <w:rPr>
+          <w:rFonts w:ascii="Times New Roman" w:hAnsi="Times New Roman" w:cs="Times New Roman" w:hint="eastAsia"/>
+        </w:rPr>
+        <w:t>8</w:t>
+      </w:r>
+      <w:r>
+        <w:rPr>
+          <w:rFonts w:ascii="Times New Roman" w:hAnsi="Times New Roman" w:cs="Times New Roman" w:hint="eastAsia"/>
+        </w:rPr>
+        <w:t>个顶点中分类，然后利用</w:t>
+      </w:r>
+      <w:r>
+        <w:rPr>
+          <w:rFonts w:ascii="Times New Roman" w:hAnsi="Times New Roman" w:cs="Times New Roman" w:hint="eastAsia"/>
+        </w:rPr>
+        <w:t>8</w:t>
+      </w:r>
+      <w:r>
+        <w:rPr>
+          <w:rFonts w:ascii="Times New Roman" w:hAnsi="Times New Roman" w:cs="Times New Roman" w:hint="eastAsia"/>
+        </w:rPr>
+        <w:t>个顶点的</w:t>
+      </w:r>
+      <w:r>
+        <w:rPr>
+          <w:rFonts w:ascii="Times New Roman" w:hAnsi="Times New Roman" w:cs="Times New Roman" w:hint="eastAsia"/>
+        </w:rPr>
+        <w:t>RGBA</w:t>
+      </w:r>
+      <w:r>
+        <w:rPr>
+          <w:rFonts w:ascii="Times New Roman" w:hAnsi="Times New Roman" w:cs="Times New Roman" w:hint="eastAsia"/>
+        </w:rPr>
+        <w:t>插值生成</w:t>
+      </w:r>
+      <w:r>
+        <w:rPr>
+          <w:rFonts w:ascii="Times New Roman" w:hAnsi="Times New Roman" w:cs="Times New Roman" w:hint="eastAsia"/>
+        </w:rPr>
+        <w:lastRenderedPageBreak/>
+        <w:t>样本点的</w:t>
+      </w:r>
+      <w:r>
+        <w:rPr>
+          <w:rFonts w:ascii="Times New Roman" w:hAnsi="Times New Roman" w:cs="Times New Roman" w:hint="eastAsia"/>
+        </w:rPr>
+        <w:t>RGBA</w:t>
+      </w:r>
+      <w:r>
+        <w:rPr>
+          <w:rFonts w:ascii="Times New Roman" w:hAnsi="Times New Roman" w:cs="Times New Roman" w:hint="eastAsia"/>
+        </w:rPr>
+        <w:t>数值。先插值后分类的效果要更加出色。</w:t>
+      </w:r>
+      <w:r>
+        <w:rPr>
+          <w:rFonts w:ascii="Times New Roman" w:hAnsi="Times New Roman" w:cs="Times New Roman" w:hint="eastAsia"/>
+        </w:rPr>
+        <w:t>左边图中绘制了一个包含于“点距离场”的球，并定义传输函数来着重显示内部的三个球面。先插值思想的假设是如果两个点的值是</w:t>
+      </w:r>
+      <w:r>
+        <w:rPr>
+          <w:rFonts w:ascii="Times New Roman" w:hAnsi="Times New Roman" w:cs="Times New Roman" w:hint="eastAsia"/>
+        </w:rPr>
+        <w:t>10</w:t>
+      </w:r>
+      <w:r>
+        <w:rPr>
+          <w:rFonts w:ascii="Times New Roman" w:hAnsi="Times New Roman" w:cs="Times New Roman" w:hint="eastAsia"/>
+        </w:rPr>
+        <w:t>和</w:t>
+      </w:r>
+      <w:r>
+        <w:rPr>
+          <w:rFonts w:ascii="Times New Roman" w:hAnsi="Times New Roman" w:cs="Times New Roman" w:hint="eastAsia"/>
+        </w:rPr>
+        <w:t>100</w:t>
+      </w:r>
+      <w:r>
+        <w:rPr>
+          <w:rFonts w:ascii="Times New Roman" w:hAnsi="Times New Roman" w:cs="Times New Roman" w:hint="eastAsia"/>
+        </w:rPr>
+        <w:t>，那么两点之间一定会有一个点的值为</w:t>
+      </w:r>
+      <w:r>
+        <w:rPr>
+          <w:rFonts w:ascii="Times New Roman" w:hAnsi="Times New Roman" w:cs="Times New Roman" w:hint="eastAsia"/>
+        </w:rPr>
+        <w:t>50</w:t>
+      </w:r>
+      <w:r>
+        <w:rPr>
+          <w:rFonts w:ascii="Times New Roman" w:hAnsi="Times New Roman" w:cs="Times New Roman" w:hint="eastAsia"/>
+        </w:rPr>
+        <w:t>。例如，</w:t>
+      </w:r>
+      <w:r>
+        <w:rPr>
+          <w:rFonts w:ascii="Times New Roman" w:hAnsi="Times New Roman" w:cs="Times New Roman" w:hint="eastAsia"/>
+        </w:rPr>
+        <w:t>CT</w:t>
+      </w:r>
+      <w:r>
+        <w:rPr>
+          <w:rFonts w:ascii="Times New Roman" w:hAnsi="Times New Roman" w:cs="Times New Roman" w:hint="eastAsia"/>
+        </w:rPr>
+        <w:t>图像中低于</w:t>
+      </w:r>
+      <w:r>
+        <w:rPr>
+          <w:rFonts w:ascii="Times New Roman" w:hAnsi="Times New Roman" w:cs="Times New Roman" w:hint="eastAsia"/>
+        </w:rPr>
+        <w:t>20</w:t>
+      </w:r>
+      <w:r>
+        <w:rPr>
+          <w:rFonts w:ascii="Times New Roman" w:hAnsi="Times New Roman" w:cs="Times New Roman" w:hint="eastAsia"/>
+        </w:rPr>
+        <w:t>的值属于空气，</w:t>
+      </w:r>
+      <w:r>
+        <w:rPr>
+          <w:rFonts w:ascii="Times New Roman" w:hAnsi="Times New Roman" w:cs="Times New Roman" w:hint="eastAsia"/>
+        </w:rPr>
+        <w:t>20</w:t>
+      </w:r>
+      <w:r>
+        <w:rPr>
+          <w:rFonts w:ascii="Times New Roman" w:hAnsi="Times New Roman" w:cs="Times New Roman" w:hint="eastAsia"/>
+        </w:rPr>
+        <w:t>到</w:t>
+      </w:r>
+      <w:r>
+        <w:rPr>
+          <w:rFonts w:ascii="Times New Roman" w:hAnsi="Times New Roman" w:cs="Times New Roman" w:hint="eastAsia"/>
+        </w:rPr>
+        <w:t>80</w:t>
+      </w:r>
+      <w:r>
+        <w:rPr>
+          <w:rFonts w:ascii="Times New Roman" w:hAnsi="Times New Roman" w:cs="Times New Roman" w:hint="eastAsia"/>
+        </w:rPr>
+        <w:t>之间的部分是软组织，而大于</w:t>
+      </w:r>
+      <w:r>
+        <w:rPr>
+          <w:rFonts w:ascii="Times New Roman" w:hAnsi="Times New Roman" w:cs="Times New Roman" w:hint="eastAsia"/>
+        </w:rPr>
+        <w:t>80</w:t>
+      </w:r>
+      <w:r>
+        <w:rPr>
+          <w:rFonts w:ascii="Times New Roman" w:hAnsi="Times New Roman" w:cs="Times New Roman" w:hint="eastAsia"/>
+        </w:rPr>
+        <w:t>的部分则是骨头。如果先进行插值，那么空气与骨头之间是永远不会相邻，他们之间一定存在着软组织。但是在嘴的内部，这个假设是错误的，因为牙齿是直接接触空气的。当你使用插值优先策略，并使用比较高的采样率进行体绘制，那么结果会使牙齿看起来像是覆盖着一层皮肤。</w:t>
       </w:r>
       <w:bookmarkStart w:id="7" w:name="_GoBack"/>
       <w:bookmarkEnd w:id="7"/>
-      <w:r>
-        <w:rPr>
-          <w:rFonts w:ascii="Times New Roman" w:hAnsi="Times New Roman" w:cs="Times New Roman" w:hint="eastAsia"/>
-        </w:rPr>
-        <w:t>。</w:t>
-      </w:r>
+    </w:p>
+    <w:p>
+      <w:pPr>
+        <w:spacing w:after="0" w:line="360" w:lineRule="auto"/>
+        <w:rPr>
+          <w:rFonts w:ascii="Times New Roman" w:hAnsi="Times New Roman" w:cs="Times New Roman" w:hint="eastAsia"/>
+        </w:rPr>
+      </w:pPr>
+    </w:p>
+    <w:p>
+      <w:pPr>
+        <w:spacing w:after="0" w:line="360" w:lineRule="auto"/>
+        <w:rPr>
+          <w:rFonts w:ascii="Times New Roman" w:hAnsi="Times New Roman" w:cs="Times New Roman"/>
+        </w:rPr>
+      </w:pPr>
     </w:p>
     <w:sectPr>
       <w:pgSz w:w="12240" w:h="15840"/>
@@ -13119,7 +13849,7 @@
 </file>
 
 <file path=customXml/itemProps1.xml><?xml version="1.0" encoding="utf-8"?>
-<ds:datastoreItem xmlns:ds="http://schemas.openxmlformats.org/officeDocument/2006/customXml" ds:itemID="{D9E38882-CD61-4FF2-9287-C2858D015854}">
+<ds:datastoreItem xmlns:ds="http://schemas.openxmlformats.org/officeDocument/2006/customXml" ds:itemID="{30BEBFFF-565B-4D1E-9BA9-27376539DAD8}">
   <ds:schemaRefs>
     <ds:schemaRef ds:uri="http://schemas.openxmlformats.org/officeDocument/2006/bibliography"/>
   </ds:schemaRefs>

--- a/07_�����.docx
+++ b/07_�����.docx
@@ -12271,7 +12271,7 @@
       <w:pPr>
         <w:spacing w:after="0" w:line="360" w:lineRule="auto"/>
         <w:rPr>
-          <w:rFonts w:ascii="Times New Roman" w:hAnsi="Times New Roman" w:cs="Times New Roman" w:hint="eastAsia"/>
+          <w:rFonts w:ascii="Times New Roman" w:hAnsi="Times New Roman" w:cs="Times New Roman"/>
         </w:rPr>
       </w:pPr>
       <w:r>
@@ -12451,15 +12451,15 @@
       <w:pPr>
         <w:spacing w:after="0" w:line="360" w:lineRule="auto"/>
         <w:rPr>
-          <w:rFonts w:ascii="Times New Roman" w:hAnsi="Times New Roman" w:cs="Times New Roman" w:hint="eastAsia"/>
-        </w:rPr>
-      </w:pPr>
-    </w:p>
-    <w:p>
-      <w:pPr>
-        <w:spacing w:after="0" w:line="360" w:lineRule="auto"/>
-        <w:rPr>
-          <w:rFonts w:ascii="Times New Roman" w:hAnsi="Times New Roman" w:cs="Times New Roman" w:hint="eastAsia"/>
+          <w:rFonts w:ascii="Times New Roman" w:hAnsi="Times New Roman" w:cs="Times New Roman"/>
+        </w:rPr>
+      </w:pPr>
+    </w:p>
+    <w:p>
+      <w:pPr>
+        <w:spacing w:after="0" w:line="360" w:lineRule="auto"/>
+        <w:rPr>
+          <w:rFonts w:ascii="Times New Roman" w:hAnsi="Times New Roman" w:cs="Times New Roman"/>
         </w:rPr>
       </w:pPr>
       <w:proofErr w:type="spellStart"/>
@@ -12530,15 +12530,15 @@
       <w:pPr>
         <w:spacing w:after="0" w:line="360" w:lineRule="auto"/>
         <w:rPr>
-          <w:rFonts w:ascii="Times New Roman" w:hAnsi="Times New Roman" w:cs="Times New Roman" w:hint="eastAsia"/>
-        </w:rPr>
-      </w:pPr>
-    </w:p>
-    <w:p>
-      <w:pPr>
-        <w:spacing w:after="0" w:line="360" w:lineRule="auto"/>
-        <w:rPr>
-          <w:rFonts w:ascii="Times New Roman" w:hAnsi="Times New Roman" w:cs="Times New Roman" w:hint="eastAsia"/>
+          <w:rFonts w:ascii="Times New Roman" w:hAnsi="Times New Roman" w:cs="Times New Roman"/>
+        </w:rPr>
+      </w:pPr>
+    </w:p>
+    <w:p>
+      <w:pPr>
+        <w:spacing w:after="0" w:line="360" w:lineRule="auto"/>
+        <w:rPr>
+          <w:rFonts w:ascii="Times New Roman" w:hAnsi="Times New Roman" w:cs="Times New Roman"/>
         </w:rPr>
       </w:pPr>
       <w:r>
@@ -12566,7 +12566,7 @@
       <w:pPr>
         <w:spacing w:after="0" w:line="360" w:lineRule="auto"/>
         <w:rPr>
-          <w:rFonts w:ascii="Times New Roman" w:hAnsi="Times New Roman" w:cs="Times New Roman" w:hint="eastAsia"/>
+          <w:rFonts w:ascii="Times New Roman" w:hAnsi="Times New Roman" w:cs="Times New Roman"/>
         </w:rPr>
       </w:pPr>
       <w:proofErr w:type="spellStart"/>
@@ -12618,7 +12618,7 @@
       <w:pPr>
         <w:spacing w:after="0" w:line="360" w:lineRule="auto"/>
         <w:rPr>
-          <w:rFonts w:ascii="Times New Roman" w:hAnsi="Times New Roman" w:cs="Times New Roman" w:hint="eastAsia"/>
+          <w:rFonts w:ascii="Times New Roman" w:hAnsi="Times New Roman" w:cs="Times New Roman"/>
         </w:rPr>
       </w:pPr>
       <w:r>
@@ -12742,7 +12742,7 @@
       <w:pPr>
         <w:spacing w:after="0" w:line="360" w:lineRule="auto"/>
         <w:rPr>
-          <w:rFonts w:ascii="Times New Roman" w:hAnsi="Times New Roman" w:cs="Times New Roman" w:hint="eastAsia"/>
+          <w:rFonts w:ascii="Times New Roman" w:hAnsi="Times New Roman" w:cs="Times New Roman"/>
         </w:rPr>
       </w:pPr>
       <w:r>
@@ -13090,24 +13090,440 @@
         </w:rPr>
         <w:t>的部分则是骨头。如果先进行插值，那么空气与骨头之间是永远不会相邻，他们之间一定存在着软组织。但是在嘴的内部，这个假设是错误的，因为牙齿是直接接触空气的。当你使用插值优先策略，并使用比较高的采样率进行体绘制，那么结果会使牙齿看起来像是覆盖着一层皮肤。</w:t>
       </w:r>
+    </w:p>
+    <w:p>
+      <w:pPr>
+        <w:spacing w:after="0" w:line="360" w:lineRule="auto"/>
+        <w:rPr>
+          <w:rFonts w:ascii="Times New Roman" w:hAnsi="Times New Roman" w:cs="Times New Roman"/>
+        </w:rPr>
+      </w:pPr>
+      <w:proofErr w:type="spellStart"/>
+      <w:r>
+        <w:rPr>
+          <w:rFonts w:ascii="Times New Roman" w:hAnsi="Times New Roman" w:cs="Times New Roman" w:hint="eastAsia"/>
+        </w:rPr>
+        <w:t>vtkVolumeProperty</w:t>
+      </w:r>
+      <w:proofErr w:type="spellEnd"/>
+      <w:r>
+        <w:rPr>
+          <w:rFonts w:ascii="Times New Roman" w:hAnsi="Times New Roman" w:cs="Times New Roman" w:hint="eastAsia"/>
+        </w:rPr>
+        <w:t>中的插值类型变量对光线投射算法十分重要。有两个方法设置该变量，一是</w:t>
+      </w:r>
+      <w:proofErr w:type="spellStart"/>
+      <w:r>
+        <w:rPr>
+          <w:rFonts w:ascii="Times New Roman" w:hAnsi="Times New Roman" w:cs="Times New Roman" w:hint="eastAsia"/>
+        </w:rPr>
+        <w:t>SetInterpolationType</w:t>
+      </w:r>
+      <w:r>
+        <w:rPr>
+          <w:rFonts w:ascii="Times New Roman" w:hAnsi="Times New Roman" w:cs="Times New Roman"/>
+        </w:rPr>
+        <w:t>ToNearest</w:t>
+      </w:r>
+      <w:proofErr w:type="spellEnd"/>
+      <w:r>
+        <w:rPr>
+          <w:rFonts w:ascii="Times New Roman" w:hAnsi="Times New Roman" w:cs="Times New Roman" w:hint="eastAsia"/>
+        </w:rPr>
+        <w:t>()</w:t>
+      </w:r>
+      <w:r>
+        <w:rPr>
+          <w:rFonts w:ascii="Times New Roman" w:hAnsi="Times New Roman" w:cs="Times New Roman" w:hint="eastAsia"/>
+        </w:rPr>
+        <w:t>（默认），该函数使用最近的邻点来近似光线上采样点的数据，另一个是</w:t>
+      </w:r>
+      <w:proofErr w:type="spellStart"/>
+      <w:r>
+        <w:rPr>
+          <w:rFonts w:ascii="Times New Roman" w:hAnsi="Times New Roman" w:cs="Times New Roman" w:hint="eastAsia"/>
+        </w:rPr>
+        <w:t>SetInterpolationTypeToLinear</w:t>
+      </w:r>
+      <w:proofErr w:type="spellEnd"/>
+      <w:r>
+        <w:rPr>
+          <w:rFonts w:ascii="Times New Roman" w:hAnsi="Times New Roman" w:cs="Times New Roman" w:hint="eastAsia"/>
+        </w:rPr>
+        <w:t>()</w:t>
+      </w:r>
+      <w:r>
+        <w:rPr>
+          <w:rFonts w:ascii="Times New Roman" w:hAnsi="Times New Roman" w:cs="Times New Roman" w:hint="eastAsia"/>
+        </w:rPr>
+        <w:t>，该函数则是通过三次插值计算采样点数据。使用三次插值会产生更平滑的结果，而且瑕疵较少，但是计算时间会比较长。图</w:t>
+      </w:r>
+      <w:r>
+        <w:rPr>
+          <w:rFonts w:ascii="Times New Roman" w:hAnsi="Times New Roman" w:cs="Times New Roman" w:hint="eastAsia"/>
+        </w:rPr>
+        <w:t>7-9</w:t>
+      </w:r>
+      <w:r>
+        <w:rPr>
+          <w:rFonts w:ascii="Times New Roman" w:hAnsi="Times New Roman" w:cs="Times New Roman" w:hint="eastAsia"/>
+        </w:rPr>
+        <w:t>显示了采用两种方法进行体绘制的效果图。左边的图是采用</w:t>
+      </w:r>
+      <w:r>
+        <w:rPr>
+          <w:rFonts w:ascii="Times New Roman" w:hAnsi="Times New Roman" w:cs="Times New Roman" w:hint="eastAsia"/>
+        </w:rPr>
+        <w:t>alpha</w:t>
+      </w:r>
+      <w:r>
+        <w:rPr>
+          <w:rFonts w:ascii="Times New Roman" w:hAnsi="Times New Roman" w:cs="Times New Roman" w:hint="eastAsia"/>
+        </w:rPr>
+        <w:t>合成</w:t>
+      </w:r>
+      <w:r>
+        <w:rPr>
+          <w:rFonts w:ascii="Times New Roman" w:hAnsi="Times New Roman" w:cs="Times New Roman" w:hint="eastAsia"/>
+        </w:rPr>
+        <w:t>和</w:t>
+      </w:r>
+      <w:r>
+        <w:rPr>
+          <w:rFonts w:ascii="Times New Roman" w:hAnsi="Times New Roman" w:cs="Times New Roman" w:hint="eastAsia"/>
+        </w:rPr>
+        <w:t>最近邻插值</w:t>
+      </w:r>
+      <w:r>
+        <w:rPr>
+          <w:rFonts w:ascii="Times New Roman" w:hAnsi="Times New Roman" w:cs="Times New Roman" w:hint="eastAsia"/>
+        </w:rPr>
+        <w:t>技术对一个</w:t>
+      </w:r>
+      <w:r>
+        <w:rPr>
+          <w:rFonts w:ascii="Times New Roman" w:hAnsi="Times New Roman" w:cs="Times New Roman" w:hint="eastAsia"/>
+        </w:rPr>
+        <w:t>50X50X50</w:t>
+      </w:r>
+      <w:r>
+        <w:rPr>
+          <w:rFonts w:ascii="Times New Roman" w:hAnsi="Times New Roman" w:cs="Times New Roman" w:hint="eastAsia"/>
+        </w:rPr>
+        <w:t>大小的球进行体绘制的效果，而右侧图像则是采用的三次插值技术实现。从整个图像上来看，这两种方法看不出明显的区别。但是，当放大到一个局部区域时，就会在左侧图像中明显的看到体素。</w:t>
+      </w:r>
+    </w:p>
+    <w:p>
+      <w:pPr>
+        <w:spacing w:after="0" w:line="360" w:lineRule="auto"/>
+        <w:jc w:val="center"/>
+        <w:rPr>
+          <w:rFonts w:ascii="Times New Roman" w:hAnsi="Times New Roman" w:cs="Times New Roman"/>
+        </w:rPr>
+      </w:pPr>
+      <w:r>
+        <w:rPr>
+          <w:rFonts w:ascii="Times New Roman" w:hAnsi="Times New Roman" w:cs="Times New Roman"/>
+          <w:noProof/>
+        </w:rPr>
+        <w:drawing>
+          <wp:inline distT="0" distB="0" distL="0" distR="0">
+            <wp:extent cx="5210175" cy="3183512"/>
+            <wp:effectExtent l="0" t="0" r="0" b="0"/>
+            <wp:docPr id="11" name="Picture 11"/>
+            <wp:cNvGraphicFramePr>
+              <a:graphicFrameLocks xmlns:a="http://schemas.openxmlformats.org/drawingml/2006/main" noChangeAspect="1"/>
+            </wp:cNvGraphicFramePr>
+            <a:graphic xmlns:a="http://schemas.openxmlformats.org/drawingml/2006/main">
+              <a:graphicData uri="http://schemas.openxmlformats.org/drawingml/2006/picture">
+                <pic:pic xmlns:pic="http://schemas.openxmlformats.org/drawingml/2006/picture">
+                  <pic:nvPicPr>
+                    <pic:cNvPr id="0" name="Picture 1"/>
+                    <pic:cNvPicPr>
+                      <a:picLocks noChangeAspect="1" noChangeArrowheads="1"/>
+                    </pic:cNvPicPr>
+                  </pic:nvPicPr>
+                  <pic:blipFill>
+                    <a:blip r:embed="rId16">
+                      <a:extLst>
+                        <a:ext uri="{28A0092B-C50C-407E-A947-70E740481C1C}">
+                          <a14:useLocalDpi xmlns:a14="http://schemas.microsoft.com/office/drawing/2010/main" val="0"/>
+                        </a:ext>
+                      </a:extLst>
+                    </a:blip>
+                    <a:srcRect/>
+                    <a:stretch>
+                      <a:fillRect/>
+                    </a:stretch>
+                  </pic:blipFill>
+                  <pic:spPr bwMode="auto">
+                    <a:xfrm>
+                      <a:off x="0" y="0"/>
+                      <a:ext cx="5210175" cy="3183512"/>
+                    </a:xfrm>
+                    <a:prstGeom prst="rect">
+                      <a:avLst/>
+                    </a:prstGeom>
+                    <a:noFill/>
+                    <a:ln>
+                      <a:noFill/>
+                    </a:ln>
+                  </pic:spPr>
+                </pic:pic>
+              </a:graphicData>
+            </a:graphic>
+          </wp:inline>
+        </w:drawing>
+      </w:r>
+    </w:p>
+    <w:p>
+      <w:pPr>
+        <w:spacing w:after="0" w:line="360" w:lineRule="auto"/>
+        <w:rPr>
+          <w:rFonts w:ascii="Times New Roman" w:hAnsi="Times New Roman" w:cs="Times New Roman" w:hint="eastAsia"/>
+        </w:rPr>
+      </w:pPr>
+    </w:p>
+    <w:p>
+      <w:pPr>
+        <w:spacing w:after="0" w:line="360" w:lineRule="auto"/>
+        <w:rPr>
+          <w:rFonts w:ascii="Times New Roman" w:hAnsi="Times New Roman" w:cs="Times New Roman" w:hint="eastAsia"/>
+        </w:rPr>
+      </w:pPr>
+      <w:proofErr w:type="spellStart"/>
+      <w:r>
+        <w:rPr>
+          <w:rFonts w:ascii="Times New Roman" w:hAnsi="Times New Roman" w:cs="Times New Roman" w:hint="eastAsia"/>
+        </w:rPr>
+        <w:t>vtkVolumeRayCastMapper</w:t>
+      </w:r>
+      <w:proofErr w:type="spellEnd"/>
+      <w:r>
+        <w:rPr>
+          <w:rFonts w:ascii="Times New Roman" w:hAnsi="Times New Roman" w:cs="Times New Roman" w:hint="eastAsia"/>
+        </w:rPr>
+        <w:t>中另外一个重要的参数是</w:t>
+      </w:r>
+      <w:proofErr w:type="spellStart"/>
+      <w:r>
+        <w:rPr>
+          <w:rFonts w:ascii="Times New Roman" w:hAnsi="Times New Roman" w:cs="Times New Roman" w:hint="eastAsia"/>
+        </w:rPr>
+        <w:t>SampleDistance</w:t>
+      </w:r>
+      <w:proofErr w:type="spellEnd"/>
+      <w:r>
+        <w:rPr>
+          <w:rFonts w:ascii="Times New Roman" w:hAnsi="Times New Roman" w:cs="Times New Roman" w:hint="eastAsia"/>
+        </w:rPr>
+        <w:t>。这个变量是世界坐标中采样点之间的距离。例如，</w:t>
+      </w:r>
+      <w:r>
+        <w:rPr>
+          <w:rFonts w:ascii="Times New Roman" w:hAnsi="Times New Roman" w:cs="Times New Roman" w:hint="eastAsia"/>
+        </w:rPr>
+        <w:t>alpha</w:t>
+      </w:r>
+      <w:r>
+        <w:rPr>
+          <w:rFonts w:ascii="Times New Roman" w:hAnsi="Times New Roman" w:cs="Times New Roman" w:hint="eastAsia"/>
+        </w:rPr>
+        <w:t>合成光线函数沿着光线进行采样，</w:t>
+      </w:r>
+      <w:r>
+        <w:rPr>
+          <w:rFonts w:ascii="Times New Roman" w:hAnsi="Times New Roman" w:cs="Times New Roman" w:hint="eastAsia"/>
+        </w:rPr>
+        <w:t>执行对连续体绘制</w:t>
+      </w:r>
+      <w:r>
+        <w:rPr>
+          <w:rFonts w:ascii="Times New Roman" w:hAnsi="Times New Roman" w:cs="Times New Roman" w:hint="eastAsia"/>
+        </w:rPr>
+        <w:lastRenderedPageBreak/>
+        <w:t>数据的离散近似。样本的数目越多，近似的精度就会越高，但是时间也会越长。最大强度光线函数也是通过采样来定位最大值。等值面光线函数不用采样，但是需要根据当前的插值函数精确的计算交点。</w:t>
+      </w:r>
+    </w:p>
+    <w:p>
+      <w:pPr>
+        <w:spacing w:after="0" w:line="360" w:lineRule="auto"/>
+        <w:rPr>
+          <w:rFonts w:ascii="Times New Roman" w:hAnsi="Times New Roman" w:cs="Times New Roman" w:hint="eastAsia"/>
+        </w:rPr>
+      </w:pPr>
+      <w:r>
+        <w:rPr>
+          <w:rFonts w:ascii="Times New Roman" w:hAnsi="Times New Roman" w:cs="Times New Roman" w:hint="eastAsia"/>
+        </w:rPr>
+        <w:t>在世界坐标中采样的默认距离是</w:t>
+      </w:r>
+      <w:r>
+        <w:rPr>
+          <w:rFonts w:ascii="Times New Roman" w:hAnsi="Times New Roman" w:cs="Times New Roman" w:hint="eastAsia"/>
+        </w:rPr>
+        <w:t>1</w:t>
+      </w:r>
+      <w:r>
+        <w:rPr>
+          <w:rFonts w:ascii="Times New Roman" w:hAnsi="Times New Roman" w:cs="Times New Roman" w:hint="eastAsia"/>
+        </w:rPr>
+        <w:t>个单位。实际中需要</w:t>
+      </w:r>
+      <w:r>
+        <w:rPr>
+          <w:rFonts w:ascii="Times New Roman" w:hAnsi="Times New Roman" w:cs="Times New Roman" w:hint="eastAsia"/>
+        </w:rPr>
+        <w:t>采样间距需要进行调整，主要考虑的因素有：</w:t>
+      </w:r>
+      <w:r>
+        <w:rPr>
+          <w:rFonts w:ascii="Times New Roman" w:hAnsi="Times New Roman" w:cs="Times New Roman" w:hint="eastAsia"/>
+        </w:rPr>
+        <w:t>数据的样本间距</w:t>
+      </w:r>
+      <w:r>
+        <w:rPr>
+          <w:rFonts w:ascii="Times New Roman" w:hAnsi="Times New Roman" w:cs="Times New Roman" w:hint="eastAsia"/>
+        </w:rPr>
+        <w:t>，标量数据以及根据标量数据计算的颜色和不透明度的变化率。下面显示了一个使用</w:t>
+      </w:r>
+      <w:r>
+        <w:rPr>
+          <w:rFonts w:ascii="Times New Roman" w:hAnsi="Times New Roman" w:cs="Times New Roman" w:hint="eastAsia"/>
+        </w:rPr>
+        <w:t>1x1x1</w:t>
+      </w:r>
+      <w:r>
+        <w:rPr>
+          <w:rFonts w:ascii="Times New Roman" w:hAnsi="Times New Roman" w:cs="Times New Roman" w:hint="eastAsia"/>
+        </w:rPr>
+        <w:t>的样本间隔的花瓶体素数据。标量数据的变化比较平缓，但是颜色传输函数定义了从黑色到白色的变化，因此变化比较尖锐。当使用采样距离为</w:t>
+      </w:r>
+      <w:r>
+        <w:rPr>
+          <w:rFonts w:ascii="Times New Roman" w:hAnsi="Times New Roman" w:cs="Times New Roman" w:hint="eastAsia"/>
+        </w:rPr>
+        <w:t>2.0</w:t>
+      </w:r>
+      <w:r>
+        <w:rPr>
+          <w:rFonts w:ascii="Times New Roman" w:hAnsi="Times New Roman" w:cs="Times New Roman" w:hint="eastAsia"/>
+        </w:rPr>
+        <w:t>时，可以看出明显发现“低采样”光线投射效果中的瑕疵。即便是使用</w:t>
+      </w:r>
+      <w:r>
+        <w:rPr>
+          <w:rFonts w:ascii="Times New Roman" w:hAnsi="Times New Roman" w:cs="Times New Roman" w:hint="eastAsia"/>
+        </w:rPr>
+        <w:t>1.0</w:t>
+      </w:r>
+      <w:r>
+        <w:rPr>
+          <w:rFonts w:ascii="Times New Roman" w:hAnsi="Times New Roman" w:cs="Times New Roman" w:hint="eastAsia"/>
+        </w:rPr>
+        <w:t>的间隔，也会有部分瑕疵，因为在时间坐标</w:t>
+      </w:r>
+      <w:r>
+        <w:rPr>
+          <w:rFonts w:ascii="Times New Roman" w:hAnsi="Times New Roman" w:cs="Times New Roman" w:hint="eastAsia"/>
+        </w:rPr>
+        <w:t>1.0</w:t>
+      </w:r>
+      <w:r>
+        <w:rPr>
+          <w:rFonts w:ascii="Times New Roman" w:hAnsi="Times New Roman" w:cs="Times New Roman" w:hint="eastAsia"/>
+        </w:rPr>
+        <w:t>内颜色变化太剧烈。如果采样距离设置为</w:t>
+      </w:r>
+      <w:r>
+        <w:rPr>
+          <w:rFonts w:ascii="Times New Roman" w:hAnsi="Times New Roman" w:cs="Times New Roman" w:hint="eastAsia"/>
+        </w:rPr>
+        <w:t>0.1</w:t>
+      </w:r>
+      <w:r>
+        <w:rPr>
+          <w:rFonts w:ascii="Times New Roman" w:hAnsi="Times New Roman" w:cs="Times New Roman" w:hint="eastAsia"/>
+        </w:rPr>
+        <w:t>，体绘制的效果会明显的变得平滑。当然产生最左边体绘制效果的时间是最右边效果的</w:t>
+      </w:r>
+      <w:r>
+        <w:rPr>
+          <w:rFonts w:ascii="Times New Roman" w:hAnsi="Times New Roman" w:cs="Times New Roman" w:hint="eastAsia"/>
+        </w:rPr>
+        <w:t>20</w:t>
+      </w:r>
+      <w:r>
+        <w:rPr>
+          <w:rFonts w:ascii="Times New Roman" w:hAnsi="Times New Roman" w:cs="Times New Roman" w:hint="eastAsia"/>
+        </w:rPr>
+        <w:t>倍。</w:t>
+      </w:r>
+    </w:p>
+    <w:p>
+      <w:pPr>
+        <w:spacing w:after="0" w:line="360" w:lineRule="auto"/>
+        <w:rPr>
+          <w:rFonts w:ascii="Times New Roman" w:hAnsi="Times New Roman" w:cs="Times New Roman" w:hint="eastAsia"/>
+        </w:rPr>
+      </w:pPr>
       <w:bookmarkStart w:id="7" w:name="_GoBack"/>
+      <w:r>
+        <w:rPr>
+          <w:rFonts w:ascii="Times New Roman" w:hAnsi="Times New Roman" w:cs="Times New Roman" w:hint="eastAsia"/>
+          <w:noProof/>
+        </w:rPr>
+        <w:drawing>
+          <wp:inline distT="0" distB="0" distL="0" distR="0">
+            <wp:extent cx="5486400" cy="1582448"/>
+            <wp:effectExtent l="0" t="0" r="0" b="0"/>
+            <wp:docPr id="12" name="Picture 12"/>
+            <wp:cNvGraphicFramePr>
+              <a:graphicFrameLocks xmlns:a="http://schemas.openxmlformats.org/drawingml/2006/main" noChangeAspect="1"/>
+            </wp:cNvGraphicFramePr>
+            <a:graphic xmlns:a="http://schemas.openxmlformats.org/drawingml/2006/main">
+              <a:graphicData uri="http://schemas.openxmlformats.org/drawingml/2006/picture">
+                <pic:pic xmlns:pic="http://schemas.openxmlformats.org/drawingml/2006/picture">
+                  <pic:nvPicPr>
+                    <pic:cNvPr id="0" name="Picture 2"/>
+                    <pic:cNvPicPr>
+                      <a:picLocks noChangeAspect="1" noChangeArrowheads="1"/>
+                    </pic:cNvPicPr>
+                  </pic:nvPicPr>
+                  <pic:blipFill>
+                    <a:blip r:embed="rId17">
+                      <a:extLst>
+                        <a:ext uri="{28A0092B-C50C-407E-A947-70E740481C1C}">
+                          <a14:useLocalDpi xmlns:a14="http://schemas.microsoft.com/office/drawing/2010/main" val="0"/>
+                        </a:ext>
+                      </a:extLst>
+                    </a:blip>
+                    <a:srcRect/>
+                    <a:stretch>
+                      <a:fillRect/>
+                    </a:stretch>
+                  </pic:blipFill>
+                  <pic:spPr bwMode="auto">
+                    <a:xfrm>
+                      <a:off x="0" y="0"/>
+                      <a:ext cx="5486400" cy="1582448"/>
+                    </a:xfrm>
+                    <a:prstGeom prst="rect">
+                      <a:avLst/>
+                    </a:prstGeom>
+                    <a:noFill/>
+                    <a:ln>
+                      <a:noFill/>
+                    </a:ln>
+                  </pic:spPr>
+                </pic:pic>
+              </a:graphicData>
+            </a:graphic>
+          </wp:inline>
+        </w:drawing>
+      </w:r>
       <w:bookmarkEnd w:id="7"/>
-    </w:p>
-    <w:p>
-      <w:pPr>
-        <w:spacing w:after="0" w:line="360" w:lineRule="auto"/>
-        <w:rPr>
-          <w:rFonts w:ascii="Times New Roman" w:hAnsi="Times New Roman" w:cs="Times New Roman" w:hint="eastAsia"/>
-        </w:rPr>
-      </w:pPr>
-    </w:p>
-    <w:p>
-      <w:pPr>
-        <w:spacing w:after="0" w:line="360" w:lineRule="auto"/>
-        <w:rPr>
-          <w:rFonts w:ascii="Times New Roman" w:hAnsi="Times New Roman" w:cs="Times New Roman"/>
-        </w:rPr>
-      </w:pPr>
     </w:p>
     <w:sectPr>
       <w:pgSz w:w="12240" w:h="15840"/>
@@ -13849,7 +14265,7 @@
 </file>
 
 <file path=customXml/itemProps1.xml><?xml version="1.0" encoding="utf-8"?>
-<ds:datastoreItem xmlns:ds="http://schemas.openxmlformats.org/officeDocument/2006/customXml" ds:itemID="{30BEBFFF-565B-4D1E-9BA9-27376539DAD8}">
+<ds:datastoreItem xmlns:ds="http://schemas.openxmlformats.org/officeDocument/2006/customXml" ds:itemID="{235E93A2-D148-427A-80DF-3A319DDCC44F}">
   <ds:schemaRefs>
     <ds:schemaRef ds:uri="http://schemas.openxmlformats.org/officeDocument/2006/bibliography"/>
   </ds:schemaRefs>

--- a/07_�����.docx
+++ b/07_�����.docx
@@ -12850,7 +12850,7 @@
       <w:pPr>
         <w:spacing w:after="0" w:line="360" w:lineRule="auto"/>
         <w:rPr>
-          <w:rFonts w:ascii="Times New Roman" w:hAnsi="Times New Roman" w:cs="Times New Roman" w:hint="eastAsia"/>
+          <w:rFonts w:ascii="Times New Roman" w:hAnsi="Times New Roman" w:cs="Times New Roman"/>
         </w:rPr>
       </w:pPr>
       <w:proofErr w:type="spellStart"/>
@@ -13186,19 +13186,7 @@
         <w:rPr>
           <w:rFonts w:ascii="Times New Roman" w:hAnsi="Times New Roman" w:cs="Times New Roman" w:hint="eastAsia"/>
         </w:rPr>
-        <w:t>和</w:t>
-      </w:r>
-      <w:r>
-        <w:rPr>
-          <w:rFonts w:ascii="Times New Roman" w:hAnsi="Times New Roman" w:cs="Times New Roman" w:hint="eastAsia"/>
-        </w:rPr>
-        <w:t>最近邻插值</w:t>
-      </w:r>
-      <w:r>
-        <w:rPr>
-          <w:rFonts w:ascii="Times New Roman" w:hAnsi="Times New Roman" w:cs="Times New Roman" w:hint="eastAsia"/>
-        </w:rPr>
-        <w:t>技术对一个</w:t>
+        <w:t>和最近邻插值技术对一个</w:t>
       </w:r>
       <w:r>
         <w:rPr>
@@ -13280,15 +13268,15 @@
       <w:pPr>
         <w:spacing w:after="0" w:line="360" w:lineRule="auto"/>
         <w:rPr>
-          <w:rFonts w:ascii="Times New Roman" w:hAnsi="Times New Roman" w:cs="Times New Roman" w:hint="eastAsia"/>
-        </w:rPr>
-      </w:pPr>
-    </w:p>
-    <w:p>
-      <w:pPr>
-        <w:spacing w:after="0" w:line="360" w:lineRule="auto"/>
-        <w:rPr>
-          <w:rFonts w:ascii="Times New Roman" w:hAnsi="Times New Roman" w:cs="Times New Roman" w:hint="eastAsia"/>
+          <w:rFonts w:ascii="Times New Roman" w:hAnsi="Times New Roman" w:cs="Times New Roman"/>
+        </w:rPr>
+      </w:pPr>
+    </w:p>
+    <w:p>
+      <w:pPr>
+        <w:spacing w:after="0" w:line="360" w:lineRule="auto"/>
+        <w:rPr>
+          <w:rFonts w:ascii="Times New Roman" w:hAnsi="Times New Roman" w:cs="Times New Roman"/>
         </w:rPr>
       </w:pPr>
       <w:proofErr w:type="spellStart"/>
@@ -13349,7 +13337,7 @@
       <w:pPr>
         <w:spacing w:after="0" w:line="360" w:lineRule="auto"/>
         <w:rPr>
-          <w:rFonts w:ascii="Times New Roman" w:hAnsi="Times New Roman" w:cs="Times New Roman" w:hint="eastAsia"/>
+          <w:rFonts w:ascii="Times New Roman" w:hAnsi="Times New Roman" w:cs="Times New Roman"/>
         </w:rPr>
       </w:pPr>
       <w:r>
@@ -13468,7 +13456,6 @@
           <w:rFonts w:ascii="Times New Roman" w:hAnsi="Times New Roman" w:cs="Times New Roman" w:hint="eastAsia"/>
         </w:rPr>
       </w:pPr>
-      <w:bookmarkStart w:id="7" w:name="_GoBack"/>
       <w:r>
         <w:rPr>
           <w:rFonts w:ascii="Times New Roman" w:hAnsi="Times New Roman" w:cs="Times New Roman" w:hint="eastAsia"/>
@@ -13523,7 +13510,419 @@
           </wp:inline>
         </w:drawing>
       </w:r>
+    </w:p>
+    <w:p>
+      <w:pPr>
+        <w:spacing w:after="0" w:line="360" w:lineRule="auto"/>
+        <w:rPr>
+          <w:rFonts w:ascii="Times New Roman" w:hAnsi="Times New Roman" w:cs="Times New Roman" w:hint="eastAsia"/>
+        </w:rPr>
+      </w:pPr>
+    </w:p>
+    <w:p>
+      <w:pPr>
+        <w:spacing w:after="0" w:line="360" w:lineRule="auto"/>
+        <w:rPr>
+          <w:rFonts w:ascii="Times New Roman" w:hAnsi="Times New Roman" w:cs="Times New Roman" w:hint="eastAsia"/>
+        </w:rPr>
+      </w:pPr>
+      <w:r>
+        <w:rPr>
+          <w:rFonts w:ascii="Times New Roman" w:hAnsi="Times New Roman" w:cs="Times New Roman" w:hint="eastAsia"/>
+        </w:rPr>
+        <w:t xml:space="preserve">7.14 </w:t>
+      </w:r>
+      <w:r>
+        <w:rPr>
+          <w:rFonts w:ascii="Times New Roman" w:hAnsi="Times New Roman" w:cs="Times New Roman" w:hint="eastAsia"/>
+        </w:rPr>
+        <w:t>定点光线投射</w:t>
+      </w:r>
+    </w:p>
+    <w:p>
+      <w:pPr>
+        <w:spacing w:after="0" w:line="360" w:lineRule="auto"/>
+        <w:rPr>
+          <w:rFonts w:ascii="Times New Roman" w:hAnsi="Times New Roman" w:cs="Times New Roman" w:hint="eastAsia"/>
+        </w:rPr>
+      </w:pPr>
+      <w:bookmarkStart w:id="7" w:name="OLE_LINK8"/>
+      <w:bookmarkStart w:id="8" w:name="OLE_LINK9"/>
+      <w:proofErr w:type="spellStart"/>
+      <w:r>
+        <w:rPr>
+          <w:rFonts w:ascii="Times New Roman" w:hAnsi="Times New Roman" w:cs="Times New Roman" w:hint="eastAsia"/>
+        </w:rPr>
+        <w:t>vtkFixedPointVolumeRayCastMapper</w:t>
+      </w:r>
       <w:bookmarkEnd w:id="7"/>
+      <w:bookmarkEnd w:id="8"/>
+      <w:proofErr w:type="spellEnd"/>
+      <w:r>
+        <w:rPr>
+          <w:rFonts w:ascii="Times New Roman" w:hAnsi="Times New Roman" w:cs="Times New Roman" w:hint="eastAsia"/>
+        </w:rPr>
+        <w:t>采用定点计算方式提高</w:t>
+      </w:r>
+      <w:proofErr w:type="spellStart"/>
+      <w:r>
+        <w:rPr>
+          <w:rFonts w:ascii="Times New Roman" w:hAnsi="Times New Roman" w:cs="Times New Roman" w:hint="eastAsia"/>
+        </w:rPr>
+        <w:t>vtkImageData</w:t>
+      </w:r>
+      <w:proofErr w:type="spellEnd"/>
+      <w:r>
+        <w:rPr>
+          <w:rFonts w:ascii="Times New Roman" w:hAnsi="Times New Roman" w:cs="Times New Roman" w:hint="eastAsia"/>
+        </w:rPr>
+        <w:t>体绘制效果。</w:t>
+      </w:r>
+      <w:proofErr w:type="spellStart"/>
+      <w:proofErr w:type="gramStart"/>
+      <w:r>
+        <w:rPr>
+          <w:rFonts w:ascii="Times New Roman" w:hAnsi="Times New Roman" w:cs="Times New Roman" w:hint="eastAsia"/>
+        </w:rPr>
+        <w:t>vtkFixedPointVolumeRayCastMapper</w:t>
+      </w:r>
+      <w:proofErr w:type="spellEnd"/>
+      <w:r>
+        <w:rPr>
+          <w:rFonts w:ascii="Times New Roman" w:hAnsi="Times New Roman" w:cs="Times New Roman" w:hint="eastAsia"/>
+        </w:rPr>
+        <w:t>支持从</w:t>
+      </w:r>
+      <w:r>
+        <w:rPr>
+          <w:rFonts w:ascii="Times New Roman" w:hAnsi="Times New Roman" w:cs="Times New Roman" w:hint="eastAsia"/>
+        </w:rPr>
+        <w:t>unsigned</w:t>
+      </w:r>
+      <w:proofErr w:type="gramEnd"/>
+      <w:r>
+        <w:rPr>
+          <w:rFonts w:ascii="Times New Roman" w:hAnsi="Times New Roman" w:cs="Times New Roman" w:hint="eastAsia"/>
+        </w:rPr>
+        <w:t xml:space="preserve"> char</w:t>
+      </w:r>
+      <w:r>
+        <w:rPr>
+          <w:rFonts w:ascii="Times New Roman" w:hAnsi="Times New Roman" w:cs="Times New Roman" w:hint="eastAsia"/>
+        </w:rPr>
+        <w:t>到</w:t>
+      </w:r>
+      <w:r>
+        <w:rPr>
+          <w:rFonts w:ascii="Times New Roman" w:hAnsi="Times New Roman" w:cs="Times New Roman" w:hint="eastAsia"/>
+        </w:rPr>
+        <w:t>double</w:t>
+      </w:r>
+      <w:r>
+        <w:rPr>
+          <w:rFonts w:ascii="Times New Roman" w:hAnsi="Times New Roman" w:cs="Times New Roman" w:hint="eastAsia"/>
+        </w:rPr>
+        <w:t>的所有数据类型，支持最多四元数据，每元数据都有各自的传输函数和阴影参数。另外，该</w:t>
+      </w:r>
+      <w:r>
+        <w:rPr>
+          <w:rFonts w:ascii="Times New Roman" w:hAnsi="Times New Roman" w:cs="Times New Roman" w:hint="eastAsia"/>
+        </w:rPr>
+        <w:t>mapper</w:t>
+      </w:r>
+      <w:r>
+        <w:rPr>
+          <w:rFonts w:ascii="Times New Roman" w:hAnsi="Times New Roman" w:cs="Times New Roman" w:hint="eastAsia"/>
+        </w:rPr>
+        <w:t>还支持非独立多元数据的变体。第一种是二元数据，第一元数据用来查找颜色表，第二元用来计算法向量并查找不透明度。当某些属性如强度存储在第二元数据中时比较有用，这样第一元存储代表不同材料类型的索引值，每一种材料都有各自的颜色，不透明度和阴影类型。第二种类型是四元</w:t>
+      </w:r>
+      <w:proofErr w:type="gramStart"/>
+      <w:r>
+        <w:rPr>
+          <w:rFonts w:ascii="Times New Roman" w:hAnsi="Times New Roman" w:cs="Times New Roman" w:hint="eastAsia"/>
+        </w:rPr>
+        <w:t>unsigned</w:t>
+      </w:r>
+      <w:proofErr w:type="gramEnd"/>
+      <w:r>
+        <w:rPr>
+          <w:rFonts w:ascii="Times New Roman" w:hAnsi="Times New Roman" w:cs="Times New Roman" w:hint="eastAsia"/>
+        </w:rPr>
+        <w:t xml:space="preserve"> char</w:t>
+      </w:r>
+      <w:r>
+        <w:rPr>
+          <w:rFonts w:ascii="Times New Roman" w:hAnsi="Times New Roman" w:cs="Times New Roman" w:hint="eastAsia"/>
+        </w:rPr>
+        <w:t>类型数据，其中前是三元代表颜色，第四元用来计算</w:t>
+      </w:r>
+      <w:r>
+        <w:rPr>
+          <w:rFonts w:ascii="Times New Roman" w:hAnsi="Times New Roman" w:cs="Times New Roman" w:hint="eastAsia"/>
+        </w:rPr>
+        <w:t>alpha</w:t>
+      </w:r>
+      <w:r>
+        <w:rPr>
+          <w:rFonts w:ascii="Times New Roman" w:hAnsi="Times New Roman" w:cs="Times New Roman" w:hint="eastAsia"/>
+        </w:rPr>
+        <w:t>值。</w:t>
+      </w:r>
+    </w:p>
+    <w:p>
+      <w:pPr>
+        <w:spacing w:after="0" w:line="360" w:lineRule="auto"/>
+        <w:rPr>
+          <w:rFonts w:ascii="Times New Roman" w:hAnsi="Times New Roman" w:cs="Times New Roman" w:hint="eastAsia"/>
+        </w:rPr>
+      </w:pPr>
+      <w:proofErr w:type="spellStart"/>
+      <w:r>
+        <w:rPr>
+          <w:rFonts w:ascii="Times New Roman" w:hAnsi="Times New Roman" w:cs="Times New Roman" w:hint="eastAsia"/>
+        </w:rPr>
+        <w:t>vtkFixedPointVolumeRayCastMapper</w:t>
+      </w:r>
+      <w:proofErr w:type="spellEnd"/>
+      <w:r>
+        <w:rPr>
+          <w:rFonts w:ascii="Times New Roman" w:hAnsi="Times New Roman" w:cs="Times New Roman" w:hint="eastAsia"/>
+        </w:rPr>
+        <w:t>采用空间跳跃方式来避免处理空的区域（完全透明）。当不透明度达到最大值后，马上停止光线投射计算。因此，在渲染具有尖锐表面外观的数据时，性能会有较大的提高。</w:t>
+      </w:r>
+    </w:p>
+    <w:p>
+      <w:pPr>
+        <w:spacing w:after="0" w:line="360" w:lineRule="auto"/>
+        <w:rPr>
+          <w:rFonts w:ascii="Times New Roman" w:hAnsi="Times New Roman" w:cs="Times New Roman" w:hint="eastAsia"/>
+        </w:rPr>
+      </w:pPr>
+    </w:p>
+    <w:p>
+      <w:pPr>
+        <w:spacing w:after="0" w:line="360" w:lineRule="auto"/>
+        <w:rPr>
+          <w:rFonts w:ascii="Times New Roman" w:hAnsi="Times New Roman" w:cs="Times New Roman" w:hint="eastAsia"/>
+        </w:rPr>
+      </w:pPr>
+    </w:p>
+    <w:p>
+      <w:pPr>
+        <w:spacing w:after="0" w:line="360" w:lineRule="auto"/>
+        <w:rPr>
+          <w:rFonts w:ascii="Times New Roman" w:hAnsi="Times New Roman" w:cs="Times New Roman" w:hint="eastAsia"/>
+        </w:rPr>
+      </w:pPr>
+      <w:r>
+        <w:rPr>
+          <w:rFonts w:ascii="Times New Roman" w:hAnsi="Times New Roman" w:cs="Times New Roman" w:hint="eastAsia"/>
+        </w:rPr>
+        <w:lastRenderedPageBreak/>
+        <w:t xml:space="preserve">7.15 </w:t>
+      </w:r>
+      <w:r>
+        <w:rPr>
+          <w:rFonts w:ascii="Times New Roman" w:hAnsi="Times New Roman" w:cs="Times New Roman" w:hint="eastAsia"/>
+        </w:rPr>
+        <w:t>二维纹理映射</w:t>
+      </w:r>
+    </w:p>
+    <w:p>
+      <w:pPr>
+        <w:spacing w:after="0" w:line="360" w:lineRule="auto"/>
+        <w:rPr>
+          <w:rFonts w:ascii="Times New Roman" w:hAnsi="Times New Roman" w:cs="Times New Roman" w:hint="eastAsia"/>
+        </w:rPr>
+      </w:pPr>
+      <w:proofErr w:type="spellStart"/>
+      <w:r>
+        <w:rPr>
+          <w:rFonts w:ascii="Times New Roman" w:hAnsi="Times New Roman" w:cs="Times New Roman" w:hint="eastAsia"/>
+        </w:rPr>
+        <w:t>vtkImageData</w:t>
+      </w:r>
+      <w:proofErr w:type="spellEnd"/>
+      <w:r>
+        <w:rPr>
+          <w:rFonts w:ascii="Times New Roman" w:hAnsi="Times New Roman" w:cs="Times New Roman" w:hint="eastAsia"/>
+        </w:rPr>
+        <w:t>体绘制也可以通过纹理映射将数据映射到多边形，并采用图形硬件完成映射的方式实现。如果显卡支持纹理樱花树加速的话，该方法要明显快于光线投射。但是由于部分加速结果存储在帧缓冲中（通常</w:t>
+      </w:r>
+      <w:r>
+        <w:rPr>
+          <w:rFonts w:ascii="Times New Roman" w:hAnsi="Times New Roman" w:cs="Times New Roman" w:hint="eastAsia"/>
+        </w:rPr>
+        <w:t>8</w:t>
+      </w:r>
+      <w:r>
+        <w:rPr>
+          <w:rFonts w:ascii="Times New Roman" w:hAnsi="Times New Roman" w:cs="Times New Roman" w:hint="eastAsia"/>
+        </w:rPr>
+        <w:t>位或者更少）而不是一个浮点数，因此牺牲了精度。为了使用二维威力映射，沿着视线方向的坐标轴上生成一系列</w:t>
+      </w:r>
+      <w:r>
+        <w:rPr>
+          <w:rFonts w:ascii="Times New Roman" w:hAnsi="Times New Roman" w:cs="Times New Roman" w:hint="eastAsia"/>
+        </w:rPr>
+        <w:t>方形</w:t>
+      </w:r>
+      <w:r>
+        <w:rPr>
+          <w:rFonts w:ascii="Times New Roman" w:hAnsi="Times New Roman" w:cs="Times New Roman" w:hint="eastAsia"/>
+        </w:rPr>
+        <w:t>，随着视线改变，方块采样距离也会发生变化，当</w:t>
+      </w:r>
+      <w:r>
+        <w:rPr>
+          <w:rFonts w:ascii="Times New Roman" w:hAnsi="Times New Roman" w:cs="Times New Roman" w:hint="eastAsia"/>
+        </w:rPr>
+        <w:t>方形</w:t>
+      </w:r>
+      <w:r>
+        <w:rPr>
+          <w:rFonts w:ascii="Times New Roman" w:hAnsi="Times New Roman" w:cs="Times New Roman" w:hint="eastAsia"/>
+        </w:rPr>
+        <w:t>跳跃到一个新的坐标轴上时会出现暂时的</w:t>
+      </w:r>
+      <w:r>
+        <w:rPr>
+          <w:rFonts w:ascii="Times New Roman" w:hAnsi="Times New Roman" w:cs="Times New Roman" w:hint="eastAsia"/>
+        </w:rPr>
+        <w:t>瑕疵。通常只有在小的体上才能看到。</w:t>
+      </w:r>
+    </w:p>
+    <w:p>
+      <w:pPr>
+        <w:spacing w:after="0" w:line="360" w:lineRule="auto"/>
+        <w:rPr>
+          <w:rFonts w:ascii="Times New Roman" w:hAnsi="Times New Roman" w:cs="Times New Roman" w:hint="eastAsia"/>
+        </w:rPr>
+      </w:pPr>
+      <w:r>
+        <w:rPr>
+          <w:rFonts w:ascii="Times New Roman" w:hAnsi="Times New Roman" w:cs="Times New Roman" w:hint="eastAsia"/>
+        </w:rPr>
+        <w:t>当前</w:t>
+      </w:r>
+      <w:r>
+        <w:rPr>
+          <w:rFonts w:ascii="Times New Roman" w:hAnsi="Times New Roman" w:cs="Times New Roman" w:hint="eastAsia"/>
+        </w:rPr>
+        <w:t>vtkVolumeTextureMapper2D</w:t>
+      </w:r>
+      <w:r>
+        <w:rPr>
+          <w:rFonts w:ascii="Times New Roman" w:hAnsi="Times New Roman" w:cs="Times New Roman" w:hint="eastAsia"/>
+        </w:rPr>
+        <w:t>只支持</w:t>
+      </w:r>
+      <w:r>
+        <w:rPr>
+          <w:rFonts w:ascii="Times New Roman" w:hAnsi="Times New Roman" w:cs="Times New Roman" w:hint="eastAsia"/>
+        </w:rPr>
+        <w:t>alpha</w:t>
+      </w:r>
+      <w:r>
+        <w:rPr>
+          <w:rFonts w:ascii="Times New Roman" w:hAnsi="Times New Roman" w:cs="Times New Roman" w:hint="eastAsia"/>
+        </w:rPr>
+        <w:t>合成技术。切片上双线性插值用来纹理映射，因为方形只能在数据平面上创建，切片之间不存在插值。因此</w:t>
+      </w:r>
+      <w:proofErr w:type="spellStart"/>
+      <w:r>
+        <w:rPr>
+          <w:rFonts w:ascii="Times New Roman" w:hAnsi="Times New Roman" w:cs="Times New Roman" w:hint="eastAsia"/>
+        </w:rPr>
+        <w:t>vtkVolumeProperty</w:t>
+      </w:r>
+      <w:proofErr w:type="spellEnd"/>
+      <w:r>
+        <w:rPr>
+          <w:rFonts w:ascii="Times New Roman" w:hAnsi="Times New Roman" w:cs="Times New Roman" w:hint="eastAsia"/>
+        </w:rPr>
+        <w:t>中的</w:t>
+      </w:r>
+      <w:proofErr w:type="spellStart"/>
+      <w:r>
+        <w:rPr>
+          <w:rFonts w:ascii="Times New Roman" w:hAnsi="Times New Roman" w:cs="Times New Roman" w:hint="eastAsia"/>
+        </w:rPr>
+        <w:t>InterpolationType</w:t>
+      </w:r>
+      <w:proofErr w:type="spellEnd"/>
+      <w:r>
+        <w:rPr>
+          <w:rFonts w:ascii="Times New Roman" w:hAnsi="Times New Roman" w:cs="Times New Roman" w:hint="eastAsia"/>
+        </w:rPr>
+        <w:t>会被</w:t>
+      </w:r>
+      <w:r>
+        <w:rPr>
+          <w:rFonts w:ascii="Times New Roman" w:hAnsi="Times New Roman" w:cs="Times New Roman" w:hint="eastAsia"/>
+        </w:rPr>
+        <w:t>mapper</w:t>
+      </w:r>
+      <w:r>
+        <w:rPr>
+          <w:rFonts w:ascii="Times New Roman" w:hAnsi="Times New Roman" w:cs="Times New Roman" w:hint="eastAsia"/>
+        </w:rPr>
+        <w:t>所忽略。</w:t>
+      </w:r>
+    </w:p>
+    <w:p>
+      <w:pPr>
+        <w:spacing w:after="0" w:line="360" w:lineRule="auto"/>
+        <w:rPr>
+          <w:rFonts w:ascii="Times New Roman" w:hAnsi="Times New Roman" w:cs="Times New Roman" w:hint="eastAsia"/>
+        </w:rPr>
+      </w:pPr>
+      <w:r>
+        <w:rPr>
+          <w:rFonts w:ascii="Times New Roman" w:hAnsi="Times New Roman" w:cs="Times New Roman" w:hint="eastAsia"/>
+        </w:rPr>
+        <w:t>对于纹理映射方法，阴影通过软件实现。如果</w:t>
+      </w:r>
+      <w:proofErr w:type="spellStart"/>
+      <w:r>
+        <w:rPr>
+          <w:rFonts w:ascii="Times New Roman" w:hAnsi="Times New Roman" w:cs="Times New Roman" w:hint="eastAsia"/>
+        </w:rPr>
+        <w:t>vtkVolumeProperty</w:t>
+      </w:r>
+      <w:proofErr w:type="spellEnd"/>
+      <w:r>
+        <w:rPr>
+          <w:rFonts w:ascii="Times New Roman" w:hAnsi="Times New Roman" w:cs="Times New Roman" w:hint="eastAsia"/>
+        </w:rPr>
+        <w:t>中的阴影关闭，那么软件阴影计算就不会执行，因此执行效果要优于阴影开启时。</w:t>
+      </w:r>
+      <w:bookmarkStart w:id="9" w:name="_GoBack"/>
+      <w:bookmarkEnd w:id="9"/>
+    </w:p>
+    <w:p>
+      <w:pPr>
+        <w:spacing w:after="0" w:line="360" w:lineRule="auto"/>
+        <w:rPr>
+          <w:rFonts w:ascii="Times New Roman" w:hAnsi="Times New Roman" w:cs="Times New Roman" w:hint="eastAsia"/>
+        </w:rPr>
+      </w:pPr>
+    </w:p>
+    <w:p>
+      <w:pPr>
+        <w:spacing w:after="0" w:line="360" w:lineRule="auto"/>
+        <w:rPr>
+          <w:rFonts w:ascii="Times New Roman" w:hAnsi="Times New Roman" w:cs="Times New Roman" w:hint="eastAsia"/>
+        </w:rPr>
+      </w:pPr>
+    </w:p>
+    <w:p>
+      <w:pPr>
+        <w:spacing w:after="0" w:line="360" w:lineRule="auto"/>
+        <w:rPr>
+          <w:rFonts w:ascii="Times New Roman" w:hAnsi="Times New Roman" w:cs="Times New Roman"/>
+        </w:rPr>
+      </w:pPr>
     </w:p>
     <w:sectPr>
       <w:pgSz w:w="12240" w:h="15840"/>
@@ -14265,7 +14664,7 @@
 </file>
 
 <file path=customXml/itemProps1.xml><?xml version="1.0" encoding="utf-8"?>
-<ds:datastoreItem xmlns:ds="http://schemas.openxmlformats.org/officeDocument/2006/customXml" ds:itemID="{235E93A2-D148-427A-80DF-3A319DDCC44F}">
+<ds:datastoreItem xmlns:ds="http://schemas.openxmlformats.org/officeDocument/2006/customXml" ds:itemID="{FC0BF06F-7FA7-438A-8FEE-4C377C418875}">
   <ds:schemaRefs>
     <ds:schemaRef ds:uri="http://schemas.openxmlformats.org/officeDocument/2006/bibliography"/>
   </ds:schemaRefs>

--- a/07_�����.docx
+++ b/07_�����.docx
@@ -13453,7 +13453,7 @@
       <w:pPr>
         <w:spacing w:after="0" w:line="360" w:lineRule="auto"/>
         <w:rPr>
-          <w:rFonts w:ascii="Times New Roman" w:hAnsi="Times New Roman" w:cs="Times New Roman" w:hint="eastAsia"/>
+          <w:rFonts w:ascii="Times New Roman" w:hAnsi="Times New Roman" w:cs="Times New Roman"/>
         </w:rPr>
       </w:pPr>
       <w:r>
@@ -13515,15 +13515,15 @@
       <w:pPr>
         <w:spacing w:after="0" w:line="360" w:lineRule="auto"/>
         <w:rPr>
-          <w:rFonts w:ascii="Times New Roman" w:hAnsi="Times New Roman" w:cs="Times New Roman" w:hint="eastAsia"/>
-        </w:rPr>
-      </w:pPr>
-    </w:p>
-    <w:p>
-      <w:pPr>
-        <w:spacing w:after="0" w:line="360" w:lineRule="auto"/>
-        <w:rPr>
-          <w:rFonts w:ascii="Times New Roman" w:hAnsi="Times New Roman" w:cs="Times New Roman" w:hint="eastAsia"/>
+          <w:rFonts w:ascii="Times New Roman" w:hAnsi="Times New Roman" w:cs="Times New Roman"/>
+        </w:rPr>
+      </w:pPr>
+    </w:p>
+    <w:p>
+      <w:pPr>
+        <w:spacing w:after="0" w:line="360" w:lineRule="auto"/>
+        <w:rPr>
+          <w:rFonts w:ascii="Times New Roman" w:hAnsi="Times New Roman" w:cs="Times New Roman"/>
         </w:rPr>
       </w:pPr>
       <w:r>
@@ -13543,7 +13543,7 @@
       <w:pPr>
         <w:spacing w:after="0" w:line="360" w:lineRule="auto"/>
         <w:rPr>
-          <w:rFonts w:ascii="Times New Roman" w:hAnsi="Times New Roman" w:cs="Times New Roman" w:hint="eastAsia"/>
+          <w:rFonts w:ascii="Times New Roman" w:hAnsi="Times New Roman" w:cs="Times New Roman"/>
         </w:rPr>
       </w:pPr>
       <w:bookmarkStart w:id="7" w:name="OLE_LINK8"/>
@@ -13673,7 +13673,7 @@
       <w:pPr>
         <w:spacing w:after="0" w:line="360" w:lineRule="auto"/>
         <w:rPr>
-          <w:rFonts w:ascii="Times New Roman" w:hAnsi="Times New Roman" w:cs="Times New Roman" w:hint="eastAsia"/>
+          <w:rFonts w:ascii="Times New Roman" w:hAnsi="Times New Roman" w:cs="Times New Roman"/>
         </w:rPr>
       </w:pPr>
       <w:proofErr w:type="spellStart"/>
@@ -13695,23 +13695,23 @@
       <w:pPr>
         <w:spacing w:after="0" w:line="360" w:lineRule="auto"/>
         <w:rPr>
-          <w:rFonts w:ascii="Times New Roman" w:hAnsi="Times New Roman" w:cs="Times New Roman" w:hint="eastAsia"/>
-        </w:rPr>
-      </w:pPr>
-    </w:p>
-    <w:p>
-      <w:pPr>
-        <w:spacing w:after="0" w:line="360" w:lineRule="auto"/>
-        <w:rPr>
-          <w:rFonts w:ascii="Times New Roman" w:hAnsi="Times New Roman" w:cs="Times New Roman" w:hint="eastAsia"/>
-        </w:rPr>
-      </w:pPr>
-    </w:p>
-    <w:p>
-      <w:pPr>
-        <w:spacing w:after="0" w:line="360" w:lineRule="auto"/>
-        <w:rPr>
-          <w:rFonts w:ascii="Times New Roman" w:hAnsi="Times New Roman" w:cs="Times New Roman" w:hint="eastAsia"/>
+          <w:rFonts w:ascii="Times New Roman" w:hAnsi="Times New Roman" w:cs="Times New Roman"/>
+        </w:rPr>
+      </w:pPr>
+    </w:p>
+    <w:p>
+      <w:pPr>
+        <w:spacing w:after="0" w:line="360" w:lineRule="auto"/>
+        <w:rPr>
+          <w:rFonts w:ascii="Times New Roman" w:hAnsi="Times New Roman" w:cs="Times New Roman"/>
+        </w:rPr>
+      </w:pPr>
+    </w:p>
+    <w:p>
+      <w:pPr>
+        <w:spacing w:after="0" w:line="360" w:lineRule="auto"/>
+        <w:rPr>
+          <w:rFonts w:ascii="Times New Roman" w:hAnsi="Times New Roman" w:cs="Times New Roman"/>
         </w:rPr>
       </w:pPr>
       <w:r>
@@ -13732,7 +13732,7 @@
       <w:pPr>
         <w:spacing w:after="0" w:line="360" w:lineRule="auto"/>
         <w:rPr>
-          <w:rFonts w:ascii="Times New Roman" w:hAnsi="Times New Roman" w:cs="Times New Roman" w:hint="eastAsia"/>
+          <w:rFonts w:ascii="Times New Roman" w:hAnsi="Times New Roman" w:cs="Times New Roman"/>
         </w:rPr>
       </w:pPr>
       <w:proofErr w:type="spellStart"/>
@@ -13796,7 +13796,7 @@
       <w:pPr>
         <w:spacing w:after="0" w:line="360" w:lineRule="auto"/>
         <w:rPr>
-          <w:rFonts w:ascii="Times New Roman" w:hAnsi="Times New Roman" w:cs="Times New Roman" w:hint="eastAsia"/>
+          <w:rFonts w:ascii="Times New Roman" w:hAnsi="Times New Roman" w:cs="Times New Roman"/>
         </w:rPr>
       </w:pPr>
       <w:r>
@@ -13874,7 +13874,7 @@
       <w:pPr>
         <w:spacing w:after="0" w:line="360" w:lineRule="auto"/>
         <w:rPr>
-          <w:rFonts w:ascii="Times New Roman" w:hAnsi="Times New Roman" w:cs="Times New Roman" w:hint="eastAsia"/>
+          <w:rFonts w:ascii="Times New Roman" w:hAnsi="Times New Roman" w:cs="Times New Roman"/>
         </w:rPr>
       </w:pPr>
       <w:r>
@@ -13896,6 +13896,435 @@
           <w:rFonts w:ascii="Times New Roman" w:hAnsi="Times New Roman" w:cs="Times New Roman" w:hint="eastAsia"/>
         </w:rPr>
         <w:t>中的阴影关闭，那么软件阴影计算就不会执行，因此执行效果要优于阴影开启时。</w:t>
+      </w:r>
+    </w:p>
+    <w:p>
+      <w:pPr>
+        <w:spacing w:after="0" w:line="360" w:lineRule="auto"/>
+        <w:rPr>
+          <w:rFonts w:ascii="Times New Roman" w:hAnsi="Times New Roman" w:cs="Times New Roman" w:hint="eastAsia"/>
+        </w:rPr>
+      </w:pPr>
+    </w:p>
+    <w:p>
+      <w:pPr>
+        <w:spacing w:after="0" w:line="360" w:lineRule="auto"/>
+        <w:rPr>
+          <w:rFonts w:ascii="Times New Roman" w:hAnsi="Times New Roman" w:cs="Times New Roman" w:hint="eastAsia"/>
+        </w:rPr>
+      </w:pPr>
+      <w:r>
+        <w:rPr>
+          <w:rFonts w:ascii="Times New Roman" w:hAnsi="Times New Roman" w:cs="Times New Roman" w:hint="eastAsia"/>
+        </w:rPr>
+        <w:t xml:space="preserve">7.16 </w:t>
+      </w:r>
+      <w:r>
+        <w:rPr>
+          <w:rFonts w:ascii="Times New Roman" w:hAnsi="Times New Roman" w:cs="Times New Roman" w:hint="eastAsia"/>
+        </w:rPr>
+        <w:t>三维纹理映射</w:t>
+      </w:r>
+    </w:p>
+    <w:p>
+      <w:pPr>
+        <w:spacing w:after="0" w:line="360" w:lineRule="auto"/>
+        <w:rPr>
+          <w:rFonts w:ascii="Times New Roman" w:hAnsi="Times New Roman" w:cs="Times New Roman" w:hint="eastAsia"/>
+        </w:rPr>
+      </w:pPr>
+      <w:r>
+        <w:rPr>
+          <w:rFonts w:ascii="Times New Roman" w:hAnsi="Times New Roman" w:cs="Times New Roman" w:hint="eastAsia"/>
+        </w:rPr>
+        <w:t>现在多数的显卡已经支持三维纹理映射。显卡可以存储三维缓存数据，并通过三维纹理坐标访问。将</w:t>
+      </w:r>
+      <w:proofErr w:type="spellStart"/>
+      <w:r>
+        <w:rPr>
+          <w:rFonts w:ascii="Times New Roman" w:hAnsi="Times New Roman" w:cs="Times New Roman" w:hint="eastAsia"/>
+        </w:rPr>
+        <w:t>vtkImageData</w:t>
+      </w:r>
+      <w:proofErr w:type="spellEnd"/>
+      <w:r>
+        <w:rPr>
+          <w:rFonts w:ascii="Times New Roman" w:hAnsi="Times New Roman" w:cs="Times New Roman" w:hint="eastAsia"/>
+        </w:rPr>
+        <w:t>存储为一个纹理进行渲染，映射至一系列平行与视图平面的多边形上。这样消除了二维纹理映射产生的瑕疵现象，因为形状在视图平面上不会产生突变。然而，目前</w:t>
+      </w:r>
+      <w:r>
+        <w:rPr>
+          <w:rFonts w:ascii="Times New Roman" w:hAnsi="Times New Roman" w:cs="Times New Roman" w:hint="eastAsia"/>
+        </w:rPr>
+        <w:t>VTK</w:t>
+      </w:r>
+      <w:r>
+        <w:rPr>
+          <w:rFonts w:ascii="Times New Roman" w:hAnsi="Times New Roman" w:cs="Times New Roman" w:hint="eastAsia"/>
+        </w:rPr>
+        <w:t>支持的三维纹理技术使用</w:t>
+      </w:r>
+      <w:r>
+        <w:rPr>
+          <w:rFonts w:ascii="Times New Roman" w:hAnsi="Times New Roman" w:cs="Times New Roman" w:hint="eastAsia"/>
+        </w:rPr>
+        <w:t>8</w:t>
+      </w:r>
+      <w:r>
+        <w:rPr>
+          <w:rFonts w:ascii="Times New Roman" w:hAnsi="Times New Roman" w:cs="Times New Roman" w:hint="eastAsia"/>
+        </w:rPr>
+        <w:t>位的帧缓冲进行合成，因此可能会出现</w:t>
+      </w:r>
+      <w:r>
+        <w:rPr>
+          <w:rFonts w:ascii="Times New Roman" w:hAnsi="Times New Roman" w:cs="Times New Roman" w:hint="eastAsia"/>
+        </w:rPr>
+        <w:t>透明的带状干扰，甚至会丢失小的特征。</w:t>
+      </w:r>
+    </w:p>
+    <w:p>
+      <w:pPr>
+        <w:spacing w:after="0" w:line="360" w:lineRule="auto"/>
+        <w:rPr>
+          <w:rFonts w:ascii="Times New Roman" w:hAnsi="Times New Roman" w:cs="Times New Roman" w:hint="eastAsia"/>
+        </w:rPr>
+      </w:pPr>
+      <w:r>
+        <w:rPr>
+          <w:rFonts w:ascii="Times New Roman" w:hAnsi="Times New Roman" w:cs="Times New Roman" w:hint="eastAsia"/>
+        </w:rPr>
+        <w:t>三维纹理映射</w:t>
+      </w:r>
+      <w:r>
+        <w:rPr>
+          <w:rFonts w:ascii="Times New Roman" w:hAnsi="Times New Roman" w:cs="Times New Roman" w:hint="eastAsia"/>
+        </w:rPr>
+        <w:t>mapper</w:t>
+      </w:r>
+      <w:r>
+        <w:rPr>
+          <w:rFonts w:ascii="Times New Roman" w:hAnsi="Times New Roman" w:cs="Times New Roman" w:hint="eastAsia"/>
+        </w:rPr>
+        <w:t>需要一次输入整个数据至内存汇总。因此传入纹理内存的数据大小是有限制的。这个限制取决于数据的类型，数据的元数，显卡上的可用纹理内存大小，以及一些硬编码限制。不过，</w:t>
+      </w:r>
+      <w:r>
+        <w:rPr>
+          <w:rFonts w:ascii="Times New Roman" w:hAnsi="Times New Roman" w:cs="Times New Roman" w:hint="eastAsia"/>
+        </w:rPr>
+        <w:t>VTK</w:t>
+      </w:r>
+      <w:r>
+        <w:rPr>
+          <w:rFonts w:ascii="Times New Roman" w:hAnsi="Times New Roman" w:cs="Times New Roman" w:hint="eastAsia"/>
+        </w:rPr>
+        <w:t>中用户不必关注这个限制，因为输入数据会通过降采样技术来满足当前的可用纹理内存，并不会给出警告或者错误信息。该</w:t>
+      </w:r>
+      <w:proofErr w:type="gramStart"/>
+      <w:r>
+        <w:rPr>
+          <w:rFonts w:ascii="Times New Roman" w:hAnsi="Times New Roman" w:cs="Times New Roman" w:hint="eastAsia"/>
+        </w:rPr>
+        <w:t>mapper</w:t>
+      </w:r>
+      <w:r>
+        <w:rPr>
+          <w:rFonts w:ascii="Times New Roman" w:hAnsi="Times New Roman" w:cs="Times New Roman" w:hint="eastAsia"/>
+        </w:rPr>
+        <w:t>支持任意类型的单成分数据和</w:t>
+      </w:r>
+      <w:r>
+        <w:rPr>
+          <w:rFonts w:ascii="Times New Roman" w:hAnsi="Times New Roman" w:cs="Times New Roman" w:hint="eastAsia"/>
+        </w:rPr>
+        <w:t>unsigned</w:t>
+      </w:r>
+      <w:proofErr w:type="gramEnd"/>
+      <w:r>
+        <w:rPr>
+          <w:rFonts w:ascii="Times New Roman" w:hAnsi="Times New Roman" w:cs="Times New Roman" w:hint="eastAsia"/>
+        </w:rPr>
+        <w:t xml:space="preserve"> char</w:t>
+      </w:r>
+      <w:r>
+        <w:rPr>
+          <w:rFonts w:ascii="Times New Roman" w:hAnsi="Times New Roman" w:cs="Times New Roman" w:hint="eastAsia"/>
+        </w:rPr>
+        <w:t>类型的多元数据（</w:t>
+      </w:r>
+      <w:r>
+        <w:rPr>
+          <w:rFonts w:ascii="Times New Roman" w:hAnsi="Times New Roman" w:cs="Times New Roman" w:hint="eastAsia"/>
+        </w:rPr>
+        <w:t>RGBA</w:t>
+      </w:r>
+      <w:r>
+        <w:rPr>
+          <w:rFonts w:ascii="Times New Roman" w:hAnsi="Times New Roman" w:cs="Times New Roman" w:hint="eastAsia"/>
+        </w:rPr>
+        <w:t>）。对于单成分数据来说，硬编码限制数据大小为</w:t>
+      </w:r>
+      <w:r>
+        <w:rPr>
+          <w:rFonts w:ascii="Times New Roman" w:hAnsi="Times New Roman" w:cs="Times New Roman" w:hint="eastAsia"/>
+        </w:rPr>
+        <w:t>256x256x128</w:t>
+      </w:r>
+      <w:r>
+        <w:rPr>
+          <w:rFonts w:ascii="Times New Roman" w:hAnsi="Times New Roman" w:cs="Times New Roman" w:hint="eastAsia"/>
+        </w:rPr>
+        <w:t>，每一维都是</w:t>
+      </w:r>
+      <w:r>
+        <w:rPr>
+          <w:rFonts w:ascii="Times New Roman" w:hAnsi="Times New Roman" w:cs="Times New Roman" w:hint="eastAsia"/>
+        </w:rPr>
+        <w:t>2</w:t>
+      </w:r>
+      <w:r>
+        <w:rPr>
+          <w:rFonts w:ascii="Times New Roman" w:hAnsi="Times New Roman" w:cs="Times New Roman" w:hint="eastAsia"/>
+        </w:rPr>
+        <w:t>的倍数。而四元数据的大小限制为</w:t>
+      </w:r>
+      <w:r>
+        <w:rPr>
+          <w:rFonts w:ascii="Times New Roman" w:hAnsi="Times New Roman" w:cs="Times New Roman" w:hint="eastAsia"/>
+        </w:rPr>
+        <w:t>256x128x128</w:t>
+      </w:r>
+      <w:r>
+        <w:rPr>
+          <w:rFonts w:ascii="Times New Roman" w:hAnsi="Times New Roman" w:cs="Times New Roman" w:hint="eastAsia"/>
+        </w:rPr>
+        <w:t>。</w:t>
+      </w:r>
+    </w:p>
+    <w:p>
+      <w:pPr>
+        <w:spacing w:after="0" w:line="360" w:lineRule="auto"/>
+        <w:rPr>
+          <w:rFonts w:ascii="Times New Roman" w:hAnsi="Times New Roman" w:cs="Times New Roman"/>
+        </w:rPr>
+      </w:pPr>
+      <w:r>
+        <w:rPr>
+          <w:rFonts w:ascii="Times New Roman" w:hAnsi="Times New Roman" w:cs="Times New Roman" w:hint="eastAsia"/>
+        </w:rPr>
+        <w:t>三维纹理映射支持两个类型的显卡：</w:t>
+      </w:r>
+      <w:proofErr w:type="spellStart"/>
+      <w:r>
+        <w:rPr>
+          <w:rFonts w:ascii="Times New Roman" w:hAnsi="Times New Roman" w:cs="Times New Roman" w:hint="eastAsia"/>
+        </w:rPr>
+        <w:t>nVidia</w:t>
+      </w:r>
+      <w:proofErr w:type="spellEnd"/>
+      <w:r>
+        <w:rPr>
+          <w:rFonts w:ascii="Times New Roman" w:hAnsi="Times New Roman" w:cs="Times New Roman" w:hint="eastAsia"/>
+        </w:rPr>
+        <w:t>和</w:t>
+      </w:r>
+      <w:r>
+        <w:rPr>
+          <w:rFonts w:ascii="Times New Roman" w:hAnsi="Times New Roman" w:cs="Times New Roman" w:hint="eastAsia"/>
+        </w:rPr>
+        <w:t>ATI</w:t>
+      </w:r>
+      <w:r>
+        <w:rPr>
+          <w:rFonts w:ascii="Times New Roman" w:hAnsi="Times New Roman" w:cs="Times New Roman" w:hint="eastAsia"/>
+        </w:rPr>
+        <w:t>。三维纹理映射有两个实现：一个基于</w:t>
+      </w:r>
+      <w:r>
+        <w:rPr>
+          <w:rFonts w:ascii="Times New Roman" w:hAnsi="Times New Roman" w:cs="Times New Roman" w:hint="eastAsia"/>
+        </w:rPr>
+        <w:t>GL_NV_texture_shader2</w:t>
+      </w:r>
+      <w:r>
+        <w:rPr>
+          <w:rFonts w:ascii="Times New Roman" w:hAnsi="Times New Roman" w:cs="Times New Roman" w:hint="eastAsia"/>
+        </w:rPr>
+        <w:t>和</w:t>
+      </w:r>
+      <w:r>
+        <w:rPr>
+          <w:rFonts w:ascii="Times New Roman" w:hAnsi="Times New Roman" w:cs="Times New Roman" w:hint="eastAsia"/>
+        </w:rPr>
+        <w:t>GL_NV_register_combiners2</w:t>
+      </w:r>
+      <w:r>
+        <w:rPr>
+          <w:rFonts w:ascii="Times New Roman" w:hAnsi="Times New Roman" w:cs="Times New Roman" w:hint="eastAsia"/>
+        </w:rPr>
+        <w:t>扩展</w:t>
+      </w:r>
+      <w:r>
+        <w:rPr>
+          <w:rFonts w:ascii="Times New Roman" w:hAnsi="Times New Roman" w:cs="Times New Roman" w:hint="eastAsia"/>
+        </w:rPr>
+        <w:t>(</w:t>
+      </w:r>
+      <w:r>
+        <w:rPr>
+          <w:rFonts w:ascii="Times New Roman" w:hAnsi="Times New Roman" w:cs="Times New Roman" w:hint="eastAsia"/>
+        </w:rPr>
+        <w:t>一些较早的</w:t>
+      </w:r>
+      <w:proofErr w:type="spellStart"/>
+      <w:r>
+        <w:rPr>
+          <w:rFonts w:ascii="Times New Roman" w:hAnsi="Times New Roman" w:cs="Times New Roman" w:hint="eastAsia"/>
+        </w:rPr>
+        <w:t>nVidia</w:t>
+      </w:r>
+      <w:proofErr w:type="spellEnd"/>
+      <w:r>
+        <w:rPr>
+          <w:rFonts w:ascii="Times New Roman" w:hAnsi="Times New Roman" w:cs="Times New Roman" w:hint="eastAsia"/>
+        </w:rPr>
+        <w:t>显卡支持</w:t>
+      </w:r>
+      <w:r>
+        <w:rPr>
+          <w:rFonts w:ascii="Times New Roman" w:hAnsi="Times New Roman" w:cs="Times New Roman" w:hint="eastAsia"/>
+        </w:rPr>
+        <w:t>)</w:t>
+      </w:r>
+      <w:r>
+        <w:rPr>
+          <w:rFonts w:ascii="Times New Roman" w:hAnsi="Times New Roman" w:cs="Times New Roman" w:hint="eastAsia"/>
+        </w:rPr>
+        <w:t>，另一种则是基于</w:t>
+      </w:r>
+      <w:proofErr w:type="spellStart"/>
+      <w:r>
+        <w:rPr>
+          <w:rFonts w:ascii="Times New Roman" w:hAnsi="Times New Roman" w:cs="Times New Roman" w:hint="eastAsia"/>
+        </w:rPr>
+        <w:t>GL_ARB_fragment_shader</w:t>
+      </w:r>
+      <w:proofErr w:type="spellEnd"/>
+      <w:r>
+        <w:rPr>
+          <w:rFonts w:ascii="Times New Roman" w:hAnsi="Times New Roman" w:cs="Times New Roman" w:hint="eastAsia"/>
+        </w:rPr>
+        <w:t xml:space="preserve"> </w:t>
+      </w:r>
+      <w:r>
+        <w:rPr>
+          <w:rFonts w:ascii="Times New Roman" w:hAnsi="Times New Roman" w:cs="Times New Roman" w:hint="eastAsia"/>
+        </w:rPr>
+        <w:t>扩展（大多数的</w:t>
+      </w:r>
+      <w:proofErr w:type="spellStart"/>
+      <w:r>
+        <w:rPr>
+          <w:rFonts w:ascii="Times New Roman" w:hAnsi="Times New Roman" w:cs="Times New Roman" w:hint="eastAsia"/>
+        </w:rPr>
+        <w:t>nVidia</w:t>
+      </w:r>
+      <w:proofErr w:type="spellEnd"/>
+      <w:r>
+        <w:rPr>
+          <w:rFonts w:ascii="Times New Roman" w:hAnsi="Times New Roman" w:cs="Times New Roman" w:hint="eastAsia"/>
+        </w:rPr>
+        <w:t>和</w:t>
+      </w:r>
+      <w:r>
+        <w:rPr>
+          <w:rFonts w:ascii="Times New Roman" w:hAnsi="Times New Roman" w:cs="Times New Roman" w:hint="eastAsia"/>
+        </w:rPr>
+        <w:t>ATI</w:t>
+      </w:r>
+      <w:r>
+        <w:rPr>
+          <w:rFonts w:ascii="Times New Roman" w:hAnsi="Times New Roman" w:cs="Times New Roman" w:hint="eastAsia"/>
+        </w:rPr>
+        <w:t>显卡支持）。为了能够使应用程序在多种硬件配置的环境下使用三维纹理映射，还需要定义一个备份的体</w:t>
+      </w:r>
+      <w:r>
+        <w:rPr>
+          <w:rFonts w:ascii="Times New Roman" w:hAnsi="Times New Roman" w:cs="Times New Roman" w:hint="eastAsia"/>
+        </w:rPr>
+        <w:lastRenderedPageBreak/>
+        <w:t>绘制对象。首先创建一个</w:t>
+      </w:r>
+      <w:r>
+        <w:rPr>
+          <w:rFonts w:ascii="Times New Roman" w:hAnsi="Times New Roman" w:cs="Times New Roman" w:hint="eastAsia"/>
+        </w:rPr>
+        <w:t>vtkVolumeTextureMapper3D</w:t>
+      </w:r>
+      <w:r>
+        <w:rPr>
+          <w:rFonts w:ascii="Times New Roman" w:hAnsi="Times New Roman" w:cs="Times New Roman" w:hint="eastAsia"/>
+        </w:rPr>
+        <w:t>，设置输入数据，确保有可用的</w:t>
+      </w:r>
+      <w:r>
+        <w:rPr>
+          <w:rFonts w:ascii="Times New Roman" w:hAnsi="Times New Roman" w:cs="Times New Roman" w:hint="eastAsia"/>
+        </w:rPr>
+        <w:t>OpenGL</w:t>
+      </w:r>
+      <w:r>
+        <w:rPr>
+          <w:rFonts w:ascii="Times New Roman" w:hAnsi="Times New Roman" w:cs="Times New Roman" w:hint="eastAsia"/>
+        </w:rPr>
+        <w:t>上下文，</w:t>
+      </w:r>
+      <w:proofErr w:type="gramStart"/>
+      <w:r>
+        <w:rPr>
+          <w:rFonts w:ascii="Times New Roman" w:hAnsi="Times New Roman" w:cs="Times New Roman" w:hint="eastAsia"/>
+        </w:rPr>
+        <w:t>然后调用函数</w:t>
+      </w:r>
+      <w:proofErr w:type="spellStart"/>
+      <w:r>
+        <w:rPr>
+          <w:rFonts w:ascii="Times New Roman" w:hAnsi="Times New Roman" w:cs="Times New Roman" w:hint="eastAsia"/>
+        </w:rPr>
+        <w:t>IsRenderSupported</w:t>
+      </w:r>
+      <w:proofErr w:type="spellEnd"/>
+      <w:r>
+        <w:rPr>
+          <w:rFonts w:ascii="Times New Roman" w:hAnsi="Times New Roman" w:cs="Times New Roman" w:hint="eastAsia"/>
+        </w:rPr>
+        <w:t>(</w:t>
+      </w:r>
+      <w:proofErr w:type="gramEnd"/>
+      <w:r>
+        <w:rPr>
+          <w:rFonts w:ascii="Times New Roman" w:hAnsi="Times New Roman" w:cs="Times New Roman" w:hint="eastAsia"/>
+        </w:rPr>
+        <w:t>)</w:t>
+      </w:r>
+      <w:r>
+        <w:rPr>
+          <w:rFonts w:ascii="Times New Roman" w:hAnsi="Times New Roman" w:cs="Times New Roman" w:hint="eastAsia"/>
+        </w:rPr>
+        <w:t>。当输入数据多于一个独立成分时，或者显卡并支持当前的扩展，该函数会返回</w:t>
+      </w:r>
+      <w:r>
+        <w:rPr>
+          <w:rFonts w:ascii="Times New Roman" w:hAnsi="Times New Roman" w:cs="Times New Roman" w:hint="eastAsia"/>
+        </w:rPr>
+        <w:t>0</w:t>
+      </w:r>
+      <w:r>
+        <w:rPr>
+          <w:rFonts w:ascii="Times New Roman" w:hAnsi="Times New Roman" w:cs="Times New Roman" w:hint="eastAsia"/>
+        </w:rPr>
+        <w:t>。</w:t>
       </w:r>
       <w:bookmarkStart w:id="9" w:name="_GoBack"/>
       <w:bookmarkEnd w:id="9"/>
@@ -13904,15 +14333,7 @@
       <w:pPr>
         <w:spacing w:after="0" w:line="360" w:lineRule="auto"/>
         <w:rPr>
-          <w:rFonts w:ascii="Times New Roman" w:hAnsi="Times New Roman" w:cs="Times New Roman" w:hint="eastAsia"/>
-        </w:rPr>
-      </w:pPr>
-    </w:p>
-    <w:p>
-      <w:pPr>
-        <w:spacing w:after="0" w:line="360" w:lineRule="auto"/>
-        <w:rPr>
-          <w:rFonts w:ascii="Times New Roman" w:hAnsi="Times New Roman" w:cs="Times New Roman" w:hint="eastAsia"/>
+          <w:rFonts w:ascii="Times New Roman" w:hAnsi="Times New Roman" w:cs="Times New Roman"/>
         </w:rPr>
       </w:pPr>
     </w:p>
@@ -14664,7 +15085,7 @@
 </file>
 
 <file path=customXml/itemProps1.xml><?xml version="1.0" encoding="utf-8"?>
-<ds:datastoreItem xmlns:ds="http://schemas.openxmlformats.org/officeDocument/2006/customXml" ds:itemID="{FC0BF06F-7FA7-438A-8FEE-4C377C418875}">
+<ds:datastoreItem xmlns:ds="http://schemas.openxmlformats.org/officeDocument/2006/customXml" ds:itemID="{17D32BC2-507A-49B4-B7B5-A34F264CACBA}">
   <ds:schemaRefs>
     <ds:schemaRef ds:uri="http://schemas.openxmlformats.org/officeDocument/2006/bibliography"/>
   </ds:schemaRefs>
